--- a/project/Report/tech-progr/Techonology and Programming Report-Group2-DMAJ0916.docx
+++ b/project/Report/tech-progr/Techonology and Programming Report-Group2-DMAJ0916.docx
@@ -71,7 +71,7 @@
     </w:p>
     <w:p>
       <w:pPr>
-        <w:pStyle w:val="Title"/>
+        <w:pStyle w:val="Nosaukums"/>
         <w:jc w:val="both"/>
         <w:rPr>
           <w:sz w:val="48"/>
@@ -91,7 +91,7 @@
     </w:p>
     <w:p>
       <w:pPr>
-        <w:pStyle w:val="Title"/>
+        <w:pStyle w:val="Nosaukums"/>
         <w:jc w:val="both"/>
         <w:rPr>
           <w:sz w:val="48"/>
@@ -111,7 +111,7 @@
     </w:p>
     <w:p>
       <w:pPr>
-        <w:pStyle w:val="Title"/>
+        <w:pStyle w:val="Nosaukums"/>
         <w:jc w:val="both"/>
         <w:rPr>
           <w:sz w:val="44"/>
@@ -156,7 +156,7 @@
     </w:p>
     <w:p>
       <w:pPr>
-        <w:pStyle w:val="Title"/>
+        <w:pStyle w:val="Nosaukums"/>
         <w:jc w:val="both"/>
       </w:pPr>
       <w:r>
@@ -209,7 +209,7 @@
     </w:p>
     <w:p>
       <w:pPr>
-        <w:pStyle w:val="Title"/>
+        <w:pStyle w:val="Nosaukums"/>
         <w:jc w:val="both"/>
       </w:pPr>
       <w:r>
@@ -257,7 +257,7 @@
     </w:p>
     <w:p>
       <w:pPr>
-        <w:pStyle w:val="Title"/>
+        <w:pStyle w:val="Nosaukums"/>
         <w:jc w:val="both"/>
         <w:rPr>
           <w:sz w:val="44"/>
@@ -272,7 +272,7 @@
     </w:p>
     <w:p>
       <w:pPr>
-        <w:pStyle w:val="Title"/>
+        <w:pStyle w:val="Nosaukums"/>
         <w:jc w:val="both"/>
       </w:pPr>
       <w:r>
@@ -374,11 +374,9 @@
       </w:r>
     </w:p>
     <w:p/>
-    <w:bookmarkStart w:id="0" w:name="_GoBack"/>
-    <w:bookmarkEnd w:id="0"/>
-    <w:p>
-      <w:pPr>
-        <w:pStyle w:val="TOC1"/>
+    <w:p>
+      <w:pPr>
+        <w:pStyle w:val="Saturs1"/>
         <w:tabs>
           <w:tab w:val="right" w:leader="dot" w:pos="9350"/>
         </w:tabs>
@@ -400,7 +398,7 @@
       <w:hyperlink w:anchor="_Toc501218744" w:history="1">
         <w:r>
           <w:rPr>
-            <w:rStyle w:val="Hyperlink"/>
+            <w:rStyle w:val="Hipersaite"/>
             <w:rFonts w:ascii="Arial" w:hAnsi="Arial" w:cs="Arial"/>
             <w:noProof/>
           </w:rPr>
@@ -458,7 +456,7 @@
     </w:p>
     <w:p>
       <w:pPr>
-        <w:pStyle w:val="TOC1"/>
+        <w:pStyle w:val="Saturs1"/>
         <w:tabs>
           <w:tab w:val="right" w:leader="dot" w:pos="9350"/>
         </w:tabs>
@@ -470,7 +468,7 @@
       <w:hyperlink w:anchor="_Toc501218745" w:history="1">
         <w:r>
           <w:rPr>
-            <w:rStyle w:val="Hyperlink"/>
+            <w:rStyle w:val="Hipersaite"/>
             <w:rFonts w:ascii="Arial" w:hAnsi="Arial" w:cs="Arial"/>
             <w:noProof/>
           </w:rPr>
@@ -528,7 +526,7 @@
     </w:p>
     <w:p>
       <w:pPr>
-        <w:pStyle w:val="TOC1"/>
+        <w:pStyle w:val="Saturs1"/>
         <w:tabs>
           <w:tab w:val="right" w:leader="dot" w:pos="9350"/>
         </w:tabs>
@@ -540,7 +538,7 @@
       <w:hyperlink w:anchor="_Toc501218746" w:history="1">
         <w:r>
           <w:rPr>
-            <w:rStyle w:val="Hyperlink"/>
+            <w:rStyle w:val="Hipersaite"/>
             <w:rFonts w:ascii="Arial" w:hAnsi="Arial" w:cs="Arial"/>
             <w:noProof/>
           </w:rPr>
@@ -598,7 +596,7 @@
     </w:p>
     <w:p>
       <w:pPr>
-        <w:pStyle w:val="TOC2"/>
+        <w:pStyle w:val="Saturs2"/>
         <w:tabs>
           <w:tab w:val="right" w:leader="dot" w:pos="9350"/>
         </w:tabs>
@@ -610,7 +608,7 @@
       <w:hyperlink w:anchor="_Toc501218747" w:history="1">
         <w:r>
           <w:rPr>
-            <w:rStyle w:val="Hyperlink"/>
+            <w:rStyle w:val="Hipersaite"/>
             <w:rFonts w:ascii="Arial" w:hAnsi="Arial" w:cs="Arial"/>
             <w:noProof/>
           </w:rPr>
@@ -668,7 +666,7 @@
     </w:p>
     <w:p>
       <w:pPr>
-        <w:pStyle w:val="TOC2"/>
+        <w:pStyle w:val="Saturs2"/>
         <w:tabs>
           <w:tab w:val="right" w:leader="dot" w:pos="9350"/>
         </w:tabs>
@@ -680,7 +678,7 @@
       <w:hyperlink w:anchor="_Toc501218748" w:history="1">
         <w:r>
           <w:rPr>
-            <w:rStyle w:val="Hyperlink"/>
+            <w:rStyle w:val="Hipersaite"/>
             <w:rFonts w:ascii="Arial" w:hAnsi="Arial" w:cs="Arial"/>
             <w:noProof/>
           </w:rPr>
@@ -738,7 +736,7 @@
     </w:p>
     <w:p>
       <w:pPr>
-        <w:pStyle w:val="TOC3"/>
+        <w:pStyle w:val="Saturs3"/>
         <w:tabs>
           <w:tab w:val="right" w:leader="dot" w:pos="9350"/>
         </w:tabs>
@@ -750,7 +748,7 @@
       <w:hyperlink w:anchor="_Toc501218749" w:history="1">
         <w:r>
           <w:rPr>
-            <w:rStyle w:val="Hyperlink"/>
+            <w:rStyle w:val="Hipersaite"/>
             <w:rFonts w:ascii="Arial" w:hAnsi="Arial" w:cs="Arial"/>
             <w:noProof/>
           </w:rPr>
@@ -808,7 +806,7 @@
     </w:p>
     <w:p>
       <w:pPr>
-        <w:pStyle w:val="TOC3"/>
+        <w:pStyle w:val="Saturs3"/>
         <w:tabs>
           <w:tab w:val="left" w:pos="880"/>
           <w:tab w:val="right" w:leader="dot" w:pos="9350"/>
@@ -821,7 +819,7 @@
       <w:hyperlink w:anchor="_Toc501218750" w:history="1">
         <w:r>
           <w:rPr>
-            <w:rStyle w:val="Hyperlink"/>
+            <w:rStyle w:val="Hipersaite"/>
             <w:rFonts w:ascii="Arial" w:hAnsi="Arial" w:cs="Arial"/>
             <w:noProof/>
           </w:rPr>
@@ -836,7 +834,7 @@
         </w:r>
         <w:r>
           <w:rPr>
-            <w:rStyle w:val="Hyperlink"/>
+            <w:rStyle w:val="Hipersaite"/>
             <w:rFonts w:ascii="Arial" w:hAnsi="Arial" w:cs="Arial"/>
             <w:noProof/>
           </w:rPr>
@@ -894,7 +892,7 @@
     </w:p>
     <w:p>
       <w:pPr>
-        <w:pStyle w:val="TOC3"/>
+        <w:pStyle w:val="Saturs3"/>
         <w:tabs>
           <w:tab w:val="left" w:pos="880"/>
           <w:tab w:val="right" w:leader="dot" w:pos="9350"/>
@@ -907,7 +905,7 @@
       <w:hyperlink w:anchor="_Toc501218751" w:history="1">
         <w:r>
           <w:rPr>
-            <w:rStyle w:val="Hyperlink"/>
+            <w:rStyle w:val="Hipersaite"/>
             <w:rFonts w:ascii="Arial" w:hAnsi="Arial" w:cs="Arial"/>
             <w:noProof/>
           </w:rPr>
@@ -922,7 +920,7 @@
         </w:r>
         <w:r>
           <w:rPr>
-            <w:rStyle w:val="Hyperlink"/>
+            <w:rStyle w:val="Hipersaite"/>
             <w:rFonts w:ascii="Arial" w:hAnsi="Arial" w:cs="Arial"/>
             <w:noProof/>
           </w:rPr>
@@ -980,7 +978,7 @@
     </w:p>
     <w:p>
       <w:pPr>
-        <w:pStyle w:val="TOC3"/>
+        <w:pStyle w:val="Saturs3"/>
         <w:tabs>
           <w:tab w:val="left" w:pos="880"/>
           <w:tab w:val="right" w:leader="dot" w:pos="9350"/>
@@ -993,7 +991,7 @@
       <w:hyperlink w:anchor="_Toc501218752" w:history="1">
         <w:r>
           <w:rPr>
-            <w:rStyle w:val="Hyperlink"/>
+            <w:rStyle w:val="Hipersaite"/>
             <w:rFonts w:ascii="Arial" w:hAnsi="Arial" w:cs="Arial"/>
             <w:noProof/>
           </w:rPr>
@@ -1008,7 +1006,7 @@
         </w:r>
         <w:r>
           <w:rPr>
-            <w:rStyle w:val="Hyperlink"/>
+            <w:rStyle w:val="Hipersaite"/>
             <w:rFonts w:ascii="Arial" w:hAnsi="Arial" w:cs="Arial"/>
             <w:noProof/>
           </w:rPr>
@@ -1066,7 +1064,7 @@
     </w:p>
     <w:p>
       <w:pPr>
-        <w:pStyle w:val="TOC4"/>
+        <w:pStyle w:val="Saturs4"/>
         <w:tabs>
           <w:tab w:val="right" w:leader="dot" w:pos="9350"/>
         </w:tabs>
@@ -1078,7 +1076,7 @@
       <w:hyperlink w:anchor="_Toc501218753" w:history="1">
         <w:r>
           <w:rPr>
-            <w:rStyle w:val="Hyperlink"/>
+            <w:rStyle w:val="Hipersaite"/>
             <w:rFonts w:ascii="Arial" w:hAnsi="Arial" w:cs="Arial"/>
             <w:noProof/>
           </w:rPr>
@@ -1136,7 +1134,7 @@
     </w:p>
     <w:p>
       <w:pPr>
-        <w:pStyle w:val="TOC4"/>
+        <w:pStyle w:val="Saturs4"/>
         <w:tabs>
           <w:tab w:val="right" w:leader="dot" w:pos="9350"/>
         </w:tabs>
@@ -1148,7 +1146,7 @@
       <w:hyperlink w:anchor="_Toc501218754" w:history="1">
         <w:r>
           <w:rPr>
-            <w:rStyle w:val="Hyperlink"/>
+            <w:rStyle w:val="Hipersaite"/>
             <w:rFonts w:ascii="Arial" w:hAnsi="Arial" w:cs="Arial"/>
             <w:noProof/>
           </w:rPr>
@@ -1206,7 +1204,7 @@
     </w:p>
     <w:p>
       <w:pPr>
-        <w:pStyle w:val="TOC3"/>
+        <w:pStyle w:val="Saturs3"/>
         <w:tabs>
           <w:tab w:val="left" w:pos="880"/>
           <w:tab w:val="right" w:leader="dot" w:pos="9350"/>
@@ -1219,7 +1217,7 @@
       <w:hyperlink w:anchor="_Toc501218755" w:history="1">
         <w:r>
           <w:rPr>
-            <w:rStyle w:val="Hyperlink"/>
+            <w:rStyle w:val="Hipersaite"/>
             <w:rFonts w:ascii="Arial" w:hAnsi="Arial" w:cs="Arial"/>
             <w:noProof/>
           </w:rPr>
@@ -1234,7 +1232,7 @@
         </w:r>
         <w:r>
           <w:rPr>
-            <w:rStyle w:val="Hyperlink"/>
+            <w:rStyle w:val="Hipersaite"/>
             <w:rFonts w:ascii="Arial" w:hAnsi="Arial" w:cs="Arial"/>
             <w:noProof/>
           </w:rPr>
@@ -1292,7 +1290,7 @@
     </w:p>
     <w:p>
       <w:pPr>
-        <w:pStyle w:val="TOC4"/>
+        <w:pStyle w:val="Saturs4"/>
         <w:tabs>
           <w:tab w:val="right" w:leader="dot" w:pos="9350"/>
         </w:tabs>
@@ -1304,7 +1302,7 @@
       <w:hyperlink w:anchor="_Toc501218756" w:history="1">
         <w:r>
           <w:rPr>
-            <w:rStyle w:val="Hyperlink"/>
+            <w:rStyle w:val="Hipersaite"/>
             <w:rFonts w:ascii="Arial" w:hAnsi="Arial" w:cs="Arial"/>
             <w:noProof/>
           </w:rPr>
@@ -1362,7 +1360,7 @@
     </w:p>
     <w:p>
       <w:pPr>
-        <w:pStyle w:val="TOC4"/>
+        <w:pStyle w:val="Saturs4"/>
         <w:tabs>
           <w:tab w:val="right" w:leader="dot" w:pos="9350"/>
         </w:tabs>
@@ -1374,7 +1372,7 @@
       <w:hyperlink w:anchor="_Toc501218757" w:history="1">
         <w:r>
           <w:rPr>
-            <w:rStyle w:val="Hyperlink"/>
+            <w:rStyle w:val="Hipersaite"/>
             <w:rFonts w:ascii="Arial" w:hAnsi="Arial" w:cs="Arial"/>
             <w:noProof/>
           </w:rPr>
@@ -1432,7 +1430,7 @@
     </w:p>
     <w:p>
       <w:pPr>
-        <w:pStyle w:val="TOC3"/>
+        <w:pStyle w:val="Saturs3"/>
         <w:tabs>
           <w:tab w:val="left" w:pos="880"/>
           <w:tab w:val="right" w:leader="dot" w:pos="9350"/>
@@ -1445,7 +1443,7 @@
       <w:hyperlink w:anchor="_Toc501218758" w:history="1">
         <w:r>
           <w:rPr>
-            <w:rStyle w:val="Hyperlink"/>
+            <w:rStyle w:val="Hipersaite"/>
             <w:rFonts w:ascii="Arial" w:hAnsi="Arial" w:cs="Arial"/>
             <w:noProof/>
           </w:rPr>
@@ -1460,7 +1458,7 @@
         </w:r>
         <w:r>
           <w:rPr>
-            <w:rStyle w:val="Hyperlink"/>
+            <w:rStyle w:val="Hipersaite"/>
             <w:rFonts w:ascii="Arial" w:hAnsi="Arial" w:cs="Arial"/>
             <w:noProof/>
           </w:rPr>
@@ -1518,7 +1516,7 @@
     </w:p>
     <w:p>
       <w:pPr>
-        <w:pStyle w:val="TOC2"/>
+        <w:pStyle w:val="Saturs2"/>
         <w:tabs>
           <w:tab w:val="right" w:leader="dot" w:pos="9350"/>
         </w:tabs>
@@ -1530,7 +1528,7 @@
       <w:hyperlink w:anchor="_Toc501218759" w:history="1">
         <w:r>
           <w:rPr>
-            <w:rStyle w:val="Hyperlink"/>
+            <w:rStyle w:val="Hipersaite"/>
             <w:rFonts w:ascii="Arial" w:hAnsi="Arial" w:cs="Arial"/>
             <w:noProof/>
           </w:rPr>
@@ -1588,7 +1586,7 @@
     </w:p>
     <w:p>
       <w:pPr>
-        <w:pStyle w:val="TOC3"/>
+        <w:pStyle w:val="Saturs3"/>
         <w:tabs>
           <w:tab w:val="right" w:leader="dot" w:pos="9350"/>
         </w:tabs>
@@ -1600,7 +1598,7 @@
       <w:hyperlink w:anchor="_Toc501218760" w:history="1">
         <w:r>
           <w:rPr>
-            <w:rStyle w:val="Hyperlink"/>
+            <w:rStyle w:val="Hipersaite"/>
             <w:rFonts w:ascii="Arial" w:hAnsi="Arial" w:cs="Arial"/>
             <w:noProof/>
           </w:rPr>
@@ -1658,7 +1656,7 @@
     </w:p>
     <w:p>
       <w:pPr>
-        <w:pStyle w:val="TOC3"/>
+        <w:pStyle w:val="Saturs3"/>
         <w:tabs>
           <w:tab w:val="right" w:leader="dot" w:pos="9350"/>
         </w:tabs>
@@ -1670,7 +1668,7 @@
       <w:hyperlink w:anchor="_Toc501218761" w:history="1">
         <w:r>
           <w:rPr>
-            <w:rStyle w:val="Hyperlink"/>
+            <w:rStyle w:val="Hipersaite"/>
             <w:rFonts w:ascii="Arial" w:hAnsi="Arial" w:cs="Arial"/>
             <w:noProof/>
           </w:rPr>
@@ -1728,7 +1726,7 @@
     </w:p>
     <w:p>
       <w:pPr>
-        <w:pStyle w:val="TOC3"/>
+        <w:pStyle w:val="Saturs3"/>
         <w:tabs>
           <w:tab w:val="right" w:leader="dot" w:pos="9350"/>
         </w:tabs>
@@ -1740,7 +1738,7 @@
       <w:hyperlink w:anchor="_Toc501218762" w:history="1">
         <w:r>
           <w:rPr>
-            <w:rStyle w:val="Hyperlink"/>
+            <w:rStyle w:val="Hipersaite"/>
             <w:rFonts w:ascii="Arial" w:hAnsi="Arial" w:cs="Arial"/>
             <w:noProof/>
           </w:rPr>
@@ -1798,7 +1796,7 @@
     </w:p>
     <w:p>
       <w:pPr>
-        <w:pStyle w:val="TOC3"/>
+        <w:pStyle w:val="Saturs3"/>
         <w:tabs>
           <w:tab w:val="right" w:leader="dot" w:pos="9350"/>
         </w:tabs>
@@ -1810,7 +1808,7 @@
       <w:hyperlink w:anchor="_Toc501218763" w:history="1">
         <w:r>
           <w:rPr>
-            <w:rStyle w:val="Hyperlink"/>
+            <w:rStyle w:val="Hipersaite"/>
             <w:rFonts w:ascii="Arial" w:hAnsi="Arial" w:cs="Arial"/>
             <w:noProof/>
           </w:rPr>
@@ -1868,7 +1866,7 @@
     </w:p>
     <w:p>
       <w:pPr>
-        <w:pStyle w:val="TOC2"/>
+        <w:pStyle w:val="Saturs2"/>
         <w:tabs>
           <w:tab w:val="right" w:leader="dot" w:pos="9350"/>
         </w:tabs>
@@ -1880,7 +1878,7 @@
       <w:hyperlink w:anchor="_Toc501218764" w:history="1">
         <w:r>
           <w:rPr>
-            <w:rStyle w:val="Hyperlink"/>
+            <w:rStyle w:val="Hipersaite"/>
             <w:rFonts w:ascii="Arial" w:hAnsi="Arial" w:cs="Arial"/>
             <w:noProof/>
           </w:rPr>
@@ -1938,7 +1936,7 @@
     </w:p>
     <w:p>
       <w:pPr>
-        <w:pStyle w:val="TOC3"/>
+        <w:pStyle w:val="Saturs3"/>
         <w:tabs>
           <w:tab w:val="right" w:leader="dot" w:pos="9350"/>
         </w:tabs>
@@ -1950,7 +1948,7 @@
       <w:hyperlink w:anchor="_Toc501218765" w:history="1">
         <w:r>
           <w:rPr>
-            <w:rStyle w:val="Hyperlink"/>
+            <w:rStyle w:val="Hipersaite"/>
             <w:rFonts w:ascii="Arial" w:hAnsi="Arial" w:cs="Arial"/>
             <w:noProof/>
           </w:rPr>
@@ -2008,7 +2006,7 @@
     </w:p>
     <w:p>
       <w:pPr>
-        <w:pStyle w:val="TOC3"/>
+        <w:pStyle w:val="Saturs3"/>
         <w:tabs>
           <w:tab w:val="right" w:leader="dot" w:pos="9350"/>
         </w:tabs>
@@ -2020,7 +2018,7 @@
       <w:hyperlink w:anchor="_Toc501218766" w:history="1">
         <w:r>
           <w:rPr>
-            <w:rStyle w:val="Hyperlink"/>
+            <w:rStyle w:val="Hipersaite"/>
             <w:rFonts w:ascii="Arial" w:hAnsi="Arial" w:cs="Arial"/>
             <w:noProof/>
           </w:rPr>
@@ -2078,7 +2076,7 @@
     </w:p>
     <w:p>
       <w:pPr>
-        <w:pStyle w:val="TOC4"/>
+        <w:pStyle w:val="Saturs4"/>
         <w:tabs>
           <w:tab w:val="right" w:leader="dot" w:pos="9350"/>
         </w:tabs>
@@ -2090,7 +2088,7 @@
       <w:hyperlink w:anchor="_Toc501218767" w:history="1">
         <w:r>
           <w:rPr>
-            <w:rStyle w:val="Hyperlink"/>
+            <w:rStyle w:val="Hipersaite"/>
             <w:rFonts w:ascii="Arial" w:hAnsi="Arial" w:cs="Arial"/>
             <w:noProof/>
           </w:rPr>
@@ -2148,7 +2146,7 @@
     </w:p>
     <w:p>
       <w:pPr>
-        <w:pStyle w:val="TOC3"/>
+        <w:pStyle w:val="Saturs3"/>
         <w:tabs>
           <w:tab w:val="right" w:leader="dot" w:pos="9350"/>
         </w:tabs>
@@ -2160,7 +2158,7 @@
       <w:hyperlink w:anchor="_Toc501218768" w:history="1">
         <w:r>
           <w:rPr>
-            <w:rStyle w:val="Hyperlink"/>
+            <w:rStyle w:val="Hipersaite"/>
             <w:rFonts w:ascii="Arial" w:hAnsi="Arial" w:cs="Arial"/>
             <w:noProof/>
           </w:rPr>
@@ -2218,7 +2216,7 @@
     </w:p>
     <w:p>
       <w:pPr>
-        <w:pStyle w:val="TOC4"/>
+        <w:pStyle w:val="Saturs4"/>
         <w:tabs>
           <w:tab w:val="right" w:leader="dot" w:pos="9350"/>
         </w:tabs>
@@ -2230,7 +2228,7 @@
       <w:hyperlink w:anchor="_Toc501218769" w:history="1">
         <w:r>
           <w:rPr>
-            <w:rStyle w:val="Hyperlink"/>
+            <w:rStyle w:val="Hipersaite"/>
             <w:rFonts w:ascii="Arial" w:hAnsi="Arial" w:cs="Arial"/>
             <w:noProof/>
           </w:rPr>
@@ -2288,7 +2286,7 @@
     </w:p>
     <w:p>
       <w:pPr>
-        <w:pStyle w:val="TOC3"/>
+        <w:pStyle w:val="Saturs3"/>
         <w:tabs>
           <w:tab w:val="right" w:leader="dot" w:pos="9350"/>
         </w:tabs>
@@ -2300,7 +2298,7 @@
       <w:hyperlink w:anchor="_Toc501218770" w:history="1">
         <w:r>
           <w:rPr>
-            <w:rStyle w:val="Hyperlink"/>
+            <w:rStyle w:val="Hipersaite"/>
             <w:rFonts w:ascii="Arial" w:hAnsi="Arial" w:cs="Arial"/>
             <w:noProof/>
           </w:rPr>
@@ -2358,7 +2356,7 @@
     </w:p>
     <w:p>
       <w:pPr>
-        <w:pStyle w:val="TOC3"/>
+        <w:pStyle w:val="Saturs3"/>
         <w:tabs>
           <w:tab w:val="right" w:leader="dot" w:pos="9350"/>
         </w:tabs>
@@ -2370,7 +2368,7 @@
       <w:hyperlink w:anchor="_Toc501218771" w:history="1">
         <w:r>
           <w:rPr>
-            <w:rStyle w:val="Hyperlink"/>
+            <w:rStyle w:val="Hipersaite"/>
             <w:rFonts w:ascii="Arial" w:hAnsi="Arial" w:cs="Arial"/>
             <w:noProof/>
             <w:shd w:val="clear" w:color="auto" w:fill="FFFFFF"/>
@@ -2429,7 +2427,7 @@
     </w:p>
     <w:p>
       <w:pPr>
-        <w:pStyle w:val="TOC3"/>
+        <w:pStyle w:val="Saturs3"/>
         <w:tabs>
           <w:tab w:val="right" w:leader="dot" w:pos="9350"/>
         </w:tabs>
@@ -2441,7 +2439,7 @@
       <w:hyperlink w:anchor="_Toc501218772" w:history="1">
         <w:r>
           <w:rPr>
-            <w:rStyle w:val="Hyperlink"/>
+            <w:rStyle w:val="Hipersaite"/>
             <w:rFonts w:ascii="Arial" w:hAnsi="Arial" w:cs="Arial"/>
             <w:noProof/>
           </w:rPr>
@@ -2499,7 +2497,7 @@
     </w:p>
     <w:p>
       <w:pPr>
-        <w:pStyle w:val="TOC2"/>
+        <w:pStyle w:val="Saturs2"/>
         <w:tabs>
           <w:tab w:val="right" w:leader="dot" w:pos="9350"/>
         </w:tabs>
@@ -2511,7 +2509,7 @@
       <w:hyperlink w:anchor="_Toc501218773" w:history="1">
         <w:r>
           <w:rPr>
-            <w:rStyle w:val="Hyperlink"/>
+            <w:rStyle w:val="Hipersaite"/>
             <w:rFonts w:ascii="Arial" w:hAnsi="Arial" w:cs="Arial"/>
             <w:noProof/>
           </w:rPr>
@@ -2569,7 +2567,7 @@
     </w:p>
     <w:p>
       <w:pPr>
-        <w:pStyle w:val="TOC3"/>
+        <w:pStyle w:val="Saturs3"/>
         <w:tabs>
           <w:tab w:val="right" w:leader="dot" w:pos="9350"/>
         </w:tabs>
@@ -2581,7 +2579,7 @@
       <w:hyperlink w:anchor="_Toc501218774" w:history="1">
         <w:r>
           <w:rPr>
-            <w:rStyle w:val="Hyperlink"/>
+            <w:rStyle w:val="Hipersaite"/>
             <w:rFonts w:ascii="Arial" w:hAnsi="Arial" w:cs="Arial"/>
             <w:noProof/>
           </w:rPr>
@@ -2639,7 +2637,7 @@
     </w:p>
     <w:p>
       <w:pPr>
-        <w:pStyle w:val="TOC3"/>
+        <w:pStyle w:val="Saturs3"/>
         <w:tabs>
           <w:tab w:val="right" w:leader="dot" w:pos="9350"/>
         </w:tabs>
@@ -2651,7 +2649,7 @@
       <w:hyperlink w:anchor="_Toc501218775" w:history="1">
         <w:r>
           <w:rPr>
-            <w:rStyle w:val="Hyperlink"/>
+            <w:rStyle w:val="Hipersaite"/>
             <w:rFonts w:ascii="Arial" w:hAnsi="Arial" w:cs="Arial"/>
             <w:noProof/>
           </w:rPr>
@@ -2709,7 +2707,7 @@
     </w:p>
     <w:p>
       <w:pPr>
-        <w:pStyle w:val="TOC1"/>
+        <w:pStyle w:val="Saturs1"/>
         <w:tabs>
           <w:tab w:val="right" w:leader="dot" w:pos="9350"/>
         </w:tabs>
@@ -2721,7 +2719,7 @@
       <w:hyperlink w:anchor="_Toc501218776" w:history="1">
         <w:r>
           <w:rPr>
-            <w:rStyle w:val="Hyperlink"/>
+            <w:rStyle w:val="Hipersaite"/>
             <w:rFonts w:ascii="Arial" w:hAnsi="Arial" w:cs="Arial"/>
             <w:noProof/>
           </w:rPr>
@@ -2779,7 +2777,7 @@
     </w:p>
     <w:p>
       <w:pPr>
-        <w:pStyle w:val="TOC2"/>
+        <w:pStyle w:val="Saturs2"/>
         <w:tabs>
           <w:tab w:val="right" w:leader="dot" w:pos="9350"/>
         </w:tabs>
@@ -2791,7 +2789,7 @@
       <w:hyperlink w:anchor="_Toc501218777" w:history="1">
         <w:r>
           <w:rPr>
-            <w:rStyle w:val="Hyperlink"/>
+            <w:rStyle w:val="Hipersaite"/>
             <w:rFonts w:ascii="Arial" w:hAnsi="Arial" w:cs="Arial"/>
             <w:noProof/>
           </w:rPr>
@@ -2849,7 +2847,7 @@
     </w:p>
     <w:p>
       <w:pPr>
-        <w:pStyle w:val="TOC2"/>
+        <w:pStyle w:val="Saturs2"/>
         <w:tabs>
           <w:tab w:val="right" w:leader="dot" w:pos="9350"/>
         </w:tabs>
@@ -2861,7 +2859,7 @@
       <w:hyperlink w:anchor="_Toc501218778" w:history="1">
         <w:r>
           <w:rPr>
-            <w:rStyle w:val="Hyperlink"/>
+            <w:rStyle w:val="Hipersaite"/>
             <w:rFonts w:ascii="Arial" w:hAnsi="Arial" w:cs="Arial"/>
             <w:noProof/>
           </w:rPr>
@@ -2924,12 +2922,12 @@
     </w:p>
     <w:p>
       <w:pPr>
-        <w:pStyle w:val="Heading1"/>
-        <w:rPr>
-          <w:rFonts w:ascii="Arial" w:hAnsi="Arial" w:cs="Arial"/>
-        </w:rPr>
-      </w:pPr>
-      <w:bookmarkStart w:id="1" w:name="_Toc501218744"/>
+        <w:pStyle w:val="Virsraksts1"/>
+        <w:rPr>
+          <w:rFonts w:ascii="Arial" w:hAnsi="Arial" w:cs="Arial"/>
+        </w:rPr>
+      </w:pPr>
+      <w:bookmarkStart w:id="0" w:name="_Toc501218744"/>
       <w:r>
         <w:rPr>
           <w:rFonts w:ascii="Arial" w:hAnsi="Arial" w:cs="Arial"/>
@@ -2942,7 +2940,7 @@
         </w:rPr>
         <w:t>Introduction</w:t>
       </w:r>
-      <w:bookmarkEnd w:id="1"/>
+      <w:bookmarkEnd w:id="0"/>
     </w:p>
     <w:p>
       <w:pPr>
@@ -2994,19 +2992,19 @@
     </w:p>
     <w:p>
       <w:pPr>
-        <w:pStyle w:val="Heading1"/>
-        <w:rPr>
-          <w:rFonts w:ascii="Arial" w:hAnsi="Arial" w:cs="Arial"/>
-        </w:rPr>
-      </w:pPr>
-      <w:bookmarkStart w:id="2" w:name="_Toc501218745"/>
+        <w:pStyle w:val="Virsraksts1"/>
+        <w:rPr>
+          <w:rFonts w:ascii="Arial" w:hAnsi="Arial" w:cs="Arial"/>
+        </w:rPr>
+      </w:pPr>
+      <w:bookmarkStart w:id="1" w:name="_Toc501218745"/>
       <w:r>
         <w:rPr>
           <w:rFonts w:ascii="Arial" w:hAnsi="Arial" w:cs="Arial"/>
         </w:rPr>
         <w:t>2. Problem Statement</w:t>
       </w:r>
-      <w:bookmarkEnd w:id="2"/>
+      <w:bookmarkEnd w:id="1"/>
     </w:p>
     <w:p>
       <w:pPr>
@@ -3021,10 +3019,6 @@
       <w:r>
         <w:tab/>
       </w:r>
-      <w:commentRangeStart w:id="3"/>
-      <w:commentRangeStart w:id="4"/>
-      <w:commentRangeStart w:id="5"/>
-      <w:commentRangeStart w:id="6"/>
       <w:r>
         <w:rPr>
           <w:rFonts w:ascii="Arial" w:hAnsi="Arial" w:cs="Arial"/>
@@ -3169,50 +3163,22 @@
         </w:rPr>
         <w:t>Some other goals that we intended to aim towards are: scalability, openness and transparency.</w:t>
       </w:r>
-      <w:commentRangeEnd w:id="3"/>
-      <w:r>
-        <w:rPr>
-          <w:rStyle w:val="CommentReference"/>
-        </w:rPr>
-        <w:commentReference w:id="3"/>
-      </w:r>
-      <w:commentRangeEnd w:id="4"/>
-      <w:r>
-        <w:rPr>
-          <w:rStyle w:val="CommentReference"/>
-        </w:rPr>
-        <w:commentReference w:id="4"/>
-      </w:r>
-      <w:commentRangeEnd w:id="5"/>
-      <w:r>
-        <w:rPr>
-          <w:rStyle w:val="CommentReference"/>
-        </w:rPr>
-        <w:commentReference w:id="5"/>
-      </w:r>
-      <w:commentRangeEnd w:id="6"/>
-      <w:r>
-        <w:rPr>
-          <w:rStyle w:val="CommentReference"/>
-        </w:rPr>
-        <w:commentReference w:id="6"/>
-      </w:r>
-    </w:p>
-    <w:p>
-      <w:pPr>
-        <w:pStyle w:val="Heading1"/>
-        <w:rPr>
-          <w:rFonts w:ascii="Arial" w:hAnsi="Arial" w:cs="Arial"/>
-        </w:rPr>
-      </w:pPr>
-      <w:bookmarkStart w:id="7" w:name="_Toc501218746"/>
+    </w:p>
+    <w:p>
+      <w:pPr>
+        <w:pStyle w:val="Virsraksts1"/>
+        <w:rPr>
+          <w:rFonts w:ascii="Arial" w:hAnsi="Arial" w:cs="Arial"/>
+        </w:rPr>
+      </w:pPr>
+      <w:bookmarkStart w:id="2" w:name="_Toc501218746"/>
       <w:r>
         <w:rPr>
           <w:rFonts w:ascii="Arial" w:hAnsi="Arial" w:cs="Arial"/>
         </w:rPr>
         <w:t>3. Development Process</w:t>
       </w:r>
-      <w:bookmarkEnd w:id="7"/>
+      <w:bookmarkEnd w:id="2"/>
     </w:p>
     <w:p>
       <w:pPr>
@@ -3241,14 +3207,14 @@
     </w:p>
     <w:p>
       <w:pPr>
-        <w:pStyle w:val="Heading2"/>
+        <w:pStyle w:val="Virsraksts2"/>
         <w:rPr>
           <w:rFonts w:ascii="Arial" w:hAnsi="Arial" w:cs="Arial"/>
           <w:sz w:val="28"/>
           <w:szCs w:val="28"/>
         </w:rPr>
       </w:pPr>
-      <w:bookmarkStart w:id="8" w:name="_Toc501218747"/>
+      <w:bookmarkStart w:id="3" w:name="_Toc501218747"/>
       <w:r>
         <w:rPr>
           <w:rFonts w:ascii="Arial" w:hAnsi="Arial" w:cs="Arial"/>
@@ -3257,7 +3223,7 @@
         </w:rPr>
         <w:t>3.1. Requirements</w:t>
       </w:r>
-      <w:bookmarkEnd w:id="8"/>
+      <w:bookmarkEnd w:id="3"/>
     </w:p>
     <w:p>
       <w:pPr>
@@ -3397,14 +3363,14 @@
     </w:p>
     <w:p>
       <w:pPr>
-        <w:pStyle w:val="Heading2"/>
+        <w:pStyle w:val="Virsraksts2"/>
         <w:rPr>
           <w:rFonts w:ascii="Arial" w:hAnsi="Arial" w:cs="Arial"/>
           <w:sz w:val="28"/>
           <w:szCs w:val="28"/>
         </w:rPr>
       </w:pPr>
-      <w:bookmarkStart w:id="9" w:name="_Toc501218748"/>
+      <w:bookmarkStart w:id="4" w:name="_Toc501218748"/>
       <w:r>
         <w:rPr>
           <w:rFonts w:ascii="Arial" w:hAnsi="Arial" w:cs="Arial"/>
@@ -3414,21 +3380,21 @@
         <w:lastRenderedPageBreak/>
         <w:t>3.2. Analysis</w:t>
       </w:r>
-      <w:bookmarkEnd w:id="9"/>
-    </w:p>
-    <w:p>
-      <w:pPr>
-        <w:pStyle w:val="Heading3"/>
+      <w:bookmarkEnd w:id="4"/>
+    </w:p>
+    <w:p>
+      <w:pPr>
+        <w:pStyle w:val="Virsraksts3"/>
         <w:ind w:firstLine="360"/>
         <w:jc w:val="both"/>
         <w:rPr>
           <w:rFonts w:ascii="Arial" w:hAnsi="Arial" w:cs="Arial"/>
         </w:rPr>
       </w:pPr>
-      <w:bookmarkStart w:id="10" w:name="_Toc500008909"/>
-      <w:bookmarkStart w:id="11" w:name="_Toc500258426"/>
-      <w:bookmarkStart w:id="12" w:name="_Toc500846908"/>
-      <w:bookmarkStart w:id="13" w:name="_Toc501218749"/>
+      <w:bookmarkStart w:id="5" w:name="_Toc500008909"/>
+      <w:bookmarkStart w:id="6" w:name="_Toc500258426"/>
+      <w:bookmarkStart w:id="7" w:name="_Toc500846908"/>
+      <w:bookmarkStart w:id="8" w:name="_Toc501218749"/>
       <w:r>
         <w:rPr>
           <w:rFonts w:ascii="Arial" w:hAnsi="Arial" w:cs="Arial"/>
@@ -3441,10 +3407,10 @@
         </w:rPr>
         <w:t>Type of Service</w:t>
       </w:r>
-      <w:bookmarkEnd w:id="10"/>
-      <w:bookmarkEnd w:id="11"/>
-      <w:bookmarkEnd w:id="12"/>
-      <w:bookmarkEnd w:id="13"/>
+      <w:bookmarkEnd w:id="5"/>
+      <w:bookmarkEnd w:id="6"/>
+      <w:bookmarkEnd w:id="7"/>
+      <w:bookmarkEnd w:id="8"/>
     </w:p>
     <w:p>
       <w:pPr>
@@ -3675,7 +3641,7 @@
     </w:p>
     <w:p>
       <w:pPr>
-        <w:pStyle w:val="Heading3"/>
+        <w:pStyle w:val="Virsraksts3"/>
         <w:numPr>
           <w:ilvl w:val="0"/>
           <w:numId w:val="4"/>
@@ -3685,16 +3651,16 @@
           <w:rFonts w:ascii="Arial" w:hAnsi="Arial" w:cs="Arial"/>
         </w:rPr>
       </w:pPr>
-      <w:bookmarkStart w:id="14" w:name="_Toc500846909"/>
-      <w:bookmarkStart w:id="15" w:name="_Toc501218750"/>
+      <w:bookmarkStart w:id="9" w:name="_Toc500846909"/>
+      <w:bookmarkStart w:id="10" w:name="_Toc501218750"/>
       <w:r>
         <w:rPr>
           <w:rFonts w:ascii="Arial" w:hAnsi="Arial" w:cs="Arial"/>
         </w:rPr>
         <w:t>Framework</w:t>
       </w:r>
-      <w:bookmarkEnd w:id="14"/>
-      <w:bookmarkEnd w:id="15"/>
+      <w:bookmarkEnd w:id="9"/>
+      <w:bookmarkEnd w:id="10"/>
     </w:p>
     <w:p>
       <w:pPr>
@@ -3850,7 +3816,7 @@
     </w:p>
     <w:p>
       <w:pPr>
-        <w:pStyle w:val="Heading3"/>
+        <w:pStyle w:val="Virsraksts3"/>
         <w:numPr>
           <w:ilvl w:val="0"/>
           <w:numId w:val="4"/>
@@ -3859,14 +3825,14 @@
           <w:rFonts w:ascii="Arial" w:hAnsi="Arial" w:cs="Arial"/>
         </w:rPr>
       </w:pPr>
-      <w:bookmarkStart w:id="16" w:name="_Toc501218751"/>
+      <w:bookmarkStart w:id="11" w:name="_Toc501218751"/>
       <w:r>
         <w:rPr>
           <w:rFonts w:ascii="Arial" w:hAnsi="Arial" w:cs="Arial"/>
         </w:rPr>
         <w:t>Database</w:t>
       </w:r>
-      <w:bookmarkEnd w:id="16"/>
+      <w:bookmarkEnd w:id="11"/>
     </w:p>
     <w:p>
       <w:pPr>
@@ -3972,7 +3938,7 @@
     </w:p>
     <w:p>
       <w:pPr>
-        <w:pStyle w:val="Heading3"/>
+        <w:pStyle w:val="Virsraksts3"/>
         <w:numPr>
           <w:ilvl w:val="0"/>
           <w:numId w:val="4"/>
@@ -3981,24 +3947,24 @@
           <w:rFonts w:ascii="Arial" w:hAnsi="Arial" w:cs="Arial"/>
         </w:rPr>
       </w:pPr>
-      <w:bookmarkStart w:id="17" w:name="_Toc501218752"/>
+      <w:bookmarkStart w:id="12" w:name="_Toc501218752"/>
       <w:r>
         <w:rPr>
           <w:rFonts w:ascii="Arial" w:hAnsi="Arial" w:cs="Arial"/>
         </w:rPr>
         <w:t>Clients</w:t>
       </w:r>
-      <w:bookmarkEnd w:id="17"/>
-    </w:p>
-    <w:p>
-      <w:pPr>
-        <w:pStyle w:val="Heading4"/>
-        <w:rPr>
-          <w:rFonts w:ascii="Arial" w:hAnsi="Arial" w:cs="Arial"/>
-          <w:sz w:val="24"/>
-        </w:rPr>
-      </w:pPr>
-      <w:bookmarkStart w:id="18" w:name="_Toc501218753"/>
+      <w:bookmarkEnd w:id="12"/>
+    </w:p>
+    <w:p>
+      <w:pPr>
+        <w:pStyle w:val="Virsraksts4"/>
+        <w:rPr>
+          <w:rFonts w:ascii="Arial" w:hAnsi="Arial" w:cs="Arial"/>
+          <w:sz w:val="24"/>
+        </w:rPr>
+      </w:pPr>
+      <w:bookmarkStart w:id="13" w:name="_Toc501218753"/>
       <w:r>
         <w:rPr>
           <w:rFonts w:ascii="Arial" w:hAnsi="Arial" w:cs="Arial"/>
@@ -4006,7 +3972,7 @@
         </w:rPr>
         <w:t>d.1. Dedicated Client</w:t>
       </w:r>
-      <w:bookmarkEnd w:id="18"/>
+      <w:bookmarkEnd w:id="13"/>
     </w:p>
     <w:p>
       <w:pPr>
@@ -4159,13 +4125,13 @@
     </w:p>
     <w:p>
       <w:pPr>
-        <w:pStyle w:val="Heading4"/>
-        <w:rPr>
-          <w:rFonts w:ascii="Arial" w:hAnsi="Arial" w:cs="Arial"/>
-          <w:sz w:val="24"/>
-        </w:rPr>
-      </w:pPr>
-      <w:bookmarkStart w:id="19" w:name="_Toc501218754"/>
+        <w:pStyle w:val="Virsraksts4"/>
+        <w:rPr>
+          <w:rFonts w:ascii="Arial" w:hAnsi="Arial" w:cs="Arial"/>
+          <w:sz w:val="24"/>
+        </w:rPr>
+      </w:pPr>
+      <w:bookmarkStart w:id="14" w:name="_Toc501218754"/>
       <w:r>
         <w:rPr>
           <w:rFonts w:ascii="Arial" w:hAnsi="Arial" w:cs="Arial"/>
@@ -4173,7 +4139,7 @@
         </w:rPr>
         <w:t>d.2. Web Client</w:t>
       </w:r>
-      <w:bookmarkEnd w:id="19"/>
+      <w:bookmarkEnd w:id="14"/>
     </w:p>
     <w:p>
       <w:pPr>
@@ -4354,7 +4320,7 @@
     </w:p>
     <w:p>
       <w:pPr>
-        <w:pStyle w:val="Heading3"/>
+        <w:pStyle w:val="Virsraksts3"/>
         <w:numPr>
           <w:ilvl w:val="0"/>
           <w:numId w:val="4"/>
@@ -4363,7 +4329,7 @@
           <w:rFonts w:ascii="Arial" w:hAnsi="Arial" w:cs="Arial"/>
         </w:rPr>
       </w:pPr>
-      <w:bookmarkStart w:id="20" w:name="_Toc501218755"/>
+      <w:bookmarkStart w:id="15" w:name="_Toc501218755"/>
       <w:r>
         <w:rPr>
           <w:rFonts w:ascii="Arial" w:hAnsi="Arial" w:cs="Arial"/>
@@ -4371,17 +4337,17 @@
         <w:lastRenderedPageBreak/>
         <w:t>Middleware</w:t>
       </w:r>
-      <w:bookmarkEnd w:id="20"/>
-    </w:p>
-    <w:p>
-      <w:pPr>
-        <w:pStyle w:val="Heading4"/>
-        <w:rPr>
-          <w:rFonts w:ascii="Arial" w:hAnsi="Arial" w:cs="Arial"/>
-          <w:sz w:val="24"/>
-        </w:rPr>
-      </w:pPr>
-      <w:bookmarkStart w:id="21" w:name="_Toc501218756"/>
+      <w:bookmarkEnd w:id="15"/>
+    </w:p>
+    <w:p>
+      <w:pPr>
+        <w:pStyle w:val="Virsraksts4"/>
+        <w:rPr>
+          <w:rFonts w:ascii="Arial" w:hAnsi="Arial" w:cs="Arial"/>
+          <w:sz w:val="24"/>
+        </w:rPr>
+      </w:pPr>
+      <w:bookmarkStart w:id="16" w:name="_Toc501218756"/>
       <w:r>
         <w:rPr>
           <w:rFonts w:ascii="Arial" w:hAnsi="Arial" w:cs="Arial"/>
@@ -4389,7 +4355,7 @@
         </w:rPr>
         <w:t>e.1. Service-Database</w:t>
       </w:r>
-      <w:bookmarkEnd w:id="21"/>
+      <w:bookmarkEnd w:id="16"/>
     </w:p>
     <w:p>
       <w:pPr>
@@ -4421,19 +4387,15 @@
           <w:sz w:val="24"/>
           <w:szCs w:val="24"/>
         </w:rPr>
-        <w:t xml:space="preserve">On one hand ADO.NET Entity Framework has better security, data encapsulation and helps reducing the redundant code, all of which were strong reasons to consider using it, however cons such as slightly slower performance and lack of optimization in terms of a flexible database model, determined us to go with ADO.NET, which even tough has bigger queries and is slightly harder to use, </w:t>
-      </w:r>
-      <w:commentRangeStart w:id="22"/>
-      <w:commentRangeStart w:id="23"/>
-      <w:commentRangeStart w:id="24"/>
-      <w:commentRangeStart w:id="25"/>
+        <w:t>On one hand ADO.NET Entity Framework has better security, data encapsulation and helps reducing the redundant code, all of which were strong reasons to consider using it, however cons such as slightly slower performance and lack of optimization in terms of a flexible database model, determined us to go with ADO.NET, which even tough has bigger queries and is slightly harder to use, does not require</w:t>
+      </w:r>
       <w:r>
         <w:rPr>
           <w:rFonts w:ascii="Arial" w:hAnsi="Arial" w:cs="Arial"/>
           <w:sz w:val="24"/>
           <w:szCs w:val="24"/>
         </w:rPr>
-        <w:t>does not require</w:t>
+        <w:t>, the program,</w:t>
       </w:r>
       <w:r>
         <w:rPr>
@@ -4441,7 +4403,7 @@
           <w:sz w:val="24"/>
           <w:szCs w:val="24"/>
         </w:rPr>
-        <w:t>, the program,</w:t>
+        <w:t xml:space="preserve"> to know the database model beforehand</w:t>
       </w:r>
       <w:r>
         <w:rPr>
@@ -4449,7 +4411,7 @@
           <w:sz w:val="24"/>
           <w:szCs w:val="24"/>
         </w:rPr>
-        <w:t xml:space="preserve"> to know the database model beforehand</w:t>
+        <w:t xml:space="preserve"> and not making spike on new technology</w:t>
       </w:r>
       <w:r>
         <w:rPr>
@@ -4457,35 +4419,7 @@
           <w:sz w:val="24"/>
           <w:szCs w:val="24"/>
         </w:rPr>
-        <w:t xml:space="preserve"> </w:t>
-      </w:r>
-      <w:commentRangeEnd w:id="22"/>
-      <w:r>
-        <w:rPr>
-          <w:rStyle w:val="CommentReference"/>
-        </w:rPr>
-        <w:commentReference w:id="22"/>
-      </w:r>
-      <w:commentRangeEnd w:id="23"/>
-      <w:r>
-        <w:rPr>
-          <w:rStyle w:val="CommentReference"/>
-        </w:rPr>
-        <w:commentReference w:id="23"/>
-      </w:r>
-      <w:commentRangeEnd w:id="24"/>
-      <w:r>
-        <w:rPr>
-          <w:rStyle w:val="CommentReference"/>
-        </w:rPr>
-        <w:commentReference w:id="24"/>
-      </w:r>
-      <w:commentRangeEnd w:id="25"/>
-      <w:r>
-        <w:rPr>
-          <w:rStyle w:val="CommentReference"/>
-        </w:rPr>
-        <w:commentReference w:id="25"/>
+        <w:t>, mak</w:t>
       </w:r>
       <w:r>
         <w:rPr>
@@ -4493,7 +4427,7 @@
           <w:sz w:val="24"/>
           <w:szCs w:val="24"/>
         </w:rPr>
-        <w:t>and not making spike on new technology</w:t>
+        <w:t>es</w:t>
       </w:r>
       <w:r>
         <w:rPr>
@@ -4501,34 +4435,18 @@
           <w:sz w:val="24"/>
           <w:szCs w:val="24"/>
         </w:rPr>
-        <w:t>, mak</w:t>
-      </w:r>
-      <w:r>
-        <w:rPr>
-          <w:rFonts w:ascii="Arial" w:hAnsi="Arial" w:cs="Arial"/>
-          <w:sz w:val="24"/>
-          <w:szCs w:val="24"/>
-        </w:rPr>
-        <w:t>es</w:t>
-      </w:r>
-      <w:r>
-        <w:rPr>
-          <w:rFonts w:ascii="Arial" w:hAnsi="Arial" w:cs="Arial"/>
-          <w:sz w:val="24"/>
-          <w:szCs w:val="24"/>
-        </w:rPr>
         <w:t xml:space="preserve"> it perfect for an agile method of development.</w:t>
       </w:r>
     </w:p>
     <w:p>
       <w:pPr>
-        <w:pStyle w:val="Heading4"/>
-        <w:rPr>
-          <w:rFonts w:ascii="Arial" w:hAnsi="Arial" w:cs="Arial"/>
-          <w:sz w:val="24"/>
-        </w:rPr>
-      </w:pPr>
-      <w:bookmarkStart w:id="26" w:name="_Toc501218757"/>
+        <w:pStyle w:val="Virsraksts4"/>
+        <w:rPr>
+          <w:rFonts w:ascii="Arial" w:hAnsi="Arial" w:cs="Arial"/>
+          <w:sz w:val="24"/>
+        </w:rPr>
+      </w:pPr>
+      <w:bookmarkStart w:id="17" w:name="_Toc501218757"/>
       <w:r>
         <w:rPr>
           <w:rFonts w:ascii="Arial" w:hAnsi="Arial" w:cs="Arial"/>
@@ -4536,7 +4454,7 @@
         </w:rPr>
         <w:t>e.2. Service-Clients</w:t>
       </w:r>
-      <w:bookmarkEnd w:id="26"/>
+      <w:bookmarkEnd w:id="17"/>
     </w:p>
     <w:p>
       <w:pPr>
@@ -4672,7 +4590,7 @@
     </w:p>
     <w:p>
       <w:pPr>
-        <w:pStyle w:val="Heading3"/>
+        <w:pStyle w:val="Virsraksts3"/>
         <w:numPr>
           <w:ilvl w:val="0"/>
           <w:numId w:val="4"/>
@@ -4681,14 +4599,14 @@
           <w:rFonts w:ascii="Arial" w:hAnsi="Arial" w:cs="Arial"/>
         </w:rPr>
       </w:pPr>
-      <w:bookmarkStart w:id="27" w:name="_Toc501218758"/>
+      <w:bookmarkStart w:id="18" w:name="_Toc501218758"/>
       <w:r>
         <w:rPr>
           <w:rFonts w:ascii="Arial" w:hAnsi="Arial" w:cs="Arial"/>
         </w:rPr>
         <w:t>Concurrency</w:t>
       </w:r>
-      <w:bookmarkEnd w:id="27"/>
+      <w:bookmarkEnd w:id="18"/>
     </w:p>
     <w:p>
       <w:pPr>
@@ -4711,7 +4629,7 @@
     </w:p>
     <w:p>
       <w:pPr>
-        <w:pStyle w:val="ListParagraph"/>
+        <w:pStyle w:val="Sarakstarindkopa"/>
         <w:numPr>
           <w:ilvl w:val="0"/>
           <w:numId w:val="5"/>
@@ -4742,7 +4660,7 @@
     </w:p>
     <w:p>
       <w:pPr>
-        <w:pStyle w:val="ListParagraph"/>
+        <w:pStyle w:val="Sarakstarindkopa"/>
         <w:numPr>
           <w:ilvl w:val="0"/>
           <w:numId w:val="5"/>
@@ -4773,7 +4691,7 @@
     </w:p>
     <w:p>
       <w:pPr>
-        <w:pStyle w:val="ListParagraph"/>
+        <w:pStyle w:val="Sarakstarindkopa"/>
         <w:numPr>
           <w:ilvl w:val="0"/>
           <w:numId w:val="5"/>
@@ -4979,14 +4897,14 @@
     </w:p>
     <w:p>
       <w:pPr>
-        <w:pStyle w:val="Heading2"/>
+        <w:pStyle w:val="Virsraksts2"/>
         <w:rPr>
           <w:rFonts w:ascii="Arial" w:hAnsi="Arial" w:cs="Arial"/>
           <w:sz w:val="28"/>
           <w:szCs w:val="28"/>
         </w:rPr>
       </w:pPr>
-      <w:bookmarkStart w:id="28" w:name="_Toc501218759"/>
+      <w:bookmarkStart w:id="19" w:name="_Toc501218759"/>
       <w:r>
         <w:rPr>
           <w:rFonts w:ascii="Arial" w:hAnsi="Arial" w:cs="Arial"/>
@@ -4995,23 +4913,23 @@
         </w:rPr>
         <w:t>3.3. Design</w:t>
       </w:r>
-      <w:bookmarkEnd w:id="28"/>
-    </w:p>
-    <w:p>
-      <w:pPr>
-        <w:pStyle w:val="Heading3"/>
-        <w:rPr>
-          <w:rFonts w:ascii="Arial" w:hAnsi="Arial" w:cs="Arial"/>
-        </w:rPr>
-      </w:pPr>
-      <w:bookmarkStart w:id="29" w:name="_Toc501218760"/>
+      <w:bookmarkEnd w:id="19"/>
+    </w:p>
+    <w:p>
+      <w:pPr>
+        <w:pStyle w:val="Virsraksts3"/>
+        <w:rPr>
+          <w:rFonts w:ascii="Arial" w:hAnsi="Arial" w:cs="Arial"/>
+        </w:rPr>
+      </w:pPr>
+      <w:bookmarkStart w:id="20" w:name="_Toc501218760"/>
       <w:r>
         <w:rPr>
           <w:rFonts w:ascii="Arial" w:hAnsi="Arial" w:cs="Arial"/>
         </w:rPr>
         <w:t>a. Domain Model</w:t>
       </w:r>
-      <w:bookmarkEnd w:id="29"/>
+      <w:bookmarkEnd w:id="20"/>
     </w:p>
     <w:p>
       <w:pPr>
@@ -5090,7 +5008,7 @@
                         <w:txbxContent>
                           <w:p>
                             <w:pPr>
-                              <w:pStyle w:val="Caption"/>
+                              <w:pStyle w:val="Parakstszemobjekta"/>
                             </w:pPr>
                             <w:r>
                               <w:t>Figure 1</w:t>
@@ -5124,7 +5042,7 @@
                   <w:txbxContent>
                     <w:p>
                       <w:pPr>
-                        <w:pStyle w:val="Caption"/>
+                        <w:pStyle w:val="Parakstszemobjekta"/>
                       </w:pPr>
                       <w:r>
                         <w:t>Figure 1</w:t>
@@ -5174,7 +5092,7 @@
                     <pic:cNvPicPr/>
                   </pic:nvPicPr>
                   <pic:blipFill>
-                    <a:blip r:embed="rId12">
+                    <a:blip r:embed="rId9">
                       <a:extLst>
                         <a:ext uri="{28A0092B-C50C-407E-A947-70E740481C1C}">
                           <a14:useLocalDpi xmlns:a14="http://schemas.microsoft.com/office/drawing/2010/main" val="0"/>
@@ -5203,7 +5121,7 @@
     </w:p>
     <w:p>
       <w:pPr>
-        <w:pStyle w:val="ListParagraph"/>
+        <w:pStyle w:val="Sarakstarindkopa"/>
         <w:numPr>
           <w:ilvl w:val="0"/>
           <w:numId w:val="6"/>
@@ -5224,7 +5142,7 @@
     </w:p>
     <w:p>
       <w:pPr>
-        <w:pStyle w:val="ListParagraph"/>
+        <w:pStyle w:val="Sarakstarindkopa"/>
         <w:numPr>
           <w:ilvl w:val="0"/>
           <w:numId w:val="6"/>
@@ -5273,7 +5191,7 @@
     </w:p>
     <w:p>
       <w:pPr>
-        <w:pStyle w:val="ListParagraph"/>
+        <w:pStyle w:val="Sarakstarindkopa"/>
         <w:numPr>
           <w:ilvl w:val="0"/>
           <w:numId w:val="6"/>
@@ -5301,7 +5219,7 @@
     </w:p>
     <w:p>
       <w:pPr>
-        <w:pStyle w:val="ListParagraph"/>
+        <w:pStyle w:val="Sarakstarindkopa"/>
         <w:numPr>
           <w:ilvl w:val="0"/>
           <w:numId w:val="6"/>
@@ -5330,7 +5248,7 @@
     </w:p>
     <w:p>
       <w:pPr>
-        <w:pStyle w:val="ListParagraph"/>
+        <w:pStyle w:val="Sarakstarindkopa"/>
         <w:numPr>
           <w:ilvl w:val="0"/>
           <w:numId w:val="6"/>
@@ -5358,7 +5276,7 @@
     </w:p>
     <w:p>
       <w:pPr>
-        <w:pStyle w:val="ListParagraph"/>
+        <w:pStyle w:val="Sarakstarindkopa"/>
         <w:numPr>
           <w:ilvl w:val="0"/>
           <w:numId w:val="6"/>
@@ -5379,7 +5297,7 @@
     </w:p>
     <w:p>
       <w:pPr>
-        <w:pStyle w:val="ListParagraph"/>
+        <w:pStyle w:val="Sarakstarindkopa"/>
         <w:numPr>
           <w:ilvl w:val="0"/>
           <w:numId w:val="6"/>
@@ -5421,7 +5339,7 @@
     </w:p>
     <w:p>
       <w:pPr>
-        <w:pStyle w:val="ListParagraph"/>
+        <w:pStyle w:val="Sarakstarindkopa"/>
         <w:numPr>
           <w:ilvl w:val="0"/>
           <w:numId w:val="6"/>
@@ -5442,7 +5360,7 @@
     </w:p>
     <w:p>
       <w:pPr>
-        <w:pStyle w:val="ListParagraph"/>
+        <w:pStyle w:val="Sarakstarindkopa"/>
         <w:numPr>
           <w:ilvl w:val="0"/>
           <w:numId w:val="6"/>
@@ -5463,19 +5381,19 @@
     </w:p>
     <w:p>
       <w:pPr>
-        <w:pStyle w:val="Heading3"/>
-        <w:rPr>
-          <w:rFonts w:ascii="Arial" w:hAnsi="Arial" w:cs="Arial"/>
-        </w:rPr>
-      </w:pPr>
-      <w:bookmarkStart w:id="30" w:name="_Toc501218761"/>
+        <w:pStyle w:val="Virsraksts3"/>
+        <w:rPr>
+          <w:rFonts w:ascii="Arial" w:hAnsi="Arial" w:cs="Arial"/>
+        </w:rPr>
+      </w:pPr>
+      <w:bookmarkStart w:id="21" w:name="_Toc501218761"/>
       <w:r>
         <w:rPr>
           <w:rFonts w:ascii="Arial" w:hAnsi="Arial" w:cs="Arial"/>
         </w:rPr>
         <w:t>b. Database Model</w:t>
       </w:r>
-      <w:bookmarkEnd w:id="30"/>
+      <w:bookmarkEnd w:id="21"/>
     </w:p>
     <w:p>
       <w:pPr>
@@ -5502,7 +5420,7 @@
                     <pic:cNvPicPr/>
                   </pic:nvPicPr>
                   <pic:blipFill>
-                    <a:blip r:embed="rId13"/>
+                    <a:blip r:embed="rId10"/>
                     <a:stretch>
                       <a:fillRect/>
                     </a:stretch>
@@ -5525,7 +5443,7 @@
     </w:p>
     <w:p>
       <w:pPr>
-        <w:pStyle w:val="Caption"/>
+        <w:pStyle w:val="Parakstszemobjekta"/>
         <w:jc w:val="both"/>
         <w:rPr>
           <w:rFonts w:ascii="Arial" w:hAnsi="Arial" w:cs="Arial"/>
@@ -5565,12 +5483,12 @@
     <w:p/>
     <w:p>
       <w:pPr>
-        <w:pStyle w:val="Heading3"/>
-        <w:rPr>
-          <w:rFonts w:ascii="Arial" w:hAnsi="Arial" w:cs="Arial"/>
-        </w:rPr>
-      </w:pPr>
-      <w:bookmarkStart w:id="31" w:name="_Toc501218762"/>
+        <w:pStyle w:val="Virsraksts3"/>
+        <w:rPr>
+          <w:rFonts w:ascii="Arial" w:hAnsi="Arial" w:cs="Arial"/>
+        </w:rPr>
+      </w:pPr>
+      <w:bookmarkStart w:id="22" w:name="_Toc501218762"/>
       <w:r>
         <w:rPr>
           <w:noProof/>
@@ -5608,7 +5526,7 @@
                     <pic:cNvPicPr/>
                   </pic:nvPicPr>
                   <pic:blipFill>
-                    <a:blip r:embed="rId14">
+                    <a:blip r:embed="rId11">
                       <a:extLst>
                         <a:ext uri="{28A0092B-C50C-407E-A947-70E740481C1C}">
                           <a14:useLocalDpi xmlns:a14="http://schemas.microsoft.com/office/drawing/2010/main" val="0"/>
@@ -5646,7 +5564,7 @@
         </w:rPr>
         <w:t>. Service Architecture</w:t>
       </w:r>
-      <w:bookmarkEnd w:id="31"/>
+      <w:bookmarkEnd w:id="22"/>
     </w:p>
     <w:p>
       <w:pPr>
@@ -5723,19 +5641,19 @@
     </w:p>
     <w:p>
       <w:pPr>
-        <w:pStyle w:val="Heading3"/>
-        <w:rPr>
-          <w:rFonts w:ascii="Arial" w:hAnsi="Arial" w:cs="Arial"/>
-        </w:rPr>
-      </w:pPr>
-      <w:bookmarkStart w:id="32" w:name="_Toc501218763"/>
+        <w:pStyle w:val="Virsraksts3"/>
+        <w:rPr>
+          <w:rFonts w:ascii="Arial" w:hAnsi="Arial" w:cs="Arial"/>
+        </w:rPr>
+      </w:pPr>
+      <w:bookmarkStart w:id="23" w:name="_Toc501218763"/>
       <w:r>
         <w:rPr>
           <w:rFonts w:ascii="Arial" w:hAnsi="Arial" w:cs="Arial"/>
         </w:rPr>
         <w:t>d. Design Class Diagram</w:t>
       </w:r>
-      <w:bookmarkEnd w:id="32"/>
+      <w:bookmarkEnd w:id="23"/>
     </w:p>
     <w:p>
       <w:pPr>
@@ -5782,7 +5700,7 @@
                     <pic:cNvPicPr/>
                   </pic:nvPicPr>
                   <pic:blipFill>
-                    <a:blip r:embed="rId15">
+                    <a:blip r:embed="rId12">
                       <a:extLst>
                         <a:ext uri="{28A0092B-C50C-407E-A947-70E740481C1C}">
                           <a14:useLocalDpi xmlns:a14="http://schemas.microsoft.com/office/drawing/2010/main" val="0"/>
@@ -5862,7 +5780,7 @@
                         <w:txbxContent>
                           <w:p>
                             <w:pPr>
-                              <w:pStyle w:val="Caption"/>
+                              <w:pStyle w:val="Parakstszemobjekta"/>
                               <w:rPr>
                                 <w:rFonts w:ascii="Arial" w:hAnsi="Arial" w:cs="Arial"/>
                                 <w:sz w:val="24"/>
@@ -5896,7 +5814,7 @@
                   <w:txbxContent>
                     <w:p>
                       <w:pPr>
-                        <w:pStyle w:val="Caption"/>
+                        <w:pStyle w:val="Parakstszemobjekta"/>
                         <w:rPr>
                           <w:rFonts w:ascii="Arial" w:hAnsi="Arial" w:cs="Arial"/>
                           <w:sz w:val="24"/>
@@ -5990,13 +5908,13 @@
         <mc:AlternateContent>
           <mc:Choice Requires="wps">
             <w:drawing>
-              <wp:anchor distT="0" distB="0" distL="114300" distR="114300" simplePos="0" relativeHeight="251699200" behindDoc="0" locked="0" layoutInCell="1" allowOverlap="1" wp14:anchorId="508B4E70" wp14:editId="50035DDE">
+              <wp:anchor distT="0" distB="0" distL="114300" distR="114300" simplePos="0" relativeHeight="251699200" behindDoc="0" locked="0" layoutInCell="1" allowOverlap="1" wp14:anchorId="508B4E70" wp14:editId="00B5BC06">
                 <wp:simplePos x="0" y="0"/>
                 <wp:positionH relativeFrom="page">
-                  <wp:align>left</wp:align>
+                  <wp:posOffset>19050</wp:posOffset>
                 </wp:positionH>
                 <wp:positionV relativeFrom="paragraph">
-                  <wp:posOffset>1794510</wp:posOffset>
+                  <wp:posOffset>2361565</wp:posOffset>
                 </wp:positionV>
                 <wp:extent cx="542925" cy="224790"/>
                 <wp:effectExtent l="0" t="0" r="9525" b="3810"/>
@@ -6034,7 +5952,7 @@
                         <w:txbxContent>
                           <w:p>
                             <w:pPr>
-                              <w:pStyle w:val="Caption"/>
+                              <w:pStyle w:val="Parakstszemobjekta"/>
                             </w:pPr>
                             <w:r>
                               <w:t>Figure 4</w:t>
@@ -6062,12 +5980,12 @@
           </mc:Choice>
           <mc:Fallback>
             <w:pict>
-              <v:shape w14:anchorId="508B4E70" id="Text Box 9" o:spid="_x0000_s1028" type="#_x0000_t202" style="position:absolute;left:0;text-align:left;margin-left:0;margin-top:141.3pt;width:42.75pt;height:17.7pt;z-index:251699200;visibility:visible;mso-wrap-style:square;mso-width-percent:0;mso-height-percent:0;mso-wrap-distance-left:9pt;mso-wrap-distance-top:0;mso-wrap-distance-right:9pt;mso-wrap-distance-bottom:0;mso-position-horizontal:left;mso-position-horizontal-relative:page;mso-position-vertical:absolute;mso-position-vertical-relative:text;mso-width-percent:0;mso-height-percent:0;mso-width-relative:margin;mso-height-relative:margin;v-text-anchor:top" o:gfxdata="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" stroked="f">
+              <v:shape w14:anchorId="508B4E70" id="Text Box 9" o:spid="_x0000_s1028" type="#_x0000_t202" style="position:absolute;left:0;text-align:left;margin-left:1.5pt;margin-top:185.95pt;width:42.75pt;height:17.7pt;z-index:251699200;visibility:visible;mso-wrap-style:square;mso-width-percent:0;mso-height-percent:0;mso-wrap-distance-left:9pt;mso-wrap-distance-top:0;mso-wrap-distance-right:9pt;mso-wrap-distance-bottom:0;mso-position-horizontal:absolute;mso-position-horizontal-relative:page;mso-position-vertical:absolute;mso-position-vertical-relative:text;mso-width-percent:0;mso-height-percent:0;mso-width-relative:margin;mso-height-relative:margin;v-text-anchor:top" o:gfxdata="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" stroked="f">
                 <v:textbox inset="0,0,0,0">
                   <w:txbxContent>
                     <w:p>
                       <w:pPr>
-                        <w:pStyle w:val="Caption"/>
+                        <w:pStyle w:val="Parakstszemobjekta"/>
                       </w:pPr>
                       <w:r>
                         <w:t>Figure 4</w:t>
@@ -6101,14 +6019,14 @@
     </w:p>
     <w:p>
       <w:pPr>
-        <w:pStyle w:val="Heading2"/>
+        <w:pStyle w:val="Virsraksts2"/>
         <w:rPr>
           <w:rFonts w:ascii="Arial" w:hAnsi="Arial" w:cs="Arial"/>
           <w:sz w:val="28"/>
           <w:szCs w:val="28"/>
         </w:rPr>
       </w:pPr>
-      <w:bookmarkStart w:id="33" w:name="_Toc501218764"/>
+      <w:bookmarkStart w:id="24" w:name="_Toc501218764"/>
       <w:r>
         <w:rPr>
           <w:rFonts w:ascii="Arial" w:hAnsi="Arial" w:cs="Arial"/>
@@ -6118,16 +6036,16 @@
         <w:lastRenderedPageBreak/>
         <w:t>3.4. Implementation</w:t>
       </w:r>
-      <w:bookmarkEnd w:id="33"/>
-    </w:p>
-    <w:p>
-      <w:pPr>
-        <w:pStyle w:val="Heading3"/>
-        <w:rPr>
-          <w:rFonts w:ascii="Arial" w:hAnsi="Arial" w:cs="Arial"/>
-        </w:rPr>
-      </w:pPr>
-      <w:bookmarkStart w:id="34" w:name="_Toc501218765"/>
+      <w:bookmarkEnd w:id="24"/>
+    </w:p>
+    <w:p>
+      <w:pPr>
+        <w:pStyle w:val="Virsraksts3"/>
+        <w:rPr>
+          <w:rFonts w:ascii="Arial" w:hAnsi="Arial" w:cs="Arial"/>
+        </w:rPr>
+      </w:pPr>
+      <w:bookmarkStart w:id="25" w:name="_Toc501218765"/>
       <w:r>
         <w:rPr>
           <w:rFonts w:ascii="Arial" w:hAnsi="Arial" w:cs="Arial"/>
@@ -6140,7 +6058,7 @@
         </w:rPr>
         <w:t>Concurrency</w:t>
       </w:r>
-      <w:bookmarkEnd w:id="34"/>
+      <w:bookmarkEnd w:id="25"/>
     </w:p>
     <w:p>
       <w:pPr>
@@ -6203,7 +6121,7 @@
                         <w:txbxContent>
                           <w:p>
                             <w:pPr>
-                              <w:pStyle w:val="Caption"/>
+                              <w:pStyle w:val="Parakstszemobjekta"/>
                               <w:rPr>
                                 <w:noProof/>
                               </w:rPr>
@@ -6236,7 +6154,7 @@
                   <w:txbxContent>
                     <w:p>
                       <w:pPr>
-                        <w:pStyle w:val="Caption"/>
+                        <w:pStyle w:val="Parakstszemobjekta"/>
                         <w:rPr>
                           <w:noProof/>
                         </w:rPr>
@@ -6289,7 +6207,7 @@
                     <pic:cNvPicPr/>
                   </pic:nvPicPr>
                   <pic:blipFill>
-                    <a:blip r:embed="rId16">
+                    <a:blip r:embed="rId13">
                       <a:extLst>
                         <a:ext uri="{28A0092B-C50C-407E-A947-70E740481C1C}">
                           <a14:useLocalDpi xmlns:a14="http://schemas.microsoft.com/office/drawing/2010/main" val="0"/>
@@ -6388,7 +6306,7 @@
     </w:p>
     <w:p>
       <w:pPr>
-        <w:pStyle w:val="ListParagraph"/>
+        <w:pStyle w:val="Sarakstarindkopa"/>
         <w:numPr>
           <w:ilvl w:val="0"/>
           <w:numId w:val="7"/>
@@ -6411,7 +6329,7 @@
     </w:p>
     <w:p>
       <w:pPr>
-        <w:pStyle w:val="ListParagraph"/>
+        <w:pStyle w:val="Sarakstarindkopa"/>
         <w:numPr>
           <w:ilvl w:val="0"/>
           <w:numId w:val="7"/>
@@ -6434,7 +6352,7 @@
     </w:p>
     <w:p>
       <w:pPr>
-        <w:pStyle w:val="ListParagraph"/>
+        <w:pStyle w:val="Sarakstarindkopa"/>
         <w:numPr>
           <w:ilvl w:val="0"/>
           <w:numId w:val="7"/>
@@ -6457,7 +6375,7 @@
     </w:p>
     <w:p>
       <w:pPr>
-        <w:pStyle w:val="ListParagraph"/>
+        <w:pStyle w:val="Sarakstarindkopa"/>
         <w:numPr>
           <w:ilvl w:val="0"/>
           <w:numId w:val="7"/>
@@ -6480,14 +6398,14 @@
     </w:p>
     <w:p>
       <w:pPr>
-        <w:pStyle w:val="Heading3"/>
-        <w:rPr>
-          <w:rFonts w:ascii="Arial" w:hAnsi="Arial" w:cs="Arial"/>
-        </w:rPr>
-      </w:pPr>
-      <w:bookmarkStart w:id="35" w:name="_Toc500258464"/>
-      <w:bookmarkStart w:id="36" w:name="_Toc500846918"/>
-      <w:bookmarkStart w:id="37" w:name="_Toc501218766"/>
+        <w:pStyle w:val="Virsraksts3"/>
+        <w:rPr>
+          <w:rFonts w:ascii="Arial" w:hAnsi="Arial" w:cs="Arial"/>
+        </w:rPr>
+      </w:pPr>
+      <w:bookmarkStart w:id="26" w:name="_Toc500258464"/>
+      <w:bookmarkStart w:id="27" w:name="_Toc500846918"/>
+      <w:bookmarkStart w:id="28" w:name="_Toc501218766"/>
       <w:r>
         <w:rPr>
           <w:rFonts w:ascii="Arial" w:hAnsi="Arial" w:cs="Arial"/>
@@ -6506,28 +6424,28 @@
         </w:rPr>
         <w:t xml:space="preserve"> </w:t>
       </w:r>
-      <w:bookmarkStart w:id="38" w:name="_Toc500008947"/>
+      <w:bookmarkStart w:id="29" w:name="_Toc500008947"/>
       <w:r>
         <w:rPr>
           <w:rFonts w:ascii="Arial" w:hAnsi="Arial" w:cs="Arial"/>
         </w:rPr>
         <w:t>Security</w:t>
       </w:r>
-      <w:bookmarkEnd w:id="35"/>
-      <w:bookmarkEnd w:id="36"/>
-      <w:bookmarkEnd w:id="37"/>
-      <w:bookmarkEnd w:id="38"/>
-    </w:p>
-    <w:p>
-      <w:pPr>
-        <w:pStyle w:val="Heading4"/>
-        <w:rPr>
-          <w:rFonts w:ascii="Arial" w:hAnsi="Arial" w:cs="Arial"/>
-          <w:sz w:val="24"/>
-        </w:rPr>
-      </w:pPr>
-      <w:bookmarkStart w:id="39" w:name="_Toc500846919"/>
-      <w:bookmarkStart w:id="40" w:name="_Toc501218767"/>
+      <w:bookmarkEnd w:id="26"/>
+      <w:bookmarkEnd w:id="27"/>
+      <w:bookmarkEnd w:id="28"/>
+      <w:bookmarkEnd w:id="29"/>
+    </w:p>
+    <w:p>
+      <w:pPr>
+        <w:pStyle w:val="Virsraksts4"/>
+        <w:rPr>
+          <w:rFonts w:ascii="Arial" w:hAnsi="Arial" w:cs="Arial"/>
+          <w:sz w:val="24"/>
+        </w:rPr>
+      </w:pPr>
+      <w:bookmarkStart w:id="30" w:name="_Toc500846919"/>
+      <w:bookmarkStart w:id="31" w:name="_Toc501218767"/>
       <w:r>
         <w:rPr>
           <w:rFonts w:ascii="Arial" w:hAnsi="Arial" w:cs="Arial"/>
@@ -6542,8 +6460,8 @@
         </w:rPr>
         <w:t xml:space="preserve"> Password storage</w:t>
       </w:r>
-      <w:bookmarkEnd w:id="39"/>
-      <w:bookmarkEnd w:id="40"/>
+      <w:bookmarkEnd w:id="30"/>
+      <w:bookmarkEnd w:id="31"/>
     </w:p>
     <w:p>
       <w:pPr>
@@ -6566,14 +6484,14 @@
     </w:p>
     <w:p>
       <w:pPr>
-        <w:pStyle w:val="Heading3"/>
+        <w:pStyle w:val="Virsraksts3"/>
         <w:jc w:val="both"/>
         <w:rPr>
           <w:rFonts w:ascii="Arial" w:hAnsi="Arial" w:cs="Arial"/>
         </w:rPr>
       </w:pPr>
-      <w:bookmarkStart w:id="41" w:name="_Toc500846920"/>
-      <w:bookmarkStart w:id="42" w:name="_Toc501218768"/>
+      <w:bookmarkStart w:id="32" w:name="_Toc500846920"/>
+      <w:bookmarkStart w:id="33" w:name="_Toc501218768"/>
       <w:r>
         <w:rPr>
           <w:rFonts w:ascii="Arial" w:hAnsi="Arial" w:cs="Arial"/>
@@ -6593,8 +6511,8 @@
         </w:rPr>
         <w:t>***</w:t>
       </w:r>
-      <w:bookmarkEnd w:id="41"/>
-      <w:bookmarkEnd w:id="42"/>
+      <w:bookmarkEnd w:id="32"/>
+      <w:bookmarkEnd w:id="33"/>
     </w:p>
     <w:p>
       <w:pPr>
@@ -6642,7 +6560,7 @@
                     <pic:cNvPicPr/>
                   </pic:nvPicPr>
                   <pic:blipFill>
-                    <a:blip r:embed="rId17">
+                    <a:blip r:embed="rId14">
                       <a:extLst>
                         <a:ext uri="{28A0092B-C50C-407E-A947-70E740481C1C}">
                           <a14:useLocalDpi xmlns:a14="http://schemas.microsoft.com/office/drawing/2010/main" val="0"/>
@@ -6739,7 +6657,7 @@
                         <w:txbxContent>
                           <w:p>
                             <w:pPr>
-                              <w:pStyle w:val="Caption"/>
+                              <w:pStyle w:val="Parakstszemobjekta"/>
                               <w:rPr>
                                 <w:noProof/>
                               </w:rPr>
@@ -6769,7 +6687,7 @@
                   <w:txbxContent>
                     <w:p>
                       <w:pPr>
-                        <w:pStyle w:val="Caption"/>
+                        <w:pStyle w:val="Parakstszemobjekta"/>
                         <w:rPr>
                           <w:noProof/>
                         </w:rPr>
@@ -6863,7 +6781,7 @@
                     <pic:cNvPicPr/>
                   </pic:nvPicPr>
                   <pic:blipFill>
-                    <a:blip r:embed="rId18">
+                    <a:blip r:embed="rId15">
                       <a:extLst>
                         <a:ext uri="{28A0092B-C50C-407E-A947-70E740481C1C}">
                           <a14:useLocalDpi xmlns:a14="http://schemas.microsoft.com/office/drawing/2010/main" val="0"/>
@@ -6932,7 +6850,7 @@
                         <w:txbxContent>
                           <w:p>
                             <w:pPr>
-                              <w:pStyle w:val="Caption"/>
+                              <w:pStyle w:val="Parakstszemobjekta"/>
                             </w:pPr>
                             <w:r>
                               <w:t>Figure 7</w:t>
@@ -6962,7 +6880,7 @@
                   <w:txbxContent>
                     <w:p>
                       <w:pPr>
-                        <w:pStyle w:val="Caption"/>
+                        <w:pStyle w:val="Parakstszemobjekta"/>
                       </w:pPr>
                       <w:r>
                         <w:t>Figure 7</w:t>
@@ -7035,14 +6953,14 @@
     </w:p>
     <w:p>
       <w:pPr>
-        <w:pStyle w:val="Heading4"/>
-        <w:rPr>
-          <w:rFonts w:ascii="Arial" w:hAnsi="Arial" w:cs="Arial"/>
-          <w:sz w:val="24"/>
-        </w:rPr>
-      </w:pPr>
-      <w:bookmarkStart w:id="43" w:name="_Toc500846921"/>
-      <w:bookmarkStart w:id="44" w:name="_Toc501218769"/>
+        <w:pStyle w:val="Virsraksts4"/>
+        <w:rPr>
+          <w:rFonts w:ascii="Arial" w:hAnsi="Arial" w:cs="Arial"/>
+          <w:sz w:val="24"/>
+        </w:rPr>
+      </w:pPr>
+      <w:bookmarkStart w:id="34" w:name="_Toc500846921"/>
+      <w:bookmarkStart w:id="35" w:name="_Toc501218769"/>
       <w:r>
         <w:rPr>
           <w:rFonts w:ascii="Arial" w:hAnsi="Arial" w:cs="Arial"/>
@@ -7057,8 +6975,8 @@
         </w:rPr>
         <w:t>. Man-in-Middle</w:t>
       </w:r>
-      <w:bookmarkEnd w:id="43"/>
-      <w:bookmarkEnd w:id="44"/>
+      <w:bookmarkEnd w:id="34"/>
+      <w:bookmarkEnd w:id="35"/>
     </w:p>
     <w:p>
       <w:pPr>
@@ -7180,18 +7098,7 @@
           <w:rFonts w:ascii="Arial" w:hAnsi="Arial" w:cs="Arial"/>
           <w:sz w:val="24"/>
         </w:rPr>
-        <w:t xml:space="preserve">, preventing the hacker from using any data they might have collected, simply because it’s </w:t>
-      </w:r>
-      <w:commentRangeStart w:id="45"/>
-      <w:commentRangeStart w:id="46"/>
-      <w:commentRangeStart w:id="47"/>
-      <w:commentRangeStart w:id="48"/>
-      <w:r>
-        <w:rPr>
-          <w:rFonts w:ascii="Arial" w:hAnsi="Arial" w:cs="Arial"/>
-          <w:sz w:val="24"/>
-        </w:rPr>
-        <w:t>unreadable</w:t>
+        <w:t>, preventing the hacker from using any data they might have collected, simply because it’s unreadable</w:t>
       </w:r>
       <w:r>
         <w:rPr>
@@ -7200,43 +7107,15 @@
         </w:rPr>
         <w:t>.</w:t>
       </w:r>
-      <w:commentRangeEnd w:id="45"/>
-      <w:r>
-        <w:rPr>
-          <w:rStyle w:val="CommentReference"/>
-        </w:rPr>
-        <w:commentReference w:id="45"/>
-      </w:r>
-      <w:commentRangeEnd w:id="46"/>
-      <w:r>
-        <w:rPr>
-          <w:rStyle w:val="CommentReference"/>
-        </w:rPr>
-        <w:commentReference w:id="46"/>
-      </w:r>
-      <w:commentRangeEnd w:id="47"/>
-      <w:r>
-        <w:rPr>
-          <w:rStyle w:val="CommentReference"/>
-        </w:rPr>
-        <w:commentReference w:id="47"/>
-      </w:r>
-      <w:commentRangeEnd w:id="48"/>
-      <w:r>
-        <w:rPr>
-          <w:rStyle w:val="CommentReference"/>
-        </w:rPr>
-        <w:commentReference w:id="48"/>
-      </w:r>
-    </w:p>
-    <w:p>
-      <w:pPr>
-        <w:pStyle w:val="Heading3"/>
-        <w:rPr>
-          <w:rFonts w:ascii="Arial" w:hAnsi="Arial" w:cs="Arial"/>
-        </w:rPr>
-      </w:pPr>
-      <w:bookmarkStart w:id="49" w:name="_Toc501218770"/>
+    </w:p>
+    <w:p>
+      <w:pPr>
+        <w:pStyle w:val="Virsraksts3"/>
+        <w:rPr>
+          <w:rFonts w:ascii="Arial" w:hAnsi="Arial" w:cs="Arial"/>
+        </w:rPr>
+      </w:pPr>
+      <w:bookmarkStart w:id="36" w:name="_Toc501218770"/>
       <w:r>
         <w:rPr>
           <w:rFonts w:ascii="Arial" w:hAnsi="Arial" w:cs="Arial"/>
@@ -7250,7 +7129,7 @@
         </w:rPr>
         <w:t>Database Triggers</w:t>
       </w:r>
-      <w:bookmarkEnd w:id="49"/>
+      <w:bookmarkEnd w:id="36"/>
     </w:p>
     <w:p>
       <w:pPr>
@@ -7309,7 +7188,7 @@
                     <pic:cNvPicPr/>
                   </pic:nvPicPr>
                   <pic:blipFill>
-                    <a:blip r:embed="rId19"/>
+                    <a:blip r:embed="rId16"/>
                     <a:stretch>
                       <a:fillRect/>
                     </a:stretch>
@@ -7332,7 +7211,7 @@
     </w:p>
     <w:p>
       <w:pPr>
-        <w:pStyle w:val="Caption"/>
+        <w:pStyle w:val="Parakstszemobjekta"/>
         <w:jc w:val="both"/>
         <w:rPr>
           <w:rFonts w:ascii="Arial" w:hAnsi="Arial" w:cs="Arial"/>
@@ -7368,13 +7247,13 @@
     </w:p>
     <w:p>
       <w:pPr>
-        <w:pStyle w:val="Heading3"/>
+        <w:pStyle w:val="Virsraksts3"/>
         <w:rPr>
           <w:rFonts w:ascii="Arial" w:hAnsi="Arial" w:cs="Arial"/>
           <w:shd w:val="clear" w:color="auto" w:fill="FFFFFF"/>
         </w:rPr>
       </w:pPr>
-      <w:bookmarkStart w:id="50" w:name="_Toc501218771"/>
+      <w:bookmarkStart w:id="37" w:name="_Toc501218771"/>
       <w:r>
         <w:rPr>
           <w:rFonts w:ascii="Arial" w:hAnsi="Arial" w:cs="Arial"/>
@@ -7389,7 +7268,7 @@
         </w:rPr>
         <w:t>s to the clients</w:t>
       </w:r>
-      <w:bookmarkEnd w:id="50"/>
+      <w:bookmarkEnd w:id="37"/>
     </w:p>
     <w:p>
       <w:pPr>
@@ -7442,7 +7321,7 @@
                     <pic:cNvPicPr/>
                   </pic:nvPicPr>
                   <pic:blipFill>
-                    <a:blip r:embed="rId20">
+                    <a:blip r:embed="rId17">
                       <a:extLst>
                         <a:ext uri="{28A0092B-C50C-407E-A947-70E740481C1C}">
                           <a14:useLocalDpi xmlns:a14="http://schemas.microsoft.com/office/drawing/2010/main" val="0"/>
@@ -7550,7 +7429,7 @@
                     <pic:cNvPicPr/>
                   </pic:nvPicPr>
                   <pic:blipFill>
-                    <a:blip r:embed="rId21">
+                    <a:blip r:embed="rId18">
                       <a:extLst>
                         <a:ext uri="{28A0092B-C50C-407E-A947-70E740481C1C}">
                           <a14:useLocalDpi xmlns:a14="http://schemas.microsoft.com/office/drawing/2010/main" val="0"/>
@@ -7644,7 +7523,7 @@
                         <w:txbxContent>
                           <w:p>
                             <w:pPr>
-                              <w:pStyle w:val="Caption"/>
+                              <w:pStyle w:val="Parakstszemobjekta"/>
                             </w:pPr>
                             <w:r>
                               <w:t>Figure 10</w:t>
@@ -7677,7 +7556,7 @@
                   <w:txbxContent>
                     <w:p>
                       <w:pPr>
-                        <w:pStyle w:val="Caption"/>
+                        <w:pStyle w:val="Parakstszemobjekta"/>
                       </w:pPr>
                       <w:r>
                         <w:t>Figure 10</w:t>
@@ -7734,7 +7613,7 @@
                         <w:txbxContent>
                           <w:p>
                             <w:pPr>
-                              <w:pStyle w:val="Caption"/>
+                              <w:pStyle w:val="Parakstszemobjekta"/>
                             </w:pPr>
                             <w:r>
                               <w:t>Figure 9</w:t>
@@ -7764,7 +7643,7 @@
                   <w:txbxContent>
                     <w:p>
                       <w:pPr>
-                        <w:pStyle w:val="Caption"/>
+                        <w:pStyle w:val="Parakstszemobjekta"/>
                       </w:pPr>
                       <w:r>
                         <w:t>Figure 9</w:t>
@@ -7851,7 +7730,7 @@
                     <pic:cNvPicPr/>
                   </pic:nvPicPr>
                   <pic:blipFill>
-                    <a:blip r:embed="rId22">
+                    <a:blip r:embed="rId19">
                       <a:extLst>
                         <a:ext uri="{28A0092B-C50C-407E-A947-70E740481C1C}">
                           <a14:useLocalDpi xmlns:a14="http://schemas.microsoft.com/office/drawing/2010/main" val="0"/>
@@ -7942,7 +7821,7 @@
                         <w:txbxContent>
                           <w:p>
                             <w:pPr>
-                              <w:pStyle w:val="Caption"/>
+                              <w:pStyle w:val="Parakstszemobjekta"/>
                               <w:rPr>
                                 <w:noProof/>
                                 <w:lang w:val="bg-BG" w:eastAsia="bg-BG"/>
@@ -7976,7 +7855,7 @@
                   <w:txbxContent>
                     <w:p>
                       <w:pPr>
-                        <w:pStyle w:val="Caption"/>
+                        <w:pStyle w:val="Parakstszemobjekta"/>
                         <w:rPr>
                           <w:noProof/>
                           <w:lang w:val="bg-BG" w:eastAsia="bg-BG"/>
@@ -8045,7 +7924,7 @@
                     <pic:cNvPicPr/>
                   </pic:nvPicPr>
                   <pic:blipFill>
-                    <a:blip r:embed="rId23"/>
+                    <a:blip r:embed="rId20"/>
                     <a:stretch>
                       <a:fillRect/>
                     </a:stretch>
@@ -8116,7 +7995,7 @@
                         <w:txbxContent>
                           <w:p>
                             <w:pPr>
-                              <w:pStyle w:val="Caption"/>
+                              <w:pStyle w:val="Parakstszemobjekta"/>
                               <w:rPr>
                                 <w:noProof/>
                                 <w:lang w:val="bg-BG" w:eastAsia="bg-BG"/>
@@ -8150,7 +8029,7 @@
                   <w:txbxContent>
                     <w:p>
                       <w:pPr>
-                        <w:pStyle w:val="Caption"/>
+                        <w:pStyle w:val="Parakstszemobjekta"/>
                         <w:rPr>
                           <w:noProof/>
                           <w:lang w:val="bg-BG" w:eastAsia="bg-BG"/>
@@ -8171,20 +8050,20 @@
     </w:p>
     <w:p>
       <w:pPr>
-        <w:pStyle w:val="Heading3"/>
-        <w:rPr>
-          <w:rFonts w:ascii="Arial" w:hAnsi="Arial" w:cs="Arial"/>
-        </w:rPr>
-      </w:pPr>
-    </w:p>
-    <w:p>
-      <w:pPr>
-        <w:pStyle w:val="Heading3"/>
-        <w:rPr>
-          <w:rFonts w:ascii="Arial" w:hAnsi="Arial" w:cs="Arial"/>
-        </w:rPr>
-      </w:pPr>
-      <w:bookmarkStart w:id="51" w:name="_Toc501218772"/>
+        <w:pStyle w:val="Virsraksts3"/>
+        <w:rPr>
+          <w:rFonts w:ascii="Arial" w:hAnsi="Arial" w:cs="Arial"/>
+        </w:rPr>
+      </w:pPr>
+    </w:p>
+    <w:p>
+      <w:pPr>
+        <w:pStyle w:val="Virsraksts3"/>
+        <w:rPr>
+          <w:rFonts w:ascii="Arial" w:hAnsi="Arial" w:cs="Arial"/>
+        </w:rPr>
+      </w:pPr>
+      <w:bookmarkStart w:id="38" w:name="_Toc501218772"/>
       <w:r>
         <w:rPr>
           <w:rFonts w:ascii="Arial" w:hAnsi="Arial" w:cs="Arial"/>
@@ -8203,7 +8082,7 @@
         </w:rPr>
         <w:t>Keeping connection to clients from timing-out</w:t>
       </w:r>
-      <w:bookmarkEnd w:id="51"/>
+      <w:bookmarkEnd w:id="38"/>
     </w:p>
     <w:p>
       <w:pPr>
@@ -8315,7 +8194,7 @@
                     </pic:cNvPicPr>
                   </pic:nvPicPr>
                   <pic:blipFill>
-                    <a:blip r:embed="rId24">
+                    <a:blip r:embed="rId21">
                       <a:extLst>
                         <a:ext uri="{28A0092B-C50C-407E-A947-70E740481C1C}">
                           <a14:useLocalDpi xmlns:a14="http://schemas.microsoft.com/office/drawing/2010/main" val="0"/>
@@ -8405,7 +8284,7 @@
                         <w:txbxContent>
                           <w:p>
                             <w:pPr>
-                              <w:pStyle w:val="Caption"/>
+                              <w:pStyle w:val="Parakstszemobjekta"/>
                               <w:rPr>
                                 <w:noProof/>
                                 <w:lang w:val="bg-BG" w:eastAsia="bg-BG"/>
@@ -8439,7 +8318,7 @@
                   <w:txbxContent>
                     <w:p>
                       <w:pPr>
-                        <w:pStyle w:val="Caption"/>
+                        <w:pStyle w:val="Parakstszemobjekta"/>
                         <w:rPr>
                           <w:noProof/>
                           <w:lang w:val="bg-BG" w:eastAsia="bg-BG"/>
@@ -8467,14 +8346,14 @@
     </w:p>
     <w:p>
       <w:pPr>
-        <w:pStyle w:val="Heading2"/>
+        <w:pStyle w:val="Virsraksts2"/>
         <w:rPr>
           <w:rFonts w:ascii="Arial" w:hAnsi="Arial" w:cs="Arial"/>
           <w:sz w:val="28"/>
           <w:szCs w:val="28"/>
         </w:rPr>
       </w:pPr>
-      <w:bookmarkStart w:id="52" w:name="_Toc501218773"/>
+      <w:bookmarkStart w:id="39" w:name="_Toc501218773"/>
       <w:r>
         <w:rPr>
           <w:rFonts w:ascii="Arial" w:hAnsi="Arial" w:cs="Arial"/>
@@ -8483,23 +8362,23 @@
         </w:rPr>
         <w:t>3.5. Tests</w:t>
       </w:r>
-      <w:bookmarkEnd w:id="52"/>
-    </w:p>
-    <w:p>
-      <w:pPr>
-        <w:pStyle w:val="Heading3"/>
-        <w:rPr>
-          <w:rFonts w:ascii="Arial" w:hAnsi="Arial" w:cs="Arial"/>
-        </w:rPr>
-      </w:pPr>
-      <w:bookmarkStart w:id="53" w:name="_Toc501218774"/>
+      <w:bookmarkEnd w:id="39"/>
+    </w:p>
+    <w:p>
+      <w:pPr>
+        <w:pStyle w:val="Virsraksts3"/>
+        <w:rPr>
+          <w:rFonts w:ascii="Arial" w:hAnsi="Arial" w:cs="Arial"/>
+        </w:rPr>
+      </w:pPr>
+      <w:bookmarkStart w:id="40" w:name="_Toc501218774"/>
       <w:r>
         <w:rPr>
           <w:rFonts w:ascii="Arial" w:hAnsi="Arial" w:cs="Arial"/>
         </w:rPr>
         <w:t>a. Testing the system</w:t>
       </w:r>
-      <w:bookmarkEnd w:id="53"/>
+      <w:bookmarkEnd w:id="40"/>
     </w:p>
     <w:p>
       <w:pPr>
@@ -8578,15 +8457,15 @@
     </w:p>
     <w:p>
       <w:pPr>
-        <w:pStyle w:val="Heading3"/>
-        <w:rPr>
-          <w:rFonts w:ascii="Arial" w:hAnsi="Arial" w:cs="Arial"/>
-        </w:rPr>
-      </w:pPr>
-      <w:bookmarkStart w:id="54" w:name="_Toc500008949"/>
-      <w:bookmarkStart w:id="55" w:name="_Toc500258466"/>
-      <w:bookmarkStart w:id="56" w:name="_Toc500846923"/>
-      <w:bookmarkStart w:id="57" w:name="_Toc501218775"/>
+        <w:pStyle w:val="Virsraksts3"/>
+        <w:rPr>
+          <w:rFonts w:ascii="Arial" w:hAnsi="Arial" w:cs="Arial"/>
+        </w:rPr>
+      </w:pPr>
+      <w:bookmarkStart w:id="41" w:name="_Toc500008949"/>
+      <w:bookmarkStart w:id="42" w:name="_Toc500258466"/>
+      <w:bookmarkStart w:id="43" w:name="_Toc500846923"/>
+      <w:bookmarkStart w:id="44" w:name="_Toc501218775"/>
       <w:r>
         <w:rPr>
           <w:rFonts w:ascii="Arial" w:hAnsi="Arial" w:cs="Arial"/>
@@ -8599,10 +8478,10 @@
         </w:rPr>
         <w:t>. Performance</w:t>
       </w:r>
-      <w:bookmarkEnd w:id="54"/>
-      <w:bookmarkEnd w:id="55"/>
-      <w:bookmarkEnd w:id="56"/>
-      <w:bookmarkEnd w:id="57"/>
+      <w:bookmarkEnd w:id="41"/>
+      <w:bookmarkEnd w:id="42"/>
+      <w:bookmarkEnd w:id="43"/>
+      <w:bookmarkEnd w:id="44"/>
     </w:p>
     <w:p>
       <w:pPr>
@@ -8723,7 +8602,7 @@
                         <w:txbxContent>
                           <w:p>
                             <w:pPr>
-                              <w:pStyle w:val="Caption"/>
+                              <w:pStyle w:val="Parakstszemobjekta"/>
                               <w:rPr>
                                 <w:noProof/>
                                 <w:lang w:val="bg-BG" w:eastAsia="bg-BG"/>
@@ -8757,7 +8636,7 @@
                   <w:txbxContent>
                     <w:p>
                       <w:pPr>
-                        <w:pStyle w:val="Caption"/>
+                        <w:pStyle w:val="Parakstszemobjekta"/>
                         <w:rPr>
                           <w:noProof/>
                           <w:lang w:val="bg-BG" w:eastAsia="bg-BG"/>
@@ -8787,7 +8666,7 @@
             <wp:cNvGraphicFramePr/>
             <a:graphic xmlns:a="http://schemas.openxmlformats.org/drawingml/2006/main">
               <a:graphicData uri="http://schemas.openxmlformats.org/drawingml/2006/chart">
-                <c:chart xmlns:c="http://schemas.openxmlformats.org/drawingml/2006/chart" xmlns:r="http://schemas.openxmlformats.org/officeDocument/2006/relationships" r:id="rId25"/>
+                <c:chart xmlns:c="http://schemas.openxmlformats.org/drawingml/2006/chart" xmlns:r="http://schemas.openxmlformats.org/officeDocument/2006/relationships" r:id="rId22"/>
               </a:graphicData>
             </a:graphic>
           </wp:inline>
@@ -8841,18 +8720,7 @@
           <w:rFonts w:ascii="Arial" w:hAnsi="Arial" w:cs="Arial"/>
           <w:sz w:val="24"/>
         </w:rPr>
-        <w:t xml:space="preserve"> </w:t>
-      </w:r>
-      <w:commentRangeStart w:id="58"/>
-      <w:commentRangeStart w:id="59"/>
-      <w:commentRangeStart w:id="60"/>
-      <w:commentRangeStart w:id="61"/>
-      <w:r>
-        <w:rPr>
-          <w:rFonts w:ascii="Arial" w:hAnsi="Arial" w:cs="Arial"/>
-          <w:sz w:val="24"/>
-        </w:rPr>
-        <w:t xml:space="preserve">Compared to the time it took to join a chatroom as a group of 20 users simultaneously which was </w:t>
+        <w:t xml:space="preserve"> Compared to the time it took to join a chatroom as a group of 20 users simultaneously which was </w:t>
       </w:r>
       <w:r>
         <w:rPr>
@@ -8888,34 +8756,6 @@
           <w:sz w:val="24"/>
         </w:rPr>
         <w:t>, and can safely assume that the service will be able to handle at least 50 concurrent clients.</w:t>
-      </w:r>
-      <w:commentRangeEnd w:id="58"/>
-      <w:r>
-        <w:rPr>
-          <w:rStyle w:val="CommentReference"/>
-        </w:rPr>
-        <w:commentReference w:id="58"/>
-      </w:r>
-      <w:commentRangeEnd w:id="59"/>
-      <w:r>
-        <w:rPr>
-          <w:rStyle w:val="CommentReference"/>
-        </w:rPr>
-        <w:commentReference w:id="59"/>
-      </w:r>
-      <w:commentRangeEnd w:id="60"/>
-      <w:r>
-        <w:rPr>
-          <w:rStyle w:val="CommentReference"/>
-        </w:rPr>
-        <w:commentReference w:id="60"/>
-      </w:r>
-      <w:commentRangeEnd w:id="61"/>
-      <w:r>
-        <w:rPr>
-          <w:rStyle w:val="CommentReference"/>
-        </w:rPr>
-        <w:commentReference w:id="61"/>
       </w:r>
     </w:p>
     <w:p>
@@ -8957,7 +8797,7 @@
             <wp:cNvGraphicFramePr/>
             <a:graphic xmlns:a="http://schemas.openxmlformats.org/drawingml/2006/main">
               <a:graphicData uri="http://schemas.openxmlformats.org/drawingml/2006/chart">
-                <c:chart xmlns:c="http://schemas.openxmlformats.org/drawingml/2006/chart" xmlns:r="http://schemas.openxmlformats.org/officeDocument/2006/relationships" r:id="rId26"/>
+                <c:chart xmlns:c="http://schemas.openxmlformats.org/drawingml/2006/chart" xmlns:r="http://schemas.openxmlformats.org/officeDocument/2006/relationships" r:id="rId23"/>
               </a:graphicData>
             </a:graphic>
             <wp14:sizeRelV relativeFrom="margin">
@@ -8999,45 +8839,7 @@
           <w:rFonts w:ascii="Arial" w:hAnsi="Arial" w:cs="Arial"/>
           <w:sz w:val="24"/>
         </w:rPr>
-        <w:t xml:space="preserve"> you can see concurrent requests to join a chat. This was done by creating groups with various sizes and joining a chat as a group (which sends concurrent requests to join depending on the group </w:t>
-      </w:r>
-      <w:commentRangeStart w:id="62"/>
-      <w:commentRangeStart w:id="63"/>
-      <w:commentRangeStart w:id="64"/>
-      <w:r>
-        <w:rPr>
-          <w:rFonts w:ascii="Arial" w:hAnsi="Arial" w:cs="Arial"/>
-          <w:sz w:val="24"/>
-        </w:rPr>
-        <w:t>size</w:t>
-      </w:r>
-      <w:commentRangeEnd w:id="62"/>
-      <w:r>
-        <w:rPr>
-          <w:rStyle w:val="CommentReference"/>
-        </w:rPr>
-        <w:commentReference w:id="62"/>
-      </w:r>
-      <w:commentRangeEnd w:id="63"/>
-      <w:r>
-        <w:rPr>
-          <w:rStyle w:val="CommentReference"/>
-        </w:rPr>
-        <w:commentReference w:id="63"/>
-      </w:r>
-      <w:commentRangeEnd w:id="64"/>
-      <w:r>
-        <w:rPr>
-          <w:rStyle w:val="CommentReference"/>
-        </w:rPr>
-        <w:commentReference w:id="64"/>
-      </w:r>
-      <w:r>
-        <w:rPr>
-          <w:rFonts w:ascii="Arial" w:hAnsi="Arial" w:cs="Arial"/>
-          <w:sz w:val="24"/>
-        </w:rPr>
-        <w:t>).</w:t>
+        <w:t xml:space="preserve"> you can see concurrent requests to join a chat. This was done by creating groups with various sizes and joining a chat as a group (which sends concurrent requests to join depending on the group size).</w:t>
       </w:r>
       <w:r>
         <w:rPr>
@@ -9107,7 +8909,7 @@
                         <w:txbxContent>
                           <w:p>
                             <w:pPr>
-                              <w:pStyle w:val="Caption"/>
+                              <w:pStyle w:val="Parakstszemobjekta"/>
                               <w:rPr>
                                 <w:noProof/>
                                 <w:lang w:val="bg-BG" w:eastAsia="bg-BG"/>
@@ -9141,7 +8943,7 @@
                   <w:txbxContent>
                     <w:p>
                       <w:pPr>
-                        <w:pStyle w:val="Caption"/>
+                        <w:pStyle w:val="Parakstszemobjekta"/>
                         <w:rPr>
                           <w:noProof/>
                           <w:lang w:val="bg-BG" w:eastAsia="bg-BG"/>
@@ -9207,7 +9009,7 @@
     </w:p>
     <w:p>
       <w:pPr>
-        <w:pStyle w:val="ListParagraph"/>
+        <w:pStyle w:val="Sarakstarindkopa"/>
         <w:numPr>
           <w:ilvl w:val="0"/>
           <w:numId w:val="10"/>
@@ -9228,7 +9030,7 @@
     </w:p>
     <w:p>
       <w:pPr>
-        <w:pStyle w:val="ListParagraph"/>
+        <w:pStyle w:val="Sarakstarindkopa"/>
         <w:numPr>
           <w:ilvl w:val="0"/>
           <w:numId w:val="10"/>
@@ -9249,7 +9051,7 @@
     </w:p>
     <w:p>
       <w:pPr>
-        <w:pStyle w:val="ListParagraph"/>
+        <w:pStyle w:val="Sarakstarindkopa"/>
         <w:numPr>
           <w:ilvl w:val="0"/>
           <w:numId w:val="10"/>
@@ -9270,7 +9072,7 @@
     </w:p>
     <w:p>
       <w:pPr>
-        <w:pStyle w:val="ListParagraph"/>
+        <w:pStyle w:val="Sarakstarindkopa"/>
         <w:numPr>
           <w:ilvl w:val="0"/>
           <w:numId w:val="10"/>
@@ -9307,34 +9109,34 @@
     </w:p>
     <w:p>
       <w:pPr>
-        <w:pStyle w:val="Heading1"/>
-        <w:rPr>
-          <w:rFonts w:ascii="Arial" w:hAnsi="Arial" w:cs="Arial"/>
-        </w:rPr>
-      </w:pPr>
-      <w:bookmarkStart w:id="65" w:name="_Toc501218776"/>
+        <w:pStyle w:val="Virsraksts1"/>
+        <w:rPr>
+          <w:rFonts w:ascii="Arial" w:hAnsi="Arial" w:cs="Arial"/>
+        </w:rPr>
+      </w:pPr>
+      <w:bookmarkStart w:id="45" w:name="_Toc501218776"/>
       <w:r>
         <w:rPr>
           <w:rFonts w:ascii="Arial" w:hAnsi="Arial" w:cs="Arial"/>
         </w:rPr>
         <w:t>4. Conclusion</w:t>
       </w:r>
-      <w:bookmarkEnd w:id="65"/>
-    </w:p>
-    <w:p>
-      <w:pPr>
-        <w:pStyle w:val="Heading2"/>
+      <w:bookmarkEnd w:id="45"/>
+    </w:p>
+    <w:p>
+      <w:pPr>
+        <w:pStyle w:val="Virsraksts2"/>
         <w:jc w:val="both"/>
         <w:rPr>
           <w:rFonts w:ascii="Arial" w:hAnsi="Arial" w:cs="Arial"/>
           <w:sz w:val="28"/>
         </w:rPr>
       </w:pPr>
-      <w:bookmarkStart w:id="66" w:name="_Toc500257953"/>
-      <w:bookmarkStart w:id="67" w:name="_Toc500258471"/>
-      <w:bookmarkStart w:id="68" w:name="_Toc500846929"/>
-      <w:bookmarkStart w:id="69" w:name="_Toc500008955"/>
-      <w:bookmarkStart w:id="70" w:name="_Toc501218777"/>
+      <w:bookmarkStart w:id="46" w:name="_Toc500257953"/>
+      <w:bookmarkStart w:id="47" w:name="_Toc500258471"/>
+      <w:bookmarkStart w:id="48" w:name="_Toc500846929"/>
+      <w:bookmarkStart w:id="49" w:name="_Toc501218777"/>
+      <w:bookmarkStart w:id="50" w:name="_Toc500008955"/>
       <w:r>
         <w:rPr>
           <w:rFonts w:ascii="Arial" w:hAnsi="Arial" w:cs="Arial"/>
@@ -9342,10 +9144,10 @@
         </w:rPr>
         <w:t>4.1. Denouement</w:t>
       </w:r>
-      <w:bookmarkEnd w:id="66"/>
-      <w:bookmarkEnd w:id="67"/>
-      <w:bookmarkEnd w:id="68"/>
-      <w:bookmarkEnd w:id="70"/>
+      <w:bookmarkEnd w:id="46"/>
+      <w:bookmarkEnd w:id="47"/>
+      <w:bookmarkEnd w:id="48"/>
+      <w:bookmarkEnd w:id="49"/>
     </w:p>
     <w:p>
       <w:pPr>
@@ -9436,16 +9238,16 @@
     </w:p>
     <w:p>
       <w:pPr>
-        <w:pStyle w:val="Heading2"/>
+        <w:pStyle w:val="Virsraksts2"/>
         <w:jc w:val="both"/>
         <w:rPr>
           <w:rFonts w:ascii="Arial" w:hAnsi="Arial" w:cs="Arial"/>
           <w:sz w:val="28"/>
         </w:rPr>
       </w:pPr>
-      <w:bookmarkStart w:id="71" w:name="_Toc500258472"/>
-      <w:bookmarkStart w:id="72" w:name="_Toc500846930"/>
-      <w:bookmarkStart w:id="73" w:name="_Toc501218778"/>
+      <w:bookmarkStart w:id="51" w:name="_Toc500258472"/>
+      <w:bookmarkStart w:id="52" w:name="_Toc500846930"/>
+      <w:bookmarkStart w:id="53" w:name="_Toc501218778"/>
       <w:r>
         <w:rPr>
           <w:rFonts w:ascii="Arial" w:hAnsi="Arial" w:cs="Arial"/>
@@ -9460,10 +9262,10 @@
         </w:rPr>
         <w:t>.2. References</w:t>
       </w:r>
-      <w:bookmarkEnd w:id="69"/>
-      <w:bookmarkEnd w:id="71"/>
-      <w:bookmarkEnd w:id="72"/>
-      <w:bookmarkEnd w:id="73"/>
+      <w:bookmarkEnd w:id="50"/>
+      <w:bookmarkEnd w:id="51"/>
+      <w:bookmarkEnd w:id="52"/>
+      <w:bookmarkEnd w:id="53"/>
     </w:p>
     <w:p>
       <w:pPr>
@@ -9541,7 +9343,7 @@
     </w:p>
     <w:p>
       <w:pPr>
-        <w:pStyle w:val="ListParagraph"/>
+        <w:pStyle w:val="Sarakstarindkopa"/>
         <w:numPr>
           <w:ilvl w:val="0"/>
           <w:numId w:val="8"/>
@@ -9554,7 +9356,7 @@
     </w:p>
     <w:p>
       <w:pPr>
-        <w:pStyle w:val="ListParagraph"/>
+        <w:pStyle w:val="Sarakstarindkopa"/>
         <w:numPr>
           <w:ilvl w:val="0"/>
           <w:numId w:val="8"/>
@@ -9565,10 +9367,10 @@
           <w:sz w:val="24"/>
         </w:rPr>
       </w:pPr>
-      <w:hyperlink r:id="rId27" w:history="1">
-        <w:r>
-          <w:rPr>
-            <w:rStyle w:val="Hyperlink"/>
+      <w:hyperlink r:id="rId24" w:history="1">
+        <w:r>
+          <w:rPr>
+            <w:rStyle w:val="Hipersaite"/>
           </w:rPr>
           <w:t>https://docs.microsoft.com/en-us/visualstudio/designers/introduction-to-wpf</w:t>
         </w:r>
@@ -9592,17 +9394,17 @@
     </w:p>
     <w:p>
       <w:pPr>
-        <w:pStyle w:val="ListParagraph"/>
+        <w:pStyle w:val="Sarakstarindkopa"/>
         <w:numPr>
           <w:ilvl w:val="0"/>
           <w:numId w:val="9"/>
         </w:numPr>
         <w:jc w:val="both"/>
       </w:pPr>
-      <w:hyperlink r:id="rId28" w:history="1">
-        <w:r>
-          <w:rPr>
-            <w:rStyle w:val="Hyperlink"/>
+      <w:hyperlink r:id="rId25" w:history="1">
+        <w:r>
+          <w:rPr>
+            <w:rStyle w:val="Hipersaite"/>
           </w:rPr>
           <w:t>https://www.w3schools.com/sql/sql_injection.asp</w:t>
         </w:r>
@@ -9625,7 +9427,7 @@
     </w:p>
     <w:p>
       <w:pPr>
-        <w:pStyle w:val="ListParagraph"/>
+        <w:pStyle w:val="Sarakstarindkopa"/>
         <w:numPr>
           <w:ilvl w:val="0"/>
           <w:numId w:val="9"/>
@@ -9635,10 +9437,10 @@
           <w:color w:val="5B9BD5" w:themeColor="accent5"/>
         </w:rPr>
       </w:pPr>
-      <w:hyperlink r:id="rId29" w:history="1">
-        <w:r>
-          <w:rPr>
-            <w:rStyle w:val="Hyperlink"/>
+      <w:hyperlink r:id="rId26" w:history="1">
+        <w:r>
+          <w:rPr>
+            <w:rStyle w:val="Hipersaite"/>
           </w:rPr>
           <w:t>https://docs.microsoft.com/en-us/sql/odbc/reference/develop-app/transaction-isolation-levels</w:t>
         </w:r>
@@ -9646,17 +9448,17 @@
     </w:p>
     <w:p>
       <w:pPr>
-        <w:pStyle w:val="ListParagraph"/>
+        <w:pStyle w:val="Sarakstarindkopa"/>
         <w:numPr>
           <w:ilvl w:val="0"/>
           <w:numId w:val="9"/>
         </w:numPr>
         <w:jc w:val="both"/>
       </w:pPr>
-      <w:hyperlink r:id="rId30" w:history="1">
-        <w:r>
-          <w:rPr>
-            <w:rStyle w:val="Hyperlink"/>
+      <w:hyperlink r:id="rId27" w:history="1">
+        <w:r>
+          <w:rPr>
+            <w:rStyle w:val="Hipersaite"/>
           </w:rPr>
           <w:t>https://docs.microsoft.com/en-us/dotnet/framework/wcf/feature-details/configuring-system-provided-bindings</w:t>
         </w:r>
@@ -9679,20 +9481,20 @@
     </w:p>
     <w:p>
       <w:pPr>
-        <w:pStyle w:val="ListParagraph"/>
+        <w:pStyle w:val="Sarakstarindkopa"/>
         <w:numPr>
           <w:ilvl w:val="0"/>
           <w:numId w:val="12"/>
         </w:numPr>
         <w:rPr>
-          <w:rStyle w:val="Hyperlink"/>
+          <w:rStyle w:val="Hipersaite"/>
           <w:rFonts w:cs="Arial"/>
         </w:rPr>
       </w:pPr>
-      <w:hyperlink r:id="rId31" w:history="1">
-        <w:r>
-          <w:rPr>
-            <w:rStyle w:val="Hyperlink"/>
+      <w:hyperlink r:id="rId28" w:history="1">
+        <w:r>
+          <w:rPr>
+            <w:rStyle w:val="Hipersaite"/>
             <w:rFonts w:cs="Arial"/>
           </w:rPr>
           <w:t>https://docs.microsoft.com/en-us/aspnet/signalr/overview/getting-started/tutorial-getting-started-with-signalr-and-mvc</w:t>
@@ -9716,16 +9518,16 @@
     </w:p>
     <w:p>
       <w:pPr>
-        <w:pStyle w:val="ListParagraph"/>
+        <w:pStyle w:val="Sarakstarindkopa"/>
         <w:numPr>
           <w:ilvl w:val="0"/>
           <w:numId w:val="9"/>
         </w:numPr>
       </w:pPr>
-      <w:hyperlink r:id="rId32" w:history="1">
-        <w:r>
-          <w:rPr>
-            <w:rStyle w:val="Hyperlink"/>
+      <w:hyperlink r:id="rId29" w:history="1">
+        <w:r>
+          <w:rPr>
+            <w:rStyle w:val="Hipersaite"/>
           </w:rPr>
           <w:t>https://docs.microsoft.com/en-us/dotnet/framework/wcf/feature-details/how-to-create-a-duplex-contract</w:t>
         </w:r>
@@ -9746,10 +9548,13 @@
         <w:t>7* Special thanks to the community on “Stackoverflow” for helping with some basic tasks and visual studio configurations.</w:t>
       </w:r>
     </w:p>
-    <w:p/>
+    <w:p>
+      <w:bookmarkStart w:id="54" w:name="_GoBack"/>
+      <w:bookmarkEnd w:id="54"/>
+    </w:p>
     <w:sectPr>
-      <w:headerReference w:type="default" r:id="rId33"/>
-      <w:footerReference w:type="default" r:id="rId34"/>
+      <w:headerReference w:type="default" r:id="rId30"/>
+      <w:footerReference w:type="default" r:id="rId31"/>
       <w:pgSz w:w="12240" w:h="15840"/>
       <w:pgMar w:top="1440" w:right="1440" w:bottom="1440" w:left="1440" w:header="720" w:footer="720" w:gutter="0"/>
       <w:cols w:space="720"/>
@@ -9757,407 +9562,6 @@
     </w:sectPr>
   </w:body>
 </w:document>
-</file>
-
-<file path=word/comments.xml><?xml version="1.0" encoding="utf-8"?>
-<w:comments xmlns:wpc="http://schemas.microsoft.com/office/word/2010/wordprocessingCanvas" xmlns:cx="http://schemas.microsoft.com/office/drawing/2014/chartex" xmlns:cx1="http://schemas.microsoft.com/office/drawing/2015/9/8/chartex" xmlns:cx2="http://schemas.microsoft.com/office/drawing/2015/10/21/chartex" xmlns:cx3="http://schemas.microsoft.com/office/drawing/2016/5/9/chartex" xmlns:cx4="http://schemas.microsoft.com/office/drawing/2016/5/10/chartex" xmlns:cx5="http://schemas.microsoft.com/office/drawing/2016/5/11/chartex" xmlns:cx6="http://schemas.microsoft.com/office/drawing/2016/5/12/chartex" xmlns:cx7="http://schemas.microsoft.com/office/drawing/2016/5/13/chartex" xmlns:cx8="http://schemas.microsoft.com/office/drawing/2016/5/14/chartex" xmlns:mc="http://schemas.openxmlformats.org/markup-compatibility/2006" xmlns:aink="http://schemas.microsoft.com/office/drawing/2016/ink" xmlns:am3d="http://schemas.microsoft.com/office/drawing/2017/model3d" xmlns:o="urn:schemas-microsoft-com:office:office" xmlns:r="http://schemas.openxmlformats.org/officeDocument/2006/relationships" xmlns:m="http://schemas.openxmlformats.org/officeDocument/2006/math" xmlns:v="urn:schemas-microsoft-com:vml" xmlns:wp14="http://schemas.microsoft.com/office/word/2010/wordprocessingDrawing" xmlns:wp="http://schemas.openxmlformats.org/drawingml/2006/wordprocessingDrawing" xmlns:w10="urn:schemas-microsoft-com:office:word" xmlns:w="http://schemas.openxmlformats.org/wordprocessingml/2006/main" xmlns:w14="http://schemas.microsoft.com/office/word/2010/wordml" xmlns:w15="http://schemas.microsoft.com/office/word/2012/wordml" xmlns:w16cid="http://schemas.microsoft.com/office/word/2016/wordml/cid" xmlns:w16se="http://schemas.microsoft.com/office/word/2015/wordml/symex" xmlns:wpg="http://schemas.microsoft.com/office/word/2010/wordprocessingGroup" xmlns:wpi="http://schemas.microsoft.com/office/word/2010/wordprocessingInk" xmlns:wne="http://schemas.microsoft.com/office/word/2006/wordml" xmlns:wps="http://schemas.microsoft.com/office/word/2010/wordprocessingShape" mc:Ignorable="w14 w15 w16se w16cid wp14">
-  <w:comment w:id="3" w:author="bubriks@gmail.com" w:date="2017-12-16T17:39:00Z" w:initials="b">
-    <w:p>
-      <w:pPr>
-        <w:pStyle w:val="CommentText"/>
-      </w:pPr>
-      <w:r>
-        <w:rPr>
-          <w:rStyle w:val="CommentReference"/>
-        </w:rPr>
-        <w:annotationRef/>
-      </w:r>
-      <w:r>
-        <w:t>I think in system dev report it was a bit different (for example there you don’t specify out of what you make playlists)</w:t>
-      </w:r>
-    </w:p>
-  </w:comment>
-  <w:comment w:id="4" w:author="Andrei-Eugen Birta" w:date="2017-12-16T18:53:00Z" w:initials="AB">
-    <w:p>
-      <w:pPr>
-        <w:pStyle w:val="CommentText"/>
-      </w:pPr>
-      <w:r>
-        <w:rPr>
-          <w:rStyle w:val="CommentReference"/>
-        </w:rPr>
-        <w:annotationRef/>
-      </w:r>
-      <w:r>
-        <w:t>Yes, it is different.</w:t>
-      </w:r>
-    </w:p>
-  </w:comment>
-  <w:comment w:id="5" w:author="bubriks@gmail.com" w:date="2017-12-16T19:45:00Z" w:initials="b">
-    <w:p>
-      <w:pPr>
-        <w:pStyle w:val="CommentText"/>
-      </w:pPr>
-      <w:r>
-        <w:rPr>
-          <w:rStyle w:val="CommentReference"/>
-        </w:rPr>
-        <w:annotationRef/>
-      </w:r>
-      <w:r>
-        <w:t>But why keep it little bit different but still 90% same?</w:t>
-      </w:r>
-    </w:p>
-  </w:comment>
-  <w:comment w:id="6" w:author="Andrei-Eugen Birta" w:date="2017-12-16T20:04:00Z" w:initials="AB">
-    <w:p>
-      <w:pPr>
-        <w:pStyle w:val="CommentText"/>
-      </w:pPr>
-      <w:r>
-        <w:rPr>
-          <w:rStyle w:val="CommentReference"/>
-        </w:rPr>
-        <w:annotationRef/>
-      </w:r>
-      <w:r>
-        <w:t xml:space="preserve">Cause this one has a bit of a different focus. </w:t>
-      </w:r>
-    </w:p>
-  </w:comment>
-  <w:comment w:id="22" w:author="bubriks@gmail.com" w:date="2017-12-16T18:05:00Z" w:initials="b">
-    <w:p>
-      <w:pPr>
-        <w:pStyle w:val="CommentText"/>
-      </w:pPr>
-      <w:r>
-        <w:rPr>
-          <w:rStyle w:val="CommentReference"/>
-        </w:rPr>
-        <w:annotationRef/>
-      </w:r>
-      <w:r>
-        <w:t xml:space="preserve">Are you sure about this? I aske this last time – no response, so I don’t know what you mean because, I this part is other way around </w:t>
-      </w:r>
-    </w:p>
-  </w:comment>
-  <w:comment w:id="23" w:author="Andrei-Eugen Birta" w:date="2017-12-16T18:58:00Z" w:initials="AB">
-    <w:p>
-      <w:pPr>
-        <w:pStyle w:val="CommentText"/>
-      </w:pPr>
-      <w:r>
-        <w:rPr>
-          <w:rStyle w:val="CommentReference"/>
-        </w:rPr>
-        <w:annotationRef/>
-      </w:r>
-      <w:r>
-        <w:t>I gave you reply. Is it better now?</w:t>
-      </w:r>
-    </w:p>
-  </w:comment>
-  <w:comment w:id="24" w:author="bubriks@gmail.com" w:date="2017-12-16T19:53:00Z" w:initials="b">
-    <w:p>
-      <w:pPr>
-        <w:pStyle w:val="CommentText"/>
-      </w:pPr>
-      <w:r>
-        <w:rPr>
-          <w:rStyle w:val="CommentReference"/>
-        </w:rPr>
-        <w:annotationRef/>
-      </w:r>
-      <w:r>
-        <w:t>No I meant the entity model already knows db model ado.net doesnt</w:t>
-      </w:r>
-    </w:p>
-  </w:comment>
-  <w:comment w:id="25" w:author="Andrei-Eugen Birta" w:date="2017-12-16T20:05:00Z" w:initials="AB">
-    <w:p>
-      <w:pPr>
-        <w:pStyle w:val="CommentText"/>
-      </w:pPr>
-      <w:r>
-        <w:rPr>
-          <w:rStyle w:val="CommentReference"/>
-        </w:rPr>
-        <w:annotationRef/>
-      </w:r>
-      <w:r>
-        <w:t>Yes, but the sentence says: “ADO is better because it does not need to know the model, in order to execute a query”.</w:t>
-      </w:r>
-    </w:p>
-  </w:comment>
-  <w:comment w:id="45" w:author="bubriks@gmail.com" w:date="2017-12-16T18:29:00Z" w:initials="b">
-    <w:p>
-      <w:pPr>
-        <w:pStyle w:val="CommentText"/>
-      </w:pPr>
-      <w:r>
-        <w:rPr>
-          <w:rStyle w:val="CommentReference"/>
-        </w:rPr>
-        <w:annotationRef/>
-      </w:r>
-      <w:r>
-        <w:t>You can say we had idea of adding our own encryption because one already implemented in binding us very basic, but we decided that it would unnecessarily put load on server, when information exchanged isn’t too important and we decided to value speed more then security.</w:t>
-      </w:r>
-    </w:p>
-  </w:comment>
-  <w:comment w:id="46" w:author="Andrei-Eugen Birta" w:date="2017-12-16T19:05:00Z" w:initials="AB">
-    <w:p>
-      <w:pPr>
-        <w:pStyle w:val="CommentText"/>
-      </w:pPr>
-      <w:r>
-        <w:rPr>
-          <w:rStyle w:val="CommentReference"/>
-        </w:rPr>
-        <w:annotationRef/>
-      </w:r>
-      <w:r>
-        <w:t xml:space="preserve">As far as I understand from the internet. You cannot create your own message level encryption. Simply because that would create compatibility issues with </w:t>
-      </w:r>
-      <w:r>
-        <w:t xml:space="preserve">transport layers. </w:t>
-      </w:r>
-      <w:r>
-        <w:t xml:space="preserve"> </w:t>
-      </w:r>
-    </w:p>
-  </w:comment>
-  <w:comment w:id="47" w:author="bubriks@gmail.com" w:date="2017-12-16T19:55:00Z" w:initials="b">
-    <w:p>
-      <w:pPr>
-        <w:pStyle w:val="CommentText"/>
-      </w:pPr>
-      <w:r>
-        <w:rPr>
-          <w:rStyle w:val="CommentReference"/>
-        </w:rPr>
-        <w:annotationRef/>
-      </w:r>
-      <w:r>
-        <w:t>No you don’t do anything to transport layer! You just encrypt before sending and decrypt after receiving (and then send encrypted message, which our program encrypted)</w:t>
-      </w:r>
-    </w:p>
-  </w:comment>
-  <w:comment w:id="48" w:author="Andrei-Eugen Birta" w:date="2017-12-16T20:08:00Z" w:initials="AB">
-    <w:p>
-      <w:pPr>
-        <w:pStyle w:val="CommentText"/>
-      </w:pPr>
-      <w:r>
-        <w:rPr>
-          <w:rStyle w:val="CommentReference"/>
-        </w:rPr>
-        <w:annotationRef/>
-      </w:r>
-      <w:r>
-        <w:t>Yes, but the message level encryption im talking about here (check OSI model, data link layer). In order for that one to work, transportation layer has to have specific settings and configurations, in order to not corrupt the messages sent. If we want to create our own message level encryption we need authorization from the big guys and they need to recongnize it, to push the new changes to all routers and shit. That’s what I understood at least.</w:t>
-      </w:r>
-    </w:p>
-  </w:comment>
-  <w:comment w:id="58" w:author="bubriks@gmail.com" w:date="2017-12-16T18:39:00Z" w:initials="b">
-    <w:p>
-      <w:pPr>
-        <w:pStyle w:val="CommentText"/>
-      </w:pPr>
-      <w:r>
-        <w:rPr>
-          <w:rStyle w:val="CommentReference"/>
-        </w:rPr>
-        <w:annotationRef/>
-      </w:r>
-      <w:r>
-        <w:t>Again I wrote this last time, its explained later and this info is contradicting one written lower there it says it took 569miliseconds but here 454 (if you disagree just add comment and state reason)</w:t>
-      </w:r>
-    </w:p>
-    <w:p>
-      <w:pPr>
-        <w:pStyle w:val="CommentText"/>
-      </w:pPr>
-      <w:r>
-        <w:t>Either incorporate it in other paragraph or delete</w:t>
-      </w:r>
-    </w:p>
-  </w:comment>
-  <w:comment w:id="59" w:author="Andrei-Eugen Birta" w:date="2017-12-16T19:10:00Z" w:initials="AB">
-    <w:p>
-      <w:pPr>
-        <w:pStyle w:val="CommentText"/>
-      </w:pPr>
-      <w:r>
-        <w:rPr>
-          <w:rStyle w:val="CommentReference"/>
-        </w:rPr>
-        <w:annotationRef/>
-      </w:r>
-      <w:r>
-        <w:t>This one is talking about logging in, the other one about concurrent calls in joining chat. Two different things, two different results.</w:t>
-      </w:r>
-    </w:p>
-  </w:comment>
-  <w:comment w:id="60" w:author="bubriks@gmail.com" w:date="2017-12-16T19:57:00Z" w:initials="b">
-    <w:p>
-      <w:pPr>
-        <w:pStyle w:val="CommentText"/>
-      </w:pPr>
-      <w:r>
-        <w:rPr>
-          <w:rStyle w:val="CommentReference"/>
-        </w:rPr>
-        <w:annotationRef/>
-      </w:r>
-      <w:r>
-        <w:t>Are you sure I read this and I always stumble on these words “</w:t>
-      </w:r>
-      <w:r>
-        <w:rPr>
-          <w:rFonts w:ascii="Arial" w:hAnsi="Arial" w:cs="Arial"/>
-          <w:sz w:val="24"/>
-        </w:rPr>
-        <w:t>Compared to the time it took to join a chatroom as a group</w:t>
-      </w:r>
-      <w:r>
-        <w:rPr>
-          <w:rFonts w:ascii="Arial" w:hAnsi="Arial" w:cs="Arial"/>
-          <w:sz w:val="24"/>
-        </w:rPr>
-        <w:t xml:space="preserve"> …</w:t>
-      </w:r>
-      <w:r>
-        <w:t>”.</w:t>
-      </w:r>
-    </w:p>
-    <w:p>
-      <w:pPr>
-        <w:pStyle w:val="CommentText"/>
-      </w:pPr>
-    </w:p>
-    <w:p>
-      <w:pPr>
-        <w:pStyle w:val="CommentText"/>
-      </w:pPr>
-      <w:r>
-        <w:t>Im not talking about the text above this but exactly this (selected one) and comparing it to one below (which even has the diagram for the same thing)</w:t>
-      </w:r>
-    </w:p>
-  </w:comment>
-  <w:comment w:id="61" w:author="Andrei-Eugen Birta" w:date="2017-12-16T20:14:00Z" w:initials="AB">
-    <w:p>
-      <w:pPr>
-        <w:pStyle w:val="CommentText"/>
-      </w:pPr>
-      <w:r>
-        <w:rPr>
-          <w:rStyle w:val="CommentReference"/>
-        </w:rPr>
-        <w:annotationRef/>
-      </w:r>
-      <w:r>
-        <w:t>My bad</w:t>
-      </w:r>
-    </w:p>
-  </w:comment>
-  <w:comment w:id="62" w:author="bubriks@gmail.com" w:date="2017-12-16T18:42:00Z" w:initials="b">
-    <w:p>
-      <w:pPr>
-        <w:pStyle w:val="CommentText"/>
-      </w:pPr>
-      <w:r>
-        <w:rPr>
-          <w:rStyle w:val="CommentReference"/>
-        </w:rPr>
-        <w:annotationRef/>
-      </w:r>
-      <w:r>
-        <w:t>Is the concurrency thing done properly? Because the line looks too straight</w:t>
-      </w:r>
-    </w:p>
-  </w:comment>
-  <w:comment w:id="63" w:author="Andrei-Eugen Birta" w:date="2017-12-16T19:11:00Z" w:initials="AB">
-    <w:p>
-      <w:pPr>
-        <w:pStyle w:val="CommentText"/>
-      </w:pPr>
-      <w:r>
-        <w:rPr>
-          <w:rStyle w:val="CommentReference"/>
-        </w:rPr>
-        <w:annotationRef/>
-      </w:r>
-      <w:r>
-        <w:t>Idk Stoycho did it.</w:t>
-      </w:r>
-    </w:p>
-  </w:comment>
-  <w:comment w:id="64" w:author="bubriks@gmail.com" w:date="2017-12-16T20:00:00Z" w:initials="b">
-    <w:p>
-      <w:pPr>
-        <w:pStyle w:val="CommentText"/>
-      </w:pPr>
-      <w:r>
-        <w:rPr>
-          <w:rStyle w:val="CommentReference"/>
-        </w:rPr>
-        <w:annotationRef/>
-      </w:r>
-      <w:r>
-        <w:t>Well fuck it then, im going to kill myself</w:t>
-      </w:r>
-    </w:p>
-  </w:comment>
-</w:comments>
-</file>
-
-<file path=word/commentsExtended.xml><?xml version="1.0" encoding="utf-8"?>
-<w15:commentsEx xmlns:wpc="http://schemas.microsoft.com/office/word/2010/wordprocessingCanvas" xmlns:cx="http://schemas.microsoft.com/office/drawing/2014/chartex" xmlns:cx1="http://schemas.microsoft.com/office/drawing/2015/9/8/chartex" xmlns:cx2="http://schemas.microsoft.com/office/drawing/2015/10/21/chartex" xmlns:cx3="http://schemas.microsoft.com/office/drawing/2016/5/9/chartex" xmlns:cx4="http://schemas.microsoft.com/office/drawing/2016/5/10/chartex" xmlns:cx5="http://schemas.microsoft.com/office/drawing/2016/5/11/chartex" xmlns:cx6="http://schemas.microsoft.com/office/drawing/2016/5/12/chartex" xmlns:cx7="http://schemas.microsoft.com/office/drawing/2016/5/13/chartex" xmlns:cx8="http://schemas.microsoft.com/office/drawing/2016/5/14/chartex" xmlns:mc="http://schemas.openxmlformats.org/markup-compatibility/2006" xmlns:aink="http://schemas.microsoft.com/office/drawing/2016/ink" xmlns:am3d="http://schemas.microsoft.com/office/drawing/2017/model3d" xmlns:o="urn:schemas-microsoft-com:office:office" xmlns:r="http://schemas.openxmlformats.org/officeDocument/2006/relationships" xmlns:m="http://schemas.openxmlformats.org/officeDocument/2006/math" xmlns:v="urn:schemas-microsoft-com:vml" xmlns:wp14="http://schemas.microsoft.com/office/word/2010/wordprocessingDrawing" xmlns:wp="http://schemas.openxmlformats.org/drawingml/2006/wordprocessingDrawing" xmlns:w10="urn:schemas-microsoft-com:office:word" xmlns:w="http://schemas.openxmlformats.org/wordprocessingml/2006/main" xmlns:w14="http://schemas.microsoft.com/office/word/2010/wordml" xmlns:w15="http://schemas.microsoft.com/office/word/2012/wordml" xmlns:w16cid="http://schemas.microsoft.com/office/word/2016/wordml/cid" xmlns:w16se="http://schemas.microsoft.com/office/word/2015/wordml/symex" xmlns:wpg="http://schemas.microsoft.com/office/word/2010/wordprocessingGroup" xmlns:wpi="http://schemas.microsoft.com/office/word/2010/wordprocessingInk" xmlns:wne="http://schemas.microsoft.com/office/word/2006/wordml" xmlns:wps="http://schemas.microsoft.com/office/word/2010/wordprocessingShape" mc:Ignorable="w14 w15 w16se w16cid wp14">
-  <w15:commentEx w15:paraId="77176CA7" w15:done="0"/>
-  <w15:commentEx w15:paraId="7E0ACE69" w15:paraIdParent="77176CA7" w15:done="0"/>
-  <w15:commentEx w15:paraId="1DFECD65" w15:paraIdParent="77176CA7" w15:done="0"/>
-  <w15:commentEx w15:paraId="7EDA4593" w15:paraIdParent="77176CA7" w15:done="0"/>
-  <w15:commentEx w15:paraId="4C1E0651" w15:done="1"/>
-  <w15:commentEx w15:paraId="093B07A1" w15:paraIdParent="4C1E0651" w15:done="1"/>
-  <w15:commentEx w15:paraId="2368CDBD" w15:paraIdParent="4C1E0651" w15:done="1"/>
-  <w15:commentEx w15:paraId="2E18DF18" w15:paraIdParent="4C1E0651" w15:done="1"/>
-  <w15:commentEx w15:paraId="067896F2" w15:done="0"/>
-  <w15:commentEx w15:paraId="790641EC" w15:paraIdParent="067896F2" w15:done="0"/>
-  <w15:commentEx w15:paraId="02B89ED6" w15:paraIdParent="067896F2" w15:done="0"/>
-  <w15:commentEx w15:paraId="3D858FDA" w15:paraIdParent="067896F2" w15:done="0"/>
-  <w15:commentEx w15:paraId="6AC807C9" w15:done="1"/>
-  <w15:commentEx w15:paraId="5FBBDD57" w15:paraIdParent="6AC807C9" w15:done="1"/>
-  <w15:commentEx w15:paraId="082ACAAF" w15:paraIdParent="6AC807C9" w15:done="1"/>
-  <w15:commentEx w15:paraId="3C484308" w15:paraIdParent="6AC807C9" w15:done="1"/>
-  <w15:commentEx w15:paraId="7CAC2EE1" w15:done="0"/>
-  <w15:commentEx w15:paraId="0588B14D" w15:paraIdParent="7CAC2EE1" w15:done="0"/>
-  <w15:commentEx w15:paraId="1F5783DC" w15:paraIdParent="7CAC2EE1" w15:done="0"/>
-</w15:commentsEx>
-</file>
-
-<file path=word/commentsIds.xml><?xml version="1.0" encoding="utf-8"?>
-<w16cid:commentsIds xmlns:wpc="http://schemas.microsoft.com/office/word/2010/wordprocessingCanvas" xmlns:cx="http://schemas.microsoft.com/office/drawing/2014/chartex" xmlns:cx1="http://schemas.microsoft.com/office/drawing/2015/9/8/chartex" xmlns:cx2="http://schemas.microsoft.com/office/drawing/2015/10/21/chartex" xmlns:cx3="http://schemas.microsoft.com/office/drawing/2016/5/9/chartex" xmlns:cx4="http://schemas.microsoft.com/office/drawing/2016/5/10/chartex" xmlns:cx5="http://schemas.microsoft.com/office/drawing/2016/5/11/chartex" xmlns:cx6="http://schemas.microsoft.com/office/drawing/2016/5/12/chartex" xmlns:cx7="http://schemas.microsoft.com/office/drawing/2016/5/13/chartex" xmlns:cx8="http://schemas.microsoft.com/office/drawing/2016/5/14/chartex" xmlns:mc="http://schemas.openxmlformats.org/markup-compatibility/2006" xmlns:aink="http://schemas.microsoft.com/office/drawing/2016/ink" xmlns:am3d="http://schemas.microsoft.com/office/drawing/2017/model3d" xmlns:o="urn:schemas-microsoft-com:office:office" xmlns:r="http://schemas.openxmlformats.org/officeDocument/2006/relationships" xmlns:m="http://schemas.openxmlformats.org/officeDocument/2006/math" xmlns:v="urn:schemas-microsoft-com:vml" xmlns:wp14="http://schemas.microsoft.com/office/word/2010/wordprocessingDrawing" xmlns:wp="http://schemas.openxmlformats.org/drawingml/2006/wordprocessingDrawing" xmlns:w10="urn:schemas-microsoft-com:office:word" xmlns:w="http://schemas.openxmlformats.org/wordprocessingml/2006/main" xmlns:w14="http://schemas.microsoft.com/office/word/2010/wordml" xmlns:w15="http://schemas.microsoft.com/office/word/2012/wordml" xmlns:w16cid="http://schemas.microsoft.com/office/word/2016/wordml/cid" xmlns:w16se="http://schemas.microsoft.com/office/word/2015/wordml/symex" xmlns:wpg="http://schemas.microsoft.com/office/word/2010/wordprocessingGroup" xmlns:wpi="http://schemas.microsoft.com/office/word/2010/wordprocessingInk" xmlns:wne="http://schemas.microsoft.com/office/word/2006/wordml" xmlns:wps="http://schemas.microsoft.com/office/word/2010/wordprocessingShape" mc:Ignorable="w14 w15 w16se w16cid wp14">
-  <w16cid:commentId w16cid:paraId="77176CA7" w16cid:durableId="1DDFD8DC"/>
-  <w16cid:commentId w16cid:paraId="7E0ACE69" w16cid:durableId="1DDFEA27"/>
-  <w16cid:commentId w16cid:paraId="1DFECD65" w16cid:durableId="1DDFF662"/>
-  <w16cid:commentId w16cid:paraId="7EDA4593" w16cid:durableId="1DDFFADA"/>
-  <w16cid:commentId w16cid:paraId="4C1E0651" w16cid:durableId="1DDFDEDD"/>
-  <w16cid:commentId w16cid:paraId="093B07A1" w16cid:durableId="1DDFEB40"/>
-  <w16cid:commentId w16cid:paraId="2368CDBD" w16cid:durableId="1DDFF823"/>
-  <w16cid:commentId w16cid:paraId="2E18DF18" w16cid:durableId="1DDFFB0B"/>
-  <w16cid:commentId w16cid:paraId="067896F2" w16cid:durableId="1DDFE4A3"/>
-  <w16cid:commentId w16cid:paraId="790641EC" w16cid:durableId="1DDFED09"/>
-  <w16cid:commentId w16cid:paraId="02B89ED6" w16cid:durableId="1DDFF8AA"/>
-  <w16cid:commentId w16cid:paraId="3D858FDA" w16cid:durableId="1DDFFBB6"/>
-  <w16cid:commentId w16cid:paraId="6AC807C9" w16cid:durableId="1DDFE6D2"/>
-  <w16cid:commentId w16cid:paraId="5FBBDD57" w16cid:durableId="1DDFEE21"/>
-  <w16cid:commentId w16cid:paraId="082ACAAF" w16cid:durableId="1DDFF93A"/>
-  <w16cid:commentId w16cid:paraId="3C484308" w16cid:durableId="1DDFFD2F"/>
-  <w16cid:commentId w16cid:paraId="7CAC2EE1" w16cid:durableId="1DDFE7AA"/>
-  <w16cid:commentId w16cid:paraId="0588B14D" w16cid:durableId="1DDFEE4A"/>
-  <w16cid:commentId w16cid:paraId="1F5783DC" w16cid:durableId="1DDFF9E5"/>
-</w16cid:commentsIds>
 </file>
 
 <file path=word/endnotes.xml><?xml version="1.0" encoding="utf-8"?>
@@ -10199,7 +9603,7 @@
     <w:sdtContent>
       <w:p>
         <w:pPr>
-          <w:pStyle w:val="Footer"/>
+          <w:pStyle w:val="Kjene"/>
         </w:pPr>
         <w:r>
           <w:rPr>
@@ -10270,7 +9674,7 @@
                                 <w:rPr>
                                   <w:noProof/>
                                 </w:rPr>
-                                <w:t>2</w:t>
+                                <w:t>4</w:t>
                               </w:r>
                               <w:r>
                                 <w:rPr>
@@ -10336,7 +9740,7 @@
                           <w:rPr>
                             <w:noProof/>
                           </w:rPr>
-                          <w:t>2</w:t>
+                          <w:t>4</w:t>
                         </w:r>
                         <w:r>
                           <w:rPr>
@@ -10467,7 +9871,7 @@
 <w:hdr xmlns:wpc="http://schemas.microsoft.com/office/word/2010/wordprocessingCanvas" xmlns:cx="http://schemas.microsoft.com/office/drawing/2014/chartex" xmlns:cx1="http://schemas.microsoft.com/office/drawing/2015/9/8/chartex" xmlns:cx2="http://schemas.microsoft.com/office/drawing/2015/10/21/chartex" xmlns:cx3="http://schemas.microsoft.com/office/drawing/2016/5/9/chartex" xmlns:cx4="http://schemas.microsoft.com/office/drawing/2016/5/10/chartex" xmlns:cx5="http://schemas.microsoft.com/office/drawing/2016/5/11/chartex" xmlns:cx6="http://schemas.microsoft.com/office/drawing/2016/5/12/chartex" xmlns:cx7="http://schemas.microsoft.com/office/drawing/2016/5/13/chartex" xmlns:cx8="http://schemas.microsoft.com/office/drawing/2016/5/14/chartex" xmlns:mc="http://schemas.openxmlformats.org/markup-compatibility/2006" xmlns:aink="http://schemas.microsoft.com/office/drawing/2016/ink" xmlns:am3d="http://schemas.microsoft.com/office/drawing/2017/model3d" xmlns:o="urn:schemas-microsoft-com:office:office" xmlns:r="http://schemas.openxmlformats.org/officeDocument/2006/relationships" xmlns:m="http://schemas.openxmlformats.org/officeDocument/2006/math" xmlns:v="urn:schemas-microsoft-com:vml" xmlns:wp14="http://schemas.microsoft.com/office/word/2010/wordprocessingDrawing" xmlns:wp="http://schemas.openxmlformats.org/drawingml/2006/wordprocessingDrawing" xmlns:w10="urn:schemas-microsoft-com:office:word" xmlns:w="http://schemas.openxmlformats.org/wordprocessingml/2006/main" xmlns:w14="http://schemas.microsoft.com/office/word/2010/wordml" xmlns:w15="http://schemas.microsoft.com/office/word/2012/wordml" xmlns:w16cid="http://schemas.microsoft.com/office/word/2016/wordml/cid" xmlns:w16se="http://schemas.microsoft.com/office/word/2015/wordml/symex" xmlns:wpg="http://schemas.microsoft.com/office/word/2010/wordprocessingGroup" xmlns:wpi="http://schemas.microsoft.com/office/word/2010/wordprocessingInk" xmlns:wne="http://schemas.microsoft.com/office/word/2006/wordml" xmlns:wps="http://schemas.microsoft.com/office/word/2010/wordprocessingShape" mc:Ignorable="w14 w15 w16se w16cid wp14">
   <w:p>
     <w:pPr>
-      <w:pStyle w:val="Header"/>
+      <w:pStyle w:val="Galvene"/>
       <w:rPr>
         <w:b/>
       </w:rPr>
@@ -10737,7 +10141,7 @@
   </w:p>
   <w:p>
     <w:pPr>
-      <w:pStyle w:val="Header"/>
+      <w:pStyle w:val="Galvene"/>
       <w:rPr>
         <w:b/>
       </w:rPr>
@@ -10757,7 +10161,7 @@
   </w:p>
   <w:p>
     <w:pPr>
-      <w:pStyle w:val="Header"/>
+      <w:pStyle w:val="Galvene"/>
       <w:jc w:val="center"/>
       <w:rPr>
         <w:b/>
@@ -10779,7 +10183,7 @@
   </w:p>
   <w:p>
     <w:pPr>
-      <w:pStyle w:val="Header"/>
+      <w:pStyle w:val="Galvene"/>
     </w:pPr>
     <w:r>
       <w:rPr>
@@ -12210,17 +11614,6 @@
     <w:abstractNumId w:val="4"/>
   </w:num>
 </w:numbering>
-</file>
-
-<file path=word/people.xml><?xml version="1.0" encoding="utf-8"?>
-<w15:people xmlns:wpc="http://schemas.microsoft.com/office/word/2010/wordprocessingCanvas" xmlns:cx="http://schemas.microsoft.com/office/drawing/2014/chartex" xmlns:cx1="http://schemas.microsoft.com/office/drawing/2015/9/8/chartex" xmlns:cx2="http://schemas.microsoft.com/office/drawing/2015/10/21/chartex" xmlns:cx3="http://schemas.microsoft.com/office/drawing/2016/5/9/chartex" xmlns:cx4="http://schemas.microsoft.com/office/drawing/2016/5/10/chartex" xmlns:cx5="http://schemas.microsoft.com/office/drawing/2016/5/11/chartex" xmlns:cx6="http://schemas.microsoft.com/office/drawing/2016/5/12/chartex" xmlns:cx7="http://schemas.microsoft.com/office/drawing/2016/5/13/chartex" xmlns:cx8="http://schemas.microsoft.com/office/drawing/2016/5/14/chartex" xmlns:mc="http://schemas.openxmlformats.org/markup-compatibility/2006" xmlns:aink="http://schemas.microsoft.com/office/drawing/2016/ink" xmlns:am3d="http://schemas.microsoft.com/office/drawing/2017/model3d" xmlns:o="urn:schemas-microsoft-com:office:office" xmlns:r="http://schemas.openxmlformats.org/officeDocument/2006/relationships" xmlns:m="http://schemas.openxmlformats.org/officeDocument/2006/math" xmlns:v="urn:schemas-microsoft-com:vml" xmlns:wp14="http://schemas.microsoft.com/office/word/2010/wordprocessingDrawing" xmlns:wp="http://schemas.openxmlformats.org/drawingml/2006/wordprocessingDrawing" xmlns:w10="urn:schemas-microsoft-com:office:word" xmlns:w="http://schemas.openxmlformats.org/wordprocessingml/2006/main" xmlns:w14="http://schemas.microsoft.com/office/word/2010/wordml" xmlns:w15="http://schemas.microsoft.com/office/word/2012/wordml" xmlns:w16cid="http://schemas.microsoft.com/office/word/2016/wordml/cid" xmlns:w16se="http://schemas.microsoft.com/office/word/2015/wordml/symex" xmlns:wpg="http://schemas.microsoft.com/office/word/2010/wordprocessingGroup" xmlns:wpi="http://schemas.microsoft.com/office/word/2010/wordprocessingInk" xmlns:wne="http://schemas.microsoft.com/office/word/2006/wordml" xmlns:wps="http://schemas.microsoft.com/office/word/2010/wordprocessingShape" mc:Ignorable="w14 w15 w16se w16cid wp14">
-  <w15:person w15:author="bubriks@gmail.com">
-    <w15:presenceInfo w15:providerId="Windows Live" w15:userId="30c92def27e35c43"/>
-  </w15:person>
-  <w15:person w15:author="Andrei-Eugen Birta">
-    <w15:presenceInfo w15:providerId="None" w15:userId="Andrei-Eugen Birta"/>
-  </w15:person>
-</w15:people>
 </file>
 
 <file path=word/styles.xml><?xml version="1.0" encoding="utf-8"?>
@@ -12617,15 +12010,15 @@
     <w:lsdException w:name="Hashtag" w:semiHidden="1" w:unhideWhenUsed="1"/>
     <w:lsdException w:name="Unresolved Mention" w:semiHidden="1" w:unhideWhenUsed="1"/>
   </w:latentStyles>
-  <w:style w:type="paragraph" w:default="1" w:styleId="Normal">
+  <w:style w:type="paragraph" w:default="1" w:styleId="Parasts">
     <w:name w:val="Normal"/>
     <w:qFormat/>
   </w:style>
-  <w:style w:type="paragraph" w:styleId="Heading1">
+  <w:style w:type="paragraph" w:styleId="Virsraksts1">
     <w:name w:val="heading 1"/>
-    <w:basedOn w:val="Normal"/>
-    <w:next w:val="Normal"/>
-    <w:link w:val="Heading1Char"/>
+    <w:basedOn w:val="Parasts"/>
+    <w:next w:val="Parasts"/>
+    <w:link w:val="Virsraksts1Rakstz"/>
     <w:uiPriority w:val="9"/>
     <w:qFormat/>
     <w:rsid w:val="00655452"/>
@@ -12642,11 +12035,11 @@
       <w:szCs w:val="32"/>
     </w:rPr>
   </w:style>
-  <w:style w:type="paragraph" w:styleId="Heading2">
+  <w:style w:type="paragraph" w:styleId="Virsraksts2">
     <w:name w:val="heading 2"/>
-    <w:basedOn w:val="Normal"/>
-    <w:next w:val="Normal"/>
-    <w:link w:val="Heading2Char"/>
+    <w:basedOn w:val="Parasts"/>
+    <w:next w:val="Parasts"/>
+    <w:link w:val="Virsraksts2Rakstz"/>
     <w:uiPriority w:val="9"/>
     <w:unhideWhenUsed/>
     <w:qFormat/>
@@ -12664,11 +12057,11 @@
       <w:szCs w:val="26"/>
     </w:rPr>
   </w:style>
-  <w:style w:type="paragraph" w:styleId="Heading3">
+  <w:style w:type="paragraph" w:styleId="Virsraksts3">
     <w:name w:val="heading 3"/>
-    <w:basedOn w:val="Normal"/>
-    <w:next w:val="Normal"/>
-    <w:link w:val="Heading3Char"/>
+    <w:basedOn w:val="Parasts"/>
+    <w:next w:val="Parasts"/>
+    <w:link w:val="Virsraksts3Rakstz"/>
     <w:uiPriority w:val="9"/>
     <w:unhideWhenUsed/>
     <w:qFormat/>
@@ -12686,11 +12079,11 @@
       <w:szCs w:val="24"/>
     </w:rPr>
   </w:style>
-  <w:style w:type="paragraph" w:styleId="Heading4">
+  <w:style w:type="paragraph" w:styleId="Virsraksts4">
     <w:name w:val="heading 4"/>
-    <w:basedOn w:val="Normal"/>
-    <w:next w:val="Normal"/>
-    <w:link w:val="Heading4Char"/>
+    <w:basedOn w:val="Parasts"/>
+    <w:next w:val="Parasts"/>
+    <w:link w:val="Virsraksts4Rakstz"/>
     <w:uiPriority w:val="9"/>
     <w:unhideWhenUsed/>
     <w:qFormat/>
@@ -12708,13 +12101,13 @@
       <w:color w:val="2F5496" w:themeColor="accent1" w:themeShade="BF"/>
     </w:rPr>
   </w:style>
-  <w:style w:type="character" w:default="1" w:styleId="DefaultParagraphFont">
+  <w:style w:type="character" w:default="1" w:styleId="Noklusjumarindkopasfonts">
     <w:name w:val="Default Paragraph Font"/>
     <w:uiPriority w:val="1"/>
     <w:semiHidden/>
     <w:unhideWhenUsed/>
   </w:style>
-  <w:style w:type="table" w:default="1" w:styleId="TableNormal">
+  <w:style w:type="table" w:default="1" w:styleId="Parastatabula">
     <w:name w:val="Normal Table"/>
     <w:uiPriority w:val="99"/>
     <w:semiHidden/>
@@ -12729,16 +12122,16 @@
       </w:tblCellMar>
     </w:tblPr>
   </w:style>
-  <w:style w:type="numbering" w:default="1" w:styleId="NoList">
+  <w:style w:type="numbering" w:default="1" w:styleId="Bezsaraksta">
     <w:name w:val="No List"/>
     <w:uiPriority w:val="99"/>
     <w:semiHidden/>
     <w:unhideWhenUsed/>
   </w:style>
-  <w:style w:type="character" w:customStyle="1" w:styleId="Heading1Char">
-    <w:name w:val="Heading 1 Char"/>
-    <w:basedOn w:val="DefaultParagraphFont"/>
-    <w:link w:val="Heading1"/>
+  <w:style w:type="character" w:customStyle="1" w:styleId="Virsraksts1Rakstz">
+    <w:name w:val="Virsraksts 1 Rakstz."/>
+    <w:basedOn w:val="Noklusjumarindkopasfonts"/>
+    <w:link w:val="Virsraksts1"/>
     <w:uiPriority w:val="9"/>
     <w:rsid w:val="00655452"/>
     <w:rPr>
@@ -12748,10 +12141,10 @@
       <w:szCs w:val="32"/>
     </w:rPr>
   </w:style>
-  <w:style w:type="character" w:customStyle="1" w:styleId="Heading2Char">
-    <w:name w:val="Heading 2 Char"/>
-    <w:basedOn w:val="DefaultParagraphFont"/>
-    <w:link w:val="Heading2"/>
+  <w:style w:type="character" w:customStyle="1" w:styleId="Virsraksts2Rakstz">
+    <w:name w:val="Virsraksts 2 Rakstz."/>
+    <w:basedOn w:val="Noklusjumarindkopasfonts"/>
+    <w:link w:val="Virsraksts2"/>
     <w:uiPriority w:val="9"/>
     <w:rsid w:val="00655452"/>
     <w:rPr>
@@ -12761,9 +12154,9 @@
       <w:szCs w:val="26"/>
     </w:rPr>
   </w:style>
-  <w:style w:type="character" w:styleId="CommentReference">
+  <w:style w:type="character" w:styleId="Komentraatsauce">
     <w:name w:val="annotation reference"/>
-    <w:basedOn w:val="DefaultParagraphFont"/>
+    <w:basedOn w:val="Noklusjumarindkopasfonts"/>
     <w:uiPriority w:val="99"/>
     <w:semiHidden/>
     <w:unhideWhenUsed/>
@@ -12773,10 +12166,10 @@
       <w:szCs w:val="16"/>
     </w:rPr>
   </w:style>
-  <w:style w:type="paragraph" w:styleId="CommentText">
+  <w:style w:type="paragraph" w:styleId="Komentrateksts">
     <w:name w:val="annotation text"/>
-    <w:basedOn w:val="Normal"/>
-    <w:link w:val="CommentTextChar"/>
+    <w:basedOn w:val="Parasts"/>
+    <w:link w:val="KomentratekstsRakstz"/>
     <w:uiPriority w:val="99"/>
     <w:unhideWhenUsed/>
     <w:rsid w:val="00F763B2"/>
@@ -12788,10 +12181,10 @@
       <w:szCs w:val="20"/>
     </w:rPr>
   </w:style>
-  <w:style w:type="character" w:customStyle="1" w:styleId="CommentTextChar">
-    <w:name w:val="Comment Text Char"/>
-    <w:basedOn w:val="DefaultParagraphFont"/>
-    <w:link w:val="CommentText"/>
+  <w:style w:type="character" w:customStyle="1" w:styleId="KomentratekstsRakstz">
+    <w:name w:val="Komentāra teksts Rakstz."/>
+    <w:basedOn w:val="Noklusjumarindkopasfonts"/>
+    <w:link w:val="Komentrateksts"/>
     <w:uiPriority w:val="99"/>
     <w:rsid w:val="00F763B2"/>
     <w:rPr>
@@ -12799,11 +12192,11 @@
       <w:szCs w:val="20"/>
     </w:rPr>
   </w:style>
-  <w:style w:type="paragraph" w:styleId="CommentSubject">
+  <w:style w:type="paragraph" w:styleId="Komentratma">
     <w:name w:val="annotation subject"/>
-    <w:basedOn w:val="CommentText"/>
-    <w:next w:val="CommentText"/>
-    <w:link w:val="CommentSubjectChar"/>
+    <w:basedOn w:val="Komentrateksts"/>
+    <w:next w:val="Komentrateksts"/>
+    <w:link w:val="KomentratmaRakstz"/>
     <w:uiPriority w:val="99"/>
     <w:semiHidden/>
     <w:unhideWhenUsed/>
@@ -12813,10 +12206,10 @@
       <w:bCs/>
     </w:rPr>
   </w:style>
-  <w:style w:type="character" w:customStyle="1" w:styleId="CommentSubjectChar">
-    <w:name w:val="Comment Subject Char"/>
-    <w:basedOn w:val="CommentTextChar"/>
-    <w:link w:val="CommentSubject"/>
+  <w:style w:type="character" w:customStyle="1" w:styleId="KomentratmaRakstz">
+    <w:name w:val="Komentāra tēma Rakstz."/>
+    <w:basedOn w:val="KomentratekstsRakstz"/>
+    <w:link w:val="Komentratma"/>
     <w:uiPriority w:val="99"/>
     <w:semiHidden/>
     <w:rsid w:val="00F763B2"/>
@@ -12827,10 +12220,10 @@
       <w:szCs w:val="20"/>
     </w:rPr>
   </w:style>
-  <w:style w:type="paragraph" w:styleId="BalloonText">
+  <w:style w:type="paragraph" w:styleId="Balonteksts">
     <w:name w:val="Balloon Text"/>
-    <w:basedOn w:val="Normal"/>
-    <w:link w:val="BalloonTextChar"/>
+    <w:basedOn w:val="Parasts"/>
+    <w:link w:val="BalontekstsRakstz"/>
     <w:uiPriority w:val="99"/>
     <w:semiHidden/>
     <w:unhideWhenUsed/>
@@ -12844,10 +12237,10 @@
       <w:szCs w:val="18"/>
     </w:rPr>
   </w:style>
-  <w:style w:type="character" w:customStyle="1" w:styleId="BalloonTextChar">
-    <w:name w:val="Balloon Text Char"/>
-    <w:basedOn w:val="DefaultParagraphFont"/>
-    <w:link w:val="BalloonText"/>
+  <w:style w:type="character" w:customStyle="1" w:styleId="BalontekstsRakstz">
+    <w:name w:val="Balonteksts Rakstz."/>
+    <w:basedOn w:val="Noklusjumarindkopasfonts"/>
+    <w:link w:val="Balonteksts"/>
     <w:uiPriority w:val="99"/>
     <w:semiHidden/>
     <w:rsid w:val="00F763B2"/>
@@ -12857,11 +12250,11 @@
       <w:szCs w:val="18"/>
     </w:rPr>
   </w:style>
-  <w:style w:type="paragraph" w:styleId="Title">
+  <w:style w:type="paragraph" w:styleId="Nosaukums">
     <w:name w:val="Title"/>
-    <w:basedOn w:val="Normal"/>
-    <w:next w:val="Normal"/>
-    <w:link w:val="TitleChar"/>
+    <w:basedOn w:val="Parasts"/>
+    <w:next w:val="Parasts"/>
+    <w:link w:val="NosaukumsRakstz"/>
     <w:uiPriority w:val="10"/>
     <w:qFormat/>
     <w:rsid w:val="001729E7"/>
@@ -12878,10 +12271,10 @@
       <w:lang w:val="en-GB"/>
     </w:rPr>
   </w:style>
-  <w:style w:type="character" w:customStyle="1" w:styleId="TitleChar">
-    <w:name w:val="Title Char"/>
-    <w:basedOn w:val="DefaultParagraphFont"/>
-    <w:link w:val="Title"/>
+  <w:style w:type="character" w:customStyle="1" w:styleId="NosaukumsRakstz">
+    <w:name w:val="Nosaukums Rakstz."/>
+    <w:basedOn w:val="Noklusjumarindkopasfonts"/>
+    <w:link w:val="Nosaukums"/>
     <w:uiPriority w:val="10"/>
     <w:rsid w:val="001729E7"/>
     <w:rPr>
@@ -12893,10 +12286,10 @@
       <w:lang w:val="en-GB"/>
     </w:rPr>
   </w:style>
-  <w:style w:type="paragraph" w:styleId="Header">
+  <w:style w:type="paragraph" w:styleId="Galvene">
     <w:name w:val="header"/>
-    <w:basedOn w:val="Normal"/>
-    <w:link w:val="HeaderChar"/>
+    <w:basedOn w:val="Parasts"/>
+    <w:link w:val="GalveneRakstz"/>
     <w:uiPriority w:val="99"/>
     <w:unhideWhenUsed/>
     <w:rsid w:val="001729E7"/>
@@ -12908,17 +12301,17 @@
       <w:spacing w:after="0" w:line="240" w:lineRule="auto"/>
     </w:pPr>
   </w:style>
-  <w:style w:type="character" w:customStyle="1" w:styleId="HeaderChar">
-    <w:name w:val="Header Char"/>
-    <w:basedOn w:val="DefaultParagraphFont"/>
-    <w:link w:val="Header"/>
+  <w:style w:type="character" w:customStyle="1" w:styleId="GalveneRakstz">
+    <w:name w:val="Galvene Rakstz."/>
+    <w:basedOn w:val="Noklusjumarindkopasfonts"/>
+    <w:link w:val="Galvene"/>
     <w:uiPriority w:val="99"/>
     <w:rsid w:val="001729E7"/>
   </w:style>
-  <w:style w:type="paragraph" w:styleId="Footer">
+  <w:style w:type="paragraph" w:styleId="Kjene">
     <w:name w:val="footer"/>
-    <w:basedOn w:val="Normal"/>
-    <w:link w:val="FooterChar"/>
+    <w:basedOn w:val="Parasts"/>
+    <w:link w:val="KjeneRakstz"/>
     <w:uiPriority w:val="99"/>
     <w:unhideWhenUsed/>
     <w:rsid w:val="001729E7"/>
@@ -12930,17 +12323,17 @@
       <w:spacing w:after="0" w:line="240" w:lineRule="auto"/>
     </w:pPr>
   </w:style>
-  <w:style w:type="character" w:customStyle="1" w:styleId="FooterChar">
-    <w:name w:val="Footer Char"/>
-    <w:basedOn w:val="DefaultParagraphFont"/>
-    <w:link w:val="Footer"/>
+  <w:style w:type="character" w:customStyle="1" w:styleId="KjeneRakstz">
+    <w:name w:val="Kājene Rakstz."/>
+    <w:basedOn w:val="Noklusjumarindkopasfonts"/>
+    <w:link w:val="Kjene"/>
     <w:uiPriority w:val="99"/>
     <w:rsid w:val="001729E7"/>
   </w:style>
-  <w:style w:type="character" w:customStyle="1" w:styleId="Heading3Char">
-    <w:name w:val="Heading 3 Char"/>
-    <w:basedOn w:val="DefaultParagraphFont"/>
-    <w:link w:val="Heading3"/>
+  <w:style w:type="character" w:customStyle="1" w:styleId="Virsraksts3Rakstz">
+    <w:name w:val="Virsraksts 3 Rakstz."/>
+    <w:basedOn w:val="Noklusjumarindkopasfonts"/>
+    <w:link w:val="Virsraksts3"/>
     <w:uiPriority w:val="9"/>
     <w:rsid w:val="00110DE9"/>
     <w:rPr>
@@ -12950,10 +12343,10 @@
       <w:szCs w:val="24"/>
     </w:rPr>
   </w:style>
-  <w:style w:type="paragraph" w:styleId="TOC1">
+  <w:style w:type="paragraph" w:styleId="Saturs1">
     <w:name w:val="toc 1"/>
-    <w:basedOn w:val="Normal"/>
-    <w:next w:val="Normal"/>
+    <w:basedOn w:val="Parasts"/>
+    <w:next w:val="Parasts"/>
     <w:autoRedefine/>
     <w:uiPriority w:val="39"/>
     <w:unhideWhenUsed/>
@@ -12962,10 +12355,10 @@
       <w:spacing w:after="100"/>
     </w:pPr>
   </w:style>
-  <w:style w:type="paragraph" w:styleId="TOC2">
+  <w:style w:type="paragraph" w:styleId="Saturs2">
     <w:name w:val="toc 2"/>
-    <w:basedOn w:val="Normal"/>
-    <w:next w:val="Normal"/>
+    <w:basedOn w:val="Parasts"/>
+    <w:next w:val="Parasts"/>
     <w:autoRedefine/>
     <w:uiPriority w:val="39"/>
     <w:unhideWhenUsed/>
@@ -12975,10 +12368,10 @@
       <w:ind w:left="220"/>
     </w:pPr>
   </w:style>
-  <w:style w:type="paragraph" w:styleId="TOC3">
+  <w:style w:type="paragraph" w:styleId="Saturs3">
     <w:name w:val="toc 3"/>
-    <w:basedOn w:val="Normal"/>
-    <w:next w:val="Normal"/>
+    <w:basedOn w:val="Parasts"/>
+    <w:next w:val="Parasts"/>
     <w:autoRedefine/>
     <w:uiPriority w:val="39"/>
     <w:unhideWhenUsed/>
@@ -12988,9 +12381,9 @@
       <w:ind w:left="440"/>
     </w:pPr>
   </w:style>
-  <w:style w:type="character" w:styleId="Hyperlink">
+  <w:style w:type="character" w:styleId="Hipersaite">
     <w:name w:val="Hyperlink"/>
-    <w:basedOn w:val="DefaultParagraphFont"/>
+    <w:basedOn w:val="Noklusjumarindkopasfonts"/>
     <w:uiPriority w:val="99"/>
     <w:unhideWhenUsed/>
     <w:rsid w:val="00A06790"/>
@@ -12999,9 +12392,9 @@
       <w:u w:val="single"/>
     </w:rPr>
   </w:style>
-  <w:style w:type="paragraph" w:styleId="ListParagraph">
+  <w:style w:type="paragraph" w:styleId="Sarakstarindkopa">
     <w:name w:val="List Paragraph"/>
-    <w:basedOn w:val="Normal"/>
+    <w:basedOn w:val="Parasts"/>
     <w:uiPriority w:val="34"/>
     <w:qFormat/>
     <w:rsid w:val="00C97EE6"/>
@@ -13010,10 +12403,10 @@
       <w:contextualSpacing/>
     </w:pPr>
   </w:style>
-  <w:style w:type="character" w:customStyle="1" w:styleId="Heading4Char">
-    <w:name w:val="Heading 4 Char"/>
-    <w:basedOn w:val="DefaultParagraphFont"/>
-    <w:link w:val="Heading4"/>
+  <w:style w:type="character" w:customStyle="1" w:styleId="Virsraksts4Rakstz">
+    <w:name w:val="Virsraksts 4 Rakstz."/>
+    <w:basedOn w:val="Noklusjumarindkopasfonts"/>
+    <w:link w:val="Virsraksts4"/>
     <w:uiPriority w:val="9"/>
     <w:rsid w:val="00782738"/>
     <w:rPr>
@@ -13023,10 +12416,10 @@
       <w:color w:val="2F5496" w:themeColor="accent1" w:themeShade="BF"/>
     </w:rPr>
   </w:style>
-  <w:style w:type="paragraph" w:styleId="Caption">
+  <w:style w:type="paragraph" w:styleId="Parakstszemobjekta">
     <w:name w:val="caption"/>
-    <w:basedOn w:val="Normal"/>
-    <w:next w:val="Normal"/>
+    <w:basedOn w:val="Parasts"/>
+    <w:next w:val="Parasts"/>
     <w:uiPriority w:val="35"/>
     <w:unhideWhenUsed/>
     <w:qFormat/>
@@ -13042,10 +12435,10 @@
       <w:szCs w:val="18"/>
     </w:rPr>
   </w:style>
-  <w:style w:type="paragraph" w:styleId="TOC4">
+  <w:style w:type="paragraph" w:styleId="Saturs4">
     <w:name w:val="toc 4"/>
-    <w:basedOn w:val="Normal"/>
-    <w:next w:val="Normal"/>
+    <w:basedOn w:val="Parasts"/>
+    <w:next w:val="Parasts"/>
     <w:autoRedefine/>
     <w:uiPriority w:val="39"/>
     <w:unhideWhenUsed/>
@@ -13055,9 +12448,9 @@
       <w:ind w:left="660"/>
     </w:pPr>
   </w:style>
-  <w:style w:type="character" w:styleId="UnresolvedMention">
+  <w:style w:type="character" w:styleId="Neatrisintapieminana">
     <w:name w:val="Unresolved Mention"/>
-    <w:basedOn w:val="DefaultParagraphFont"/>
+    <w:basedOn w:val="Noklusjumarindkopasfonts"/>
     <w:uiPriority w:val="99"/>
     <w:semiHidden/>
     <w:unhideWhenUsed/>
@@ -13073,7 +12466,7 @@
 <file path=word/charts/chart1.xml><?xml version="1.0" encoding="utf-8"?>
 <c:chartSpace xmlns:c="http://schemas.openxmlformats.org/drawingml/2006/chart" xmlns:a="http://schemas.openxmlformats.org/drawingml/2006/main" xmlns:r="http://schemas.openxmlformats.org/officeDocument/2006/relationships" xmlns:c16r2="http://schemas.microsoft.com/office/drawing/2015/06/chart">
   <c:date1904 val="0"/>
-  <c:lang val="en-US"/>
+  <c:lang val="lv-LV"/>
   <c:roundedCorners val="0"/>
   <mc:AlternateContent xmlns:mc="http://schemas.openxmlformats.org/markup-compatibility/2006">
     <mc:Choice xmlns:c14="http://schemas.microsoft.com/office/drawing/2007/8/2/chart" Requires="c14">
@@ -13263,7 +12656,7 @@
 <file path=word/charts/chart2.xml><?xml version="1.0" encoding="utf-8"?>
 <c:chartSpace xmlns:c="http://schemas.openxmlformats.org/drawingml/2006/chart" xmlns:a="http://schemas.openxmlformats.org/drawingml/2006/main" xmlns:r="http://schemas.openxmlformats.org/officeDocument/2006/relationships" xmlns:c16r2="http://schemas.microsoft.com/office/drawing/2015/06/chart">
   <c:date1904 val="0"/>
-  <c:lang val="en-US"/>
+  <c:lang val="lv-LV"/>
   <c:roundedCorners val="0"/>
   <mc:AlternateContent xmlns:mc="http://schemas.openxmlformats.org/markup-compatibility/2006">
     <mc:Choice xmlns:c14="http://schemas.microsoft.com/office/drawing/2007/8/2/chart" Requires="c14">
@@ -13325,7 +12718,7 @@
               <a:cs typeface="+mj-cs"/>
             </a:defRPr>
           </a:pPr>
-          <a:endParaRPr lang="en-US"/>
+          <a:endParaRPr lang="lv-LV"/>
         </a:p>
       </c:txPr>
     </c:title>
@@ -13525,7 +12918,7 @@
                   <a:cs typeface="+mn-cs"/>
                 </a:defRPr>
               </a:pPr>
-              <a:endParaRPr lang="en-US"/>
+              <a:endParaRPr lang="lv-LV"/>
             </a:p>
           </c:txPr>
         </c:title>
@@ -13563,7 +12956,7 @@
                 <a:cs typeface="+mn-cs"/>
               </a:defRPr>
             </a:pPr>
-            <a:endParaRPr lang="en-US"/>
+            <a:endParaRPr lang="lv-LV"/>
           </a:p>
         </c:txPr>
         <c:crossAx val="328303520"/>
@@ -13659,7 +13052,7 @@
                   <a:cs typeface="+mn-cs"/>
                 </a:defRPr>
               </a:pPr>
-              <a:endParaRPr lang="en-US"/>
+              <a:endParaRPr lang="lv-LV"/>
             </a:p>
           </c:txPr>
         </c:title>
@@ -13691,7 +13084,7 @@
                 <a:cs typeface="+mn-cs"/>
               </a:defRPr>
             </a:pPr>
-            <a:endParaRPr lang="en-US"/>
+            <a:endParaRPr lang="lv-LV"/>
           </a:p>
         </c:txPr>
         <c:crossAx val="328299256"/>
@@ -13732,7 +13125,7 @@
       <a:pPr>
         <a:defRPr/>
       </a:pPr>
-      <a:endParaRPr lang="en-US"/>
+      <a:endParaRPr lang="lv-LV"/>
     </a:p>
   </c:txPr>
   <c:externalData r:id="rId3">
@@ -14581,7 +13974,7 @@
 </file>
 
 <file path=customXml/itemProps1.xml><?xml version="1.0" encoding="utf-8"?>
-<ds:datastoreItem xmlns:ds="http://schemas.openxmlformats.org/officeDocument/2006/customXml" ds:itemID="{BAA44978-F90E-4DE6-88EF-A467AD524E63}">
+<ds:datastoreItem xmlns:ds="http://schemas.openxmlformats.org/officeDocument/2006/customXml" ds:itemID="{BC4E27DD-48FB-4B92-9B76-454B1FD5DB7A}">
   <ds:schemaRefs>
     <ds:schemaRef ds:uri="http://schemas.openxmlformats.org/officeDocument/2006/bibliography"/>
   </ds:schemaRefs>

--- a/project/Report/tech-progr/Techonology and Programming Report-Group2-DMAJ0916.docx
+++ b/project/Report/tech-progr/Techonology and Programming Report-Group2-DMAJ0916.docx
@@ -168,8 +168,21 @@
         <w:jc w:val="both"/>
       </w:pPr>
       <w:r>
-        <w:t>-Ralfs Zangis</w:t>
-      </w:r>
+        <w:t>-</w:t>
+      </w:r>
+      <w:proofErr w:type="spellStart"/>
+      <w:r>
+        <w:t>Ralfs</w:t>
+      </w:r>
+      <w:proofErr w:type="spellEnd"/>
+      <w:r>
+        <w:t xml:space="preserve"> </w:t>
+      </w:r>
+      <w:proofErr w:type="spellStart"/>
+      <w:r>
+        <w:t>Zangis</w:t>
+      </w:r>
+      <w:proofErr w:type="spellEnd"/>
     </w:p>
     <w:p>
       <w:pPr>
@@ -187,8 +200,13 @@
         <w:t>-</w:t>
       </w:r>
       <w:r>
-        <w:t>Hannes Heiskonen</w:t>
-      </w:r>
+        <w:t xml:space="preserve">Hannes </w:t>
+      </w:r>
+      <w:proofErr w:type="spellStart"/>
+      <w:r>
+        <w:t>Heiskonen</w:t>
+      </w:r>
+      <w:proofErr w:type="spellEnd"/>
     </w:p>
     <w:p>
       <w:pPr>
@@ -198,11 +216,29 @@
         <w:jc w:val="both"/>
       </w:pPr>
       <w:r>
-        <w:t xml:space="preserve">-Stoycho Nenov </w:t>
-      </w:r>
+        <w:t>-</w:t>
+      </w:r>
+      <w:proofErr w:type="spellStart"/>
+      <w:r>
+        <w:t>Stoycho</w:t>
+      </w:r>
+      <w:proofErr w:type="spellEnd"/>
+      <w:r>
+        <w:t xml:space="preserve"> </w:t>
+      </w:r>
+      <w:proofErr w:type="spellStart"/>
+      <w:r>
+        <w:t>Nenov</w:t>
+      </w:r>
+      <w:proofErr w:type="spellEnd"/>
+      <w:r>
+        <w:t xml:space="preserve"> </w:t>
+      </w:r>
+      <w:proofErr w:type="spellStart"/>
       <w:r>
         <w:t>Anastasov</w:t>
       </w:r>
+      <w:proofErr w:type="spellEnd"/>
       <w:r>
         <w:tab/>
       </w:r>
@@ -235,8 +271,18 @@
           <w:szCs w:val="28"/>
           <w:lang w:val="en-GB"/>
         </w:rPr>
-        <w:t>Brian Hvarregaard</w:t>
-      </w:r>
+        <w:t xml:space="preserve">Brian </w:t>
+      </w:r>
+      <w:proofErr w:type="spellStart"/>
+      <w:r>
+        <w:rPr>
+          <w:sz w:val="28"/>
+          <w:szCs w:val="28"/>
+          <w:lang w:val="en-GB"/>
+        </w:rPr>
+        <w:t>Hvarregaard</w:t>
+      </w:r>
+      <w:proofErr w:type="spellEnd"/>
     </w:p>
     <w:p>
       <w:pPr>
@@ -329,23 +375,24 @@
           <w:u w:val="single"/>
         </w:rPr>
         <w:tab/>
-        <w:t xml:space="preserve">Zanigis </w:t>
-      </w:r>
+      </w:r>
+      <w:proofErr w:type="spellStart"/>
       <w:r>
         <w:rPr>
           <w:rFonts w:ascii="Kunstler Script" w:hAnsi="Kunstler Script"/>
           <w:sz w:val="52"/>
           <w:u w:val="single"/>
         </w:rPr>
-        <w:tab/>
-      </w:r>
+        <w:t>Zanigis</w:t>
+      </w:r>
+      <w:proofErr w:type="spellEnd"/>
       <w:r>
         <w:rPr>
           <w:rFonts w:ascii="Kunstler Script" w:hAnsi="Kunstler Script"/>
           <w:sz w:val="52"/>
           <w:u w:val="single"/>
         </w:rPr>
-        <w:tab/>
+        <w:t xml:space="preserve"> </w:t>
       </w:r>
       <w:r>
         <w:rPr>
@@ -353,7 +400,7 @@
           <w:sz w:val="52"/>
           <w:u w:val="single"/>
         </w:rPr>
-        <w:t>Heiskonen</w:t>
+        <w:tab/>
       </w:r>
       <w:r>
         <w:rPr>
@@ -363,15 +410,42 @@
         </w:rPr>
         <w:tab/>
       </w:r>
+      <w:proofErr w:type="spellStart"/>
       <w:r>
         <w:rPr>
           <w:rFonts w:ascii="Kunstler Script" w:hAnsi="Kunstler Script"/>
           <w:sz w:val="52"/>
           <w:u w:val="single"/>
         </w:rPr>
+        <w:t>Heiskonen</w:t>
+      </w:r>
+      <w:proofErr w:type="spellEnd"/>
+      <w:r>
+        <w:rPr>
+          <w:rFonts w:ascii="Kunstler Script" w:hAnsi="Kunstler Script"/>
+          <w:sz w:val="52"/>
+          <w:u w:val="single"/>
+        </w:rPr>
         <w:tab/>
+      </w:r>
+      <w:r>
+        <w:rPr>
+          <w:rFonts w:ascii="Kunstler Script" w:hAnsi="Kunstler Script"/>
+          <w:sz w:val="52"/>
+          <w:u w:val="single"/>
+        </w:rPr>
+        <w:tab/>
+      </w:r>
+      <w:proofErr w:type="spellStart"/>
+      <w:r>
+        <w:rPr>
+          <w:rFonts w:ascii="Kunstler Script" w:hAnsi="Kunstler Script"/>
+          <w:sz w:val="52"/>
+          <w:u w:val="single"/>
+        </w:rPr>
         <w:t>Nenov</w:t>
       </w:r>
+      <w:proofErr w:type="spellEnd"/>
     </w:p>
     <w:p/>
     <w:p>
@@ -3137,7 +3211,25 @@
           <w:sz w:val="24"/>
           <w:szCs w:val="24"/>
         </w:rPr>
-        <w:t>, of you favorite YouTube videos</w:t>
+        <w:t xml:space="preserve">, of </w:t>
+      </w:r>
+      <w:proofErr w:type="spellStart"/>
+      <w:r>
+        <w:rPr>
+          <w:rFonts w:ascii="Arial" w:hAnsi="Arial" w:cs="Arial"/>
+          <w:sz w:val="24"/>
+          <w:szCs w:val="24"/>
+        </w:rPr>
+        <w:t>you</w:t>
+      </w:r>
+      <w:proofErr w:type="spellEnd"/>
+      <w:r>
+        <w:rPr>
+          <w:rFonts w:ascii="Arial" w:hAnsi="Arial" w:cs="Arial"/>
+          <w:sz w:val="24"/>
+          <w:szCs w:val="24"/>
+        </w:rPr>
+        <w:t xml:space="preserve"> favorite YouTube videos</w:t>
       </w:r>
       <w:r>
         <w:rPr>
@@ -3336,7 +3428,23 @@
           <w:rFonts w:ascii="Arial" w:hAnsi="Arial" w:cs="Arial"/>
           <w:sz w:val="24"/>
         </w:rPr>
-        <w:t>, in order to improve user experience</w:t>
+        <w:t xml:space="preserve">, </w:t>
+      </w:r>
+      <w:proofErr w:type="gramStart"/>
+      <w:r>
+        <w:rPr>
+          <w:rFonts w:ascii="Arial" w:hAnsi="Arial" w:cs="Arial"/>
+          <w:sz w:val="24"/>
+        </w:rPr>
+        <w:t>in order to</w:t>
+      </w:r>
+      <w:proofErr w:type="gramEnd"/>
+      <w:r>
+        <w:rPr>
+          <w:rFonts w:ascii="Arial" w:hAnsi="Arial" w:cs="Arial"/>
+          <w:sz w:val="24"/>
+        </w:rPr>
+        <w:t xml:space="preserve"> improve user experience</w:t>
       </w:r>
       <w:r>
         <w:rPr>
@@ -3505,7 +3613,25 @@
           <w:sz w:val="24"/>
           <w:szCs w:val="28"/>
         </w:rPr>
-        <w:t xml:space="preserve">aving all this extra data in the messages can be considered redundant information (in the case where that some or all of this information is not used) which can have a small negative impact on latency. </w:t>
+        <w:t xml:space="preserve">aving all this extra data in the messages can be considered redundant information (in the case where that some or </w:t>
+      </w:r>
+      <w:proofErr w:type="gramStart"/>
+      <w:r>
+        <w:rPr>
+          <w:rFonts w:ascii="Arial" w:hAnsi="Arial" w:cs="Arial"/>
+          <w:sz w:val="24"/>
+          <w:szCs w:val="28"/>
+        </w:rPr>
+        <w:t>all of</w:t>
+      </w:r>
+      <w:proofErr w:type="gramEnd"/>
+      <w:r>
+        <w:rPr>
+          <w:rFonts w:ascii="Arial" w:hAnsi="Arial" w:cs="Arial"/>
+          <w:sz w:val="24"/>
+          <w:szCs w:val="28"/>
+        </w:rPr>
+        <w:t xml:space="preserve"> this information is not used) which can have a small negative impact on latency. </w:t>
       </w:r>
     </w:p>
     <w:p>
@@ -3539,7 +3665,57 @@
           <w:rFonts w:ascii="Arial" w:hAnsi="Arial" w:cs="Arial"/>
           <w:sz w:val="24"/>
         </w:rPr>
-        <w:t>which is not architecture but a protocol (as it can be seen from the name),</w:t>
+        <w:t xml:space="preserve">which is not </w:t>
+      </w:r>
+      <w:proofErr w:type="spellStart"/>
+      <w:proofErr w:type="gramStart"/>
+      <w:r>
+        <w:rPr>
+          <w:rFonts w:ascii="Arial" w:hAnsi="Arial" w:cs="Arial"/>
+          <w:sz w:val="24"/>
+        </w:rPr>
+        <w:t>archite</w:t>
+      </w:r>
+      <w:proofErr w:type="spellEnd"/>
+      <w:r>
+        <w:rPr>
+          <w:rFonts w:ascii="Arial" w:hAnsi="Arial" w:cs="Arial"/>
+          <w:sz w:val="24"/>
+        </w:rPr>
+        <w:t xml:space="preserve">  </w:t>
+      </w:r>
+      <w:proofErr w:type="spellStart"/>
+      <w:r>
+        <w:rPr>
+          <w:rFonts w:ascii="Arial" w:hAnsi="Arial" w:cs="Arial"/>
+          <w:sz w:val="24"/>
+        </w:rPr>
+        <w:t>ht</w:t>
+      </w:r>
+      <w:proofErr w:type="spellEnd"/>
+      <w:proofErr w:type="gramEnd"/>
+      <w:r>
+        <w:rPr>
+          <w:rFonts w:ascii="Arial" w:hAnsi="Arial" w:cs="Arial"/>
+          <w:sz w:val="24"/>
+        </w:rPr>
+        <w:tab/>
+      </w:r>
+      <w:proofErr w:type="spellStart"/>
+      <w:r>
+        <w:rPr>
+          <w:rFonts w:ascii="Arial" w:hAnsi="Arial" w:cs="Arial"/>
+          <w:sz w:val="24"/>
+        </w:rPr>
+        <w:t>az</w:t>
+      </w:r>
+      <w:proofErr w:type="spellEnd"/>
+      <w:r>
+        <w:rPr>
+          <w:rFonts w:ascii="Arial" w:hAnsi="Arial" w:cs="Arial"/>
+          <w:sz w:val="24"/>
+        </w:rPr>
+        <w:t xml:space="preserve"> but a protocol (as it can be seen from the name),</w:t>
       </w:r>
       <w:r>
         <w:rPr>
@@ -3636,7 +3812,24 @@
           <w:szCs w:val="28"/>
         </w:rPr>
         <w:tab/>
-        <w:t>All of the above-mentioned reasons, determined us to create a RESTful service.</w:t>
+      </w:r>
+      <w:proofErr w:type="gramStart"/>
+      <w:r>
+        <w:rPr>
+          <w:rFonts w:ascii="Arial" w:hAnsi="Arial" w:cs="Arial"/>
+          <w:sz w:val="24"/>
+          <w:szCs w:val="28"/>
+        </w:rPr>
+        <w:t>All of</w:t>
+      </w:r>
+      <w:proofErr w:type="gramEnd"/>
+      <w:r>
+        <w:rPr>
+          <w:rFonts w:ascii="Arial" w:hAnsi="Arial" w:cs="Arial"/>
+          <w:sz w:val="24"/>
+          <w:szCs w:val="28"/>
+        </w:rPr>
+        <w:t xml:space="preserve"> the above-mentioned reasons, determined us to create a RESTful service.</w:t>
       </w:r>
     </w:p>
     <w:p>
@@ -3676,7 +3869,23 @@
           <w:rFonts w:ascii="Arial" w:hAnsi="Arial" w:cs="Arial"/>
           <w:sz w:val="24"/>
         </w:rPr>
-        <w:t xml:space="preserve">In terms of framework, we were split between WCF and WebAPI. But since our goal was first heterogeneity and second speed, we chose WCF, simply because it </w:t>
+        <w:t xml:space="preserve">In terms of framework, we were split between WCF and </w:t>
+      </w:r>
+      <w:proofErr w:type="spellStart"/>
+      <w:r>
+        <w:rPr>
+          <w:rFonts w:ascii="Arial" w:hAnsi="Arial" w:cs="Arial"/>
+          <w:sz w:val="24"/>
+        </w:rPr>
+        <w:t>WebAPI</w:t>
+      </w:r>
+      <w:proofErr w:type="spellEnd"/>
+      <w:r>
+        <w:rPr>
+          <w:rFonts w:ascii="Arial" w:hAnsi="Arial" w:cs="Arial"/>
+          <w:sz w:val="24"/>
+        </w:rPr>
+        <w:t xml:space="preserve">. But since our goal was first heterogeneity and second speed, we chose WCF, simply because it </w:t>
       </w:r>
       <w:r>
         <w:rPr>
@@ -3753,7 +3962,23 @@
           <w:rFonts w:ascii="Arial" w:hAnsi="Arial" w:cs="Arial"/>
           <w:sz w:val="24"/>
         </w:rPr>
-        <w:t xml:space="preserve"> Furthermore, it offers great flexibility as it automatically selects the appropriate type of binding depending on what the user device is compatible with (as long as such type of a binding is configured).</w:t>
+        <w:t xml:space="preserve"> Furthermore, it offers great flexibility as it automatically selects the appropriate type of binding depending on what the user device is compatible with (</w:t>
+      </w:r>
+      <w:proofErr w:type="gramStart"/>
+      <w:r>
+        <w:rPr>
+          <w:rFonts w:ascii="Arial" w:hAnsi="Arial" w:cs="Arial"/>
+          <w:sz w:val="24"/>
+        </w:rPr>
+        <w:t>as long as</w:t>
+      </w:r>
+      <w:proofErr w:type="gramEnd"/>
+      <w:r>
+        <w:rPr>
+          <w:rFonts w:ascii="Arial" w:hAnsi="Arial" w:cs="Arial"/>
+          <w:sz w:val="24"/>
+        </w:rPr>
+        <w:t xml:space="preserve"> such type of a binding is configured).</w:t>
       </w:r>
     </w:p>
     <w:p>
@@ -3769,7 +3994,23 @@
           <w:rFonts w:ascii="Arial" w:hAnsi="Arial" w:cs="Arial"/>
           <w:sz w:val="24"/>
         </w:rPr>
-        <w:t xml:space="preserve">The main reasons we even considered WebAPI was because </w:t>
+        <w:t xml:space="preserve">The main reasons we even considered </w:t>
+      </w:r>
+      <w:proofErr w:type="spellStart"/>
+      <w:r>
+        <w:rPr>
+          <w:rFonts w:ascii="Arial" w:hAnsi="Arial" w:cs="Arial"/>
+          <w:sz w:val="24"/>
+        </w:rPr>
+        <w:t>WebAPI</w:t>
+      </w:r>
+      <w:proofErr w:type="spellEnd"/>
+      <w:r>
+        <w:rPr>
+          <w:rFonts w:ascii="Arial" w:hAnsi="Arial" w:cs="Arial"/>
+          <w:sz w:val="24"/>
+        </w:rPr>
+        <w:t xml:space="preserve"> was because </w:t>
       </w:r>
       <w:r>
         <w:rPr>
@@ -4075,7 +4316,23 @@
           <w:rFonts w:ascii="Arial" w:hAnsi="Arial" w:cs="Arial"/>
           <w:sz w:val="24"/>
         </w:rPr>
-        <w:t xml:space="preserve"> important as functionality. Second, we did not want to spend time on a spike about new ways to create dedicated client. Third, it was made pretty clear that majority of the points which count towards project’s grade come from the backend of the application. Finally, we were already familiar with </w:t>
+        <w:t xml:space="preserve"> important as functionality. Second, we did not want to spend time on a spike about new ways to create dedicated client. Third, it was made </w:t>
+      </w:r>
+      <w:proofErr w:type="gramStart"/>
+      <w:r>
+        <w:rPr>
+          <w:rFonts w:ascii="Arial" w:hAnsi="Arial" w:cs="Arial"/>
+          <w:sz w:val="24"/>
+        </w:rPr>
+        <w:t>pretty clear</w:t>
+      </w:r>
+      <w:proofErr w:type="gramEnd"/>
+      <w:r>
+        <w:rPr>
+          <w:rFonts w:ascii="Arial" w:hAnsi="Arial" w:cs="Arial"/>
+          <w:sz w:val="24"/>
+        </w:rPr>
+        <w:t xml:space="preserve"> that majority of the points which count towards project’s grade come from the backend of the application. Finally, we were already familiar with </w:t>
       </w:r>
       <w:r>
         <w:rPr>
@@ -4120,7 +4377,23 @@
           <w:rFonts w:ascii="Arial" w:hAnsi="Arial" w:cs="Arial"/>
           <w:sz w:val="24"/>
         </w:rPr>
-        <w:t>Following a popular trend in programming, we decided to implement all of the features in the dedicated client first, then, after finding errors and exceptions and fixing them, to “correctly” implement the features in the web client.</w:t>
+        <w:t xml:space="preserve">Following a popular trend in programming, we decided to implement </w:t>
+      </w:r>
+      <w:proofErr w:type="gramStart"/>
+      <w:r>
+        <w:rPr>
+          <w:rFonts w:ascii="Arial" w:hAnsi="Arial" w:cs="Arial"/>
+          <w:sz w:val="24"/>
+        </w:rPr>
+        <w:t>all of</w:t>
+      </w:r>
+      <w:proofErr w:type="gramEnd"/>
+      <w:r>
+        <w:rPr>
+          <w:rFonts w:ascii="Arial" w:hAnsi="Arial" w:cs="Arial"/>
+          <w:sz w:val="24"/>
+        </w:rPr>
+        <w:t xml:space="preserve"> the features in the dedicated client first, then, after finding errors and exceptions and fixing them, to “correctly” implement the features in the web client.</w:t>
       </w:r>
     </w:p>
     <w:p>
@@ -4252,7 +4525,23 @@
           <w:rFonts w:ascii="Arial" w:hAnsi="Arial" w:cs="Arial"/>
           <w:sz w:val="24"/>
         </w:rPr>
-        <w:t xml:space="preserve"> was that our application needs definitely more than 1 web page. Arguments against Web Pages were that we have never worked with web pages before and we did not want to do spike on it either. We decided to go with Web Forms, at first. It was easy to implement, user-friendly and works </w:t>
+        <w:t xml:space="preserve"> was that our application needs </w:t>
+      </w:r>
+      <w:proofErr w:type="gramStart"/>
+      <w:r>
+        <w:rPr>
+          <w:rFonts w:ascii="Arial" w:hAnsi="Arial" w:cs="Arial"/>
+          <w:sz w:val="24"/>
+        </w:rPr>
+        <w:t>definitely more</w:t>
+      </w:r>
+      <w:proofErr w:type="gramEnd"/>
+      <w:r>
+        <w:rPr>
+          <w:rFonts w:ascii="Arial" w:hAnsi="Arial" w:cs="Arial"/>
+          <w:sz w:val="24"/>
+        </w:rPr>
+        <w:t xml:space="preserve"> than 1 web page. Arguments against Web Pages were that we have never worked with web pages before and we did not want to do spike on it either. We decided to go with Web Forms, at first. It was easy to implement, user-friendly and works </w:t>
       </w:r>
       <w:r>
         <w:rPr>
@@ -4367,13 +4656,23 @@
           <w:szCs w:val="24"/>
         </w:rPr>
       </w:pPr>
+      <w:proofErr w:type="gramStart"/>
       <w:r>
         <w:rPr>
           <w:rFonts w:ascii="Arial" w:hAnsi="Arial" w:cs="Arial"/>
           <w:sz w:val="24"/>
           <w:szCs w:val="24"/>
         </w:rPr>
-        <w:t xml:space="preserve">In order to save data in our database of choice (SQL Server 2014), we needed something to help C# communicate with it, and for that we had taken into consideration two possibilities: ADO.NET and ADO.NET Entity Framework. </w:t>
+        <w:t>In order to</w:t>
+      </w:r>
+      <w:proofErr w:type="gramEnd"/>
+      <w:r>
+        <w:rPr>
+          <w:rFonts w:ascii="Arial" w:hAnsi="Arial" w:cs="Arial"/>
+          <w:sz w:val="24"/>
+          <w:szCs w:val="24"/>
+        </w:rPr>
+        <w:t xml:space="preserve"> save data in our database of choice (SQL Server 2014), we needed something to help C# communicate with it, and for that we had taken into consideration two possibilities: ADO.NET and ADO.NET Entity Framework. </w:t>
       </w:r>
     </w:p>
     <w:p>
@@ -4495,7 +4794,43 @@
           <w:sz w:val="24"/>
           <w:szCs w:val="24"/>
         </w:rPr>
-        <w:t xml:space="preserve">We had a look at all the bindings WCF supports and after a “walk and talk” meeting, we reduced their number to five, and ended up using two, in the end. The two bindings we chose are: “WsHttpBinding”, which we are using for actions invoked only by the client, and “WsDualHttpBinding” (with a </w:t>
+        <w:t>We had a look at all the bindings WCF supports and after a “walk and talk” meeting, we reduced their number to five, and ended up using two, in the end. The two bindings we chose are: “</w:t>
+      </w:r>
+      <w:proofErr w:type="spellStart"/>
+      <w:r>
+        <w:rPr>
+          <w:rFonts w:ascii="Arial" w:hAnsi="Arial" w:cs="Arial"/>
+          <w:sz w:val="24"/>
+          <w:szCs w:val="24"/>
+        </w:rPr>
+        <w:t>WsHttpBinding</w:t>
+      </w:r>
+      <w:proofErr w:type="spellEnd"/>
+      <w:r>
+        <w:rPr>
+          <w:rFonts w:ascii="Arial" w:hAnsi="Arial" w:cs="Arial"/>
+          <w:sz w:val="24"/>
+          <w:szCs w:val="24"/>
+        </w:rPr>
+        <w:t>”, which we are using for actions invoked only by the client, and “</w:t>
+      </w:r>
+      <w:proofErr w:type="spellStart"/>
+      <w:r>
+        <w:rPr>
+          <w:rFonts w:ascii="Arial" w:hAnsi="Arial" w:cs="Arial"/>
+          <w:sz w:val="24"/>
+          <w:szCs w:val="24"/>
+        </w:rPr>
+        <w:t>WsDualHttpBinding</w:t>
+      </w:r>
+      <w:proofErr w:type="spellEnd"/>
+      <w:r>
+        <w:rPr>
+          <w:rFonts w:ascii="Arial" w:hAnsi="Arial" w:cs="Arial"/>
+          <w:sz w:val="24"/>
+          <w:szCs w:val="24"/>
+        </w:rPr>
+        <w:t xml:space="preserve">” (with a </w:t>
       </w:r>
       <w:r>
         <w:rPr>
@@ -4892,7 +5227,25 @@
           <w:sz w:val="24"/>
           <w:szCs w:val="28"/>
         </w:rPr>
-        <w:t xml:space="preserve"> making a total of 6 users inside, even though the limit was set to 5. A similar type of issues appears when users would try to join a chatroom with a group, the only difference being that the complexity of the problem would slightly increase considering the fact that either all users in the group have to successfully join or none should be able to.</w:t>
+        <w:t xml:space="preserve"> making a total of 6 users inside, even though the limit was set to 5. A similar type of issues appears when users would try to join a chatroom with a group, the only difference being that the complexity of the problem would slightly increase </w:t>
+      </w:r>
+      <w:proofErr w:type="gramStart"/>
+      <w:r>
+        <w:rPr>
+          <w:rFonts w:ascii="Arial" w:hAnsi="Arial" w:cs="Arial"/>
+          <w:sz w:val="24"/>
+          <w:szCs w:val="28"/>
+        </w:rPr>
+        <w:t>considering the fact that</w:t>
+      </w:r>
+      <w:proofErr w:type="gramEnd"/>
+      <w:r>
+        <w:rPr>
+          <w:rFonts w:ascii="Arial" w:hAnsi="Arial" w:cs="Arial"/>
+          <w:sz w:val="24"/>
+          <w:szCs w:val="28"/>
+        </w:rPr>
+        <w:t xml:space="preserve"> either all users in the group have to successfully join or none should be able to.</w:t>
       </w:r>
     </w:p>
     <w:p>
@@ -5477,7 +5830,69 @@
           <w:szCs w:val="24"/>
           <w:shd w:val="clear" w:color="auto" w:fill="FFFFFF"/>
         </w:rPr>
-        <w:t xml:space="preserve">Figure 2 represents how our database looks like. And as you can see we have color coded it: Red represents who did something, Magenta represents when something was done, Blue what was done, and Green is our way of handling Many-to-Many relations, in order to respect the 3 Normalization Forms. </w:t>
+        <w:t xml:space="preserve">Figure 2 represents how our database looks like. And as you can see we have color coded it: Red represents who did something, Magenta represents when something was done, Blue what was done, and Green is our way of handling </w:t>
+      </w:r>
+      <w:r>
+        <w:rPr>
+          <w:rFonts w:ascii="Arial" w:hAnsi="Arial" w:cs="Arial"/>
+          <w:color w:val="222222"/>
+          <w:sz w:val="24"/>
+          <w:szCs w:val="24"/>
+          <w:shd w:val="clear" w:color="auto" w:fill="FFFFFF"/>
+        </w:rPr>
+        <w:t>m</w:t>
+      </w:r>
+      <w:r>
+        <w:rPr>
+          <w:rFonts w:ascii="Arial" w:hAnsi="Arial" w:cs="Arial"/>
+          <w:color w:val="222222"/>
+          <w:sz w:val="24"/>
+          <w:szCs w:val="24"/>
+          <w:shd w:val="clear" w:color="auto" w:fill="FFFFFF"/>
+        </w:rPr>
+        <w:t>any-to-</w:t>
+      </w:r>
+      <w:r>
+        <w:rPr>
+          <w:rFonts w:ascii="Arial" w:hAnsi="Arial" w:cs="Arial"/>
+          <w:color w:val="222222"/>
+          <w:sz w:val="24"/>
+          <w:szCs w:val="24"/>
+          <w:shd w:val="clear" w:color="auto" w:fill="FFFFFF"/>
+        </w:rPr>
+        <w:t>m</w:t>
+      </w:r>
+      <w:r>
+        <w:rPr>
+          <w:rFonts w:ascii="Arial" w:hAnsi="Arial" w:cs="Arial"/>
+          <w:color w:val="222222"/>
+          <w:sz w:val="24"/>
+          <w:szCs w:val="24"/>
+          <w:shd w:val="clear" w:color="auto" w:fill="FFFFFF"/>
+        </w:rPr>
+        <w:t xml:space="preserve">any relations, </w:t>
+      </w:r>
+      <w:proofErr w:type="gramStart"/>
+      <w:r>
+        <w:rPr>
+          <w:rFonts w:ascii="Arial" w:hAnsi="Arial" w:cs="Arial"/>
+          <w:color w:val="222222"/>
+          <w:sz w:val="24"/>
+          <w:szCs w:val="24"/>
+          <w:shd w:val="clear" w:color="auto" w:fill="FFFFFF"/>
+        </w:rPr>
+        <w:t>in order to</w:t>
+      </w:r>
+      <w:proofErr w:type="gramEnd"/>
+      <w:r>
+        <w:rPr>
+          <w:rFonts w:ascii="Arial" w:hAnsi="Arial" w:cs="Arial"/>
+          <w:color w:val="222222"/>
+          <w:sz w:val="24"/>
+          <w:szCs w:val="24"/>
+          <w:shd w:val="clear" w:color="auto" w:fill="FFFFFF"/>
+        </w:rPr>
+        <w:t xml:space="preserve"> respect the 3 Normalization Forms. </w:t>
       </w:r>
     </w:p>
     <w:p/>
@@ -5859,6 +6274,7 @@
         </w:rPr>
         <w:t xml:space="preserve"> although hard to read, we invite you to see it in our included files “</w:t>
       </w:r>
+      <w:proofErr w:type="spellStart"/>
       <w:r>
         <w:rPr>
           <w:rFonts w:ascii="Arial" w:hAnsi="Arial" w:cs="Arial"/>
@@ -5871,7 +6287,15 @@
           <w:rFonts w:ascii="Arial" w:hAnsi="Arial" w:cs="Arial"/>
           <w:sz w:val="24"/>
         </w:rPr>
-        <w:t xml:space="preserve">.uxf”), we have decided to organize the code in several “tiers” (depicted by a different color, in the figure), to help us identify where a specific class should be. </w:t>
+        <w:t>.uxf</w:t>
+      </w:r>
+      <w:proofErr w:type="spellEnd"/>
+      <w:r>
+        <w:rPr>
+          <w:rFonts w:ascii="Arial" w:hAnsi="Arial" w:cs="Arial"/>
+          <w:sz w:val="24"/>
+        </w:rPr>
+        <w:t xml:space="preserve">”), we have decided to organize the code in several “tiers” (depicted by a different color, in the figure), to help us identify where a specific class should be. </w:t>
       </w:r>
     </w:p>
     <w:p>
@@ -5887,7 +6311,23 @@
           <w:rFonts w:ascii="Arial" w:hAnsi="Arial" w:cs="Arial"/>
           <w:sz w:val="24"/>
         </w:rPr>
-        <w:t>Also in order to improve maintainability and ease future changes, we added interfaces to both controller and service classes.</w:t>
+        <w:t xml:space="preserve">Also </w:t>
+      </w:r>
+      <w:proofErr w:type="gramStart"/>
+      <w:r>
+        <w:rPr>
+          <w:rFonts w:ascii="Arial" w:hAnsi="Arial" w:cs="Arial"/>
+          <w:sz w:val="24"/>
+        </w:rPr>
+        <w:t>in order to</w:t>
+      </w:r>
+      <w:proofErr w:type="gramEnd"/>
+      <w:r>
+        <w:rPr>
+          <w:rFonts w:ascii="Arial" w:hAnsi="Arial" w:cs="Arial"/>
+          <w:sz w:val="24"/>
+        </w:rPr>
+        <w:t xml:space="preserve"> improve maintainability and ease future changes, we added interfaces to both controller and service classes.</w:t>
       </w:r>
       <w:r>
         <w:rPr>
@@ -6274,7 +6714,25 @@
           <w:sz w:val="24"/>
           <w:szCs w:val="28"/>
         </w:rPr>
-        <w:t>As for joining a chatroom with a group, the chat is locked and then we receive all chats users and online group members and compare them, if they aren’t already in chat they are added to new list. After all online user who are not in chat are added to list, length of it is checked and if its size is bigger than user limit no one joins otherwise they all reserve place in chat and then they all receive callback to join this chat, than the same method (JoinChat) is used, the only difference being that the method is called by each group member, and they join and use they’re already booked place and add they’re callback</w:t>
+        <w:t>As for joining a chatroom with a group, the chat is locked and then we receive all chats users and online group members and compare them, if they aren’t already in chat they are added to new list. After all online user who are not in chat are added to list, length of it is checked and if its size is bigger than user limit no one joins otherwise they all reserve place in chat and then they all receive callback to join this chat, than the same method (</w:t>
+      </w:r>
+      <w:proofErr w:type="spellStart"/>
+      <w:r>
+        <w:rPr>
+          <w:rFonts w:ascii="Arial" w:hAnsi="Arial" w:cs="Arial"/>
+          <w:sz w:val="24"/>
+          <w:szCs w:val="28"/>
+        </w:rPr>
+        <w:t>JoinChat</w:t>
+      </w:r>
+      <w:proofErr w:type="spellEnd"/>
+      <w:r>
+        <w:rPr>
+          <w:rFonts w:ascii="Arial" w:hAnsi="Arial" w:cs="Arial"/>
+          <w:sz w:val="24"/>
+          <w:szCs w:val="28"/>
+        </w:rPr>
+        <w:t>) is used, the only difference being that the method is called by each group member, and they join and use they’re already booked place and add they’re callback</w:t>
       </w:r>
       <w:r>
         <w:rPr>
@@ -6479,7 +6937,25 @@
           <w:sz w:val="24"/>
           <w:szCs w:val="24"/>
         </w:rPr>
-        <w:t xml:space="preserve">This is the first step we took towards security measures in our project. The last thing we want is if someone manages to compromise the database to be able to obtain the passwords of the unsuspecting users. What we did was to add ‘salt’ (a unique random string) to the password and then hash it before storing it in the database. This ensures that even if someone manages to see all the values in the database they will not be able to make much use of it as the password is hashed. And because of the salt two same passwords will still have different hash values making it even harder to crack. Of course, we have to store the salt in the database because it is added to the password every time before it is hashed and checked against the password hash stored. </w:t>
+        <w:t xml:space="preserve">This is the first step we took towards security measures in our project. The last thing we want is if someone manages to compromise the database to be able to obtain the passwords of the unsuspecting users. What we did was to add ‘salt’ (a unique random string) to the password and then hash it before storing it in the database. This ensures that even if someone manages to see all the values in the database they will not be able to make much use of it as the password is hashed. And because of the salt two same passwords will still have different hash values making it even harder to crack. Of course, we </w:t>
+      </w:r>
+      <w:proofErr w:type="gramStart"/>
+      <w:r>
+        <w:rPr>
+          <w:rFonts w:ascii="Arial" w:hAnsi="Arial" w:cs="Arial"/>
+          <w:sz w:val="24"/>
+          <w:szCs w:val="24"/>
+        </w:rPr>
+        <w:t>have to</w:t>
+      </w:r>
+      <w:proofErr w:type="gramEnd"/>
+      <w:r>
+        <w:rPr>
+          <w:rFonts w:ascii="Arial" w:hAnsi="Arial" w:cs="Arial"/>
+          <w:sz w:val="24"/>
+          <w:szCs w:val="24"/>
+        </w:rPr>
+        <w:t xml:space="preserve"> store the salt in the database because it is added to the password every time before it is hashed and checked against the password hash stored. </w:t>
       </w:r>
     </w:p>
     <w:p>
@@ -6948,7 +7424,25 @@
           <w:sz w:val="24"/>
           <w:szCs w:val="24"/>
         </w:rPr>
-        <w:t xml:space="preserve"> prevents users with bad intentions of executing any code that they should not. Not only is this safer, but it also makes the program more robust by returning an integer of how many rows were affected by this statement. In this way we can easily check if the statement was successfully executed. And if that weren’t enough, it makes the code way more readable and easier to write instead of having a large number of concatenated strings.</w:t>
+        <w:t xml:space="preserve"> prevents users with bad intentions of executing any code that they should not. Not only is this safer, but it also makes the program more robust by returning an integer of how many rows were affected by this statement. In this way we can easily check if the statement was successfully executed. And if that weren’t enough, it makes the code way more readable and easier to write instead of having </w:t>
+      </w:r>
+      <w:proofErr w:type="gramStart"/>
+      <w:r>
+        <w:rPr>
+          <w:rFonts w:ascii="Arial" w:hAnsi="Arial" w:cs="Arial"/>
+          <w:sz w:val="24"/>
+          <w:szCs w:val="24"/>
+        </w:rPr>
+        <w:t>a large number of</w:t>
+      </w:r>
+      <w:proofErr w:type="gramEnd"/>
+      <w:r>
+        <w:rPr>
+          <w:rFonts w:ascii="Arial" w:hAnsi="Arial" w:cs="Arial"/>
+          <w:sz w:val="24"/>
+          <w:szCs w:val="24"/>
+        </w:rPr>
+        <w:t xml:space="preserve"> concatenated strings.</w:t>
       </w:r>
     </w:p>
     <w:p>
@@ -7019,8 +7513,17 @@
           <w:rFonts w:ascii="Arial" w:hAnsi="Arial" w:cs="Arial"/>
           <w:sz w:val="24"/>
         </w:rPr>
-        <w:t>middle attack is when someone comes in between the user and the end point</w:t>
-      </w:r>
+        <w:t xml:space="preserve">middle attack is when someone comes in between the user and the </w:t>
+      </w:r>
+      <w:proofErr w:type="gramStart"/>
+      <w:r>
+        <w:rPr>
+          <w:rFonts w:ascii="Arial" w:hAnsi="Arial" w:cs="Arial"/>
+          <w:sz w:val="24"/>
+        </w:rPr>
+        <w:t>end point</w:t>
+      </w:r>
+      <w:proofErr w:type="gramEnd"/>
       <w:r>
         <w:rPr>
           <w:rFonts w:ascii="Arial" w:hAnsi="Arial" w:cs="Arial"/>
@@ -7070,7 +7573,23 @@
           <w:rFonts w:ascii="Arial" w:hAnsi="Arial" w:cs="Arial"/>
           <w:sz w:val="24"/>
         </w:rPr>
-        <w:t>“wsHttpBinding”</w:t>
+        <w:t>“</w:t>
+      </w:r>
+      <w:proofErr w:type="spellStart"/>
+      <w:r>
+        <w:rPr>
+          <w:rFonts w:ascii="Arial" w:hAnsi="Arial" w:cs="Arial"/>
+          <w:sz w:val="24"/>
+        </w:rPr>
+        <w:t>wsHttpBinding</w:t>
+      </w:r>
+      <w:proofErr w:type="spellEnd"/>
+      <w:r>
+        <w:rPr>
+          <w:rFonts w:ascii="Arial" w:hAnsi="Arial" w:cs="Arial"/>
+          <w:sz w:val="24"/>
+        </w:rPr>
+        <w:t>”</w:t>
       </w:r>
       <w:r>
         <w:rPr>
@@ -7084,7 +7603,23 @@
           <w:rFonts w:ascii="Arial" w:hAnsi="Arial" w:cs="Arial"/>
           <w:sz w:val="24"/>
         </w:rPr>
-        <w:t>“wsDualHttpBinding”, which have a message layer encryption,</w:t>
+        <w:t>“</w:t>
+      </w:r>
+      <w:proofErr w:type="spellStart"/>
+      <w:r>
+        <w:rPr>
+          <w:rFonts w:ascii="Arial" w:hAnsi="Arial" w:cs="Arial"/>
+          <w:sz w:val="24"/>
+        </w:rPr>
+        <w:t>wsDualHttpBinding</w:t>
+      </w:r>
+      <w:proofErr w:type="spellEnd"/>
+      <w:r>
+        <w:rPr>
+          <w:rFonts w:ascii="Arial" w:hAnsi="Arial" w:cs="Arial"/>
+          <w:sz w:val="24"/>
+        </w:rPr>
+        <w:t>”, which have a message layer encryption,</w:t>
       </w:r>
       <w:r>
         <w:rPr>
@@ -7242,7 +7777,29 @@
           <w:szCs w:val="24"/>
           <w:shd w:val="clear" w:color="auto" w:fill="FFFFFF"/>
         </w:rPr>
-        <w:t>As you can see (Fig.8), before deleting the entry that was commanded to be deleted, the engine would check in all of the mentioned tables if the entry’s foreign key, is referenced, then proceed to delete that entry, before continuing the check, and finally executing the commanded entry’s deletion.</w:t>
+        <w:t xml:space="preserve">As you can see (Fig.8), before deleting the entry that was commanded to be deleted, the engine would check in </w:t>
+      </w:r>
+      <w:proofErr w:type="gramStart"/>
+      <w:r>
+        <w:rPr>
+          <w:rFonts w:ascii="Arial" w:hAnsi="Arial" w:cs="Arial"/>
+          <w:color w:val="222222"/>
+          <w:sz w:val="24"/>
+          <w:szCs w:val="24"/>
+          <w:shd w:val="clear" w:color="auto" w:fill="FFFFFF"/>
+        </w:rPr>
+        <w:t>all of</w:t>
+      </w:r>
+      <w:proofErr w:type="gramEnd"/>
+      <w:r>
+        <w:rPr>
+          <w:rFonts w:ascii="Arial" w:hAnsi="Arial" w:cs="Arial"/>
+          <w:color w:val="222222"/>
+          <w:sz w:val="24"/>
+          <w:szCs w:val="24"/>
+          <w:shd w:val="clear" w:color="auto" w:fill="FFFFFF"/>
+        </w:rPr>
+        <w:t xml:space="preserve"> the mentioned tables if the entry’s foreign key, is referenced, then proceed to delete that entry, before continuing the check, and finally executing the commanded entry’s deletion.</w:t>
       </w:r>
     </w:p>
     <w:p>
@@ -7277,12 +7834,21 @@
           <w:sz w:val="24"/>
         </w:rPr>
       </w:pPr>
-      <w:r>
-        <w:rPr>
-          <w:rFonts w:ascii="Arial" w:hAnsi="Arial" w:cs="Arial"/>
-          <w:sz w:val="24"/>
-        </w:rPr>
-        <w:t xml:space="preserve">In order to notify all the users inside of a chatroom, that someone is typing a message or that someone has sent a message, or simply joined the chatroom, we needed a way </w:t>
+      <w:proofErr w:type="gramStart"/>
+      <w:r>
+        <w:rPr>
+          <w:rFonts w:ascii="Arial" w:hAnsi="Arial" w:cs="Arial"/>
+          <w:sz w:val="24"/>
+        </w:rPr>
+        <w:t>In order to</w:t>
+      </w:r>
+      <w:proofErr w:type="gramEnd"/>
+      <w:r>
+        <w:rPr>
+          <w:rFonts w:ascii="Arial" w:hAnsi="Arial" w:cs="Arial"/>
+          <w:sz w:val="24"/>
+        </w:rPr>
+        <w:t xml:space="preserve"> notify all the users inside of a chatroom, that someone is typing a message or that someone has sent a message, or simply joined the chatroom, we needed a way </w:t>
       </w:r>
       <w:r>
         <w:rPr>
@@ -7670,7 +8236,23 @@
           <w:rFonts w:ascii="Arial" w:hAnsi="Arial" w:cs="Arial"/>
           <w:sz w:val="24"/>
         </w:rPr>
-        <w:t>After every time a user joins a chatroom, a callback object, of type “IMessageCallBack”, is created and assigned to a Profile and stored in List of Tuples, as can be seen in f</w:t>
+        <w:t>After every time a user joins a chatroom, a callback object, of type “</w:t>
+      </w:r>
+      <w:proofErr w:type="spellStart"/>
+      <w:r>
+        <w:rPr>
+          <w:rFonts w:ascii="Arial" w:hAnsi="Arial" w:cs="Arial"/>
+          <w:sz w:val="24"/>
+        </w:rPr>
+        <w:t>IMessageCallBack</w:t>
+      </w:r>
+      <w:proofErr w:type="spellEnd"/>
+      <w:r>
+        <w:rPr>
+          <w:rFonts w:ascii="Arial" w:hAnsi="Arial" w:cs="Arial"/>
+          <w:sz w:val="24"/>
+        </w:rPr>
+        <w:t>”, is created and assigned to a Profile and stored in List of Tuples, as can be seen in f</w:t>
       </w:r>
       <w:r>
         <w:rPr>
@@ -7894,7 +8476,23 @@
           <w:sz w:val="24"/>
         </w:rPr>
         <w:lastRenderedPageBreak/>
-        <w:t>used in order to notify the other members of a chatroom, that someone wrote a specific message.</w:t>
+        <w:t xml:space="preserve">used </w:t>
+      </w:r>
+      <w:proofErr w:type="gramStart"/>
+      <w:r>
+        <w:rPr>
+          <w:rFonts w:ascii="Arial" w:hAnsi="Arial" w:cs="Arial"/>
+          <w:sz w:val="24"/>
+        </w:rPr>
+        <w:t>in order to</w:t>
+      </w:r>
+      <w:proofErr w:type="gramEnd"/>
+      <w:r>
+        <w:rPr>
+          <w:rFonts w:ascii="Arial" w:hAnsi="Arial" w:cs="Arial"/>
+          <w:sz w:val="24"/>
+        </w:rPr>
+        <w:t xml:space="preserve"> notify the other members of a chatroom, that someone wrote a specific message.</w:t>
       </w:r>
     </w:p>
     <w:p>
@@ -8104,7 +8702,23 @@
           <w:rFonts w:ascii="Arial" w:hAnsi="Arial" w:cs="Arial"/>
           <w:sz w:val="24"/>
         </w:rPr>
-        <w:t>, was: the connection being dropped after a few minutes of inactivity, from both the service’s and client’s sides. The issue would appear when the service would try to callback to a specific user, without having a connection to them. In order to solve this issue, we have created a custom binding configuration</w:t>
+        <w:t xml:space="preserve">, was: the connection being dropped after a few minutes of inactivity, from both the service’s and client’s sides. The issue would appear when the service would try to callback to a specific user, without having a connection to them. </w:t>
+      </w:r>
+      <w:proofErr w:type="gramStart"/>
+      <w:r>
+        <w:rPr>
+          <w:rFonts w:ascii="Arial" w:hAnsi="Arial" w:cs="Arial"/>
+          <w:sz w:val="24"/>
+        </w:rPr>
+        <w:t>In order to</w:t>
+      </w:r>
+      <w:proofErr w:type="gramEnd"/>
+      <w:r>
+        <w:rPr>
+          <w:rFonts w:ascii="Arial" w:hAnsi="Arial" w:cs="Arial"/>
+          <w:sz w:val="24"/>
+        </w:rPr>
+        <w:t xml:space="preserve"> solve this issue, we have created a custom binding configuration</w:t>
       </w:r>
       <w:r>
         <w:rPr>
@@ -8445,7 +9059,23 @@
           <w:rFonts w:ascii="Arial" w:hAnsi="Arial" w:cs="Arial"/>
           <w:sz w:val="24"/>
         </w:rPr>
-        <w:t>, which turned out to be quite useful. Along the way to achieving the end product, we have found ourselves numerous times being “saved” by the already existing tests, simply because they would point out that the newly created code is disrupting the previously working one.</w:t>
+        <w:t xml:space="preserve">, which turned out to be quite useful. Along the way to achieving the </w:t>
+      </w:r>
+      <w:proofErr w:type="gramStart"/>
+      <w:r>
+        <w:rPr>
+          <w:rFonts w:ascii="Arial" w:hAnsi="Arial" w:cs="Arial"/>
+          <w:sz w:val="24"/>
+        </w:rPr>
+        <w:t>end product</w:t>
+      </w:r>
+      <w:proofErr w:type="gramEnd"/>
+      <w:r>
+        <w:rPr>
+          <w:rFonts w:ascii="Arial" w:hAnsi="Arial" w:cs="Arial"/>
+          <w:sz w:val="24"/>
+        </w:rPr>
+        <w:t>, we have found ourselves numerous times being “saved” by the already existing tests, simply because they would point out that the newly created code is disrupting the previously working one.</w:t>
       </w:r>
       <w:r>
         <w:rPr>
@@ -8497,7 +9127,25 @@
           <w:rFonts w:ascii="Arial" w:hAnsi="Arial" w:cs="Arial"/>
           <w:sz w:val="24"/>
         </w:rPr>
-        <w:t>Here we have measured the time it takes for certain methods to be executed completely. The tests were conducted using the “System.Diagnostics.Stopwatch” class by starting the timer at the beginning of a button click and printing the result as soon as the action was completed.</w:t>
+        <w:t>Here we have measured the time it takes for certain methods to be executed completely. The tests were conducted using the “</w:t>
+      </w:r>
+      <w:proofErr w:type="spellStart"/>
+      <w:proofErr w:type="gramStart"/>
+      <w:r>
+        <w:rPr>
+          <w:rFonts w:ascii="Arial" w:hAnsi="Arial" w:cs="Arial"/>
+          <w:sz w:val="24"/>
+        </w:rPr>
+        <w:t>System.Diagnostics.Stopwatch</w:t>
+      </w:r>
+      <w:proofErr w:type="spellEnd"/>
+      <w:proofErr w:type="gramEnd"/>
+      <w:r>
+        <w:rPr>
+          <w:rFonts w:ascii="Arial" w:hAnsi="Arial" w:cs="Arial"/>
+          <w:sz w:val="24"/>
+        </w:rPr>
+        <w:t>” class by starting the timer at the beginning of a button click and printing the result as soon as the action was completed.</w:t>
       </w:r>
     </w:p>
     <w:p>
@@ -8703,7 +9351,16 @@
           <w:rFonts w:ascii="Arial" w:hAnsi="Arial" w:cs="Arial"/>
           <w:sz w:val="24"/>
         </w:rPr>
-        <w:t>As you can see the results are very close to each other and the differences can be accounted to outside factors such as current load of the network it goes through, background OS process etc.</w:t>
+        <w:t xml:space="preserve">As you can see the </w:t>
+      </w:r>
+      <w:bookmarkStart w:id="45" w:name="_GoBack"/>
+      <w:bookmarkEnd w:id="45"/>
+      <w:r>
+        <w:rPr>
+          <w:rFonts w:ascii="Arial" w:hAnsi="Arial" w:cs="Arial"/>
+          <w:sz w:val="24"/>
+        </w:rPr>
+        <w:t>results are very close to each other and the differences can be accounted to outside factors such as current load of the network it goes through, background OS process etc.</w:t>
       </w:r>
     </w:p>
     <w:p>
@@ -8987,7 +9644,23 @@
           <w:rFonts w:ascii="Arial" w:hAnsi="Arial" w:cs="Arial"/>
           <w:sz w:val="24"/>
         </w:rPr>
-        <w:t xml:space="preserve"> But, in order to save this problem, we have set a “decent” limit in chatroom to 25 places, where we expect a delay of approximately 550 milliseconds, in worst case scenario.</w:t>
+        <w:t xml:space="preserve"> But, </w:t>
+      </w:r>
+      <w:proofErr w:type="gramStart"/>
+      <w:r>
+        <w:rPr>
+          <w:rFonts w:ascii="Arial" w:hAnsi="Arial" w:cs="Arial"/>
+          <w:sz w:val="24"/>
+        </w:rPr>
+        <w:t>in order to</w:t>
+      </w:r>
+      <w:proofErr w:type="gramEnd"/>
+      <w:r>
+        <w:rPr>
+          <w:rFonts w:ascii="Arial" w:hAnsi="Arial" w:cs="Arial"/>
+          <w:sz w:val="24"/>
+        </w:rPr>
+        <w:t xml:space="preserve"> save this problem, we have set a “decent” limit in chatroom to 25 places, where we expect a delay of approximately 550 milliseconds, in worst case scenario.</w:t>
       </w:r>
     </w:p>
     <w:p>
@@ -9020,12 +9693,21 @@
           <w:sz w:val="24"/>
         </w:rPr>
       </w:pPr>
-      <w:r>
-        <w:rPr>
-          <w:rFonts w:ascii="Arial" w:hAnsi="Arial" w:cs="Arial"/>
-          <w:sz w:val="24"/>
-        </w:rPr>
-        <w:t>Cpu: intel i5-2430M</w:t>
+      <w:proofErr w:type="spellStart"/>
+      <w:r>
+        <w:rPr>
+          <w:rFonts w:ascii="Arial" w:hAnsi="Arial" w:cs="Arial"/>
+          <w:sz w:val="24"/>
+        </w:rPr>
+        <w:t>Cpu</w:t>
+      </w:r>
+      <w:proofErr w:type="spellEnd"/>
+      <w:r>
+        <w:rPr>
+          <w:rFonts w:ascii="Arial" w:hAnsi="Arial" w:cs="Arial"/>
+          <w:sz w:val="24"/>
+        </w:rPr>
+        <w:t>: intel i5-2430M</w:t>
       </w:r>
     </w:p>
     <w:p>
@@ -9067,7 +9749,23 @@
           <w:rFonts w:ascii="Arial" w:hAnsi="Arial" w:cs="Arial"/>
           <w:sz w:val="24"/>
         </w:rPr>
-        <w:t>GPU: nvidia 540m</w:t>
+        <w:t xml:space="preserve">GPU: </w:t>
+      </w:r>
+      <w:proofErr w:type="spellStart"/>
+      <w:r>
+        <w:rPr>
+          <w:rFonts w:ascii="Arial" w:hAnsi="Arial" w:cs="Arial"/>
+          <w:sz w:val="24"/>
+        </w:rPr>
+        <w:t>nvidia</w:t>
+      </w:r>
+      <w:proofErr w:type="spellEnd"/>
+      <w:r>
+        <w:rPr>
+          <w:rFonts w:ascii="Arial" w:hAnsi="Arial" w:cs="Arial"/>
+          <w:sz w:val="24"/>
+        </w:rPr>
+        <w:t xml:space="preserve"> 540m</w:t>
       </w:r>
     </w:p>
     <w:p>
@@ -9114,14 +9812,14 @@
           <w:rFonts w:ascii="Arial" w:hAnsi="Arial" w:cs="Arial"/>
         </w:rPr>
       </w:pPr>
-      <w:bookmarkStart w:id="45" w:name="_Toc501218776"/>
+      <w:bookmarkStart w:id="46" w:name="_Toc501218776"/>
       <w:r>
         <w:rPr>
           <w:rFonts w:ascii="Arial" w:hAnsi="Arial" w:cs="Arial"/>
         </w:rPr>
         <w:t>4. Conclusion</w:t>
       </w:r>
-      <w:bookmarkEnd w:id="45"/>
+      <w:bookmarkEnd w:id="46"/>
     </w:p>
     <w:p>
       <w:pPr>
@@ -9132,11 +9830,11 @@
           <w:sz w:val="28"/>
         </w:rPr>
       </w:pPr>
-      <w:bookmarkStart w:id="46" w:name="_Toc500257953"/>
-      <w:bookmarkStart w:id="47" w:name="_Toc500258471"/>
-      <w:bookmarkStart w:id="48" w:name="_Toc500846929"/>
-      <w:bookmarkStart w:id="49" w:name="_Toc501218777"/>
-      <w:bookmarkStart w:id="50" w:name="_Toc500008955"/>
+      <w:bookmarkStart w:id="47" w:name="_Toc500257953"/>
+      <w:bookmarkStart w:id="48" w:name="_Toc500258471"/>
+      <w:bookmarkStart w:id="49" w:name="_Toc500846929"/>
+      <w:bookmarkStart w:id="50" w:name="_Toc501218777"/>
+      <w:bookmarkStart w:id="51" w:name="_Toc500008955"/>
       <w:r>
         <w:rPr>
           <w:rFonts w:ascii="Arial" w:hAnsi="Arial" w:cs="Arial"/>
@@ -9144,10 +9842,10 @@
         </w:rPr>
         <w:t>4.1. Denouement</w:t>
       </w:r>
-      <w:bookmarkEnd w:id="46"/>
       <w:bookmarkEnd w:id="47"/>
       <w:bookmarkEnd w:id="48"/>
       <w:bookmarkEnd w:id="49"/>
+      <w:bookmarkEnd w:id="50"/>
     </w:p>
     <w:p>
       <w:pPr>
@@ -9194,7 +9892,39 @@
           <w:rFonts w:ascii="Arial" w:hAnsi="Arial" w:cs="Arial"/>
           <w:sz w:val="24"/>
         </w:rPr>
-        <w:t xml:space="preserve">Our end product, turned out to be quite close to what we imagined when we were pitching the idea. Most if not all of the features we intended to create, were put in, and for the next few sprints (sometime in the future), we will bring the web client to the dedicated client’s level of functionality, and make the UI look fancier, all in order to be able to </w:t>
+        <w:t xml:space="preserve">Our </w:t>
+      </w:r>
+      <w:proofErr w:type="gramStart"/>
+      <w:r>
+        <w:rPr>
+          <w:rFonts w:ascii="Arial" w:hAnsi="Arial" w:cs="Arial"/>
+          <w:sz w:val="24"/>
+        </w:rPr>
+        <w:t>end product</w:t>
+      </w:r>
+      <w:proofErr w:type="gramEnd"/>
+      <w:r>
+        <w:rPr>
+          <w:rFonts w:ascii="Arial" w:hAnsi="Arial" w:cs="Arial"/>
+          <w:sz w:val="24"/>
+        </w:rPr>
+        <w:t xml:space="preserve">, turned out to be quite close to what we imagined when we were pitching the idea. Most if not </w:t>
+      </w:r>
+      <w:proofErr w:type="gramStart"/>
+      <w:r>
+        <w:rPr>
+          <w:rFonts w:ascii="Arial" w:hAnsi="Arial" w:cs="Arial"/>
+          <w:sz w:val="24"/>
+        </w:rPr>
+        <w:t>all of</w:t>
+      </w:r>
+      <w:proofErr w:type="gramEnd"/>
+      <w:r>
+        <w:rPr>
+          <w:rFonts w:ascii="Arial" w:hAnsi="Arial" w:cs="Arial"/>
+          <w:sz w:val="24"/>
+        </w:rPr>
+        <w:t xml:space="preserve"> the features we intended to create, were put in, and for the next few sprints (sometime in the future), we will bring the web client to the dedicated client’s level of functionality, and make the UI look fancier, all in order to be able to </w:t>
       </w:r>
       <w:r>
         <w:rPr>
@@ -9233,7 +9963,23 @@
           <w:rFonts w:ascii="Arial" w:hAnsi="Arial" w:cs="Arial"/>
           <w:sz w:val="24"/>
         </w:rPr>
-        <w:t>As an ending note, we would like to thank all the readers, who invested their time in reading this paper and also to the guiding teachers that helped and guided us through the entire process.</w:t>
+        <w:t xml:space="preserve">As an ending note, we would like to thank all the readers, who invested their time in reading this paper </w:t>
+      </w:r>
+      <w:proofErr w:type="gramStart"/>
+      <w:r>
+        <w:rPr>
+          <w:rFonts w:ascii="Arial" w:hAnsi="Arial" w:cs="Arial"/>
+          <w:sz w:val="24"/>
+        </w:rPr>
+        <w:t>and also</w:t>
+      </w:r>
+      <w:proofErr w:type="gramEnd"/>
+      <w:r>
+        <w:rPr>
+          <w:rFonts w:ascii="Arial" w:hAnsi="Arial" w:cs="Arial"/>
+          <w:sz w:val="24"/>
+        </w:rPr>
+        <w:t xml:space="preserve"> to the guiding teachers that helped and guided us through the entire process.</w:t>
       </w:r>
     </w:p>
     <w:p>
@@ -9245,9 +9991,9 @@
           <w:sz w:val="28"/>
         </w:rPr>
       </w:pPr>
-      <w:bookmarkStart w:id="51" w:name="_Toc500258472"/>
-      <w:bookmarkStart w:id="52" w:name="_Toc500846930"/>
-      <w:bookmarkStart w:id="53" w:name="_Toc501218778"/>
+      <w:bookmarkStart w:id="52" w:name="_Toc500258472"/>
+      <w:bookmarkStart w:id="53" w:name="_Toc500846930"/>
+      <w:bookmarkStart w:id="54" w:name="_Toc501218778"/>
       <w:r>
         <w:rPr>
           <w:rFonts w:ascii="Arial" w:hAnsi="Arial" w:cs="Arial"/>
@@ -9262,10 +10008,10 @@
         </w:rPr>
         <w:t>.2. References</w:t>
       </w:r>
-      <w:bookmarkEnd w:id="50"/>
       <w:bookmarkEnd w:id="51"/>
       <w:bookmarkEnd w:id="52"/>
       <w:bookmarkEnd w:id="53"/>
+      <w:bookmarkEnd w:id="54"/>
     </w:p>
     <w:p>
       <w:pPr>
@@ -9476,7 +10222,23 @@
           <w:rFonts w:ascii="Arial" w:hAnsi="Arial" w:cs="Arial"/>
           <w:sz w:val="24"/>
         </w:rPr>
-        <w:t>5* Inspired the use of SignalR:</w:t>
+        <w:t xml:space="preserve">5* Inspired the use of </w:t>
+      </w:r>
+      <w:proofErr w:type="spellStart"/>
+      <w:r>
+        <w:rPr>
+          <w:rFonts w:ascii="Arial" w:hAnsi="Arial" w:cs="Arial"/>
+          <w:sz w:val="24"/>
+        </w:rPr>
+        <w:t>SignalR</w:t>
+      </w:r>
+      <w:proofErr w:type="spellEnd"/>
+      <w:r>
+        <w:rPr>
+          <w:rFonts w:ascii="Arial" w:hAnsi="Arial" w:cs="Arial"/>
+          <w:sz w:val="24"/>
+        </w:rPr>
+        <w:t>:</w:t>
       </w:r>
     </w:p>
     <w:p>
@@ -9545,13 +10307,26 @@
           <w:rFonts w:ascii="Arial" w:hAnsi="Arial" w:cs="Arial"/>
           <w:sz w:val="24"/>
         </w:rPr>
-        <w:t>7* Special thanks to the community on “Stackoverflow” for helping with some basic tasks and visual studio configurations.</w:t>
-      </w:r>
-    </w:p>
-    <w:p>
-      <w:bookmarkStart w:id="54" w:name="_GoBack"/>
-      <w:bookmarkEnd w:id="54"/>
-    </w:p>
+        <w:t>7* Special thanks to the community on “</w:t>
+      </w:r>
+      <w:proofErr w:type="spellStart"/>
+      <w:r>
+        <w:rPr>
+          <w:rFonts w:ascii="Arial" w:hAnsi="Arial" w:cs="Arial"/>
+          <w:sz w:val="24"/>
+        </w:rPr>
+        <w:t>Stackoverflow</w:t>
+      </w:r>
+      <w:proofErr w:type="spellEnd"/>
+      <w:r>
+        <w:rPr>
+          <w:rFonts w:ascii="Arial" w:hAnsi="Arial" w:cs="Arial"/>
+          <w:sz w:val="24"/>
+        </w:rPr>
+        <w:t>” for helping with some basic tasks and visual studio configurations.</w:t>
+      </w:r>
+    </w:p>
+    <w:p/>
     <w:sectPr>
       <w:headerReference w:type="default" r:id="rId30"/>
       <w:footerReference w:type="default" r:id="rId31"/>
@@ -9674,7 +10449,7 @@
                                 <w:rPr>
                                   <w:noProof/>
                                 </w:rPr>
-                                <w:t>4</w:t>
+                                <w:t>16</w:t>
                               </w:r>
                               <w:r>
                                 <w:rPr>
@@ -9740,7 +10515,7 @@
                           <w:rPr>
                             <w:noProof/>
                           </w:rPr>
-                          <w:t>4</w:t>
+                          <w:t>16</w:t>
                         </w:r>
                         <w:r>
                           <w:rPr>
@@ -10023,8 +10798,17 @@
                               <w:b/>
                               <w:sz w:val="28"/>
                             </w:rPr>
-                            <w:t>University College Nordjylland</w:t>
+                            <w:t xml:space="preserve">University College </w:t>
                           </w:r>
+                          <w:proofErr w:type="spellStart"/>
+                          <w:r>
+                            <w:rPr>
+                              <w:b/>
+                              <w:sz w:val="28"/>
+                            </w:rPr>
+                            <w:t>Nordjylland</w:t>
+                          </w:r>
+                          <w:proofErr w:type="spellEnd"/>
                         </w:p>
                         <w:p>
                           <w:pPr>
@@ -10038,8 +10822,13 @@
                           <w:pPr>
                             <w:spacing w:after="0"/>
                           </w:pPr>
+                          <w:proofErr w:type="spellStart"/>
                           <w:r>
-                            <w:t>Sofiendalsvej 60</w:t>
+                            <w:t>Sofiendalsvej</w:t>
+                          </w:r>
+                          <w:proofErr w:type="spellEnd"/>
+                          <w:r>
+                            <w:t xml:space="preserve"> 60</w:t>
                           </w:r>
                         </w:p>
                         <w:p>
@@ -10089,8 +10878,17 @@
                         <w:b/>
                         <w:sz w:val="28"/>
                       </w:rPr>
-                      <w:t>University College Nordjylland</w:t>
+                      <w:t xml:space="preserve">University College </w:t>
                     </w:r>
+                    <w:proofErr w:type="spellStart"/>
+                    <w:r>
+                      <w:rPr>
+                        <w:b/>
+                        <w:sz w:val="28"/>
+                      </w:rPr>
+                      <w:t>Nordjylland</w:t>
+                    </w:r>
+                    <w:proofErr w:type="spellEnd"/>
                   </w:p>
                   <w:p>
                     <w:pPr>
@@ -10104,8 +10902,13 @@
                     <w:pPr>
                       <w:spacing w:after="0"/>
                     </w:pPr>
+                    <w:proofErr w:type="spellStart"/>
                     <w:r>
-                      <w:t>Sofiendalsvej 60</w:t>
+                      <w:t>Sofiendalsvej</w:t>
+                    </w:r>
+                    <w:proofErr w:type="spellEnd"/>
+                    <w:r>
+                      <w:t xml:space="preserve"> 60</w:t>
                     </w:r>
                   </w:p>
                   <w:p>
@@ -13974,7 +14777,7 @@
 </file>
 
 <file path=customXml/itemProps1.xml><?xml version="1.0" encoding="utf-8"?>
-<ds:datastoreItem xmlns:ds="http://schemas.openxmlformats.org/officeDocument/2006/customXml" ds:itemID="{BC4E27DD-48FB-4B92-9B76-454B1FD5DB7A}">
+<ds:datastoreItem xmlns:ds="http://schemas.openxmlformats.org/officeDocument/2006/customXml" ds:itemID="{5CE95723-7A2E-493A-B118-6571744F9EEE}">
   <ds:schemaRefs>
     <ds:schemaRef ds:uri="http://schemas.openxmlformats.org/officeDocument/2006/bibliography"/>
   </ds:schemaRefs>

--- a/project/Report/tech-progr/Techonology and Programming Report-Group2-DMAJ0916.docx
+++ b/project/Report/tech-progr/Techonology and Programming Report-Group2-DMAJ0916.docx
@@ -71,7 +71,7 @@
     </w:p>
     <w:p>
       <w:pPr>
-        <w:pStyle w:val="Nosaukums"/>
+        <w:pStyle w:val="Title"/>
         <w:jc w:val="both"/>
         <w:rPr>
           <w:sz w:val="48"/>
@@ -91,7 +91,7 @@
     </w:p>
     <w:p>
       <w:pPr>
-        <w:pStyle w:val="Nosaukums"/>
+        <w:pStyle w:val="Title"/>
         <w:jc w:val="both"/>
         <w:rPr>
           <w:sz w:val="48"/>
@@ -111,7 +111,7 @@
     </w:p>
     <w:p>
       <w:pPr>
-        <w:pStyle w:val="Nosaukums"/>
+        <w:pStyle w:val="Title"/>
         <w:jc w:val="both"/>
         <w:rPr>
           <w:sz w:val="44"/>
@@ -156,7 +156,7 @@
     </w:p>
     <w:p>
       <w:pPr>
-        <w:pStyle w:val="Nosaukums"/>
+        <w:pStyle w:val="Title"/>
         <w:jc w:val="both"/>
       </w:pPr>
       <w:r>
@@ -209,7 +209,7 @@
     </w:p>
     <w:p>
       <w:pPr>
-        <w:pStyle w:val="Nosaukums"/>
+        <w:pStyle w:val="Title"/>
         <w:jc w:val="both"/>
       </w:pPr>
       <w:r>
@@ -257,7 +257,7 @@
     </w:p>
     <w:p>
       <w:pPr>
-        <w:pStyle w:val="Nosaukums"/>
+        <w:pStyle w:val="Title"/>
         <w:jc w:val="both"/>
         <w:rPr>
           <w:sz w:val="44"/>
@@ -272,7 +272,7 @@
     </w:p>
     <w:p>
       <w:pPr>
-        <w:pStyle w:val="Nosaukums"/>
+        <w:pStyle w:val="Title"/>
         <w:jc w:val="both"/>
       </w:pPr>
       <w:r>
@@ -376,7 +376,7 @@
     <w:p/>
     <w:p>
       <w:pPr>
-        <w:pStyle w:val="Saturs1"/>
+        <w:pStyle w:val="TOC1"/>
         <w:tabs>
           <w:tab w:val="right" w:leader="dot" w:pos="9350"/>
         </w:tabs>
@@ -398,7 +398,7 @@
       <w:hyperlink w:anchor="_Toc501218744" w:history="1">
         <w:r>
           <w:rPr>
-            <w:rStyle w:val="Hipersaite"/>
+            <w:rStyle w:val="Hyperlink"/>
             <w:rFonts w:ascii="Arial" w:hAnsi="Arial" w:cs="Arial"/>
             <w:noProof/>
           </w:rPr>
@@ -456,7 +456,7 @@
     </w:p>
     <w:p>
       <w:pPr>
-        <w:pStyle w:val="Saturs1"/>
+        <w:pStyle w:val="TOC1"/>
         <w:tabs>
           <w:tab w:val="right" w:leader="dot" w:pos="9350"/>
         </w:tabs>
@@ -468,7 +468,7 @@
       <w:hyperlink w:anchor="_Toc501218745" w:history="1">
         <w:r>
           <w:rPr>
-            <w:rStyle w:val="Hipersaite"/>
+            <w:rStyle w:val="Hyperlink"/>
             <w:rFonts w:ascii="Arial" w:hAnsi="Arial" w:cs="Arial"/>
             <w:noProof/>
           </w:rPr>
@@ -526,7 +526,7 @@
     </w:p>
     <w:p>
       <w:pPr>
-        <w:pStyle w:val="Saturs1"/>
+        <w:pStyle w:val="TOC1"/>
         <w:tabs>
           <w:tab w:val="right" w:leader="dot" w:pos="9350"/>
         </w:tabs>
@@ -538,7 +538,7 @@
       <w:hyperlink w:anchor="_Toc501218746" w:history="1">
         <w:r>
           <w:rPr>
-            <w:rStyle w:val="Hipersaite"/>
+            <w:rStyle w:val="Hyperlink"/>
             <w:rFonts w:ascii="Arial" w:hAnsi="Arial" w:cs="Arial"/>
             <w:noProof/>
           </w:rPr>
@@ -596,7 +596,7 @@
     </w:p>
     <w:p>
       <w:pPr>
-        <w:pStyle w:val="Saturs2"/>
+        <w:pStyle w:val="TOC2"/>
         <w:tabs>
           <w:tab w:val="right" w:leader="dot" w:pos="9350"/>
         </w:tabs>
@@ -608,7 +608,7 @@
       <w:hyperlink w:anchor="_Toc501218747" w:history="1">
         <w:r>
           <w:rPr>
-            <w:rStyle w:val="Hipersaite"/>
+            <w:rStyle w:val="Hyperlink"/>
             <w:rFonts w:ascii="Arial" w:hAnsi="Arial" w:cs="Arial"/>
             <w:noProof/>
           </w:rPr>
@@ -666,7 +666,7 @@
     </w:p>
     <w:p>
       <w:pPr>
-        <w:pStyle w:val="Saturs2"/>
+        <w:pStyle w:val="TOC2"/>
         <w:tabs>
           <w:tab w:val="right" w:leader="dot" w:pos="9350"/>
         </w:tabs>
@@ -678,7 +678,7 @@
       <w:hyperlink w:anchor="_Toc501218748" w:history="1">
         <w:r>
           <w:rPr>
-            <w:rStyle w:val="Hipersaite"/>
+            <w:rStyle w:val="Hyperlink"/>
             <w:rFonts w:ascii="Arial" w:hAnsi="Arial" w:cs="Arial"/>
             <w:noProof/>
           </w:rPr>
@@ -736,7 +736,7 @@
     </w:p>
     <w:p>
       <w:pPr>
-        <w:pStyle w:val="Saturs3"/>
+        <w:pStyle w:val="TOC3"/>
         <w:tabs>
           <w:tab w:val="right" w:leader="dot" w:pos="9350"/>
         </w:tabs>
@@ -748,7 +748,7 @@
       <w:hyperlink w:anchor="_Toc501218749" w:history="1">
         <w:r>
           <w:rPr>
-            <w:rStyle w:val="Hipersaite"/>
+            <w:rStyle w:val="Hyperlink"/>
             <w:rFonts w:ascii="Arial" w:hAnsi="Arial" w:cs="Arial"/>
             <w:noProof/>
           </w:rPr>
@@ -806,7 +806,7 @@
     </w:p>
     <w:p>
       <w:pPr>
-        <w:pStyle w:val="Saturs3"/>
+        <w:pStyle w:val="TOC3"/>
         <w:tabs>
           <w:tab w:val="left" w:pos="880"/>
           <w:tab w:val="right" w:leader="dot" w:pos="9350"/>
@@ -819,7 +819,7 @@
       <w:hyperlink w:anchor="_Toc501218750" w:history="1">
         <w:r>
           <w:rPr>
-            <w:rStyle w:val="Hipersaite"/>
+            <w:rStyle w:val="Hyperlink"/>
             <w:rFonts w:ascii="Arial" w:hAnsi="Arial" w:cs="Arial"/>
             <w:noProof/>
           </w:rPr>
@@ -834,7 +834,7 @@
         </w:r>
         <w:r>
           <w:rPr>
-            <w:rStyle w:val="Hipersaite"/>
+            <w:rStyle w:val="Hyperlink"/>
             <w:rFonts w:ascii="Arial" w:hAnsi="Arial" w:cs="Arial"/>
             <w:noProof/>
           </w:rPr>
@@ -892,7 +892,7 @@
     </w:p>
     <w:p>
       <w:pPr>
-        <w:pStyle w:val="Saturs3"/>
+        <w:pStyle w:val="TOC3"/>
         <w:tabs>
           <w:tab w:val="left" w:pos="880"/>
           <w:tab w:val="right" w:leader="dot" w:pos="9350"/>
@@ -905,7 +905,7 @@
       <w:hyperlink w:anchor="_Toc501218751" w:history="1">
         <w:r>
           <w:rPr>
-            <w:rStyle w:val="Hipersaite"/>
+            <w:rStyle w:val="Hyperlink"/>
             <w:rFonts w:ascii="Arial" w:hAnsi="Arial" w:cs="Arial"/>
             <w:noProof/>
           </w:rPr>
@@ -920,7 +920,7 @@
         </w:r>
         <w:r>
           <w:rPr>
-            <w:rStyle w:val="Hipersaite"/>
+            <w:rStyle w:val="Hyperlink"/>
             <w:rFonts w:ascii="Arial" w:hAnsi="Arial" w:cs="Arial"/>
             <w:noProof/>
           </w:rPr>
@@ -978,7 +978,7 @@
     </w:p>
     <w:p>
       <w:pPr>
-        <w:pStyle w:val="Saturs3"/>
+        <w:pStyle w:val="TOC3"/>
         <w:tabs>
           <w:tab w:val="left" w:pos="880"/>
           <w:tab w:val="right" w:leader="dot" w:pos="9350"/>
@@ -991,7 +991,7 @@
       <w:hyperlink w:anchor="_Toc501218752" w:history="1">
         <w:r>
           <w:rPr>
-            <w:rStyle w:val="Hipersaite"/>
+            <w:rStyle w:val="Hyperlink"/>
             <w:rFonts w:ascii="Arial" w:hAnsi="Arial" w:cs="Arial"/>
             <w:noProof/>
           </w:rPr>
@@ -1006,7 +1006,7 @@
         </w:r>
         <w:r>
           <w:rPr>
-            <w:rStyle w:val="Hipersaite"/>
+            <w:rStyle w:val="Hyperlink"/>
             <w:rFonts w:ascii="Arial" w:hAnsi="Arial" w:cs="Arial"/>
             <w:noProof/>
           </w:rPr>
@@ -1064,7 +1064,7 @@
     </w:p>
     <w:p>
       <w:pPr>
-        <w:pStyle w:val="Saturs4"/>
+        <w:pStyle w:val="TOC4"/>
         <w:tabs>
           <w:tab w:val="right" w:leader="dot" w:pos="9350"/>
         </w:tabs>
@@ -1076,7 +1076,7 @@
       <w:hyperlink w:anchor="_Toc501218753" w:history="1">
         <w:r>
           <w:rPr>
-            <w:rStyle w:val="Hipersaite"/>
+            <w:rStyle w:val="Hyperlink"/>
             <w:rFonts w:ascii="Arial" w:hAnsi="Arial" w:cs="Arial"/>
             <w:noProof/>
           </w:rPr>
@@ -1134,7 +1134,7 @@
     </w:p>
     <w:p>
       <w:pPr>
-        <w:pStyle w:val="Saturs4"/>
+        <w:pStyle w:val="TOC4"/>
         <w:tabs>
           <w:tab w:val="right" w:leader="dot" w:pos="9350"/>
         </w:tabs>
@@ -1146,7 +1146,7 @@
       <w:hyperlink w:anchor="_Toc501218754" w:history="1">
         <w:r>
           <w:rPr>
-            <w:rStyle w:val="Hipersaite"/>
+            <w:rStyle w:val="Hyperlink"/>
             <w:rFonts w:ascii="Arial" w:hAnsi="Arial" w:cs="Arial"/>
             <w:noProof/>
           </w:rPr>
@@ -1204,7 +1204,7 @@
     </w:p>
     <w:p>
       <w:pPr>
-        <w:pStyle w:val="Saturs3"/>
+        <w:pStyle w:val="TOC3"/>
         <w:tabs>
           <w:tab w:val="left" w:pos="880"/>
           <w:tab w:val="right" w:leader="dot" w:pos="9350"/>
@@ -1217,7 +1217,7 @@
       <w:hyperlink w:anchor="_Toc501218755" w:history="1">
         <w:r>
           <w:rPr>
-            <w:rStyle w:val="Hipersaite"/>
+            <w:rStyle w:val="Hyperlink"/>
             <w:rFonts w:ascii="Arial" w:hAnsi="Arial" w:cs="Arial"/>
             <w:noProof/>
           </w:rPr>
@@ -1232,7 +1232,7 @@
         </w:r>
         <w:r>
           <w:rPr>
-            <w:rStyle w:val="Hipersaite"/>
+            <w:rStyle w:val="Hyperlink"/>
             <w:rFonts w:ascii="Arial" w:hAnsi="Arial" w:cs="Arial"/>
             <w:noProof/>
           </w:rPr>
@@ -1290,7 +1290,7 @@
     </w:p>
     <w:p>
       <w:pPr>
-        <w:pStyle w:val="Saturs4"/>
+        <w:pStyle w:val="TOC4"/>
         <w:tabs>
           <w:tab w:val="right" w:leader="dot" w:pos="9350"/>
         </w:tabs>
@@ -1302,7 +1302,7 @@
       <w:hyperlink w:anchor="_Toc501218756" w:history="1">
         <w:r>
           <w:rPr>
-            <w:rStyle w:val="Hipersaite"/>
+            <w:rStyle w:val="Hyperlink"/>
             <w:rFonts w:ascii="Arial" w:hAnsi="Arial" w:cs="Arial"/>
             <w:noProof/>
           </w:rPr>
@@ -1360,7 +1360,7 @@
     </w:p>
     <w:p>
       <w:pPr>
-        <w:pStyle w:val="Saturs4"/>
+        <w:pStyle w:val="TOC4"/>
         <w:tabs>
           <w:tab w:val="right" w:leader="dot" w:pos="9350"/>
         </w:tabs>
@@ -1372,7 +1372,7 @@
       <w:hyperlink w:anchor="_Toc501218757" w:history="1">
         <w:r>
           <w:rPr>
-            <w:rStyle w:val="Hipersaite"/>
+            <w:rStyle w:val="Hyperlink"/>
             <w:rFonts w:ascii="Arial" w:hAnsi="Arial" w:cs="Arial"/>
             <w:noProof/>
           </w:rPr>
@@ -1430,7 +1430,7 @@
     </w:p>
     <w:p>
       <w:pPr>
-        <w:pStyle w:val="Saturs3"/>
+        <w:pStyle w:val="TOC3"/>
         <w:tabs>
           <w:tab w:val="left" w:pos="880"/>
           <w:tab w:val="right" w:leader="dot" w:pos="9350"/>
@@ -1443,7 +1443,7 @@
       <w:hyperlink w:anchor="_Toc501218758" w:history="1">
         <w:r>
           <w:rPr>
-            <w:rStyle w:val="Hipersaite"/>
+            <w:rStyle w:val="Hyperlink"/>
             <w:rFonts w:ascii="Arial" w:hAnsi="Arial" w:cs="Arial"/>
             <w:noProof/>
           </w:rPr>
@@ -1458,7 +1458,7 @@
         </w:r>
         <w:r>
           <w:rPr>
-            <w:rStyle w:val="Hipersaite"/>
+            <w:rStyle w:val="Hyperlink"/>
             <w:rFonts w:ascii="Arial" w:hAnsi="Arial" w:cs="Arial"/>
             <w:noProof/>
           </w:rPr>
@@ -1516,7 +1516,7 @@
     </w:p>
     <w:p>
       <w:pPr>
-        <w:pStyle w:val="Saturs2"/>
+        <w:pStyle w:val="TOC2"/>
         <w:tabs>
           <w:tab w:val="right" w:leader="dot" w:pos="9350"/>
         </w:tabs>
@@ -1528,7 +1528,7 @@
       <w:hyperlink w:anchor="_Toc501218759" w:history="1">
         <w:r>
           <w:rPr>
-            <w:rStyle w:val="Hipersaite"/>
+            <w:rStyle w:val="Hyperlink"/>
             <w:rFonts w:ascii="Arial" w:hAnsi="Arial" w:cs="Arial"/>
             <w:noProof/>
           </w:rPr>
@@ -1586,7 +1586,7 @@
     </w:p>
     <w:p>
       <w:pPr>
-        <w:pStyle w:val="Saturs3"/>
+        <w:pStyle w:val="TOC3"/>
         <w:tabs>
           <w:tab w:val="right" w:leader="dot" w:pos="9350"/>
         </w:tabs>
@@ -1598,7 +1598,7 @@
       <w:hyperlink w:anchor="_Toc501218760" w:history="1">
         <w:r>
           <w:rPr>
-            <w:rStyle w:val="Hipersaite"/>
+            <w:rStyle w:val="Hyperlink"/>
             <w:rFonts w:ascii="Arial" w:hAnsi="Arial" w:cs="Arial"/>
             <w:noProof/>
           </w:rPr>
@@ -1656,7 +1656,7 @@
     </w:p>
     <w:p>
       <w:pPr>
-        <w:pStyle w:val="Saturs3"/>
+        <w:pStyle w:val="TOC3"/>
         <w:tabs>
           <w:tab w:val="right" w:leader="dot" w:pos="9350"/>
         </w:tabs>
@@ -1668,7 +1668,7 @@
       <w:hyperlink w:anchor="_Toc501218761" w:history="1">
         <w:r>
           <w:rPr>
-            <w:rStyle w:val="Hipersaite"/>
+            <w:rStyle w:val="Hyperlink"/>
             <w:rFonts w:ascii="Arial" w:hAnsi="Arial" w:cs="Arial"/>
             <w:noProof/>
           </w:rPr>
@@ -1726,7 +1726,7 @@
     </w:p>
     <w:p>
       <w:pPr>
-        <w:pStyle w:val="Saturs3"/>
+        <w:pStyle w:val="TOC3"/>
         <w:tabs>
           <w:tab w:val="right" w:leader="dot" w:pos="9350"/>
         </w:tabs>
@@ -1738,7 +1738,7 @@
       <w:hyperlink w:anchor="_Toc501218762" w:history="1">
         <w:r>
           <w:rPr>
-            <w:rStyle w:val="Hipersaite"/>
+            <w:rStyle w:val="Hyperlink"/>
             <w:rFonts w:ascii="Arial" w:hAnsi="Arial" w:cs="Arial"/>
             <w:noProof/>
           </w:rPr>
@@ -1796,7 +1796,7 @@
     </w:p>
     <w:p>
       <w:pPr>
-        <w:pStyle w:val="Saturs3"/>
+        <w:pStyle w:val="TOC3"/>
         <w:tabs>
           <w:tab w:val="right" w:leader="dot" w:pos="9350"/>
         </w:tabs>
@@ -1808,7 +1808,7 @@
       <w:hyperlink w:anchor="_Toc501218763" w:history="1">
         <w:r>
           <w:rPr>
-            <w:rStyle w:val="Hipersaite"/>
+            <w:rStyle w:val="Hyperlink"/>
             <w:rFonts w:ascii="Arial" w:hAnsi="Arial" w:cs="Arial"/>
             <w:noProof/>
           </w:rPr>
@@ -1866,7 +1866,7 @@
     </w:p>
     <w:p>
       <w:pPr>
-        <w:pStyle w:val="Saturs2"/>
+        <w:pStyle w:val="TOC2"/>
         <w:tabs>
           <w:tab w:val="right" w:leader="dot" w:pos="9350"/>
         </w:tabs>
@@ -1878,7 +1878,7 @@
       <w:hyperlink w:anchor="_Toc501218764" w:history="1">
         <w:r>
           <w:rPr>
-            <w:rStyle w:val="Hipersaite"/>
+            <w:rStyle w:val="Hyperlink"/>
             <w:rFonts w:ascii="Arial" w:hAnsi="Arial" w:cs="Arial"/>
             <w:noProof/>
           </w:rPr>
@@ -1936,7 +1936,7 @@
     </w:p>
     <w:p>
       <w:pPr>
-        <w:pStyle w:val="Saturs3"/>
+        <w:pStyle w:val="TOC3"/>
         <w:tabs>
           <w:tab w:val="right" w:leader="dot" w:pos="9350"/>
         </w:tabs>
@@ -1948,7 +1948,7 @@
       <w:hyperlink w:anchor="_Toc501218765" w:history="1">
         <w:r>
           <w:rPr>
-            <w:rStyle w:val="Hipersaite"/>
+            <w:rStyle w:val="Hyperlink"/>
             <w:rFonts w:ascii="Arial" w:hAnsi="Arial" w:cs="Arial"/>
             <w:noProof/>
           </w:rPr>
@@ -2006,7 +2006,7 @@
     </w:p>
     <w:p>
       <w:pPr>
-        <w:pStyle w:val="Saturs3"/>
+        <w:pStyle w:val="TOC3"/>
         <w:tabs>
           <w:tab w:val="right" w:leader="dot" w:pos="9350"/>
         </w:tabs>
@@ -2018,7 +2018,7 @@
       <w:hyperlink w:anchor="_Toc501218766" w:history="1">
         <w:r>
           <w:rPr>
-            <w:rStyle w:val="Hipersaite"/>
+            <w:rStyle w:val="Hyperlink"/>
             <w:rFonts w:ascii="Arial" w:hAnsi="Arial" w:cs="Arial"/>
             <w:noProof/>
           </w:rPr>
@@ -2076,7 +2076,7 @@
     </w:p>
     <w:p>
       <w:pPr>
-        <w:pStyle w:val="Saturs4"/>
+        <w:pStyle w:val="TOC4"/>
         <w:tabs>
           <w:tab w:val="right" w:leader="dot" w:pos="9350"/>
         </w:tabs>
@@ -2088,7 +2088,7 @@
       <w:hyperlink w:anchor="_Toc501218767" w:history="1">
         <w:r>
           <w:rPr>
-            <w:rStyle w:val="Hipersaite"/>
+            <w:rStyle w:val="Hyperlink"/>
             <w:rFonts w:ascii="Arial" w:hAnsi="Arial" w:cs="Arial"/>
             <w:noProof/>
           </w:rPr>
@@ -2146,7 +2146,7 @@
     </w:p>
     <w:p>
       <w:pPr>
-        <w:pStyle w:val="Saturs3"/>
+        <w:pStyle w:val="TOC3"/>
         <w:tabs>
           <w:tab w:val="right" w:leader="dot" w:pos="9350"/>
         </w:tabs>
@@ -2158,7 +2158,7 @@
       <w:hyperlink w:anchor="_Toc501218768" w:history="1">
         <w:r>
           <w:rPr>
-            <w:rStyle w:val="Hipersaite"/>
+            <w:rStyle w:val="Hyperlink"/>
             <w:rFonts w:ascii="Arial" w:hAnsi="Arial" w:cs="Arial"/>
             <w:noProof/>
           </w:rPr>
@@ -2216,7 +2216,7 @@
     </w:p>
     <w:p>
       <w:pPr>
-        <w:pStyle w:val="Saturs4"/>
+        <w:pStyle w:val="TOC4"/>
         <w:tabs>
           <w:tab w:val="right" w:leader="dot" w:pos="9350"/>
         </w:tabs>
@@ -2228,7 +2228,7 @@
       <w:hyperlink w:anchor="_Toc501218769" w:history="1">
         <w:r>
           <w:rPr>
-            <w:rStyle w:val="Hipersaite"/>
+            <w:rStyle w:val="Hyperlink"/>
             <w:rFonts w:ascii="Arial" w:hAnsi="Arial" w:cs="Arial"/>
             <w:noProof/>
           </w:rPr>
@@ -2286,7 +2286,7 @@
     </w:p>
     <w:p>
       <w:pPr>
-        <w:pStyle w:val="Saturs3"/>
+        <w:pStyle w:val="TOC3"/>
         <w:tabs>
           <w:tab w:val="right" w:leader="dot" w:pos="9350"/>
         </w:tabs>
@@ -2298,7 +2298,7 @@
       <w:hyperlink w:anchor="_Toc501218770" w:history="1">
         <w:r>
           <w:rPr>
-            <w:rStyle w:val="Hipersaite"/>
+            <w:rStyle w:val="Hyperlink"/>
             <w:rFonts w:ascii="Arial" w:hAnsi="Arial" w:cs="Arial"/>
             <w:noProof/>
           </w:rPr>
@@ -2356,7 +2356,7 @@
     </w:p>
     <w:p>
       <w:pPr>
-        <w:pStyle w:val="Saturs3"/>
+        <w:pStyle w:val="TOC3"/>
         <w:tabs>
           <w:tab w:val="right" w:leader="dot" w:pos="9350"/>
         </w:tabs>
@@ -2368,7 +2368,7 @@
       <w:hyperlink w:anchor="_Toc501218771" w:history="1">
         <w:r>
           <w:rPr>
-            <w:rStyle w:val="Hipersaite"/>
+            <w:rStyle w:val="Hyperlink"/>
             <w:rFonts w:ascii="Arial" w:hAnsi="Arial" w:cs="Arial"/>
             <w:noProof/>
             <w:shd w:val="clear" w:color="auto" w:fill="FFFFFF"/>
@@ -2427,7 +2427,7 @@
     </w:p>
     <w:p>
       <w:pPr>
-        <w:pStyle w:val="Saturs3"/>
+        <w:pStyle w:val="TOC3"/>
         <w:tabs>
           <w:tab w:val="right" w:leader="dot" w:pos="9350"/>
         </w:tabs>
@@ -2439,7 +2439,7 @@
       <w:hyperlink w:anchor="_Toc501218772" w:history="1">
         <w:r>
           <w:rPr>
-            <w:rStyle w:val="Hipersaite"/>
+            <w:rStyle w:val="Hyperlink"/>
             <w:rFonts w:ascii="Arial" w:hAnsi="Arial" w:cs="Arial"/>
             <w:noProof/>
           </w:rPr>
@@ -2497,7 +2497,7 @@
     </w:p>
     <w:p>
       <w:pPr>
-        <w:pStyle w:val="Saturs2"/>
+        <w:pStyle w:val="TOC2"/>
         <w:tabs>
           <w:tab w:val="right" w:leader="dot" w:pos="9350"/>
         </w:tabs>
@@ -2509,7 +2509,7 @@
       <w:hyperlink w:anchor="_Toc501218773" w:history="1">
         <w:r>
           <w:rPr>
-            <w:rStyle w:val="Hipersaite"/>
+            <w:rStyle w:val="Hyperlink"/>
             <w:rFonts w:ascii="Arial" w:hAnsi="Arial" w:cs="Arial"/>
             <w:noProof/>
           </w:rPr>
@@ -2567,7 +2567,7 @@
     </w:p>
     <w:p>
       <w:pPr>
-        <w:pStyle w:val="Saturs3"/>
+        <w:pStyle w:val="TOC3"/>
         <w:tabs>
           <w:tab w:val="right" w:leader="dot" w:pos="9350"/>
         </w:tabs>
@@ -2579,7 +2579,7 @@
       <w:hyperlink w:anchor="_Toc501218774" w:history="1">
         <w:r>
           <w:rPr>
-            <w:rStyle w:val="Hipersaite"/>
+            <w:rStyle w:val="Hyperlink"/>
             <w:rFonts w:ascii="Arial" w:hAnsi="Arial" w:cs="Arial"/>
             <w:noProof/>
           </w:rPr>
@@ -2637,7 +2637,7 @@
     </w:p>
     <w:p>
       <w:pPr>
-        <w:pStyle w:val="Saturs3"/>
+        <w:pStyle w:val="TOC3"/>
         <w:tabs>
           <w:tab w:val="right" w:leader="dot" w:pos="9350"/>
         </w:tabs>
@@ -2649,7 +2649,7 @@
       <w:hyperlink w:anchor="_Toc501218775" w:history="1">
         <w:r>
           <w:rPr>
-            <w:rStyle w:val="Hipersaite"/>
+            <w:rStyle w:val="Hyperlink"/>
             <w:rFonts w:ascii="Arial" w:hAnsi="Arial" w:cs="Arial"/>
             <w:noProof/>
           </w:rPr>
@@ -2707,7 +2707,7 @@
     </w:p>
     <w:p>
       <w:pPr>
-        <w:pStyle w:val="Saturs1"/>
+        <w:pStyle w:val="TOC1"/>
         <w:tabs>
           <w:tab w:val="right" w:leader="dot" w:pos="9350"/>
         </w:tabs>
@@ -2719,7 +2719,7 @@
       <w:hyperlink w:anchor="_Toc501218776" w:history="1">
         <w:r>
           <w:rPr>
-            <w:rStyle w:val="Hipersaite"/>
+            <w:rStyle w:val="Hyperlink"/>
             <w:rFonts w:ascii="Arial" w:hAnsi="Arial" w:cs="Arial"/>
             <w:noProof/>
           </w:rPr>
@@ -2777,7 +2777,7 @@
     </w:p>
     <w:p>
       <w:pPr>
-        <w:pStyle w:val="Saturs2"/>
+        <w:pStyle w:val="TOC2"/>
         <w:tabs>
           <w:tab w:val="right" w:leader="dot" w:pos="9350"/>
         </w:tabs>
@@ -2789,7 +2789,7 @@
       <w:hyperlink w:anchor="_Toc501218777" w:history="1">
         <w:r>
           <w:rPr>
-            <w:rStyle w:val="Hipersaite"/>
+            <w:rStyle w:val="Hyperlink"/>
             <w:rFonts w:ascii="Arial" w:hAnsi="Arial" w:cs="Arial"/>
             <w:noProof/>
           </w:rPr>
@@ -2847,7 +2847,7 @@
     </w:p>
     <w:p>
       <w:pPr>
-        <w:pStyle w:val="Saturs2"/>
+        <w:pStyle w:val="TOC2"/>
         <w:tabs>
           <w:tab w:val="right" w:leader="dot" w:pos="9350"/>
         </w:tabs>
@@ -2859,7 +2859,7 @@
       <w:hyperlink w:anchor="_Toc501218778" w:history="1">
         <w:r>
           <w:rPr>
-            <w:rStyle w:val="Hipersaite"/>
+            <w:rStyle w:val="Hyperlink"/>
             <w:rFonts w:ascii="Arial" w:hAnsi="Arial" w:cs="Arial"/>
             <w:noProof/>
           </w:rPr>
@@ -2922,7 +2922,7 @@
     </w:p>
     <w:p>
       <w:pPr>
-        <w:pStyle w:val="Virsraksts1"/>
+        <w:pStyle w:val="Heading1"/>
         <w:rPr>
           <w:rFonts w:ascii="Arial" w:hAnsi="Arial" w:cs="Arial"/>
         </w:rPr>
@@ -2992,7 +2992,7 @@
     </w:p>
     <w:p>
       <w:pPr>
-        <w:pStyle w:val="Virsraksts1"/>
+        <w:pStyle w:val="Heading1"/>
         <w:rPr>
           <w:rFonts w:ascii="Arial" w:hAnsi="Arial" w:cs="Arial"/>
         </w:rPr>
@@ -3137,7 +3137,7 @@
           <w:sz w:val="24"/>
           <w:szCs w:val="24"/>
         </w:rPr>
-        <w:t>, of you favorite YouTube videos</w:t>
+        <w:t xml:space="preserve"> of you</w:t>
       </w:r>
       <w:r>
         <w:rPr>
@@ -3145,6 +3145,22 @@
           <w:sz w:val="24"/>
           <w:szCs w:val="24"/>
         </w:rPr>
+        <w:t>r</w:t>
+      </w:r>
+      <w:r>
+        <w:rPr>
+          <w:rFonts w:ascii="Arial" w:hAnsi="Arial" w:cs="Arial"/>
+          <w:sz w:val="24"/>
+          <w:szCs w:val="24"/>
+        </w:rPr>
+        <w:t xml:space="preserve"> favorite YouTube videos</w:t>
+      </w:r>
+      <w:r>
+        <w:rPr>
+          <w:rFonts w:ascii="Arial" w:hAnsi="Arial" w:cs="Arial"/>
+          <w:sz w:val="24"/>
+          <w:szCs w:val="24"/>
+        </w:rPr>
         <w:t xml:space="preserve"> or playing a game of Rock-Paper-Scissors.</w:t>
       </w:r>
       <w:r>
@@ -3166,7 +3182,7 @@
     </w:p>
     <w:p>
       <w:pPr>
-        <w:pStyle w:val="Virsraksts1"/>
+        <w:pStyle w:val="Heading1"/>
         <w:rPr>
           <w:rFonts w:ascii="Arial" w:hAnsi="Arial" w:cs="Arial"/>
         </w:rPr>
@@ -3207,7 +3223,7 @@
     </w:p>
     <w:p>
       <w:pPr>
-        <w:pStyle w:val="Virsraksts2"/>
+        <w:pStyle w:val="Heading2"/>
         <w:rPr>
           <w:rFonts w:ascii="Arial" w:hAnsi="Arial" w:cs="Arial"/>
           <w:sz w:val="28"/>
@@ -3266,7 +3282,7 @@
           <w:rFonts w:ascii="Arial" w:hAnsi="Arial" w:cs="Arial"/>
           <w:sz w:val="24"/>
         </w:rPr>
-        <w:t>, android, or w</w:t>
+        <w:t>, android or w</w:t>
       </w:r>
       <w:r>
         <w:rPr>
@@ -3358,12 +3374,12 @@
           <w:rFonts w:ascii="Arial" w:hAnsi="Arial" w:cs="Arial"/>
           <w:sz w:val="24"/>
         </w:rPr>
-        <w:t xml:space="preserve"> place, simply because the service will not deal with any “vital” information from the user, such as personal id’s, or any payment details.</w:t>
-      </w:r>
-    </w:p>
-    <w:p>
-      <w:pPr>
-        <w:pStyle w:val="Virsraksts2"/>
+        <w:t xml:space="preserve"> place, simply because the service will not deal with any “vital” information from the user, such as personal ids or any payment details.</w:t>
+      </w:r>
+    </w:p>
+    <w:p>
+      <w:pPr>
+        <w:pStyle w:val="Heading2"/>
         <w:rPr>
           <w:rFonts w:ascii="Arial" w:hAnsi="Arial" w:cs="Arial"/>
           <w:sz w:val="28"/>
@@ -3384,7 +3400,7 @@
     </w:p>
     <w:p>
       <w:pPr>
-        <w:pStyle w:val="Virsraksts3"/>
+        <w:pStyle w:val="Heading3"/>
         <w:ind w:firstLine="360"/>
         <w:jc w:val="both"/>
         <w:rPr>
@@ -3505,7 +3521,23 @@
           <w:sz w:val="24"/>
           <w:szCs w:val="28"/>
         </w:rPr>
-        <w:t xml:space="preserve">aving all this extra data in the messages can be considered redundant information (in the case where that some or all of this information is not used) which can have a small negative impact on latency. </w:t>
+        <w:t xml:space="preserve">aving all this extra data in the messages can be considered redundant information (in the case where that some or </w:t>
+      </w:r>
+      <w:r>
+        <w:rPr>
+          <w:rFonts w:ascii="Arial" w:hAnsi="Arial" w:cs="Arial"/>
+          <w:sz w:val="24"/>
+          <w:szCs w:val="28"/>
+        </w:rPr>
+        <w:t>all</w:t>
+      </w:r>
+      <w:r>
+        <w:rPr>
+          <w:rFonts w:ascii="Arial" w:hAnsi="Arial" w:cs="Arial"/>
+          <w:sz w:val="24"/>
+          <w:szCs w:val="28"/>
+        </w:rPr>
+        <w:t xml:space="preserve"> this information is not used) which can have a small negative impact on latency. </w:t>
       </w:r>
     </w:p>
     <w:p>
@@ -3636,12 +3668,27 @@
           <w:szCs w:val="28"/>
         </w:rPr>
         <w:tab/>
-        <w:t>All of the above-mentioned reasons, determined us to create a RESTful service.</w:t>
-      </w:r>
-    </w:p>
-    <w:p>
-      <w:pPr>
-        <w:pStyle w:val="Virsraksts3"/>
+      </w:r>
+      <w:r>
+        <w:rPr>
+          <w:rFonts w:ascii="Arial" w:hAnsi="Arial" w:cs="Arial"/>
+          <w:sz w:val="24"/>
+          <w:szCs w:val="28"/>
+        </w:rPr>
+        <w:t>All</w:t>
+      </w:r>
+      <w:r>
+        <w:rPr>
+          <w:rFonts w:ascii="Arial" w:hAnsi="Arial" w:cs="Arial"/>
+          <w:sz w:val="24"/>
+          <w:szCs w:val="28"/>
+        </w:rPr>
+        <w:t xml:space="preserve"> the above-mentioned reasons, determined us to create a RESTful service.</w:t>
+      </w:r>
+    </w:p>
+    <w:p>
+      <w:pPr>
+        <w:pStyle w:val="Heading3"/>
         <w:numPr>
           <w:ilvl w:val="0"/>
           <w:numId w:val="4"/>
@@ -3816,7 +3863,7 @@
     </w:p>
     <w:p>
       <w:pPr>
-        <w:pStyle w:val="Virsraksts3"/>
+        <w:pStyle w:val="Heading3"/>
         <w:numPr>
           <w:ilvl w:val="0"/>
           <w:numId w:val="4"/>
@@ -3938,7 +3985,7 @@
     </w:p>
     <w:p>
       <w:pPr>
-        <w:pStyle w:val="Virsraksts3"/>
+        <w:pStyle w:val="Heading3"/>
         <w:numPr>
           <w:ilvl w:val="0"/>
           <w:numId w:val="4"/>
@@ -3958,7 +4005,7 @@
     </w:p>
     <w:p>
       <w:pPr>
-        <w:pStyle w:val="Virsraksts4"/>
+        <w:pStyle w:val="Heading4"/>
         <w:rPr>
           <w:rFonts w:ascii="Arial" w:hAnsi="Arial" w:cs="Arial"/>
           <w:sz w:val="24"/>
@@ -4120,12 +4167,26 @@
           <w:rFonts w:ascii="Arial" w:hAnsi="Arial" w:cs="Arial"/>
           <w:sz w:val="24"/>
         </w:rPr>
-        <w:t>Following a popular trend in programming, we decided to implement all of the features in the dedicated client first, then, after finding errors and exceptions and fixing them, to “correctly” implement the features in the web client.</w:t>
-      </w:r>
-    </w:p>
-    <w:p>
-      <w:pPr>
-        <w:pStyle w:val="Virsraksts4"/>
+        <w:t xml:space="preserve">Following a popular trend in programming, we decided to implement </w:t>
+      </w:r>
+      <w:r>
+        <w:rPr>
+          <w:rFonts w:ascii="Arial" w:hAnsi="Arial" w:cs="Arial"/>
+          <w:sz w:val="24"/>
+        </w:rPr>
+        <w:t>all</w:t>
+      </w:r>
+      <w:r>
+        <w:rPr>
+          <w:rFonts w:ascii="Arial" w:hAnsi="Arial" w:cs="Arial"/>
+          <w:sz w:val="24"/>
+        </w:rPr>
+        <w:t xml:space="preserve"> the features in the dedicated client first, then, after finding errors and exceptions and fixing them, to “correctly” implement the features in the web client.</w:t>
+      </w:r>
+    </w:p>
+    <w:p>
+      <w:pPr>
+        <w:pStyle w:val="Heading4"/>
         <w:rPr>
           <w:rFonts w:ascii="Arial" w:hAnsi="Arial" w:cs="Arial"/>
           <w:sz w:val="24"/>
@@ -4245,14 +4306,14 @@
           <w:rFonts w:ascii="Arial" w:hAnsi="Arial" w:cs="Arial"/>
           <w:sz w:val="24"/>
         </w:rPr>
-        <w:t>, because it</w:t>
-      </w:r>
-      <w:r>
-        <w:rPr>
-          <w:rFonts w:ascii="Arial" w:hAnsi="Arial" w:cs="Arial"/>
-          <w:sz w:val="24"/>
-        </w:rPr>
-        <w:t xml:space="preserve"> was that our application needs definitely more than 1 web page. Arguments against Web Pages were that we have never worked with web pages before and we did not want to do spike on it either. We decided to go with Web Forms, at first. It was easy to implement, user-friendly and works </w:t>
+        <w:t xml:space="preserve">, because </w:t>
+      </w:r>
+      <w:r>
+        <w:rPr>
+          <w:rFonts w:ascii="Arial" w:hAnsi="Arial" w:cs="Arial"/>
+          <w:sz w:val="24"/>
+        </w:rPr>
+        <w:t xml:space="preserve">our application needs definitely more than 1 web page. Arguments against Web Pages were that we have never worked with web pages before and we did not want to do spike on it either. We decided to go with Web Forms, at first. It was easy to implement, user-friendly and works </w:t>
       </w:r>
       <w:r>
         <w:rPr>
@@ -4320,7 +4381,7 @@
     </w:p>
     <w:p>
       <w:pPr>
-        <w:pStyle w:val="Virsraksts3"/>
+        <w:pStyle w:val="Heading3"/>
         <w:numPr>
           <w:ilvl w:val="0"/>
           <w:numId w:val="4"/>
@@ -4341,7 +4402,7 @@
     </w:p>
     <w:p>
       <w:pPr>
-        <w:pStyle w:val="Virsraksts4"/>
+        <w:pStyle w:val="Heading4"/>
         <w:rPr>
           <w:rFonts w:ascii="Arial" w:hAnsi="Arial" w:cs="Arial"/>
           <w:sz w:val="24"/>
@@ -4440,7 +4501,7 @@
     </w:p>
     <w:p>
       <w:pPr>
-        <w:pStyle w:val="Virsraksts4"/>
+        <w:pStyle w:val="Heading4"/>
         <w:rPr>
           <w:rFonts w:ascii="Arial" w:hAnsi="Arial" w:cs="Arial"/>
           <w:sz w:val="24"/>
@@ -4470,7 +4531,49 @@
           <w:rFonts w:ascii="Arial" w:hAnsi="Arial" w:cs="Arial"/>
           <w:sz w:val="24"/>
         </w:rPr>
-        <w:t>The communication between client and service is another important part of our project, and since we chose WCF as our framework, because of its ability to communicate using different bindings, we decided to take full advantage of it and use different types of bindings, for different things, depending on which binding fits best.</w:t>
+        <w:t>The communication between client and service is another important part of our project</w:t>
+      </w:r>
+      <w:r>
+        <w:rPr>
+          <w:rFonts w:ascii="Arial" w:hAnsi="Arial" w:cs="Arial"/>
+          <w:sz w:val="24"/>
+        </w:rPr>
+        <w:t>. W</w:t>
+      </w:r>
+      <w:r>
+        <w:rPr>
+          <w:rFonts w:ascii="Arial" w:hAnsi="Arial" w:cs="Arial"/>
+          <w:sz w:val="24"/>
+        </w:rPr>
+        <w:t>e chose WCF as our framework, because of its ability to communicate using different bindings</w:t>
+      </w:r>
+      <w:r>
+        <w:rPr>
+          <w:rFonts w:ascii="Arial" w:hAnsi="Arial" w:cs="Arial"/>
+          <w:sz w:val="24"/>
+        </w:rPr>
+        <w:t>.</w:t>
+      </w:r>
+      <w:r>
+        <w:rPr>
+          <w:rFonts w:ascii="Arial" w:hAnsi="Arial" w:cs="Arial"/>
+          <w:sz w:val="24"/>
+        </w:rPr>
+        <w:t xml:space="preserve"> </w:t>
+      </w:r>
+      <w:r>
+        <w:rPr>
+          <w:rFonts w:ascii="Arial" w:hAnsi="Arial" w:cs="Arial"/>
+          <w:sz w:val="24"/>
+        </w:rPr>
+        <w:t>W</w:t>
+      </w:r>
+      <w:r>
+        <w:rPr>
+          <w:rFonts w:ascii="Arial" w:hAnsi="Arial" w:cs="Arial"/>
+          <w:sz w:val="24"/>
+        </w:rPr>
+        <w:t>e decided to take full advantage of it and use different types of bindings, for different things, depending on which binding fits best.</w:t>
       </w:r>
     </w:p>
     <w:p>
@@ -4590,7 +4693,7 @@
     </w:p>
     <w:p>
       <w:pPr>
-        <w:pStyle w:val="Virsraksts3"/>
+        <w:pStyle w:val="Heading3"/>
         <w:numPr>
           <w:ilvl w:val="0"/>
           <w:numId w:val="4"/>
@@ -4629,7 +4732,7 @@
     </w:p>
     <w:p>
       <w:pPr>
-        <w:pStyle w:val="Sarakstarindkopa"/>
+        <w:pStyle w:val="ListParagraph"/>
         <w:numPr>
           <w:ilvl w:val="0"/>
           <w:numId w:val="5"/>
@@ -4660,7 +4763,7 @@
     </w:p>
     <w:p>
       <w:pPr>
-        <w:pStyle w:val="Sarakstarindkopa"/>
+        <w:pStyle w:val="ListParagraph"/>
         <w:numPr>
           <w:ilvl w:val="0"/>
           <w:numId w:val="5"/>
@@ -4691,7 +4794,7 @@
     </w:p>
     <w:p>
       <w:pPr>
-        <w:pStyle w:val="Sarakstarindkopa"/>
+        <w:pStyle w:val="ListParagraph"/>
         <w:numPr>
           <w:ilvl w:val="0"/>
           <w:numId w:val="5"/>
@@ -4892,12 +4995,28 @@
           <w:sz w:val="24"/>
           <w:szCs w:val="28"/>
         </w:rPr>
-        <w:t xml:space="preserve"> making a total of 6 users inside, even though the limit was set to 5. A similar type of issues appears when users would try to join a chatroom with a group, the only difference being that the complexity of the problem would slightly increase considering the fact that either all users in the group have to successfully join or none should be able to.</w:t>
-      </w:r>
-    </w:p>
-    <w:p>
-      <w:pPr>
-        <w:pStyle w:val="Virsraksts2"/>
+        <w:t xml:space="preserve"> making a total of 6 users inside, even though the limit was set to 5. A similar type of issues appears when users try to join a chatroom with a group, the only difference being that the complexity of the problem would slightly increase</w:t>
+      </w:r>
+      <w:r>
+        <w:rPr>
+          <w:rFonts w:ascii="Arial" w:hAnsi="Arial" w:cs="Arial"/>
+          <w:sz w:val="24"/>
+          <w:szCs w:val="28"/>
+        </w:rPr>
+        <w:t>,</w:t>
+      </w:r>
+      <w:r>
+        <w:rPr>
+          <w:rFonts w:ascii="Arial" w:hAnsi="Arial" w:cs="Arial"/>
+          <w:sz w:val="24"/>
+          <w:szCs w:val="28"/>
+        </w:rPr>
+        <w:t xml:space="preserve"> considering the fact that either all users in the group have to successfully join or none should be able to.</w:t>
+      </w:r>
+    </w:p>
+    <w:p>
+      <w:pPr>
+        <w:pStyle w:val="Heading2"/>
         <w:rPr>
           <w:rFonts w:ascii="Arial" w:hAnsi="Arial" w:cs="Arial"/>
           <w:sz w:val="28"/>
@@ -4917,7 +5036,7 @@
     </w:p>
     <w:p>
       <w:pPr>
-        <w:pStyle w:val="Virsraksts3"/>
+        <w:pStyle w:val="Heading3"/>
         <w:rPr>
           <w:rFonts w:ascii="Arial" w:hAnsi="Arial" w:cs="Arial"/>
         </w:rPr>
@@ -4945,7 +5064,21 @@
           <w:rFonts w:ascii="Arial" w:hAnsi="Arial" w:cs="Arial"/>
           <w:sz w:val="24"/>
         </w:rPr>
-        <w:t>Our domain model (Fig.1) was one of the few diagrams we have create for the project. Much thought and time has been invested in its creation; and the following bullet points should answer any questions related to it.</w:t>
+        <w:t>Our domain model (Fig.1) was one of the few diagrams we create</w:t>
+      </w:r>
+      <w:r>
+        <w:rPr>
+          <w:rFonts w:ascii="Arial" w:hAnsi="Arial" w:cs="Arial"/>
+          <w:sz w:val="24"/>
+        </w:rPr>
+        <w:t>d</w:t>
+      </w:r>
+      <w:r>
+        <w:rPr>
+          <w:rFonts w:ascii="Arial" w:hAnsi="Arial" w:cs="Arial"/>
+          <w:sz w:val="24"/>
+        </w:rPr>
+        <w:t xml:space="preserve"> for the project. Much thought and time has been invested in its creation; and the following bullet points should answer any questions related to it.</w:t>
       </w:r>
     </w:p>
     <w:p>
@@ -5008,7 +5141,7 @@
                         <w:txbxContent>
                           <w:p>
                             <w:pPr>
-                              <w:pStyle w:val="Parakstszemobjekta"/>
+                              <w:pStyle w:val="Caption"/>
                             </w:pPr>
                             <w:r>
                               <w:t>Figure 1</w:t>
@@ -5042,7 +5175,7 @@
                   <w:txbxContent>
                     <w:p>
                       <w:pPr>
-                        <w:pStyle w:val="Parakstszemobjekta"/>
+                        <w:pStyle w:val="Caption"/>
                       </w:pPr>
                       <w:r>
                         <w:t>Figure 1</w:t>
@@ -5121,7 +5254,7 @@
     </w:p>
     <w:p>
       <w:pPr>
-        <w:pStyle w:val="Sarakstarindkopa"/>
+        <w:pStyle w:val="ListParagraph"/>
         <w:numPr>
           <w:ilvl w:val="0"/>
           <w:numId w:val="6"/>
@@ -5142,7 +5275,7 @@
     </w:p>
     <w:p>
       <w:pPr>
-        <w:pStyle w:val="Sarakstarindkopa"/>
+        <w:pStyle w:val="ListParagraph"/>
         <w:numPr>
           <w:ilvl w:val="0"/>
           <w:numId w:val="6"/>
@@ -5191,7 +5324,7 @@
     </w:p>
     <w:p>
       <w:pPr>
-        <w:pStyle w:val="Sarakstarindkopa"/>
+        <w:pStyle w:val="ListParagraph"/>
         <w:numPr>
           <w:ilvl w:val="0"/>
           <w:numId w:val="6"/>
@@ -5219,7 +5352,7 @@
     </w:p>
     <w:p>
       <w:pPr>
-        <w:pStyle w:val="Sarakstarindkopa"/>
+        <w:pStyle w:val="ListParagraph"/>
         <w:numPr>
           <w:ilvl w:val="0"/>
           <w:numId w:val="6"/>
@@ -5235,7 +5368,6 @@
           <w:rFonts w:ascii="Arial" w:hAnsi="Arial" w:cs="Arial"/>
           <w:sz w:val="24"/>
         </w:rPr>
-        <w:lastRenderedPageBreak/>
         <w:t xml:space="preserve">Chat- </w:t>
       </w:r>
       <w:r>
@@ -5248,7 +5380,7 @@
     </w:p>
     <w:p>
       <w:pPr>
-        <w:pStyle w:val="Sarakstarindkopa"/>
+        <w:pStyle w:val="ListParagraph"/>
         <w:numPr>
           <w:ilvl w:val="0"/>
           <w:numId w:val="6"/>
@@ -5264,6 +5396,7 @@
           <w:rFonts w:ascii="Arial" w:hAnsi="Arial" w:cs="Arial"/>
           <w:sz w:val="24"/>
         </w:rPr>
+        <w:lastRenderedPageBreak/>
         <w:t xml:space="preserve">Message- </w:t>
       </w:r>
       <w:r>
@@ -5276,7 +5409,7 @@
     </w:p>
     <w:p>
       <w:pPr>
-        <w:pStyle w:val="Sarakstarindkopa"/>
+        <w:pStyle w:val="ListParagraph"/>
         <w:numPr>
           <w:ilvl w:val="0"/>
           <w:numId w:val="6"/>
@@ -5297,7 +5430,7 @@
     </w:p>
     <w:p>
       <w:pPr>
-        <w:pStyle w:val="Sarakstarindkopa"/>
+        <w:pStyle w:val="ListParagraph"/>
         <w:numPr>
           <w:ilvl w:val="0"/>
           <w:numId w:val="6"/>
@@ -5339,7 +5472,7 @@
     </w:p>
     <w:p>
       <w:pPr>
-        <w:pStyle w:val="Sarakstarindkopa"/>
+        <w:pStyle w:val="ListParagraph"/>
         <w:numPr>
           <w:ilvl w:val="0"/>
           <w:numId w:val="6"/>
@@ -5360,7 +5493,7 @@
     </w:p>
     <w:p>
       <w:pPr>
-        <w:pStyle w:val="Sarakstarindkopa"/>
+        <w:pStyle w:val="ListParagraph"/>
         <w:numPr>
           <w:ilvl w:val="0"/>
           <w:numId w:val="6"/>
@@ -5381,7 +5514,7 @@
     </w:p>
     <w:p>
       <w:pPr>
-        <w:pStyle w:val="Virsraksts3"/>
+        <w:pStyle w:val="Heading3"/>
         <w:rPr>
           <w:rFonts w:ascii="Arial" w:hAnsi="Arial" w:cs="Arial"/>
         </w:rPr>
@@ -5443,7 +5576,7 @@
     </w:p>
     <w:p>
       <w:pPr>
-        <w:pStyle w:val="Parakstszemobjekta"/>
+        <w:pStyle w:val="Caption"/>
         <w:jc w:val="both"/>
         <w:rPr>
           <w:rFonts w:ascii="Arial" w:hAnsi="Arial" w:cs="Arial"/>
@@ -5483,7 +5616,7 @@
     <w:p/>
     <w:p>
       <w:pPr>
-        <w:pStyle w:val="Virsraksts3"/>
+        <w:pStyle w:val="Heading3"/>
         <w:rPr>
           <w:rFonts w:ascii="Arial" w:hAnsi="Arial" w:cs="Arial"/>
         </w:rPr>
@@ -5641,7 +5774,7 @@
     </w:p>
     <w:p>
       <w:pPr>
-        <w:pStyle w:val="Virsraksts3"/>
+        <w:pStyle w:val="Heading3"/>
         <w:rPr>
           <w:rFonts w:ascii="Arial" w:hAnsi="Arial" w:cs="Arial"/>
         </w:rPr>
@@ -5780,7 +5913,7 @@
                         <w:txbxContent>
                           <w:p>
                             <w:pPr>
-                              <w:pStyle w:val="Parakstszemobjekta"/>
+                              <w:pStyle w:val="Caption"/>
                               <w:rPr>
                                 <w:rFonts w:ascii="Arial" w:hAnsi="Arial" w:cs="Arial"/>
                                 <w:sz w:val="24"/>
@@ -5814,7 +5947,7 @@
                   <w:txbxContent>
                     <w:p>
                       <w:pPr>
-                        <w:pStyle w:val="Parakstszemobjekta"/>
+                        <w:pStyle w:val="Caption"/>
                         <w:rPr>
                           <w:rFonts w:ascii="Arial" w:hAnsi="Arial" w:cs="Arial"/>
                           <w:sz w:val="24"/>
@@ -5887,7 +6020,21 @@
           <w:rFonts w:ascii="Arial" w:hAnsi="Arial" w:cs="Arial"/>
           <w:sz w:val="24"/>
         </w:rPr>
-        <w:t>Also in order to improve maintainability and ease future changes, we added interfaces to both controller and service classes.</w:t>
+        <w:t>Also</w:t>
+      </w:r>
+      <w:r>
+        <w:rPr>
+          <w:rFonts w:ascii="Arial" w:hAnsi="Arial" w:cs="Arial"/>
+          <w:sz w:val="24"/>
+        </w:rPr>
+        <w:t>,</w:t>
+      </w:r>
+      <w:r>
+        <w:rPr>
+          <w:rFonts w:ascii="Arial" w:hAnsi="Arial" w:cs="Arial"/>
+          <w:sz w:val="24"/>
+        </w:rPr>
+        <w:t xml:space="preserve"> in order to improve maintainability and ease future changes, we added interfaces to both controller and service classes.</w:t>
       </w:r>
       <w:r>
         <w:rPr>
@@ -5952,7 +6099,7 @@
                         <w:txbxContent>
                           <w:p>
                             <w:pPr>
-                              <w:pStyle w:val="Parakstszemobjekta"/>
+                              <w:pStyle w:val="Caption"/>
                             </w:pPr>
                             <w:r>
                               <w:t>Figure 4</w:t>
@@ -5985,7 +6132,7 @@
                   <w:txbxContent>
                     <w:p>
                       <w:pPr>
-                        <w:pStyle w:val="Parakstszemobjekta"/>
+                        <w:pStyle w:val="Caption"/>
                       </w:pPr>
                       <w:r>
                         <w:t>Figure 4</w:t>
@@ -6019,7 +6166,7 @@
     </w:p>
     <w:p>
       <w:pPr>
-        <w:pStyle w:val="Virsraksts2"/>
+        <w:pStyle w:val="Heading2"/>
         <w:rPr>
           <w:rFonts w:ascii="Arial" w:hAnsi="Arial" w:cs="Arial"/>
           <w:sz w:val="28"/>
@@ -6040,7 +6187,7 @@
     </w:p>
     <w:p>
       <w:pPr>
-        <w:pStyle w:val="Virsraksts3"/>
+        <w:pStyle w:val="Heading3"/>
         <w:rPr>
           <w:rFonts w:ascii="Arial" w:hAnsi="Arial" w:cs="Arial"/>
         </w:rPr>
@@ -6121,7 +6268,7 @@
                         <w:txbxContent>
                           <w:p>
                             <w:pPr>
-                              <w:pStyle w:val="Parakstszemobjekta"/>
+                              <w:pStyle w:val="Caption"/>
                               <w:rPr>
                                 <w:noProof/>
                               </w:rPr>
@@ -6154,7 +6301,7 @@
                   <w:txbxContent>
                     <w:p>
                       <w:pPr>
-                        <w:pStyle w:val="Parakstszemobjekta"/>
+                        <w:pStyle w:val="Caption"/>
                         <w:rPr>
                           <w:noProof/>
                         </w:rPr>
@@ -6274,7 +6421,239 @@
           <w:sz w:val="24"/>
           <w:szCs w:val="28"/>
         </w:rPr>
-        <w:t>As for joining a chatroom with a group, the chat is locked and then we receive all chats users and online group members and compare them, if they aren’t already in chat they are added to new list. After all online user who are not in chat are added to list, length of it is checked and if its size is bigger than user limit no one joins otherwise they all reserve place in chat and then they all receive callback to join this chat, than the same method (JoinChat) is used, the only difference being that the method is called by each group member, and they join and use they’re already booked place and add they’re callback</w:t>
+        <w:t>As for joining a chatroom with a group, the chat is locked and then we receive all chats users and online group members and compare them, if they aren’t already in chat they are added to new list. After all online user</w:t>
+      </w:r>
+      <w:r>
+        <w:rPr>
+          <w:rFonts w:ascii="Arial" w:hAnsi="Arial" w:cs="Arial"/>
+          <w:sz w:val="24"/>
+          <w:szCs w:val="28"/>
+        </w:rPr>
+        <w:t>,</w:t>
+      </w:r>
+      <w:r>
+        <w:rPr>
+          <w:rFonts w:ascii="Arial" w:hAnsi="Arial" w:cs="Arial"/>
+          <w:sz w:val="24"/>
+          <w:szCs w:val="28"/>
+        </w:rPr>
+        <w:t xml:space="preserve"> who are not in chat</w:t>
+      </w:r>
+      <w:r>
+        <w:rPr>
+          <w:rFonts w:ascii="Arial" w:hAnsi="Arial" w:cs="Arial"/>
+          <w:sz w:val="24"/>
+          <w:szCs w:val="28"/>
+        </w:rPr>
+        <w:t>,</w:t>
+      </w:r>
+      <w:r>
+        <w:rPr>
+          <w:rFonts w:ascii="Arial" w:hAnsi="Arial" w:cs="Arial"/>
+          <w:sz w:val="24"/>
+          <w:szCs w:val="28"/>
+        </w:rPr>
+        <w:t xml:space="preserve"> are added to list, </w:t>
+      </w:r>
+      <w:r>
+        <w:rPr>
+          <w:rFonts w:ascii="Arial" w:hAnsi="Arial" w:cs="Arial"/>
+          <w:sz w:val="24"/>
+          <w:szCs w:val="28"/>
+        </w:rPr>
+        <w:t xml:space="preserve">the </w:t>
+      </w:r>
+      <w:r>
+        <w:rPr>
+          <w:rFonts w:ascii="Arial" w:hAnsi="Arial" w:cs="Arial"/>
+          <w:sz w:val="24"/>
+          <w:szCs w:val="28"/>
+        </w:rPr>
+        <w:t>length of it is checked and if its size is bigger than user limit</w:t>
+      </w:r>
+      <w:r>
+        <w:rPr>
+          <w:rFonts w:ascii="Arial" w:hAnsi="Arial" w:cs="Arial"/>
+          <w:sz w:val="24"/>
+          <w:szCs w:val="28"/>
+        </w:rPr>
+        <w:t>,</w:t>
+      </w:r>
+      <w:r>
+        <w:rPr>
+          <w:rFonts w:ascii="Arial" w:hAnsi="Arial" w:cs="Arial"/>
+          <w:sz w:val="24"/>
+          <w:szCs w:val="28"/>
+        </w:rPr>
+        <w:t xml:space="preserve"> no one joins</w:t>
+      </w:r>
+      <w:r>
+        <w:rPr>
+          <w:rFonts w:ascii="Arial" w:hAnsi="Arial" w:cs="Arial"/>
+          <w:sz w:val="24"/>
+          <w:szCs w:val="28"/>
+        </w:rPr>
+        <w:t>.</w:t>
+      </w:r>
+      <w:r>
+        <w:rPr>
+          <w:rFonts w:ascii="Arial" w:hAnsi="Arial" w:cs="Arial"/>
+          <w:sz w:val="24"/>
+          <w:szCs w:val="28"/>
+        </w:rPr>
+        <w:t xml:space="preserve"> </w:t>
+      </w:r>
+      <w:r>
+        <w:rPr>
+          <w:rFonts w:ascii="Arial" w:hAnsi="Arial" w:cs="Arial"/>
+          <w:sz w:val="24"/>
+          <w:szCs w:val="28"/>
+        </w:rPr>
+        <w:t>O</w:t>
+      </w:r>
+      <w:r>
+        <w:rPr>
+          <w:rFonts w:ascii="Arial" w:hAnsi="Arial" w:cs="Arial"/>
+          <w:sz w:val="24"/>
+          <w:szCs w:val="28"/>
+        </w:rPr>
+        <w:t>therwise they all reserve place in chat</w:t>
+      </w:r>
+      <w:r>
+        <w:rPr>
+          <w:rFonts w:ascii="Arial" w:hAnsi="Arial" w:cs="Arial"/>
+          <w:sz w:val="24"/>
+          <w:szCs w:val="28"/>
+        </w:rPr>
+        <w:t>,</w:t>
+      </w:r>
+      <w:r>
+        <w:rPr>
+          <w:rFonts w:ascii="Arial" w:hAnsi="Arial" w:cs="Arial"/>
+          <w:sz w:val="24"/>
+          <w:szCs w:val="28"/>
+        </w:rPr>
+        <w:t xml:space="preserve"> a</w:t>
+      </w:r>
+      <w:r>
+        <w:rPr>
+          <w:rFonts w:ascii="Arial" w:hAnsi="Arial" w:cs="Arial"/>
+          <w:sz w:val="24"/>
+          <w:szCs w:val="28"/>
+        </w:rPr>
+        <w:t>fter which</w:t>
+      </w:r>
+      <w:r>
+        <w:rPr>
+          <w:rFonts w:ascii="Arial" w:hAnsi="Arial" w:cs="Arial"/>
+          <w:sz w:val="24"/>
+          <w:szCs w:val="28"/>
+        </w:rPr>
+        <w:t xml:space="preserve"> they all receive callback to join this chat</w:t>
+      </w:r>
+      <w:r>
+        <w:rPr>
+          <w:rFonts w:ascii="Arial" w:hAnsi="Arial" w:cs="Arial"/>
+          <w:sz w:val="24"/>
+          <w:szCs w:val="28"/>
+        </w:rPr>
+        <w:t>.</w:t>
+      </w:r>
+      <w:r>
+        <w:rPr>
+          <w:rFonts w:ascii="Arial" w:hAnsi="Arial" w:cs="Arial"/>
+          <w:sz w:val="24"/>
+          <w:szCs w:val="28"/>
+        </w:rPr>
+        <w:t xml:space="preserve"> </w:t>
+      </w:r>
+      <w:r>
+        <w:rPr>
+          <w:rFonts w:ascii="Arial" w:hAnsi="Arial" w:cs="Arial"/>
+          <w:sz w:val="24"/>
+          <w:szCs w:val="28"/>
+        </w:rPr>
+        <w:t>The</w:t>
+      </w:r>
+      <w:r>
+        <w:rPr>
+          <w:rFonts w:ascii="Arial" w:hAnsi="Arial" w:cs="Arial"/>
+          <w:sz w:val="24"/>
+          <w:szCs w:val="28"/>
+        </w:rPr>
+        <w:t>n the same method (JoinChat) is used, the only difference being that the method is called by each group member</w:t>
+      </w:r>
+      <w:r>
+        <w:rPr>
+          <w:rFonts w:ascii="Arial" w:hAnsi="Arial" w:cs="Arial"/>
+          <w:sz w:val="24"/>
+          <w:szCs w:val="28"/>
+        </w:rPr>
+        <w:t>.</w:t>
+      </w:r>
+      <w:r>
+        <w:rPr>
+          <w:rFonts w:ascii="Arial" w:hAnsi="Arial" w:cs="Arial"/>
+          <w:sz w:val="24"/>
+          <w:szCs w:val="28"/>
+        </w:rPr>
+        <w:t xml:space="preserve"> </w:t>
+      </w:r>
+      <w:r>
+        <w:rPr>
+          <w:rFonts w:ascii="Arial" w:hAnsi="Arial" w:cs="Arial"/>
+          <w:sz w:val="24"/>
+          <w:szCs w:val="28"/>
+        </w:rPr>
+        <w:t>T</w:t>
+      </w:r>
+      <w:r>
+        <w:rPr>
+          <w:rFonts w:ascii="Arial" w:hAnsi="Arial" w:cs="Arial"/>
+          <w:sz w:val="24"/>
+          <w:szCs w:val="28"/>
+        </w:rPr>
+        <w:t>hey join and use the</w:t>
+      </w:r>
+      <w:r>
+        <w:rPr>
+          <w:rFonts w:ascii="Arial" w:hAnsi="Arial" w:cs="Arial"/>
+          <w:sz w:val="24"/>
+          <w:szCs w:val="28"/>
+        </w:rPr>
+        <w:t>ir</w:t>
+      </w:r>
+      <w:r>
+        <w:rPr>
+          <w:rFonts w:ascii="Arial" w:hAnsi="Arial" w:cs="Arial"/>
+          <w:sz w:val="24"/>
+          <w:szCs w:val="28"/>
+        </w:rPr>
+        <w:t xml:space="preserve"> already booked place and add the</w:t>
+      </w:r>
+      <w:r>
+        <w:rPr>
+          <w:rFonts w:ascii="Arial" w:hAnsi="Arial" w:cs="Arial"/>
+          <w:sz w:val="24"/>
+          <w:szCs w:val="28"/>
+        </w:rPr>
+        <w:t>ir</w:t>
+      </w:r>
+      <w:r>
+        <w:rPr>
+          <w:rFonts w:ascii="Arial" w:hAnsi="Arial" w:cs="Arial"/>
+          <w:sz w:val="24"/>
+          <w:szCs w:val="28"/>
+        </w:rPr>
+        <w:t xml:space="preserve"> callback</w:t>
+      </w:r>
+      <w:r>
+        <w:rPr>
+          <w:rFonts w:ascii="Arial" w:hAnsi="Arial" w:cs="Arial"/>
+          <w:sz w:val="24"/>
+          <w:szCs w:val="28"/>
+        </w:rPr>
+        <w:t xml:space="preserve"> object</w:t>
       </w:r>
       <w:r>
         <w:rPr>
@@ -6306,7 +6685,7 @@
     </w:p>
     <w:p>
       <w:pPr>
-        <w:pStyle w:val="Sarakstarindkopa"/>
+        <w:pStyle w:val="ListParagraph"/>
         <w:numPr>
           <w:ilvl w:val="0"/>
           <w:numId w:val="7"/>
@@ -6329,7 +6708,7 @@
     </w:p>
     <w:p>
       <w:pPr>
-        <w:pStyle w:val="Sarakstarindkopa"/>
+        <w:pStyle w:val="ListParagraph"/>
         <w:numPr>
           <w:ilvl w:val="0"/>
           <w:numId w:val="7"/>
@@ -6352,7 +6731,7 @@
     </w:p>
     <w:p>
       <w:pPr>
-        <w:pStyle w:val="Sarakstarindkopa"/>
+        <w:pStyle w:val="ListParagraph"/>
         <w:numPr>
           <w:ilvl w:val="0"/>
           <w:numId w:val="7"/>
@@ -6375,7 +6754,7 @@
     </w:p>
     <w:p>
       <w:pPr>
-        <w:pStyle w:val="Sarakstarindkopa"/>
+        <w:pStyle w:val="ListParagraph"/>
         <w:numPr>
           <w:ilvl w:val="0"/>
           <w:numId w:val="7"/>
@@ -6398,7 +6777,7 @@
     </w:p>
     <w:p>
       <w:pPr>
-        <w:pStyle w:val="Virsraksts3"/>
+        <w:pStyle w:val="Heading3"/>
         <w:rPr>
           <w:rFonts w:ascii="Arial" w:hAnsi="Arial" w:cs="Arial"/>
         </w:rPr>
@@ -6438,7 +6817,7 @@
     </w:p>
     <w:p>
       <w:pPr>
-        <w:pStyle w:val="Virsraksts4"/>
+        <w:pStyle w:val="Heading4"/>
         <w:rPr>
           <w:rFonts w:ascii="Arial" w:hAnsi="Arial" w:cs="Arial"/>
           <w:sz w:val="24"/>
@@ -6479,12 +6858,156 @@
           <w:sz w:val="24"/>
           <w:szCs w:val="24"/>
         </w:rPr>
-        <w:t xml:space="preserve">This is the first step we took towards security measures in our project. The last thing we want is if someone manages to compromise the database to be able to obtain the passwords of the unsuspecting users. What we did was to add ‘salt’ (a unique random string) to the password and then hash it before storing it in the database. This ensures that even if someone manages to see all the values in the database they will not be able to make much use of it as the password is hashed. And because of the salt two same passwords will still have different hash values making it even harder to crack. Of course, we have to store the salt in the database because it is added to the password every time before it is hashed and checked against the password hash stored. </w:t>
-      </w:r>
-    </w:p>
-    <w:p>
-      <w:pPr>
-        <w:pStyle w:val="Virsraksts3"/>
+        <w:t>This is the first step we took towards security measures in our project. The last thing we want is someone</w:t>
+      </w:r>
+      <w:r>
+        <w:rPr>
+          <w:rFonts w:ascii="Arial" w:hAnsi="Arial" w:cs="Arial"/>
+          <w:sz w:val="24"/>
+          <w:szCs w:val="24"/>
+        </w:rPr>
+        <w:t xml:space="preserve"> </w:t>
+      </w:r>
+      <w:r>
+        <w:rPr>
+          <w:rFonts w:ascii="Arial" w:hAnsi="Arial" w:cs="Arial"/>
+          <w:sz w:val="24"/>
+          <w:szCs w:val="24"/>
+        </w:rPr>
+        <w:t xml:space="preserve">to compromise the database </w:t>
+      </w:r>
+      <w:r>
+        <w:rPr>
+          <w:rFonts w:ascii="Arial" w:hAnsi="Arial" w:cs="Arial"/>
+          <w:sz w:val="24"/>
+          <w:szCs w:val="24"/>
+        </w:rPr>
+        <w:t>and manage</w:t>
+      </w:r>
+      <w:r>
+        <w:rPr>
+          <w:rFonts w:ascii="Arial" w:hAnsi="Arial" w:cs="Arial"/>
+          <w:sz w:val="24"/>
+          <w:szCs w:val="24"/>
+        </w:rPr>
+        <w:t xml:space="preserve"> to obtain the passwords of unsuspecting users. What we did was</w:t>
+      </w:r>
+      <w:r>
+        <w:rPr>
+          <w:rFonts w:ascii="Arial" w:hAnsi="Arial" w:cs="Arial"/>
+          <w:sz w:val="24"/>
+          <w:szCs w:val="24"/>
+        </w:rPr>
+        <w:t>,</w:t>
+      </w:r>
+      <w:r>
+        <w:rPr>
+          <w:rFonts w:ascii="Arial" w:hAnsi="Arial" w:cs="Arial"/>
+          <w:sz w:val="24"/>
+          <w:szCs w:val="24"/>
+        </w:rPr>
+        <w:t xml:space="preserve"> add</w:t>
+      </w:r>
+      <w:r>
+        <w:rPr>
+          <w:rFonts w:ascii="Arial" w:hAnsi="Arial" w:cs="Arial"/>
+          <w:sz w:val="24"/>
+          <w:szCs w:val="24"/>
+        </w:rPr>
+        <w:t>ing</w:t>
+      </w:r>
+      <w:r>
+        <w:rPr>
+          <w:rFonts w:ascii="Arial" w:hAnsi="Arial" w:cs="Arial"/>
+          <w:sz w:val="24"/>
+          <w:szCs w:val="24"/>
+        </w:rPr>
+        <w:t xml:space="preserve"> ‘salt’ (a unique random string) to the password and then hash</w:t>
+      </w:r>
+      <w:r>
+        <w:rPr>
+          <w:rFonts w:ascii="Arial" w:hAnsi="Arial" w:cs="Arial"/>
+          <w:sz w:val="24"/>
+          <w:szCs w:val="24"/>
+        </w:rPr>
+        <w:t>ing</w:t>
+      </w:r>
+      <w:r>
+        <w:rPr>
+          <w:rFonts w:ascii="Arial" w:hAnsi="Arial" w:cs="Arial"/>
+          <w:sz w:val="24"/>
+          <w:szCs w:val="24"/>
+        </w:rPr>
+        <w:t xml:space="preserve"> it before storing</w:t>
+      </w:r>
+      <w:r>
+        <w:rPr>
+          <w:rFonts w:ascii="Arial" w:hAnsi="Arial" w:cs="Arial"/>
+          <w:sz w:val="24"/>
+          <w:szCs w:val="24"/>
+        </w:rPr>
+        <w:t>,</w:t>
+      </w:r>
+      <w:r>
+        <w:rPr>
+          <w:rFonts w:ascii="Arial" w:hAnsi="Arial" w:cs="Arial"/>
+          <w:sz w:val="24"/>
+          <w:szCs w:val="24"/>
+        </w:rPr>
+        <w:t xml:space="preserve"> in the database. This ensures that even if someone manages to see all the values in the database</w:t>
+      </w:r>
+      <w:r>
+        <w:rPr>
+          <w:rFonts w:ascii="Arial" w:hAnsi="Arial" w:cs="Arial"/>
+          <w:sz w:val="24"/>
+          <w:szCs w:val="24"/>
+        </w:rPr>
+        <w:t>,</w:t>
+      </w:r>
+      <w:r>
+        <w:rPr>
+          <w:rFonts w:ascii="Arial" w:hAnsi="Arial" w:cs="Arial"/>
+          <w:sz w:val="24"/>
+          <w:szCs w:val="24"/>
+        </w:rPr>
+        <w:t xml:space="preserve"> they will not be able to make much use of it as the password is hashed. And because of the salt two same passwords will still have different hash values making it even harder to crack. Of course, we have to store the salt in the database</w:t>
+      </w:r>
+      <w:r>
+        <w:rPr>
+          <w:rFonts w:ascii="Arial" w:hAnsi="Arial" w:cs="Arial"/>
+          <w:sz w:val="24"/>
+          <w:szCs w:val="24"/>
+        </w:rPr>
+        <w:t>,</w:t>
+      </w:r>
+      <w:r>
+        <w:rPr>
+          <w:rFonts w:ascii="Arial" w:hAnsi="Arial" w:cs="Arial"/>
+          <w:sz w:val="24"/>
+          <w:szCs w:val="24"/>
+        </w:rPr>
+        <w:t xml:space="preserve"> because it is added to the password every time</w:t>
+      </w:r>
+      <w:r>
+        <w:rPr>
+          <w:rFonts w:ascii="Arial" w:hAnsi="Arial" w:cs="Arial"/>
+          <w:sz w:val="24"/>
+          <w:szCs w:val="24"/>
+        </w:rPr>
+        <w:t>,</w:t>
+      </w:r>
+      <w:r>
+        <w:rPr>
+          <w:rFonts w:ascii="Arial" w:hAnsi="Arial" w:cs="Arial"/>
+          <w:sz w:val="24"/>
+          <w:szCs w:val="24"/>
+        </w:rPr>
+        <w:t xml:space="preserve"> before it is hashed and checked against the password hash stored. </w:t>
+      </w:r>
+    </w:p>
+    <w:p>
+      <w:pPr>
+        <w:pStyle w:val="Heading3"/>
         <w:jc w:val="both"/>
         <w:rPr>
           <w:rFonts w:ascii="Arial" w:hAnsi="Arial" w:cs="Arial"/>
@@ -6657,7 +7180,7 @@
                         <w:txbxContent>
                           <w:p>
                             <w:pPr>
-                              <w:pStyle w:val="Parakstszemobjekta"/>
+                              <w:pStyle w:val="Caption"/>
                               <w:rPr>
                                 <w:noProof/>
                               </w:rPr>
@@ -6687,7 +7210,7 @@
                   <w:txbxContent>
                     <w:p>
                       <w:pPr>
-                        <w:pStyle w:val="Parakstszemobjekta"/>
+                        <w:pStyle w:val="Caption"/>
                         <w:rPr>
                           <w:noProof/>
                         </w:rPr>
@@ -6850,7 +7373,7 @@
                         <w:txbxContent>
                           <w:p>
                             <w:pPr>
-                              <w:pStyle w:val="Parakstszemobjekta"/>
+                              <w:pStyle w:val="Caption"/>
                             </w:pPr>
                             <w:r>
                               <w:t>Figure 7</w:t>
@@ -6880,7 +7403,7 @@
                   <w:txbxContent>
                     <w:p>
                       <w:pPr>
-                        <w:pStyle w:val="Parakstszemobjekta"/>
+                        <w:pStyle w:val="Caption"/>
                       </w:pPr>
                       <w:r>
                         <w:t>Figure 7</w:t>
@@ -6953,7 +7476,7 @@
     </w:p>
     <w:p>
       <w:pPr>
-        <w:pStyle w:val="Virsraksts4"/>
+        <w:pStyle w:val="Heading4"/>
         <w:rPr>
           <w:rFonts w:ascii="Arial" w:hAnsi="Arial" w:cs="Arial"/>
           <w:sz w:val="24"/>
@@ -7019,7 +7542,7 @@
           <w:rFonts w:ascii="Arial" w:hAnsi="Arial" w:cs="Arial"/>
           <w:sz w:val="24"/>
         </w:rPr>
-        <w:t>middle attack is when someone comes in between the user and the end point</w:t>
+        <w:t>middle attack is when someone comes in between the user and the endpoint</w:t>
       </w:r>
       <w:r>
         <w:rPr>
@@ -7110,7 +7633,7 @@
     </w:p>
     <w:p>
       <w:pPr>
-        <w:pStyle w:val="Virsraksts3"/>
+        <w:pStyle w:val="Heading3"/>
         <w:rPr>
           <w:rFonts w:ascii="Arial" w:hAnsi="Arial" w:cs="Arial"/>
         </w:rPr>
@@ -7133,6 +7656,7 @@
     </w:p>
     <w:p>
       <w:pPr>
+        <w:ind w:firstLine="720"/>
         <w:jc w:val="both"/>
         <w:rPr>
           <w:rFonts w:ascii="Arial" w:hAnsi="Arial" w:cs="Arial"/>
@@ -7144,7 +7668,35 @@
           <w:rFonts w:ascii="Arial" w:hAnsi="Arial" w:cs="Arial"/>
           <w:sz w:val="24"/>
         </w:rPr>
-        <w:t>Since one of the features, that would ease our programming task, we have decided in the begging was cascade deletion, and SQL Server 2014 does not allow such thing when a table is referenced, or references, by multiple foreign keys, we needed to find another way of dealing with phantom data. Shortly after the problem was encountered, we stumbled upon this ingenious way of doing it: Deletion Triggers.</w:t>
+        <w:t>Since one of the features, that would ease our programming task, we have decided in the begi</w:t>
+      </w:r>
+      <w:r>
+        <w:rPr>
+          <w:rFonts w:ascii="Arial" w:hAnsi="Arial" w:cs="Arial"/>
+          <w:sz w:val="24"/>
+        </w:rPr>
+        <w:t>n</w:t>
+      </w:r>
+      <w:r>
+        <w:rPr>
+          <w:rFonts w:ascii="Arial" w:hAnsi="Arial" w:cs="Arial"/>
+          <w:sz w:val="24"/>
+        </w:rPr>
+        <w:t>n</w:t>
+      </w:r>
+      <w:r>
+        <w:rPr>
+          <w:rFonts w:ascii="Arial" w:hAnsi="Arial" w:cs="Arial"/>
+          <w:sz w:val="24"/>
+        </w:rPr>
+        <w:t>in</w:t>
+      </w:r>
+      <w:r>
+        <w:rPr>
+          <w:rFonts w:ascii="Arial" w:hAnsi="Arial" w:cs="Arial"/>
+          <w:sz w:val="24"/>
+        </w:rPr>
+        <w:t>g was cascade deletion, and SQL Server 2014 does not allow such thing when a table is referenced, or references, by multiple foreign keys, we needed to find another way of dealing with phantom data. Shortly after the problem was encountered, we stumbled upon this ingenious way of doing it: Deletion Triggers.</w:t>
       </w:r>
     </w:p>
     <w:p>
@@ -7211,7 +7763,7 @@
     </w:p>
     <w:p>
       <w:pPr>
-        <w:pStyle w:val="Parakstszemobjekta"/>
+        <w:pStyle w:val="Caption"/>
         <w:jc w:val="both"/>
         <w:rPr>
           <w:rFonts w:ascii="Arial" w:hAnsi="Arial" w:cs="Arial"/>
@@ -7244,63 +7796,49 @@
         </w:rPr>
         <w:t>As you can see (Fig.8), before deleting the entry that was commanded to be deleted, the engine would check in all of the mentioned tables if the entry’s foreign key, is referenced, then proceed to delete that entry, before continuing the check, and finally executing the commanded entry’s deletion.</w:t>
       </w:r>
-    </w:p>
-    <w:p>
-      <w:pPr>
-        <w:pStyle w:val="Virsraksts3"/>
+      <w:bookmarkStart w:id="37" w:name="_Toc501218771"/>
+    </w:p>
+    <w:p>
+      <w:pPr>
+        <w:pStyle w:val="Heading3"/>
         <w:rPr>
           <w:rFonts w:ascii="Arial" w:hAnsi="Arial" w:cs="Arial"/>
           <w:shd w:val="clear" w:color="auto" w:fill="FFFFFF"/>
         </w:rPr>
       </w:pPr>
-      <w:bookmarkStart w:id="37" w:name="_Toc501218771"/>
       <w:r>
         <w:rPr>
           <w:rFonts w:ascii="Arial" w:hAnsi="Arial" w:cs="Arial"/>
           <w:shd w:val="clear" w:color="auto" w:fill="FFFFFF"/>
         </w:rPr>
-        <w:t>d. Callback</w:t>
-      </w:r>
-      <w:r>
-        <w:rPr>
-          <w:rFonts w:ascii="Arial" w:hAnsi="Arial" w:cs="Arial"/>
-          <w:shd w:val="clear" w:color="auto" w:fill="FFFFFF"/>
-        </w:rPr>
-        <w:t>s to the clients</w:t>
-      </w:r>
-      <w:bookmarkEnd w:id="37"/>
-    </w:p>
-    <w:p>
-      <w:pPr>
-        <w:rPr>
-          <w:rFonts w:ascii="Arial" w:hAnsi="Arial" w:cs="Arial"/>
-          <w:sz w:val="24"/>
-        </w:rPr>
-      </w:pPr>
-      <w:r>
-        <w:rPr>
-          <w:rFonts w:ascii="Arial" w:hAnsi="Arial" w:cs="Arial"/>
-          <w:sz w:val="24"/>
-        </w:rPr>
-        <w:t xml:space="preserve">In order to notify all the users inside of a chatroom, that someone is typing a message or that someone has sent a message, or simply joined the chatroom, we needed a way </w:t>
-      </w:r>
+        <w:lastRenderedPageBreak/>
+        <w:t>d. Callbacks to the clients</w:t>
+      </w:r>
+    </w:p>
+    <w:p>
+      <w:pPr>
+        <w:jc w:val="both"/>
+        <w:rPr>
+          <w:rFonts w:ascii="Arial" w:hAnsi="Arial" w:cs="Arial"/>
+          <w:sz w:val="24"/>
+        </w:rPr>
+      </w:pPr>
       <w:r>
         <w:rPr>
           <w:noProof/>
         </w:rPr>
-        <w:lastRenderedPageBreak/>
         <w:drawing>
-          <wp:anchor distT="0" distB="0" distL="114300" distR="114300" simplePos="0" relativeHeight="251700224" behindDoc="0" locked="0" layoutInCell="1" allowOverlap="1" wp14:anchorId="629216D9" wp14:editId="5E57919B">
+          <wp:anchor distT="0" distB="0" distL="114300" distR="114300" simplePos="0" relativeHeight="251703296" behindDoc="1" locked="0" layoutInCell="1" allowOverlap="1" wp14:anchorId="629216D9" wp14:editId="38B65A1B">
             <wp:simplePos x="0" y="0"/>
             <wp:positionH relativeFrom="column">
-              <wp:posOffset>-476250</wp:posOffset>
+              <wp:posOffset>0</wp:posOffset>
             </wp:positionH>
             <wp:positionV relativeFrom="paragraph">
-              <wp:posOffset>0</wp:posOffset>
+              <wp:posOffset>3810</wp:posOffset>
             </wp:positionV>
             <wp:extent cx="3251200" cy="4200525"/>
             <wp:effectExtent l="0" t="0" r="6350" b="9525"/>
-            <wp:wrapThrough wrapText="bothSides">
+            <wp:wrapTight wrapText="bothSides">
               <wp:wrapPolygon edited="0">
                 <wp:start x="0" y="0"/>
                 <wp:lineTo x="0" y="21551"/>
@@ -7308,7 +7846,7 @@
                 <wp:lineTo x="21516" y="0"/>
                 <wp:lineTo x="0" y="0"/>
               </wp:wrapPolygon>
-            </wp:wrapThrough>
+            </wp:wrapTight>
             <wp:docPr id="197" name="Picture 197"/>
             <wp:cNvGraphicFramePr>
               <a:graphicFrameLocks xmlns:a="http://schemas.openxmlformats.org/drawingml/2006/main" noChangeAspect="1"/>
@@ -7347,12 +7885,34 @@
           </wp:anchor>
         </w:drawing>
       </w:r>
-      <w:r>
-        <w:rPr>
-          <w:rFonts w:ascii="Arial" w:hAnsi="Arial" w:cs="Arial"/>
-          <w:sz w:val="24"/>
-        </w:rPr>
-        <w:t>to contact the client, from the service’s side. That something turned out to be callbacks. Figure 9 shows</w:t>
+      <w:bookmarkEnd w:id="37"/>
+      <w:r>
+        <w:rPr>
+          <w:rFonts w:ascii="Arial" w:hAnsi="Arial" w:cs="Arial"/>
+          <w:sz w:val="24"/>
+        </w:rPr>
+        <w:t xml:space="preserve">In order to notify all the users </w:t>
+      </w:r>
+      <w:r>
+        <w:rPr>
+          <w:rFonts w:ascii="Arial" w:hAnsi="Arial" w:cs="Arial"/>
+          <w:sz w:val="24"/>
+        </w:rPr>
+        <w:t>in a</w:t>
+      </w:r>
+      <w:r>
+        <w:rPr>
+          <w:rFonts w:ascii="Arial" w:hAnsi="Arial" w:cs="Arial"/>
+          <w:sz w:val="24"/>
+        </w:rPr>
+        <w:t xml:space="preserve"> </w:t>
+      </w:r>
+      <w:r>
+        <w:rPr>
+          <w:rFonts w:ascii="Arial" w:hAnsi="Arial" w:cs="Arial"/>
+          <w:sz w:val="24"/>
+        </w:rPr>
+        <w:t>chatroom, that someone is typing a message or that someone has sent a message, or simply joined the chatroom, we needed a way to contact the client, from the service’s side. That something turned out to be callbacks. Figure 9 shows</w:t>
       </w:r>
       <w:r>
         <w:rPr>
@@ -7384,10 +7944,96 @@
           <w:sz w:val="24"/>
         </w:rPr>
       </w:pPr>
-    </w:p>
-    <w:p>
-      <w:pPr>
-        <w:ind w:firstLine="720"/>
+      <w:r>
+        <w:rPr>
+          <w:noProof/>
+        </w:rPr>
+        <mc:AlternateContent>
+          <mc:Choice Requires="wps">
+            <w:drawing>
+              <wp:anchor distT="0" distB="0" distL="114300" distR="114300" simplePos="0" relativeHeight="251683840" behindDoc="0" locked="0" layoutInCell="1" allowOverlap="1" wp14:anchorId="12718767" wp14:editId="6306E334">
+                <wp:simplePos x="0" y="0"/>
+                <wp:positionH relativeFrom="leftMargin">
+                  <wp:posOffset>790575</wp:posOffset>
+                </wp:positionH>
+                <wp:positionV relativeFrom="paragraph">
+                  <wp:posOffset>121285</wp:posOffset>
+                </wp:positionV>
+                <wp:extent cx="685800" cy="635"/>
+                <wp:effectExtent l="0" t="0" r="0" b="0"/>
+                <wp:wrapSquare wrapText="bothSides"/>
+                <wp:docPr id="27" name="Text Box 27"/>
+                <wp:cNvGraphicFramePr/>
+                <a:graphic xmlns:a="http://schemas.openxmlformats.org/drawingml/2006/main">
+                  <a:graphicData uri="http://schemas.microsoft.com/office/word/2010/wordprocessingShape">
+                    <wps:wsp>
+                      <wps:cNvSpPr txBox="1"/>
+                      <wps:spPr>
+                        <a:xfrm>
+                          <a:off x="0" y="0"/>
+                          <a:ext cx="685800" cy="635"/>
+                        </a:xfrm>
+                        <a:prstGeom prst="rect">
+                          <a:avLst/>
+                        </a:prstGeom>
+                        <a:solidFill>
+                          <a:prstClr val="white"/>
+                        </a:solidFill>
+                        <a:ln>
+                          <a:noFill/>
+                        </a:ln>
+                      </wps:spPr>
+                      <wps:txbx>
+                        <w:txbxContent>
+                          <w:p>
+                            <w:pPr>
+                              <w:pStyle w:val="Caption"/>
+                            </w:pPr>
+                            <w:r>
+                              <w:t>Figure 9</w:t>
+                            </w:r>
+                          </w:p>
+                        </w:txbxContent>
+                      </wps:txbx>
+                      <wps:bodyPr rot="0" spcFirstLastPara="0" vertOverflow="overflow" horzOverflow="overflow" vert="horz" wrap="square" lIns="0" tIns="0" rIns="0" bIns="0" numCol="1" spcCol="0" rtlCol="0" fromWordArt="0" anchor="t" anchorCtr="0" forceAA="0" compatLnSpc="1">
+                        <a:prstTxWarp prst="textNoShape">
+                          <a:avLst/>
+                        </a:prstTxWarp>
+                        <a:spAutoFit/>
+                      </wps:bodyPr>
+                    </wps:wsp>
+                  </a:graphicData>
+                </a:graphic>
+                <wp14:sizeRelH relativeFrom="margin">
+                  <wp14:pctWidth>0</wp14:pctWidth>
+                </wp14:sizeRelH>
+              </wp:anchor>
+            </w:drawing>
+          </mc:Choice>
+          <mc:Fallback>
+            <w:pict>
+              <v:shape w14:anchorId="12718767" id="Text Box 27" o:spid="_x0000_s1032" type="#_x0000_t202" style="position:absolute;left:0;text-align:left;margin-left:62.25pt;margin-top:9.55pt;width:54pt;height:.05pt;z-index:251683840;visibility:visible;mso-wrap-style:square;mso-width-percent:0;mso-wrap-distance-left:9pt;mso-wrap-distance-top:0;mso-wrap-distance-right:9pt;mso-wrap-distance-bottom:0;mso-position-horizontal:absolute;mso-position-horizontal-relative:left-margin-area;mso-position-vertical:absolute;mso-position-vertical-relative:text;mso-width-percent:0;mso-width-relative:margin;v-text-anchor:top" o:gfxdata="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" stroked="f">
+                <v:textbox style="mso-fit-shape-to-text:t" inset="0,0,0,0">
+                  <w:txbxContent>
+                    <w:p>
+                      <w:pPr>
+                        <w:pStyle w:val="Caption"/>
+                      </w:pPr>
+                      <w:r>
+                        <w:t>Figure 9</w:t>
+                      </w:r>
+                    </w:p>
+                  </w:txbxContent>
+                </v:textbox>
+                <w10:wrap type="square" anchorx="margin"/>
+              </v:shape>
+            </w:pict>
+          </mc:Fallback>
+        </mc:AlternateContent>
+      </w:r>
+    </w:p>
+    <w:p>
+      <w:pPr>
         <w:rPr>
           <w:rFonts w:ascii="Arial" w:hAnsi="Arial" w:cs="Arial"/>
           <w:sz w:val="24"/>
@@ -7474,7 +8120,6 @@
     </w:p>
     <w:p>
       <w:pPr>
-        <w:ind w:firstLine="720"/>
         <w:rPr>
           <w:rFonts w:ascii="Arial" w:hAnsi="Arial" w:cs="Arial"/>
           <w:sz w:val="24"/>
@@ -7487,13 +8132,13 @@
         <mc:AlternateContent>
           <mc:Choice Requires="wps">
             <w:drawing>
-              <wp:anchor distT="0" distB="0" distL="114300" distR="114300" simplePos="0" relativeHeight="251687936" behindDoc="0" locked="0" layoutInCell="1" allowOverlap="1" wp14:anchorId="0012AC6C" wp14:editId="35C8393B">
+              <wp:anchor distT="0" distB="0" distL="114300" distR="114300" simplePos="0" relativeHeight="251687936" behindDoc="0" locked="0" layoutInCell="1" allowOverlap="1" wp14:anchorId="0012AC6C" wp14:editId="620B9AFC">
                 <wp:simplePos x="0" y="0"/>
                 <wp:positionH relativeFrom="leftMargin">
-                  <wp:posOffset>3686175</wp:posOffset>
+                  <wp:posOffset>3724275</wp:posOffset>
                 </wp:positionH>
                 <wp:positionV relativeFrom="paragraph">
-                  <wp:posOffset>760730</wp:posOffset>
+                  <wp:posOffset>1003300</wp:posOffset>
                 </wp:positionV>
                 <wp:extent cx="685800" cy="200025"/>
                 <wp:effectExtent l="0" t="0" r="0" b="9525"/>
@@ -7523,7 +8168,7 @@
                         <w:txbxContent>
                           <w:p>
                             <w:pPr>
-                              <w:pStyle w:val="Parakstszemobjekta"/>
+                              <w:pStyle w:val="Caption"/>
                             </w:pPr>
                             <w:r>
                               <w:t>Figure 10</w:t>
@@ -7551,12 +8196,12 @@
           </mc:Choice>
           <mc:Fallback>
             <w:pict>
-              <v:shape w14:anchorId="0012AC6C" id="Text Box 30" o:spid="_x0000_s1032" type="#_x0000_t202" style="position:absolute;left:0;text-align:left;margin-left:290.25pt;margin-top:59.9pt;width:54pt;height:15.75pt;z-index:251687936;visibility:visible;mso-wrap-style:square;mso-width-percent:0;mso-height-percent:0;mso-wrap-distance-left:9pt;mso-wrap-distance-top:0;mso-wrap-distance-right:9pt;mso-wrap-distance-bottom:0;mso-position-horizontal:absolute;mso-position-horizontal-relative:left-margin-area;mso-position-vertical:absolute;mso-position-vertical-relative:text;mso-width-percent:0;mso-height-percent:0;mso-width-relative:margin;mso-height-relative:margin;v-text-anchor:top" o:gfxdata="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" stroked="f">
+              <v:shape w14:anchorId="0012AC6C" id="Text Box 30" o:spid="_x0000_s1033" type="#_x0000_t202" style="position:absolute;margin-left:293.25pt;margin-top:79pt;width:54pt;height:15.75pt;z-index:251687936;visibility:visible;mso-wrap-style:square;mso-width-percent:0;mso-height-percent:0;mso-wrap-distance-left:9pt;mso-wrap-distance-top:0;mso-wrap-distance-right:9pt;mso-wrap-distance-bottom:0;mso-position-horizontal:absolute;mso-position-horizontal-relative:left-margin-area;mso-position-vertical:absolute;mso-position-vertical-relative:text;mso-width-percent:0;mso-height-percent:0;mso-width-relative:margin;mso-height-relative:margin;v-text-anchor:top" o:gfxdata="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" stroked="f">
                 <v:textbox inset="0,0,0,0">
                   <w:txbxContent>
                     <w:p>
                       <w:pPr>
-                        <w:pStyle w:val="Parakstszemobjekta"/>
+                        <w:pStyle w:val="Caption"/>
                       </w:pPr>
                       <w:r>
                         <w:t>Figure 10</w:t>
@@ -7572,153 +8217,59 @@
       </w:r>
       <w:r>
         <w:rPr>
+          <w:rFonts w:ascii="Arial" w:hAnsi="Arial" w:cs="Arial"/>
+          <w:sz w:val="24"/>
+        </w:rPr>
+        <w:t>After every time a user joins a chatroom, a callback object, of type “IMessageCallBack”, is created and assigned to a Profile and stored in List of Tuples, as can be seen in f</w:t>
+      </w:r>
+      <w:r>
+        <w:rPr>
+          <w:rFonts w:ascii="Arial" w:hAnsi="Arial" w:cs="Arial"/>
+          <w:sz w:val="24"/>
+        </w:rPr>
+        <w:t>igure 1</w:t>
+      </w:r>
+      <w:r>
+        <w:rPr>
+          <w:rFonts w:ascii="Arial" w:hAnsi="Arial" w:cs="Arial"/>
+          <w:sz w:val="24"/>
+        </w:rPr>
+        <w:t>1.</w:t>
+      </w:r>
+    </w:p>
+    <w:p>
+      <w:pPr>
+        <w:rPr>
+          <w:rFonts w:ascii="Arial" w:hAnsi="Arial" w:cs="Arial"/>
+          <w:sz w:val="24"/>
+        </w:rPr>
+      </w:pPr>
+      <w:r>
+        <w:rPr>
           <w:noProof/>
         </w:rPr>
-        <mc:AlternateContent>
-          <mc:Choice Requires="wps">
-            <w:drawing>
-              <wp:anchor distT="0" distB="0" distL="114300" distR="114300" simplePos="0" relativeHeight="251683840" behindDoc="0" locked="0" layoutInCell="1" allowOverlap="1" wp14:anchorId="12718767" wp14:editId="5FD35279">
-                <wp:simplePos x="0" y="0"/>
-                <wp:positionH relativeFrom="leftMargin">
-                  <wp:posOffset>400050</wp:posOffset>
-                </wp:positionH>
-                <wp:positionV relativeFrom="paragraph">
-                  <wp:posOffset>711200</wp:posOffset>
-                </wp:positionV>
-                <wp:extent cx="685800" cy="635"/>
-                <wp:effectExtent l="0" t="0" r="0" b="0"/>
-                <wp:wrapSquare wrapText="bothSides"/>
-                <wp:docPr id="27" name="Text Box 27"/>
-                <wp:cNvGraphicFramePr/>
-                <a:graphic xmlns:a="http://schemas.openxmlformats.org/drawingml/2006/main">
-                  <a:graphicData uri="http://schemas.microsoft.com/office/word/2010/wordprocessingShape">
-                    <wps:wsp>
-                      <wps:cNvSpPr txBox="1"/>
-                      <wps:spPr>
-                        <a:xfrm>
-                          <a:off x="0" y="0"/>
-                          <a:ext cx="685800" cy="635"/>
-                        </a:xfrm>
-                        <a:prstGeom prst="rect">
-                          <a:avLst/>
-                        </a:prstGeom>
-                        <a:solidFill>
-                          <a:prstClr val="white"/>
-                        </a:solidFill>
-                        <a:ln>
-                          <a:noFill/>
-                        </a:ln>
-                      </wps:spPr>
-                      <wps:txbx>
-                        <w:txbxContent>
-                          <w:p>
-                            <w:pPr>
-                              <w:pStyle w:val="Parakstszemobjekta"/>
-                            </w:pPr>
-                            <w:r>
-                              <w:t>Figure 9</w:t>
-                            </w:r>
-                          </w:p>
-                        </w:txbxContent>
-                      </wps:txbx>
-                      <wps:bodyPr rot="0" spcFirstLastPara="0" vertOverflow="overflow" horzOverflow="overflow" vert="horz" wrap="square" lIns="0" tIns="0" rIns="0" bIns="0" numCol="1" spcCol="0" rtlCol="0" fromWordArt="0" anchor="t" anchorCtr="0" forceAA="0" compatLnSpc="1">
-                        <a:prstTxWarp prst="textNoShape">
-                          <a:avLst/>
-                        </a:prstTxWarp>
-                        <a:spAutoFit/>
-                      </wps:bodyPr>
-                    </wps:wsp>
-                  </a:graphicData>
-                </a:graphic>
-                <wp14:sizeRelH relativeFrom="margin">
-                  <wp14:pctWidth>0</wp14:pctWidth>
-                </wp14:sizeRelH>
-              </wp:anchor>
-            </w:drawing>
-          </mc:Choice>
-          <mc:Fallback>
-            <w:pict>
-              <v:shape w14:anchorId="12718767" id="Text Box 27" o:spid="_x0000_s1033" type="#_x0000_t202" style="position:absolute;left:0;text-align:left;margin-left:31.5pt;margin-top:56pt;width:54pt;height:.05pt;z-index:251683840;visibility:visible;mso-wrap-style:square;mso-width-percent:0;mso-wrap-distance-left:9pt;mso-wrap-distance-top:0;mso-wrap-distance-right:9pt;mso-wrap-distance-bottom:0;mso-position-horizontal:absolute;mso-position-horizontal-relative:left-margin-area;mso-position-vertical:absolute;mso-position-vertical-relative:text;mso-width-percent:0;mso-width-relative:margin;v-text-anchor:top" o:gfxdata="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" stroked="f">
-                <v:textbox style="mso-fit-shape-to-text:t" inset="0,0,0,0">
-                  <w:txbxContent>
-                    <w:p>
-                      <w:pPr>
-                        <w:pStyle w:val="Parakstszemobjekta"/>
-                      </w:pPr>
-                      <w:r>
-                        <w:t>Figure 9</w:t>
-                      </w:r>
-                    </w:p>
-                  </w:txbxContent>
-                </v:textbox>
-                <w10:wrap type="square" anchorx="margin"/>
-              </v:shape>
-            </w:pict>
-          </mc:Fallback>
-        </mc:AlternateContent>
-      </w:r>
-    </w:p>
-    <w:p>
-      <w:pPr>
-        <w:rPr>
-          <w:rFonts w:ascii="Arial" w:hAnsi="Arial" w:cs="Arial"/>
-          <w:sz w:val="24"/>
-        </w:rPr>
-      </w:pPr>
-      <w:r>
-        <w:rPr>
-          <w:rFonts w:ascii="Arial" w:hAnsi="Arial" w:cs="Arial"/>
-          <w:sz w:val="24"/>
-        </w:rPr>
-        <w:t>After every time a user joins a chatroom, a callback object, of type “IMessageCallBack”, is created and assigned to a Profile and stored in List of Tuples, as can be seen in f</w:t>
-      </w:r>
-      <w:r>
-        <w:rPr>
-          <w:rFonts w:ascii="Arial" w:hAnsi="Arial" w:cs="Arial"/>
-          <w:sz w:val="24"/>
-        </w:rPr>
-        <w:t>igure 1</w:t>
-      </w:r>
-      <w:r>
-        <w:rPr>
-          <w:rFonts w:ascii="Arial" w:hAnsi="Arial" w:cs="Arial"/>
-          <w:sz w:val="24"/>
-        </w:rPr>
-        <w:t>1.</w:t>
-      </w:r>
-    </w:p>
-    <w:p>
-      <w:pPr>
-        <w:rPr>
-          <w:rFonts w:ascii="Arial" w:hAnsi="Arial" w:cs="Arial"/>
-          <w:sz w:val="24"/>
-        </w:rPr>
-      </w:pPr>
-      <w:r>
-        <w:rPr>
-          <w:noProof/>
-        </w:rPr>
+        <w:lastRenderedPageBreak/>
         <w:drawing>
-          <wp:anchor distT="0" distB="0" distL="114300" distR="114300" simplePos="0" relativeHeight="251701248" behindDoc="0" locked="0" layoutInCell="1" allowOverlap="1" wp14:anchorId="2BB2410C" wp14:editId="2EE4EF46">
+          <wp:anchor distT="0" distB="0" distL="114300" distR="114300" simplePos="0" relativeHeight="251704320" behindDoc="0" locked="0" layoutInCell="1" allowOverlap="1" wp14:anchorId="34A58C26" wp14:editId="4A57359F">
             <wp:simplePos x="0" y="0"/>
-            <wp:positionH relativeFrom="margin">
-              <wp:posOffset>-609600</wp:posOffset>
+            <wp:positionH relativeFrom="column">
+              <wp:posOffset>-638175</wp:posOffset>
             </wp:positionH>
             <wp:positionV relativeFrom="paragraph">
-              <wp:posOffset>-5080</wp:posOffset>
+              <wp:posOffset>2956560</wp:posOffset>
             </wp:positionV>
-            <wp:extent cx="5105400" cy="2820035"/>
-            <wp:effectExtent l="0" t="0" r="0" b="0"/>
+            <wp:extent cx="4972050" cy="3057525"/>
+            <wp:effectExtent l="0" t="0" r="0" b="9525"/>
             <wp:wrapThrough wrapText="bothSides">
               <wp:wrapPolygon edited="0">
                 <wp:start x="0" y="0"/>
-                <wp:lineTo x="0" y="21449"/>
-                <wp:lineTo x="21519" y="21449"/>
-                <wp:lineTo x="21519" y="0"/>
+                <wp:lineTo x="0" y="21533"/>
+                <wp:lineTo x="21517" y="21533"/>
+                <wp:lineTo x="21517" y="0"/>
                 <wp:lineTo x="0" y="0"/>
               </wp:wrapPolygon>
             </wp:wrapThrough>
-            <wp:docPr id="199" name="Picture 199"/>
+            <wp:docPr id="200" name="Picture 200"/>
             <wp:cNvGraphicFramePr>
               <a:graphicFrameLocks xmlns:a="http://schemas.openxmlformats.org/drawingml/2006/main" noChangeAspect="1"/>
             </wp:cNvGraphicFramePr>
@@ -7744,7 +8295,7 @@
                   <pic:spPr>
                     <a:xfrm>
                       <a:off x="0" y="0"/>
-                      <a:ext cx="5105400" cy="2820035"/>
+                      <a:ext cx="4972050" cy="3057525"/>
                     </a:xfrm>
                     <a:prstGeom prst="rect">
                       <a:avLst/>
@@ -7756,20 +8307,9 @@
             <wp14:sizeRelH relativeFrom="margin">
               <wp14:pctWidth>0</wp14:pctWidth>
             </wp14:sizeRelH>
-            <wp14:sizeRelV relativeFrom="margin">
-              <wp14:pctHeight>0</wp14:pctHeight>
-            </wp14:sizeRelV>
           </wp:anchor>
         </w:drawing>
       </w:r>
-    </w:p>
-    <w:p>
-      <w:pPr>
-        <w:rPr>
-          <w:rFonts w:ascii="Arial" w:hAnsi="Arial" w:cs="Arial"/>
-          <w:sz w:val="24"/>
-        </w:rPr>
-      </w:pPr>
       <w:r>
         <w:rPr>
           <w:noProof/>
@@ -7777,13 +8317,13 @@
         <mc:AlternateContent>
           <mc:Choice Requires="wps">
             <w:drawing>
-              <wp:anchor distT="0" distB="0" distL="114300" distR="114300" simplePos="0" relativeHeight="251702272" behindDoc="0" locked="0" layoutInCell="1" allowOverlap="1" wp14:anchorId="20208E43" wp14:editId="0388A64F">
+              <wp:anchor distT="0" distB="0" distL="114300" distR="114300" simplePos="0" relativeHeight="251702272" behindDoc="0" locked="0" layoutInCell="1" allowOverlap="1" wp14:anchorId="20208E43" wp14:editId="5161C909">
                 <wp:simplePos x="0" y="0"/>
                 <wp:positionH relativeFrom="leftMargin">
-                  <wp:posOffset>133350</wp:posOffset>
+                  <wp:posOffset>266700</wp:posOffset>
                 </wp:positionH>
                 <wp:positionV relativeFrom="paragraph">
-                  <wp:posOffset>2263775</wp:posOffset>
+                  <wp:posOffset>2826385</wp:posOffset>
                 </wp:positionV>
                 <wp:extent cx="609600" cy="635"/>
                 <wp:effectExtent l="0" t="0" r="0" b="0"/>
@@ -7821,7 +8361,7 @@
                         <w:txbxContent>
                           <w:p>
                             <w:pPr>
-                              <w:pStyle w:val="Parakstszemobjekta"/>
+                              <w:pStyle w:val="Caption"/>
                               <w:rPr>
                                 <w:noProof/>
                                 <w:lang w:val="bg-BG" w:eastAsia="bg-BG"/>
@@ -7850,12 +8390,12 @@
           </mc:Choice>
           <mc:Fallback>
             <w:pict>
-              <v:shape w14:anchorId="20208E43" id="Text Box 21" o:spid="_x0000_s1034" type="#_x0000_t202" style="position:absolute;margin-left:10.5pt;margin-top:178.25pt;width:48pt;height:.05pt;z-index:251702272;visibility:visible;mso-wrap-style:square;mso-width-percent:0;mso-wrap-distance-left:9pt;mso-wrap-distance-top:0;mso-wrap-distance-right:9pt;mso-wrap-distance-bottom:0;mso-position-horizontal:absolute;mso-position-horizontal-relative:left-margin-area;mso-position-vertical:absolute;mso-position-vertical-relative:text;mso-width-percent:0;mso-width-relative:margin;v-text-anchor:top" o:gfxdata="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" stroked="f">
+              <v:shape w14:anchorId="20208E43" id="Text Box 21" o:spid="_x0000_s1034" type="#_x0000_t202" style="position:absolute;margin-left:21pt;margin-top:222.55pt;width:48pt;height:.05pt;z-index:251702272;visibility:visible;mso-wrap-style:square;mso-width-percent:0;mso-wrap-distance-left:9pt;mso-wrap-distance-top:0;mso-wrap-distance-right:9pt;mso-wrap-distance-bottom:0;mso-position-horizontal:absolute;mso-position-horizontal-relative:left-margin-area;mso-position-vertical:absolute;mso-position-vertical-relative:text;mso-width-percent:0;mso-width-relative:margin;v-text-anchor:top" o:gfxdata="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" stroked="f">
                 <v:textbox style="mso-fit-shape-to-text:t" inset="0,0,0,0">
                   <w:txbxContent>
                     <w:p>
                       <w:pPr>
-                        <w:pStyle w:val="Parakstszemobjekta"/>
+                        <w:pStyle w:val="Caption"/>
                         <w:rPr>
                           <w:noProof/>
                           <w:lang w:val="bg-BG" w:eastAsia="bg-BG"/>
@@ -7875,44 +8415,29 @@
       </w:r>
       <w:r>
         <w:rPr>
-          <w:rFonts w:ascii="Arial" w:hAnsi="Arial" w:cs="Arial"/>
-          <w:sz w:val="24"/>
-        </w:rPr>
-        <w:tab/>
-        <w:t>The previously created callback objects are then used every time a new “notification” must be done for the affected users. For example, the following image (fig.12)</w:t>
-      </w:r>
-      <w:r>
-        <w:rPr>
-          <w:rFonts w:ascii="Arial" w:hAnsi="Arial" w:cs="Arial"/>
-          <w:sz w:val="24"/>
-        </w:rPr>
-        <w:t xml:space="preserve">, shows how callback objects are </w:t>
-      </w:r>
-      <w:r>
-        <w:rPr>
-          <w:rFonts w:ascii="Arial" w:hAnsi="Arial" w:cs="Arial"/>
-          <w:sz w:val="24"/>
-        </w:rPr>
-        <w:lastRenderedPageBreak/>
-        <w:t>used in order to notify the other members of a chatroom, that someone wrote a specific message.</w:t>
-      </w:r>
-    </w:p>
-    <w:p>
-      <w:pPr>
-        <w:rPr>
-          <w:rFonts w:ascii="Arial" w:hAnsi="Arial" w:cs="Arial"/>
-          <w:sz w:val="24"/>
-        </w:rPr>
-      </w:pPr>
-      <w:r>
-        <w:rPr>
           <w:noProof/>
         </w:rPr>
         <w:drawing>
-          <wp:inline distT="0" distB="0" distL="0" distR="0" wp14:anchorId="34A58C26" wp14:editId="4DFE60C0">
-            <wp:extent cx="5391150" cy="3057525"/>
-            <wp:effectExtent l="0" t="0" r="0" b="9525"/>
-            <wp:docPr id="200" name="Picture 200"/>
+          <wp:anchor distT="0" distB="0" distL="114300" distR="114300" simplePos="0" relativeHeight="251701248" behindDoc="0" locked="0" layoutInCell="1" allowOverlap="1" wp14:anchorId="2BB2410C" wp14:editId="14B9AEC2">
+            <wp:simplePos x="0" y="0"/>
+            <wp:positionH relativeFrom="margin">
+              <wp:posOffset>-609600</wp:posOffset>
+            </wp:positionH>
+            <wp:positionV relativeFrom="paragraph">
+              <wp:posOffset>-5080</wp:posOffset>
+            </wp:positionV>
+            <wp:extent cx="5105400" cy="2820035"/>
+            <wp:effectExtent l="0" t="0" r="0" b="0"/>
+            <wp:wrapThrough wrapText="bothSides">
+              <wp:wrapPolygon edited="0">
+                <wp:start x="0" y="0"/>
+                <wp:lineTo x="0" y="21449"/>
+                <wp:lineTo x="21519" y="21449"/>
+                <wp:lineTo x="21519" y="0"/>
+                <wp:lineTo x="0" y="0"/>
+              </wp:wrapPolygon>
+            </wp:wrapThrough>
+            <wp:docPr id="199" name="Picture 199"/>
             <wp:cNvGraphicFramePr>
               <a:graphicFrameLocks xmlns:a="http://schemas.openxmlformats.org/drawingml/2006/main" noChangeAspect="1"/>
             </wp:cNvGraphicFramePr>
@@ -7924,7 +8449,13 @@
                     <pic:cNvPicPr/>
                   </pic:nvPicPr>
                   <pic:blipFill>
-                    <a:blip r:embed="rId20"/>
+                    <a:blip r:embed="rId20">
+                      <a:extLst>
+                        <a:ext uri="{28A0092B-C50C-407E-A947-70E740481C1C}">
+                          <a14:useLocalDpi xmlns:a14="http://schemas.microsoft.com/office/drawing/2010/main" val="0"/>
+                        </a:ext>
+                      </a:extLst>
+                    </a:blip>
                     <a:stretch>
                       <a:fillRect/>
                     </a:stretch>
@@ -7932,7 +8463,7 @@
                   <pic:spPr>
                     <a:xfrm>
                       <a:off x="0" y="0"/>
-                      <a:ext cx="5391150" cy="3057525"/>
+                      <a:ext cx="5105400" cy="2820035"/>
                     </a:xfrm>
                     <a:prstGeom prst="rect">
                       <a:avLst/>
@@ -7941,9 +8472,57 @@
                 </pic:pic>
               </a:graphicData>
             </a:graphic>
-          </wp:inline>
+            <wp14:sizeRelH relativeFrom="margin">
+              <wp14:pctWidth>0</wp14:pctWidth>
+            </wp14:sizeRelH>
+            <wp14:sizeRelV relativeFrom="margin">
+              <wp14:pctHeight>0</wp14:pctHeight>
+            </wp14:sizeRelV>
+          </wp:anchor>
         </w:drawing>
       </w:r>
+      <w:r>
+        <w:rPr>
+          <w:rFonts w:ascii="Arial" w:hAnsi="Arial" w:cs="Arial"/>
+          <w:sz w:val="24"/>
+        </w:rPr>
+        <w:t>The previously created callback objects are then used every time a new “notification” must be done for the affected users. For example, the following image (fig.12)</w:t>
+      </w:r>
+      <w:r>
+        <w:rPr>
+          <w:rFonts w:ascii="Arial" w:hAnsi="Arial" w:cs="Arial"/>
+          <w:sz w:val="24"/>
+        </w:rPr>
+        <w:t>, shows how callback objects are used in order to notify the other members of a chatroom, that someone wrote a specific message.</w:t>
+      </w:r>
+    </w:p>
+    <w:p>
+      <w:pPr>
+        <w:rPr>
+          <w:rFonts w:ascii="Arial" w:hAnsi="Arial" w:cs="Arial"/>
+          <w:sz w:val="24"/>
+        </w:rPr>
+      </w:pPr>
+    </w:p>
+    <w:p>
+      <w:pPr>
+        <w:pStyle w:val="Heading3"/>
+        <w:rPr>
+          <w:rFonts w:ascii="Arial" w:hAnsi="Arial" w:cs="Arial"/>
+        </w:rPr>
+      </w:pPr>
+    </w:p>
+    <w:p/>
+    <w:p/>
+    <w:p/>
+    <w:p>
+      <w:bookmarkStart w:id="38" w:name="_GoBack"/>
+      <w:bookmarkEnd w:id="38"/>
+    </w:p>
+    <w:p/>
+    <w:p/>
+    <w:p/>
+    <w:p>
       <w:r>
         <w:rPr>
           <w:noProof/>
@@ -7951,13 +8530,13 @@
         <mc:AlternateContent>
           <mc:Choice Requires="wps">
             <w:drawing>
-              <wp:anchor distT="0" distB="0" distL="114300" distR="114300" simplePos="0" relativeHeight="251689984" behindDoc="0" locked="0" layoutInCell="1" allowOverlap="1" wp14:anchorId="3B58BA1C" wp14:editId="7C348462">
+              <wp:anchor distT="0" distB="0" distL="114300" distR="114300" simplePos="0" relativeHeight="251689984" behindDoc="0" locked="0" layoutInCell="1" allowOverlap="1" wp14:anchorId="3B58BA1C" wp14:editId="08DA2D71">
                 <wp:simplePos x="0" y="0"/>
                 <wp:positionH relativeFrom="margin">
-                  <wp:align>left</wp:align>
+                  <wp:posOffset>-800100</wp:posOffset>
                 </wp:positionH>
                 <wp:positionV relativeFrom="paragraph">
-                  <wp:posOffset>3161665</wp:posOffset>
+                  <wp:posOffset>243840</wp:posOffset>
                 </wp:positionV>
                 <wp:extent cx="609600" cy="635"/>
                 <wp:effectExtent l="0" t="0" r="0" b="0"/>
@@ -7995,7 +8574,7 @@
                         <w:txbxContent>
                           <w:p>
                             <w:pPr>
-                              <w:pStyle w:val="Parakstszemobjekta"/>
+                              <w:pStyle w:val="Caption"/>
                               <w:rPr>
                                 <w:noProof/>
                                 <w:lang w:val="bg-BG" w:eastAsia="bg-BG"/>
@@ -8024,12 +8603,12 @@
           </mc:Choice>
           <mc:Fallback>
             <w:pict>
-              <v:shape w14:anchorId="3B58BA1C" id="Text Box 192" o:spid="_x0000_s1035" type="#_x0000_t202" style="position:absolute;margin-left:0;margin-top:248.95pt;width:48pt;height:.05pt;z-index:251689984;visibility:visible;mso-wrap-style:square;mso-width-percent:0;mso-wrap-distance-left:9pt;mso-wrap-distance-top:0;mso-wrap-distance-right:9pt;mso-wrap-distance-bottom:0;mso-position-horizontal:left;mso-position-horizontal-relative:margin;mso-position-vertical:absolute;mso-position-vertical-relative:text;mso-width-percent:0;mso-width-relative:margin;v-text-anchor:top" o:gfxdata="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" stroked="f">
+              <v:shape w14:anchorId="3B58BA1C" id="Text Box 192" o:spid="_x0000_s1035" type="#_x0000_t202" style="position:absolute;margin-left:-63pt;margin-top:19.2pt;width:48pt;height:.05pt;z-index:251689984;visibility:visible;mso-wrap-style:square;mso-width-percent:0;mso-wrap-distance-left:9pt;mso-wrap-distance-top:0;mso-wrap-distance-right:9pt;mso-wrap-distance-bottom:0;mso-position-horizontal:absolute;mso-position-horizontal-relative:margin;mso-position-vertical:absolute;mso-position-vertical-relative:text;mso-width-percent:0;mso-width-relative:margin;v-text-anchor:top" o:gfxdata="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" stroked="f">
                 <v:textbox style="mso-fit-shape-to-text:t" inset="0,0,0,0">
                   <w:txbxContent>
                     <w:p>
                       <w:pPr>
-                        <w:pStyle w:val="Parakstszemobjekta"/>
+                        <w:pStyle w:val="Caption"/>
                         <w:rPr>
                           <w:noProof/>
                           <w:lang w:val="bg-BG" w:eastAsia="bg-BG"/>
@@ -8050,20 +8629,12 @@
     </w:p>
     <w:p>
       <w:pPr>
-        <w:pStyle w:val="Virsraksts3"/>
-        <w:rPr>
-          <w:rFonts w:ascii="Arial" w:hAnsi="Arial" w:cs="Arial"/>
-        </w:rPr>
-      </w:pPr>
-    </w:p>
-    <w:p>
-      <w:pPr>
-        <w:pStyle w:val="Virsraksts3"/>
-        <w:rPr>
-          <w:rFonts w:ascii="Arial" w:hAnsi="Arial" w:cs="Arial"/>
-        </w:rPr>
-      </w:pPr>
-      <w:bookmarkStart w:id="38" w:name="_Toc501218772"/>
+        <w:pStyle w:val="Heading3"/>
+        <w:rPr>
+          <w:rFonts w:ascii="Arial" w:hAnsi="Arial" w:cs="Arial"/>
+        </w:rPr>
+      </w:pPr>
+      <w:bookmarkStart w:id="39" w:name="_Toc501218772"/>
       <w:r>
         <w:rPr>
           <w:rFonts w:ascii="Arial" w:hAnsi="Arial" w:cs="Arial"/>
@@ -8082,7 +8653,7 @@
         </w:rPr>
         <w:t>Keeping connection to clients from timing-out</w:t>
       </w:r>
-      <w:bookmarkEnd w:id="38"/>
+      <w:bookmarkEnd w:id="39"/>
     </w:p>
     <w:p>
       <w:pPr>
@@ -8097,14 +8668,7 @@
           <w:rFonts w:ascii="Arial" w:hAnsi="Arial" w:cs="Arial"/>
           <w:sz w:val="24"/>
         </w:rPr>
-        <w:t>One of the main problems we have encountered, after creating a successful connection to our clients</w:t>
-      </w:r>
-      <w:r>
-        <w:rPr>
-          <w:rFonts w:ascii="Arial" w:hAnsi="Arial" w:cs="Arial"/>
-          <w:sz w:val="24"/>
-        </w:rPr>
-        <w:t>, was: the connection being dropped after a few minutes of inactivity, from both the service’s and client’s sides. The issue would appear when the service would try to callback to a specific user, without having a connection to them. In order to solve this issue, we have created a custom binding configuration</w:t>
+        <w:t>One of the main problems we encountered, after creating a successful connection to our clients</w:t>
       </w:r>
       <w:r>
         <w:rPr>
@@ -8118,6 +8682,48 @@
           <w:rFonts w:ascii="Arial" w:hAnsi="Arial" w:cs="Arial"/>
           <w:sz w:val="24"/>
         </w:rPr>
+        <w:t xml:space="preserve"> was the connection being dropped after a few minutes of inactivity, from both the service’s and client’s sides. The issue would appear when the service tr</w:t>
+      </w:r>
+      <w:r>
+        <w:rPr>
+          <w:rFonts w:ascii="Arial" w:hAnsi="Arial" w:cs="Arial"/>
+          <w:sz w:val="24"/>
+        </w:rPr>
+        <w:t>ies</w:t>
+      </w:r>
+      <w:r>
+        <w:rPr>
+          <w:rFonts w:ascii="Arial" w:hAnsi="Arial" w:cs="Arial"/>
+          <w:sz w:val="24"/>
+        </w:rPr>
+        <w:t xml:space="preserve"> to callback a specific user, without having a connection to them. </w:t>
+      </w:r>
+      <w:r>
+        <w:rPr>
+          <w:rFonts w:ascii="Arial" w:hAnsi="Arial" w:cs="Arial"/>
+          <w:sz w:val="24"/>
+        </w:rPr>
+        <w:t>To</w:t>
+      </w:r>
+      <w:r>
+        <w:rPr>
+          <w:rFonts w:ascii="Arial" w:hAnsi="Arial" w:cs="Arial"/>
+          <w:sz w:val="24"/>
+        </w:rPr>
+        <w:t xml:space="preserve"> solve this issue, we created a custom binding configuration</w:t>
+      </w:r>
+      <w:r>
+        <w:rPr>
+          <w:rFonts w:ascii="Arial" w:hAnsi="Arial" w:cs="Arial"/>
+          <w:sz w:val="24"/>
+        </w:rPr>
+        <w:t>,</w:t>
+      </w:r>
+      <w:r>
+        <w:rPr>
+          <w:rFonts w:ascii="Arial" w:hAnsi="Arial" w:cs="Arial"/>
+          <w:sz w:val="24"/>
+        </w:rPr>
         <w:t xml:space="preserve"> </w:t>
       </w:r>
       <w:r>
@@ -8176,6 +8782,7 @@
         <w:rPr>
           <w:noProof/>
         </w:rPr>
+        <w:lastRenderedPageBreak/>
         <w:drawing>
           <wp:inline distT="0" distB="0" distL="0" distR="0" wp14:anchorId="2F0D76E3" wp14:editId="2FF64238">
             <wp:extent cx="6238875" cy="1302385"/>
@@ -8284,7 +8891,7 @@
                         <w:txbxContent>
                           <w:p>
                             <w:pPr>
-                              <w:pStyle w:val="Parakstszemobjekta"/>
+                              <w:pStyle w:val="Caption"/>
                               <w:rPr>
                                 <w:noProof/>
                                 <w:lang w:val="bg-BG" w:eastAsia="bg-BG"/>
@@ -8318,7 +8925,7 @@
                   <w:txbxContent>
                     <w:p>
                       <w:pPr>
-                        <w:pStyle w:val="Parakstszemobjekta"/>
+                        <w:pStyle w:val="Caption"/>
                         <w:rPr>
                           <w:noProof/>
                           <w:lang w:val="bg-BG" w:eastAsia="bg-BG"/>
@@ -8346,14 +8953,14 @@
     </w:p>
     <w:p>
       <w:pPr>
-        <w:pStyle w:val="Virsraksts2"/>
+        <w:pStyle w:val="Heading2"/>
         <w:rPr>
           <w:rFonts w:ascii="Arial" w:hAnsi="Arial" w:cs="Arial"/>
           <w:sz w:val="28"/>
           <w:szCs w:val="28"/>
         </w:rPr>
       </w:pPr>
-      <w:bookmarkStart w:id="39" w:name="_Toc501218773"/>
+      <w:bookmarkStart w:id="40" w:name="_Toc501218773"/>
       <w:r>
         <w:rPr>
           <w:rFonts w:ascii="Arial" w:hAnsi="Arial" w:cs="Arial"/>
@@ -8362,23 +8969,23 @@
         </w:rPr>
         <w:t>3.5. Tests</w:t>
       </w:r>
-      <w:bookmarkEnd w:id="39"/>
-    </w:p>
-    <w:p>
-      <w:pPr>
-        <w:pStyle w:val="Virsraksts3"/>
-        <w:rPr>
-          <w:rFonts w:ascii="Arial" w:hAnsi="Arial" w:cs="Arial"/>
-        </w:rPr>
-      </w:pPr>
-      <w:bookmarkStart w:id="40" w:name="_Toc501218774"/>
+      <w:bookmarkEnd w:id="40"/>
+    </w:p>
+    <w:p>
+      <w:pPr>
+        <w:pStyle w:val="Heading3"/>
+        <w:rPr>
+          <w:rFonts w:ascii="Arial" w:hAnsi="Arial" w:cs="Arial"/>
+        </w:rPr>
+      </w:pPr>
+      <w:bookmarkStart w:id="41" w:name="_Toc501218774"/>
       <w:r>
         <w:rPr>
           <w:rFonts w:ascii="Arial" w:hAnsi="Arial" w:cs="Arial"/>
         </w:rPr>
         <w:t>a. Testing the system</w:t>
       </w:r>
-      <w:bookmarkEnd w:id="40"/>
+      <w:bookmarkEnd w:id="41"/>
     </w:p>
     <w:p>
       <w:pPr>
@@ -8402,15 +9009,7 @@
           <w:rFonts w:ascii="Arial" w:hAnsi="Arial" w:cs="Arial"/>
           <w:sz w:val="24"/>
         </w:rPr>
-        <w:t xml:space="preserve">we have decided to work following a combination between Extreme Programming and SCRUM methods, one of the main “rules” was to develop the service </w:t>
-      </w:r>
-      <w:r>
-        <w:rPr>
-          <w:rFonts w:ascii="Arial" w:hAnsi="Arial" w:cs="Arial"/>
-          <w:sz w:val="24"/>
-        </w:rPr>
-        <w:lastRenderedPageBreak/>
-        <w:t xml:space="preserve">while practicing Test Driven Development. And because of that </w:t>
+        <w:t xml:space="preserve">we have decided to work following a combination between Extreme Programming and SCRUM methods, one of the main “rules” was to develop the service while practicing Test Driven Development. And because of that </w:t>
       </w:r>
       <w:r>
         <w:rPr>
@@ -8445,7 +9044,28 @@
           <w:rFonts w:ascii="Arial" w:hAnsi="Arial" w:cs="Arial"/>
           <w:sz w:val="24"/>
         </w:rPr>
-        <w:t>, which turned out to be quite useful. Along the way to achieving the end product, we have found ourselves numerous times being “saved” by the already existing tests, simply because they would point out that the newly created code is disrupting the previously working one.</w:t>
+        <w:t xml:space="preserve">, which turned out to be quite useful. </w:t>
+      </w:r>
+      <w:r>
+        <w:rPr>
+          <w:rFonts w:ascii="Arial" w:hAnsi="Arial" w:cs="Arial"/>
+          <w:sz w:val="24"/>
+        </w:rPr>
+        <w:t>On</w:t>
+      </w:r>
+      <w:r>
+        <w:rPr>
+          <w:rFonts w:ascii="Arial" w:hAnsi="Arial" w:cs="Arial"/>
+          <w:sz w:val="24"/>
+        </w:rPr>
+        <w:t xml:space="preserve"> the way to</w:t>
+      </w:r>
+      <w:r>
+        <w:rPr>
+          <w:rFonts w:ascii="Arial" w:hAnsi="Arial" w:cs="Arial"/>
+          <w:sz w:val="24"/>
+        </w:rPr>
+        <w:t>wards</w:t>
       </w:r>
       <w:r>
         <w:rPr>
@@ -8454,18 +9074,95 @@
         </w:rPr>
         <w:t xml:space="preserve"> </w:t>
       </w:r>
-    </w:p>
-    <w:p>
-      <w:pPr>
-        <w:pStyle w:val="Virsraksts3"/>
-        <w:rPr>
-          <w:rFonts w:ascii="Arial" w:hAnsi="Arial" w:cs="Arial"/>
-        </w:rPr>
-      </w:pPr>
-      <w:bookmarkStart w:id="41" w:name="_Toc500008949"/>
-      <w:bookmarkStart w:id="42" w:name="_Toc500258466"/>
-      <w:bookmarkStart w:id="43" w:name="_Toc500846923"/>
-      <w:bookmarkStart w:id="44" w:name="_Toc501218775"/>
+      <w:r>
+        <w:rPr>
+          <w:rFonts w:ascii="Arial" w:hAnsi="Arial" w:cs="Arial"/>
+          <w:sz w:val="24"/>
+        </w:rPr>
+        <w:t>making</w:t>
+      </w:r>
+      <w:r>
+        <w:rPr>
+          <w:rFonts w:ascii="Arial" w:hAnsi="Arial" w:cs="Arial"/>
+          <w:sz w:val="24"/>
+        </w:rPr>
+        <w:t xml:space="preserve"> the </w:t>
+      </w:r>
+      <w:r>
+        <w:rPr>
+          <w:rFonts w:ascii="Arial" w:hAnsi="Arial" w:cs="Arial"/>
+          <w:sz w:val="24"/>
+        </w:rPr>
+        <w:t>final</w:t>
+      </w:r>
+      <w:r>
+        <w:rPr>
+          <w:rFonts w:ascii="Arial" w:hAnsi="Arial" w:cs="Arial"/>
+          <w:sz w:val="24"/>
+        </w:rPr>
+        <w:t xml:space="preserve"> product, we found ourselves</w:t>
+      </w:r>
+      <w:r>
+        <w:rPr>
+          <w:rFonts w:ascii="Arial" w:hAnsi="Arial" w:cs="Arial"/>
+          <w:sz w:val="24"/>
+        </w:rPr>
+        <w:t>,</w:t>
+      </w:r>
+      <w:r>
+        <w:rPr>
+          <w:rFonts w:ascii="Arial" w:hAnsi="Arial" w:cs="Arial"/>
+          <w:sz w:val="24"/>
+        </w:rPr>
+        <w:t xml:space="preserve"> numerous times</w:t>
+      </w:r>
+      <w:r>
+        <w:rPr>
+          <w:rFonts w:ascii="Arial" w:hAnsi="Arial" w:cs="Arial"/>
+          <w:sz w:val="24"/>
+        </w:rPr>
+        <w:t>,</w:t>
+      </w:r>
+      <w:r>
+        <w:rPr>
+          <w:rFonts w:ascii="Arial" w:hAnsi="Arial" w:cs="Arial"/>
+          <w:sz w:val="24"/>
+        </w:rPr>
+        <w:t xml:space="preserve"> being “saved” by already existing tests, simply because they </w:t>
+      </w:r>
+      <w:r>
+        <w:rPr>
+          <w:rFonts w:ascii="Arial" w:hAnsi="Arial" w:cs="Arial"/>
+          <w:sz w:val="24"/>
+        </w:rPr>
+        <w:t>pointed</w:t>
+      </w:r>
+      <w:r>
+        <w:rPr>
+          <w:rFonts w:ascii="Arial" w:hAnsi="Arial" w:cs="Arial"/>
+          <w:sz w:val="24"/>
+        </w:rPr>
+        <w:t xml:space="preserve"> out that the newly created code is disrupting the previously working one.</w:t>
+      </w:r>
+      <w:r>
+        <w:rPr>
+          <w:rFonts w:ascii="Arial" w:hAnsi="Arial" w:cs="Arial"/>
+          <w:sz w:val="24"/>
+        </w:rPr>
+        <w:t xml:space="preserve"> </w:t>
+      </w:r>
+    </w:p>
+    <w:p>
+      <w:pPr>
+        <w:pStyle w:val="Heading3"/>
+        <w:rPr>
+          <w:rFonts w:ascii="Arial" w:hAnsi="Arial" w:cs="Arial"/>
+        </w:rPr>
+      </w:pPr>
+      <w:bookmarkStart w:id="42" w:name="_Toc500008949"/>
+      <w:bookmarkStart w:id="43" w:name="_Toc500258466"/>
+      <w:bookmarkStart w:id="44" w:name="_Toc500846923"/>
+      <w:bookmarkStart w:id="45" w:name="_Toc501218775"/>
       <w:r>
         <w:rPr>
           <w:rFonts w:ascii="Arial" w:hAnsi="Arial" w:cs="Arial"/>
@@ -8478,10 +9175,10 @@
         </w:rPr>
         <w:t>. Performance</w:t>
       </w:r>
-      <w:bookmarkEnd w:id="41"/>
       <w:bookmarkEnd w:id="42"/>
       <w:bookmarkEnd w:id="43"/>
       <w:bookmarkEnd w:id="44"/>
+      <w:bookmarkEnd w:id="45"/>
     </w:p>
     <w:p>
       <w:pPr>
@@ -8555,6 +9252,7 @@
         <w:rPr>
           <w:noProof/>
         </w:rPr>
+        <w:lastRenderedPageBreak/>
         <mc:AlternateContent>
           <mc:Choice Requires="wps">
             <w:drawing>
@@ -8602,7 +9300,7 @@
                         <w:txbxContent>
                           <w:p>
                             <w:pPr>
-                              <w:pStyle w:val="Parakstszemobjekta"/>
+                              <w:pStyle w:val="Caption"/>
                               <w:rPr>
                                 <w:noProof/>
                                 <w:lang w:val="bg-BG" w:eastAsia="bg-BG"/>
@@ -8636,7 +9334,7 @@
                   <w:txbxContent>
                     <w:p>
                       <w:pPr>
-                        <w:pStyle w:val="Parakstszemobjekta"/>
+                        <w:pStyle w:val="Caption"/>
                         <w:rPr>
                           <w:noProof/>
                           <w:lang w:val="bg-BG" w:eastAsia="bg-BG"/>
@@ -8659,7 +9357,7 @@
           <w:noProof/>
         </w:rPr>
         <w:drawing>
-          <wp:inline distT="0" distB="0" distL="0" distR="0" wp14:anchorId="21011772" wp14:editId="41ED2982">
+          <wp:inline distT="0" distB="0" distL="0" distR="0" wp14:anchorId="21011772" wp14:editId="385FF281">
             <wp:extent cx="5448301" cy="3009900"/>
             <wp:effectExtent l="0" t="0" r="19050" b="19050"/>
             <wp:docPr id="22" name="Chart 22"/>
@@ -8772,7 +9470,6 @@
           <w:noProof/>
           <w:lang w:val="bg-BG" w:eastAsia="bg-BG"/>
         </w:rPr>
-        <w:lastRenderedPageBreak/>
         <w:drawing>
           <wp:anchor distT="0" distB="0" distL="114300" distR="114300" simplePos="0" relativeHeight="251679744" behindDoc="0" locked="0" layoutInCell="1" allowOverlap="1" wp14:anchorId="425E49CD" wp14:editId="468B2828">
             <wp:simplePos x="0" y="0"/>
@@ -8909,7 +9606,7 @@
                         <w:txbxContent>
                           <w:p>
                             <w:pPr>
-                              <w:pStyle w:val="Parakstszemobjekta"/>
+                              <w:pStyle w:val="Caption"/>
                               <w:rPr>
                                 <w:noProof/>
                                 <w:lang w:val="bg-BG" w:eastAsia="bg-BG"/>
@@ -8943,7 +9640,7 @@
                   <w:txbxContent>
                     <w:p>
                       <w:pPr>
-                        <w:pStyle w:val="Parakstszemobjekta"/>
+                        <w:pStyle w:val="Caption"/>
                         <w:rPr>
                           <w:noProof/>
                           <w:lang w:val="bg-BG" w:eastAsia="bg-BG"/>
@@ -8966,7 +9663,15 @@
           <w:rFonts w:ascii="Arial" w:hAnsi="Arial" w:cs="Arial"/>
           <w:sz w:val="24"/>
         </w:rPr>
-        <w:t xml:space="preserve">It is obvious that the decrease in performance is steady and predictable. For every additional 5 concurrent requests the latency increases by approximately 100 milliseconds. Based on this evidence we can assume that at about 100 concurrent requests a delay of more than 2 seconds will occur, and this might be annoying for some users. Also judging from the tests, we can speculate that at around 200 concurrent join requests the system will be on the verge of being unusable as the </w:t>
+        <w:t xml:space="preserve">It is obvious that the decrease in performance is steady and predictable. For every additional 5 concurrent requests the latency increases by approximately 100 milliseconds. Based on this evidence we can assume that at about 100 concurrent requests a delay of more than 2 seconds will occur, and this might be annoying for some users. Also judging </w:t>
+      </w:r>
+      <w:r>
+        <w:rPr>
+          <w:rFonts w:ascii="Arial" w:hAnsi="Arial" w:cs="Arial"/>
+          <w:sz w:val="24"/>
+        </w:rPr>
+        <w:lastRenderedPageBreak/>
+        <w:t xml:space="preserve">from the tests, we can speculate that at around 200 concurrent join requests the system will be on the verge of being unusable as the </w:t>
       </w:r>
       <w:r>
         <w:rPr>
@@ -8987,7 +9692,21 @@
           <w:rFonts w:ascii="Arial" w:hAnsi="Arial" w:cs="Arial"/>
           <w:sz w:val="24"/>
         </w:rPr>
-        <w:t xml:space="preserve"> But, in order to save this problem, we have set a “decent” limit in chatroom to 25 places, where we expect a delay of approximately 550 milliseconds, in worst case scenario.</w:t>
+        <w:t xml:space="preserve"> But, in order to </w:t>
+      </w:r>
+      <w:r>
+        <w:rPr>
+          <w:rFonts w:ascii="Arial" w:hAnsi="Arial" w:cs="Arial"/>
+          <w:sz w:val="24"/>
+        </w:rPr>
+        <w:t>solve</w:t>
+      </w:r>
+      <w:r>
+        <w:rPr>
+          <w:rFonts w:ascii="Arial" w:hAnsi="Arial" w:cs="Arial"/>
+          <w:sz w:val="24"/>
+        </w:rPr>
+        <w:t xml:space="preserve"> this problem, we have set a “decent” limit in chatroom to 25 places, where we expect a delay of approximately 550 milliseconds, in worst case scenario.</w:t>
       </w:r>
     </w:p>
     <w:p>
@@ -9009,7 +9728,7 @@
     </w:p>
     <w:p>
       <w:pPr>
-        <w:pStyle w:val="Sarakstarindkopa"/>
+        <w:pStyle w:val="ListParagraph"/>
         <w:numPr>
           <w:ilvl w:val="0"/>
           <w:numId w:val="10"/>
@@ -9025,12 +9744,19 @@
           <w:rFonts w:ascii="Arial" w:hAnsi="Arial" w:cs="Arial"/>
           <w:sz w:val="24"/>
         </w:rPr>
-        <w:t>Cpu: intel i5-2430M</w:t>
-      </w:r>
-    </w:p>
-    <w:p>
-      <w:pPr>
-        <w:pStyle w:val="Sarakstarindkopa"/>
+        <w:t>Cpu: intel i</w:t>
+      </w:r>
+      <w:r>
+        <w:rPr>
+          <w:rFonts w:ascii="Arial" w:hAnsi="Arial" w:cs="Arial"/>
+          <w:sz w:val="24"/>
+        </w:rPr>
+        <w:t>7-6700HQ</w:t>
+      </w:r>
+    </w:p>
+    <w:p>
+      <w:pPr>
+        <w:pStyle w:val="ListParagraph"/>
         <w:numPr>
           <w:ilvl w:val="0"/>
           <w:numId w:val="10"/>
@@ -9046,12 +9772,19 @@
           <w:rFonts w:ascii="Arial" w:hAnsi="Arial" w:cs="Arial"/>
           <w:sz w:val="24"/>
         </w:rPr>
-        <w:t>RAM: 8Gb DDR3</w:t>
-      </w:r>
-    </w:p>
-    <w:p>
-      <w:pPr>
-        <w:pStyle w:val="Sarakstarindkopa"/>
+        <w:t>RAM: 8Gb DDR</w:t>
+      </w:r>
+      <w:r>
+        <w:rPr>
+          <w:rFonts w:ascii="Arial" w:hAnsi="Arial" w:cs="Arial"/>
+          <w:sz w:val="24"/>
+        </w:rPr>
+        <w:t>4</w:t>
+      </w:r>
+    </w:p>
+    <w:p>
+      <w:pPr>
+        <w:pStyle w:val="ListParagraph"/>
         <w:numPr>
           <w:ilvl w:val="0"/>
           <w:numId w:val="10"/>
@@ -9067,12 +9800,26 @@
           <w:rFonts w:ascii="Arial" w:hAnsi="Arial" w:cs="Arial"/>
           <w:sz w:val="24"/>
         </w:rPr>
-        <w:t>GPU: nvidia 540m</w:t>
-      </w:r>
-    </w:p>
-    <w:p>
-      <w:pPr>
-        <w:pStyle w:val="Sarakstarindkopa"/>
+        <w:t xml:space="preserve">GPU: nvidia </w:t>
+      </w:r>
+      <w:r>
+        <w:rPr>
+          <w:rFonts w:ascii="Arial" w:hAnsi="Arial" w:cs="Arial"/>
+          <w:sz w:val="24"/>
+        </w:rPr>
+        <w:t>95</w:t>
+      </w:r>
+      <w:r>
+        <w:rPr>
+          <w:rFonts w:ascii="Arial" w:hAnsi="Arial" w:cs="Arial"/>
+          <w:sz w:val="24"/>
+        </w:rPr>
+        <w:t>0m</w:t>
+      </w:r>
+    </w:p>
+    <w:p>
+      <w:pPr>
+        <w:pStyle w:val="ListParagraph"/>
         <w:numPr>
           <w:ilvl w:val="0"/>
           <w:numId w:val="10"/>
@@ -9088,7 +9835,35 @@
           <w:rFonts w:ascii="Arial" w:hAnsi="Arial" w:cs="Arial"/>
           <w:sz w:val="24"/>
         </w:rPr>
-        <w:t>Storage: 500Gb HDD 7200RPM</w:t>
+        <w:t xml:space="preserve">Storage: </w:t>
+      </w:r>
+      <w:r>
+        <w:rPr>
+          <w:rFonts w:ascii="Arial" w:hAnsi="Arial" w:cs="Arial"/>
+          <w:sz w:val="24"/>
+        </w:rPr>
+        <w:t>25</w:t>
+      </w:r>
+      <w:r>
+        <w:rPr>
+          <w:rFonts w:ascii="Arial" w:hAnsi="Arial" w:cs="Arial"/>
+          <w:sz w:val="24"/>
+        </w:rPr>
+        <w:t xml:space="preserve">0Gb </w:t>
+      </w:r>
+      <w:r>
+        <w:rPr>
+          <w:rFonts w:ascii="Arial" w:hAnsi="Arial" w:cs="Arial"/>
+          <w:sz w:val="24"/>
+        </w:rPr>
+        <w:t>SS</w:t>
+      </w:r>
+      <w:r>
+        <w:rPr>
+          <w:rFonts w:ascii="Arial" w:hAnsi="Arial" w:cs="Arial"/>
+          <w:sz w:val="24"/>
+        </w:rPr>
+        <w:t xml:space="preserve">D </w:t>
       </w:r>
     </w:p>
     <w:p>
@@ -9104,39 +9879,95 @@
           <w:rFonts w:ascii="Arial" w:hAnsi="Arial" w:cs="Arial"/>
           <w:sz w:val="24"/>
         </w:rPr>
-        <w:t>Of course, the more “horse power”, the more clients should be able to handle, however we decided to test our service on the weakest machine we have access to. During the test, both the clients and the service was running on the same machine.</w:t>
-      </w:r>
-    </w:p>
-    <w:p>
-      <w:pPr>
-        <w:pStyle w:val="Virsraksts1"/>
-        <w:rPr>
-          <w:rFonts w:ascii="Arial" w:hAnsi="Arial" w:cs="Arial"/>
-        </w:rPr>
-      </w:pPr>
-      <w:bookmarkStart w:id="45" w:name="_Toc501218776"/>
+        <w:t>Of course, the more “power”, the more clients</w:t>
+      </w:r>
+      <w:r>
+        <w:rPr>
+          <w:rFonts w:ascii="Arial" w:hAnsi="Arial" w:cs="Arial"/>
+          <w:sz w:val="24"/>
+        </w:rPr>
+        <w:t xml:space="preserve"> it</w:t>
+      </w:r>
+      <w:r>
+        <w:rPr>
+          <w:rFonts w:ascii="Arial" w:hAnsi="Arial" w:cs="Arial"/>
+          <w:sz w:val="24"/>
+        </w:rPr>
+        <w:t xml:space="preserve"> should be able to handle, however we decided to test our service on</w:t>
+      </w:r>
+      <w:r>
+        <w:rPr>
+          <w:rFonts w:ascii="Arial" w:hAnsi="Arial" w:cs="Arial"/>
+          <w:sz w:val="24"/>
+        </w:rPr>
+        <w:t xml:space="preserve"> one of</w:t>
+      </w:r>
+      <w:r>
+        <w:rPr>
+          <w:rFonts w:ascii="Arial" w:hAnsi="Arial" w:cs="Arial"/>
+          <w:sz w:val="24"/>
+        </w:rPr>
+        <w:t xml:space="preserve"> the machine</w:t>
+      </w:r>
+      <w:r>
+        <w:rPr>
+          <w:rFonts w:ascii="Arial" w:hAnsi="Arial" w:cs="Arial"/>
+          <w:sz w:val="24"/>
+        </w:rPr>
+        <w:t>s</w:t>
+      </w:r>
+      <w:r>
+        <w:rPr>
+          <w:rFonts w:ascii="Arial" w:hAnsi="Arial" w:cs="Arial"/>
+          <w:sz w:val="24"/>
+        </w:rPr>
+        <w:t xml:space="preserve"> we ha</w:t>
+      </w:r>
+      <w:r>
+        <w:rPr>
+          <w:rFonts w:ascii="Arial" w:hAnsi="Arial" w:cs="Arial"/>
+          <w:sz w:val="24"/>
+        </w:rPr>
+        <w:t>d</w:t>
+      </w:r>
+      <w:r>
+        <w:rPr>
+          <w:rFonts w:ascii="Arial" w:hAnsi="Arial" w:cs="Arial"/>
+          <w:sz w:val="24"/>
+        </w:rPr>
+        <w:t xml:space="preserve"> access to. During the test, both clients and the service was running on the same machine.</w:t>
+      </w:r>
+    </w:p>
+    <w:p>
+      <w:pPr>
+        <w:pStyle w:val="Heading1"/>
+        <w:rPr>
+          <w:rFonts w:ascii="Arial" w:hAnsi="Arial" w:cs="Arial"/>
+        </w:rPr>
+      </w:pPr>
+      <w:bookmarkStart w:id="46" w:name="_Toc501218776"/>
       <w:r>
         <w:rPr>
           <w:rFonts w:ascii="Arial" w:hAnsi="Arial" w:cs="Arial"/>
         </w:rPr>
         <w:t>4. Conclusion</w:t>
       </w:r>
-      <w:bookmarkEnd w:id="45"/>
-    </w:p>
-    <w:p>
-      <w:pPr>
-        <w:pStyle w:val="Virsraksts2"/>
+      <w:bookmarkEnd w:id="46"/>
+    </w:p>
+    <w:p>
+      <w:pPr>
+        <w:pStyle w:val="Heading2"/>
         <w:jc w:val="both"/>
         <w:rPr>
           <w:rFonts w:ascii="Arial" w:hAnsi="Arial" w:cs="Arial"/>
           <w:sz w:val="28"/>
         </w:rPr>
       </w:pPr>
-      <w:bookmarkStart w:id="46" w:name="_Toc500257953"/>
-      <w:bookmarkStart w:id="47" w:name="_Toc500258471"/>
-      <w:bookmarkStart w:id="48" w:name="_Toc500846929"/>
-      <w:bookmarkStart w:id="49" w:name="_Toc501218777"/>
-      <w:bookmarkStart w:id="50" w:name="_Toc500008955"/>
+      <w:bookmarkStart w:id="47" w:name="_Toc500257953"/>
+      <w:bookmarkStart w:id="48" w:name="_Toc500258471"/>
+      <w:bookmarkStart w:id="49" w:name="_Toc500846929"/>
+      <w:bookmarkStart w:id="50" w:name="_Toc501218777"/>
+      <w:bookmarkStart w:id="51" w:name="_Toc500008955"/>
       <w:r>
         <w:rPr>
           <w:rFonts w:ascii="Arial" w:hAnsi="Arial" w:cs="Arial"/>
@@ -9144,10 +9975,10 @@
         </w:rPr>
         <w:t>4.1. Denouement</w:t>
       </w:r>
-      <w:bookmarkEnd w:id="46"/>
       <w:bookmarkEnd w:id="47"/>
       <w:bookmarkEnd w:id="48"/>
       <w:bookmarkEnd w:id="49"/>
+      <w:bookmarkEnd w:id="50"/>
     </w:p>
     <w:p>
       <w:pPr>
@@ -9163,7 +9994,42 @@
           <w:rFonts w:ascii="Arial" w:hAnsi="Arial" w:cs="Arial"/>
           <w:sz w:val="24"/>
         </w:rPr>
-        <w:t>In conclusion, during this semester we have managed to achieve not only knowledge about different frameworks of developing software</w:t>
+        <w:t>In conclusion, during this semester we managed to</w:t>
+      </w:r>
+      <w:r>
+        <w:rPr>
+          <w:rFonts w:ascii="Arial" w:hAnsi="Arial" w:cs="Arial"/>
+          <w:sz w:val="24"/>
+        </w:rPr>
+        <w:t xml:space="preserve"> not only</w:t>
+      </w:r>
+      <w:r>
+        <w:rPr>
+          <w:rFonts w:ascii="Arial" w:hAnsi="Arial" w:cs="Arial"/>
+          <w:sz w:val="24"/>
+        </w:rPr>
+        <w:t xml:space="preserve"> </w:t>
+      </w:r>
+      <w:r>
+        <w:rPr>
+          <w:rFonts w:ascii="Arial" w:hAnsi="Arial" w:cs="Arial"/>
+          <w:sz w:val="24"/>
+        </w:rPr>
+        <w:t>gain</w:t>
+      </w:r>
+      <w:r>
+        <w:rPr>
+          <w:rFonts w:ascii="Arial" w:hAnsi="Arial" w:cs="Arial"/>
+          <w:sz w:val="24"/>
+        </w:rPr>
+        <w:t xml:space="preserve"> knowledge about </w:t>
+      </w:r>
+      <w:r>
+        <w:rPr>
+          <w:rFonts w:ascii="Arial" w:hAnsi="Arial" w:cs="Arial"/>
+          <w:sz w:val="24"/>
+        </w:rPr>
+        <w:t>various software development frameworks</w:t>
       </w:r>
       <w:r>
         <w:rPr>
@@ -9177,7 +10043,21 @@
           <w:rFonts w:ascii="Arial" w:hAnsi="Arial" w:cs="Arial"/>
           <w:sz w:val="24"/>
         </w:rPr>
-        <w:t xml:space="preserve"> a new programming language but also a new development concept, that being programming a distributed service.</w:t>
+        <w:t xml:space="preserve"> a new programming language</w:t>
+      </w:r>
+      <w:r>
+        <w:rPr>
+          <w:rFonts w:ascii="Arial" w:hAnsi="Arial" w:cs="Arial"/>
+          <w:sz w:val="24"/>
+        </w:rPr>
+        <w:t>,</w:t>
+      </w:r>
+      <w:r>
+        <w:rPr>
+          <w:rFonts w:ascii="Arial" w:hAnsi="Arial" w:cs="Arial"/>
+          <w:sz w:val="24"/>
+        </w:rPr>
+        <w:t xml:space="preserve"> but also a new development concept, that being programming a distributed service.</w:t>
       </w:r>
     </w:p>
     <w:p>
@@ -9194,29 +10074,98 @@
           <w:rFonts w:ascii="Arial" w:hAnsi="Arial" w:cs="Arial"/>
           <w:sz w:val="24"/>
         </w:rPr>
-        <w:t xml:space="preserve">Our end product, turned out to be quite close to what we imagined when we were pitching the idea. Most if not all of the features we intended to create, were put in, and for the next few sprints (sometime in the future), we will bring the web client to the dedicated client’s level of functionality, and make the UI look fancier, all in order to be able to </w:t>
-      </w:r>
-      <w:r>
-        <w:rPr>
-          <w:rFonts w:ascii="Arial" w:hAnsi="Arial" w:cs="Arial"/>
-          <w:sz w:val="24"/>
-        </w:rPr>
-        <w:lastRenderedPageBreak/>
-        <w:t>eventually deploy the project on the internet, so people can start consuming our service.</w:t>
-      </w:r>
-      <w:r>
-        <w:rPr>
-          <w:rFonts w:ascii="Arial" w:hAnsi="Arial" w:cs="Arial"/>
-          <w:sz w:val="24"/>
-        </w:rPr>
-        <w:t xml:space="preserve"> If you would like to see how we worked, what files we created, the following link will take you to our GitHub repository: </w:t>
-      </w:r>
-      <w:r>
-        <w:rPr>
-          <w:rFonts w:ascii="Arial" w:hAnsi="Arial" w:cs="Arial"/>
-          <w:sz w:val="24"/>
-        </w:rPr>
-        <w:t>https://github.com/bubriks/Turakas</w:t>
+        <w:t xml:space="preserve">Our </w:t>
+      </w:r>
+      <w:r>
+        <w:rPr>
+          <w:rFonts w:ascii="Arial" w:hAnsi="Arial" w:cs="Arial"/>
+          <w:sz w:val="24"/>
+        </w:rPr>
+        <w:t>product</w:t>
+      </w:r>
+      <w:r>
+        <w:rPr>
+          <w:rFonts w:ascii="Arial" w:hAnsi="Arial" w:cs="Arial"/>
+          <w:sz w:val="24"/>
+        </w:rPr>
+        <w:t>, turned out to be quite close to what we imagined when we were pitching the idea. Most</w:t>
+      </w:r>
+      <w:r>
+        <w:rPr>
+          <w:rFonts w:ascii="Arial" w:hAnsi="Arial" w:cs="Arial"/>
+          <w:sz w:val="24"/>
+        </w:rPr>
+        <w:t>,</w:t>
+      </w:r>
+      <w:r>
+        <w:rPr>
+          <w:rFonts w:ascii="Arial" w:hAnsi="Arial" w:cs="Arial"/>
+          <w:sz w:val="24"/>
+        </w:rPr>
+        <w:t xml:space="preserve"> if not </w:t>
+      </w:r>
+      <w:r>
+        <w:rPr>
+          <w:rFonts w:ascii="Arial" w:hAnsi="Arial" w:cs="Arial"/>
+          <w:sz w:val="24"/>
+        </w:rPr>
+        <w:t>all</w:t>
+      </w:r>
+      <w:r>
+        <w:rPr>
+          <w:rFonts w:ascii="Arial" w:hAnsi="Arial" w:cs="Arial"/>
+          <w:sz w:val="24"/>
+        </w:rPr>
+        <w:t xml:space="preserve"> the features</w:t>
+      </w:r>
+      <w:r>
+        <w:rPr>
+          <w:rFonts w:ascii="Arial" w:hAnsi="Arial" w:cs="Arial"/>
+          <w:sz w:val="24"/>
+        </w:rPr>
+        <w:t>,</w:t>
+      </w:r>
+      <w:r>
+        <w:rPr>
+          <w:rFonts w:ascii="Arial" w:hAnsi="Arial" w:cs="Arial"/>
+          <w:sz w:val="24"/>
+        </w:rPr>
+        <w:t xml:space="preserve"> we intended to create, were </w:t>
+      </w:r>
+      <w:r>
+        <w:rPr>
+          <w:rFonts w:ascii="Arial" w:hAnsi="Arial" w:cs="Arial"/>
+          <w:sz w:val="24"/>
+        </w:rPr>
+        <w:t>implemented in the application. F</w:t>
+      </w:r>
+      <w:r>
+        <w:rPr>
+          <w:rFonts w:ascii="Arial" w:hAnsi="Arial" w:cs="Arial"/>
+          <w:sz w:val="24"/>
+        </w:rPr>
+        <w:t>or the next few sprints (sometime in the future), we will bring the web client to the dedicated client’s level and make the UI look fancie</w:t>
+      </w:r>
+      <w:r>
+        <w:rPr>
+          <w:rFonts w:ascii="Arial" w:hAnsi="Arial" w:cs="Arial"/>
+          <w:sz w:val="24"/>
+        </w:rPr>
+        <w:t>r;</w:t>
+      </w:r>
+      <w:r>
+        <w:rPr>
+          <w:rFonts w:ascii="Arial" w:hAnsi="Arial" w:cs="Arial"/>
+          <w:sz w:val="24"/>
+        </w:rPr>
+        <w:t xml:space="preserve"> all in order to be able to eventually deploy the project on the internet, so people can start consuming our service.</w:t>
+      </w:r>
+      <w:r>
+        <w:rPr>
+          <w:rFonts w:ascii="Arial" w:hAnsi="Arial" w:cs="Arial"/>
+          <w:sz w:val="24"/>
+        </w:rPr>
+        <w:t xml:space="preserve"> </w:t>
       </w:r>
     </w:p>
     <w:p>
@@ -9233,21 +10182,111 @@
           <w:rFonts w:ascii="Arial" w:hAnsi="Arial" w:cs="Arial"/>
           <w:sz w:val="24"/>
         </w:rPr>
-        <w:t>As an ending note, we would like to thank all the readers, who invested their time in reading this paper and also to the guiding teachers that helped and guided us through the entire process.</w:t>
-      </w:r>
-    </w:p>
-    <w:p>
-      <w:pPr>
-        <w:pStyle w:val="Virsraksts2"/>
+        <w:t xml:space="preserve">To see how we worked and what files we created, one has to follow the link, which will take you to our GitHub repository: </w:t>
+      </w:r>
+      <w:r>
+        <w:rPr>
+          <w:rFonts w:ascii="Arial" w:hAnsi="Arial" w:cs="Arial"/>
+          <w:sz w:val="24"/>
+        </w:rPr>
+        <w:t>https://github.com/bubriks/Turakas</w:t>
+      </w:r>
+    </w:p>
+    <w:p>
+      <w:pPr>
+        <w:ind w:firstLine="720"/>
         <w:jc w:val="both"/>
         <w:rPr>
           <w:rFonts w:ascii="Arial" w:hAnsi="Arial" w:cs="Arial"/>
+          <w:sz w:val="24"/>
+          <w:szCs w:val="24"/>
+        </w:rPr>
+      </w:pPr>
+      <w:bookmarkStart w:id="52" w:name="_Toc500258472"/>
+      <w:bookmarkStart w:id="53" w:name="_Toc500846930"/>
+      <w:bookmarkStart w:id="54" w:name="_Toc501218778"/>
+      <w:r>
+        <w:rPr>
+          <w:rFonts w:ascii="Arial" w:hAnsi="Arial" w:cs="Arial"/>
+          <w:sz w:val="24"/>
+          <w:szCs w:val="24"/>
+        </w:rPr>
+        <w:t>As an ending note, we would like to thank all the readers, who invested their time in reading this paper</w:t>
+      </w:r>
+      <w:r>
+        <w:rPr>
+          <w:rFonts w:ascii="Arial" w:hAnsi="Arial" w:cs="Arial"/>
+          <w:sz w:val="24"/>
+          <w:szCs w:val="24"/>
+        </w:rPr>
+        <w:t xml:space="preserve">, </w:t>
+      </w:r>
+      <w:r>
+        <w:rPr>
+          <w:rFonts w:ascii="Arial" w:hAnsi="Arial" w:cs="Arial"/>
+          <w:sz w:val="24"/>
+          <w:szCs w:val="24"/>
+        </w:rPr>
+        <w:t>also the guiding teachers</w:t>
+      </w:r>
+      <w:r>
+        <w:rPr>
+          <w:rFonts w:ascii="Arial" w:hAnsi="Arial" w:cs="Arial"/>
+          <w:sz w:val="24"/>
+          <w:szCs w:val="24"/>
+        </w:rPr>
+        <w:t>, who</w:t>
+      </w:r>
+      <w:r>
+        <w:rPr>
+          <w:rFonts w:ascii="Arial" w:hAnsi="Arial" w:cs="Arial"/>
+          <w:sz w:val="24"/>
+          <w:szCs w:val="24"/>
+        </w:rPr>
+        <w:t xml:space="preserve"> helped and guided us through</w:t>
+      </w:r>
+      <w:r>
+        <w:rPr>
+          <w:rFonts w:ascii="Arial" w:hAnsi="Arial" w:cs="Arial"/>
+          <w:sz w:val="24"/>
+          <w:szCs w:val="24"/>
+        </w:rPr>
+        <w:t>out</w:t>
+      </w:r>
+      <w:r>
+        <w:rPr>
+          <w:rFonts w:ascii="Arial" w:hAnsi="Arial" w:cs="Arial"/>
+          <w:sz w:val="24"/>
+          <w:szCs w:val="24"/>
+        </w:rPr>
+        <w:t xml:space="preserve"> the entire process. </w:t>
+      </w:r>
+      <w:r>
+        <w:rPr>
+          <w:rFonts w:ascii="Arial" w:hAnsi="Arial" w:cs="Arial"/>
+          <w:sz w:val="24"/>
+          <w:szCs w:val="24"/>
+        </w:rPr>
+        <w:t>All</w:t>
+      </w:r>
+      <w:r>
+        <w:rPr>
+          <w:rFonts w:ascii="Arial" w:hAnsi="Arial" w:cs="Arial"/>
+          <w:sz w:val="24"/>
+          <w:szCs w:val="24"/>
+        </w:rPr>
+        <w:t xml:space="preserve"> files used in the creation of this report are attached to the hand-in folder, in case you would like to inspect them in great detail.</w:t>
+      </w:r>
+    </w:p>
+    <w:p>
+      <w:pPr>
+        <w:pStyle w:val="Heading2"/>
+        <w:jc w:val="both"/>
+        <w:rPr>
+          <w:rFonts w:ascii="Arial" w:hAnsi="Arial" w:cs="Arial"/>
           <w:sz w:val="28"/>
         </w:rPr>
       </w:pPr>
-      <w:bookmarkStart w:id="51" w:name="_Toc500258472"/>
-      <w:bookmarkStart w:id="52" w:name="_Toc500846930"/>
-      <w:bookmarkStart w:id="53" w:name="_Toc501218778"/>
       <w:r>
         <w:rPr>
           <w:rFonts w:ascii="Arial" w:hAnsi="Arial" w:cs="Arial"/>
@@ -9262,10 +10301,10 @@
         </w:rPr>
         <w:t>.2. References</w:t>
       </w:r>
-      <w:bookmarkEnd w:id="50"/>
       <w:bookmarkEnd w:id="51"/>
       <w:bookmarkEnd w:id="52"/>
       <w:bookmarkEnd w:id="53"/>
+      <w:bookmarkEnd w:id="54"/>
     </w:p>
     <w:p>
       <w:pPr>
@@ -9343,20 +10382,27 @@
     </w:p>
     <w:p>
       <w:pPr>
-        <w:pStyle w:val="Sarakstarindkopa"/>
+        <w:pStyle w:val="ListParagraph"/>
         <w:numPr>
           <w:ilvl w:val="0"/>
           <w:numId w:val="8"/>
         </w:numPr>
         <w:jc w:val="both"/>
-      </w:pPr>
-      <w:r>
+        <w:rPr>
+          <w:rStyle w:val="Hyperlink"/>
+        </w:rPr>
+      </w:pPr>
+      <w:r>
+        <w:rPr>
+          <w:rStyle w:val="Hyperlink"/>
+        </w:rPr>
+        <w:lastRenderedPageBreak/>
         <w:t>https://docs.microsoft.com/en-us/dotnet/framework/winforms/windows-forms-overview</w:t>
       </w:r>
     </w:p>
     <w:p>
       <w:pPr>
-        <w:pStyle w:val="Sarakstarindkopa"/>
+        <w:pStyle w:val="ListParagraph"/>
         <w:numPr>
           <w:ilvl w:val="0"/>
           <w:numId w:val="8"/>
@@ -9370,7 +10416,7 @@
       <w:hyperlink r:id="rId24" w:history="1">
         <w:r>
           <w:rPr>
-            <w:rStyle w:val="Hipersaite"/>
+            <w:rStyle w:val="Hyperlink"/>
           </w:rPr>
           <w:t>https://docs.microsoft.com/en-us/visualstudio/designers/introduction-to-wpf</w:t>
         </w:r>
@@ -9394,7 +10440,7 @@
     </w:p>
     <w:p>
       <w:pPr>
-        <w:pStyle w:val="Sarakstarindkopa"/>
+        <w:pStyle w:val="ListParagraph"/>
         <w:numPr>
           <w:ilvl w:val="0"/>
           <w:numId w:val="9"/>
@@ -9404,7 +10450,7 @@
       <w:hyperlink r:id="rId25" w:history="1">
         <w:r>
           <w:rPr>
-            <w:rStyle w:val="Hipersaite"/>
+            <w:rStyle w:val="Hyperlink"/>
           </w:rPr>
           <w:t>https://www.w3schools.com/sql/sql_injection.asp</w:t>
         </w:r>
@@ -9427,7 +10473,7 @@
     </w:p>
     <w:p>
       <w:pPr>
-        <w:pStyle w:val="Sarakstarindkopa"/>
+        <w:pStyle w:val="ListParagraph"/>
         <w:numPr>
           <w:ilvl w:val="0"/>
           <w:numId w:val="9"/>
@@ -9440,7 +10486,7 @@
       <w:hyperlink r:id="rId26" w:history="1">
         <w:r>
           <w:rPr>
-            <w:rStyle w:val="Hipersaite"/>
+            <w:rStyle w:val="Hyperlink"/>
           </w:rPr>
           <w:t>https://docs.microsoft.com/en-us/sql/odbc/reference/develop-app/transaction-isolation-levels</w:t>
         </w:r>
@@ -9448,7 +10494,7 @@
     </w:p>
     <w:p>
       <w:pPr>
-        <w:pStyle w:val="Sarakstarindkopa"/>
+        <w:pStyle w:val="ListParagraph"/>
         <w:numPr>
           <w:ilvl w:val="0"/>
           <w:numId w:val="9"/>
@@ -9458,7 +10504,7 @@
       <w:hyperlink r:id="rId27" w:history="1">
         <w:r>
           <w:rPr>
-            <w:rStyle w:val="Hipersaite"/>
+            <w:rStyle w:val="Hyperlink"/>
           </w:rPr>
           <w:t>https://docs.microsoft.com/en-us/dotnet/framework/wcf/feature-details/configuring-system-provided-bindings</w:t>
         </w:r>
@@ -9481,20 +10527,20 @@
     </w:p>
     <w:p>
       <w:pPr>
-        <w:pStyle w:val="Sarakstarindkopa"/>
+        <w:pStyle w:val="ListParagraph"/>
         <w:numPr>
           <w:ilvl w:val="0"/>
           <w:numId w:val="12"/>
         </w:numPr>
         <w:rPr>
-          <w:rStyle w:val="Hipersaite"/>
+          <w:rStyle w:val="Hyperlink"/>
           <w:rFonts w:cs="Arial"/>
         </w:rPr>
       </w:pPr>
       <w:hyperlink r:id="rId28" w:history="1">
         <w:r>
           <w:rPr>
-            <w:rStyle w:val="Hipersaite"/>
+            <w:rStyle w:val="Hyperlink"/>
             <w:rFonts w:cs="Arial"/>
           </w:rPr>
           <w:t>https://docs.microsoft.com/en-us/aspnet/signalr/overview/getting-started/tutorial-getting-started-with-signalr-and-mvc</w:t>
@@ -9518,7 +10564,7 @@
     </w:p>
     <w:p>
       <w:pPr>
-        <w:pStyle w:val="Sarakstarindkopa"/>
+        <w:pStyle w:val="ListParagraph"/>
         <w:numPr>
           <w:ilvl w:val="0"/>
           <w:numId w:val="9"/>
@@ -9527,7 +10573,7 @@
       <w:hyperlink r:id="rId29" w:history="1">
         <w:r>
           <w:rPr>
-            <w:rStyle w:val="Hipersaite"/>
+            <w:rStyle w:val="Hyperlink"/>
           </w:rPr>
           <w:t>https://docs.microsoft.com/en-us/dotnet/framework/wcf/feature-details/how-to-create-a-duplex-contract</w:t>
         </w:r>
@@ -9548,10 +10594,7 @@
         <w:t>7* Special thanks to the community on “Stackoverflow” for helping with some basic tasks and visual studio configurations.</w:t>
       </w:r>
     </w:p>
-    <w:p>
-      <w:bookmarkStart w:id="54" w:name="_GoBack"/>
-      <w:bookmarkEnd w:id="54"/>
-    </w:p>
+    <w:p/>
     <w:sectPr>
       <w:headerReference w:type="default" r:id="rId30"/>
       <w:footerReference w:type="default" r:id="rId31"/>
@@ -9599,11 +10642,10 @@
         <w:docPartUnique/>
       </w:docPartObj>
     </w:sdtPr>
-    <w:sdtEndPr/>
     <w:sdtContent>
       <w:p>
         <w:pPr>
-          <w:pStyle w:val="Kjene"/>
+          <w:pStyle w:val="Footer"/>
         </w:pPr>
         <w:r>
           <w:rPr>
@@ -9674,7 +10716,7 @@
                                 <w:rPr>
                                   <w:noProof/>
                                 </w:rPr>
-                                <w:t>4</w:t>
+                                <w:t>2</w:t>
                               </w:r>
                               <w:r>
                                 <w:rPr>
@@ -9740,7 +10782,7 @@
                           <w:rPr>
                             <w:noProof/>
                           </w:rPr>
-                          <w:t>4</w:t>
+                          <w:t>2</w:t>
                         </w:r>
                         <w:r>
                           <w:rPr>
@@ -9871,7 +10913,7 @@
 <w:hdr xmlns:wpc="http://schemas.microsoft.com/office/word/2010/wordprocessingCanvas" xmlns:cx="http://schemas.microsoft.com/office/drawing/2014/chartex" xmlns:cx1="http://schemas.microsoft.com/office/drawing/2015/9/8/chartex" xmlns:cx2="http://schemas.microsoft.com/office/drawing/2015/10/21/chartex" xmlns:cx3="http://schemas.microsoft.com/office/drawing/2016/5/9/chartex" xmlns:cx4="http://schemas.microsoft.com/office/drawing/2016/5/10/chartex" xmlns:cx5="http://schemas.microsoft.com/office/drawing/2016/5/11/chartex" xmlns:cx6="http://schemas.microsoft.com/office/drawing/2016/5/12/chartex" xmlns:cx7="http://schemas.microsoft.com/office/drawing/2016/5/13/chartex" xmlns:cx8="http://schemas.microsoft.com/office/drawing/2016/5/14/chartex" xmlns:mc="http://schemas.openxmlformats.org/markup-compatibility/2006" xmlns:aink="http://schemas.microsoft.com/office/drawing/2016/ink" xmlns:am3d="http://schemas.microsoft.com/office/drawing/2017/model3d" xmlns:o="urn:schemas-microsoft-com:office:office" xmlns:r="http://schemas.openxmlformats.org/officeDocument/2006/relationships" xmlns:m="http://schemas.openxmlformats.org/officeDocument/2006/math" xmlns:v="urn:schemas-microsoft-com:vml" xmlns:wp14="http://schemas.microsoft.com/office/word/2010/wordprocessingDrawing" xmlns:wp="http://schemas.openxmlformats.org/drawingml/2006/wordprocessingDrawing" xmlns:w10="urn:schemas-microsoft-com:office:word" xmlns:w="http://schemas.openxmlformats.org/wordprocessingml/2006/main" xmlns:w14="http://schemas.microsoft.com/office/word/2010/wordml" xmlns:w15="http://schemas.microsoft.com/office/word/2012/wordml" xmlns:w16cid="http://schemas.microsoft.com/office/word/2016/wordml/cid" xmlns:w16se="http://schemas.microsoft.com/office/word/2015/wordml/symex" xmlns:wpg="http://schemas.microsoft.com/office/word/2010/wordprocessingGroup" xmlns:wpi="http://schemas.microsoft.com/office/word/2010/wordprocessingInk" xmlns:wne="http://schemas.microsoft.com/office/word/2006/wordml" xmlns:wps="http://schemas.microsoft.com/office/word/2010/wordprocessingShape" mc:Ignorable="w14 w15 w16se w16cid wp14">
   <w:p>
     <w:pPr>
-      <w:pStyle w:val="Galvene"/>
+      <w:pStyle w:val="Header"/>
       <w:rPr>
         <w:b/>
       </w:rPr>
@@ -10141,7 +11183,7 @@
   </w:p>
   <w:p>
     <w:pPr>
-      <w:pStyle w:val="Galvene"/>
+      <w:pStyle w:val="Header"/>
       <w:rPr>
         <w:b/>
       </w:rPr>
@@ -10161,7 +11203,7 @@
   </w:p>
   <w:p>
     <w:pPr>
-      <w:pStyle w:val="Galvene"/>
+      <w:pStyle w:val="Header"/>
       <w:jc w:val="center"/>
       <w:rPr>
         <w:b/>
@@ -10183,7 +11225,7 @@
   </w:p>
   <w:p>
     <w:pPr>
-      <w:pStyle w:val="Galvene"/>
+      <w:pStyle w:val="Header"/>
     </w:pPr>
     <w:r>
       <w:rPr>
@@ -12010,15 +13052,15 @@
     <w:lsdException w:name="Hashtag" w:semiHidden="1" w:unhideWhenUsed="1"/>
     <w:lsdException w:name="Unresolved Mention" w:semiHidden="1" w:unhideWhenUsed="1"/>
   </w:latentStyles>
-  <w:style w:type="paragraph" w:default="1" w:styleId="Parasts">
+  <w:style w:type="paragraph" w:default="1" w:styleId="Normal">
     <w:name w:val="Normal"/>
     <w:qFormat/>
   </w:style>
-  <w:style w:type="paragraph" w:styleId="Virsraksts1">
+  <w:style w:type="paragraph" w:styleId="Heading1">
     <w:name w:val="heading 1"/>
-    <w:basedOn w:val="Parasts"/>
-    <w:next w:val="Parasts"/>
-    <w:link w:val="Virsraksts1Rakstz"/>
+    <w:basedOn w:val="Normal"/>
+    <w:next w:val="Normal"/>
+    <w:link w:val="Heading1Char"/>
     <w:uiPriority w:val="9"/>
     <w:qFormat/>
     <w:rsid w:val="00655452"/>
@@ -12035,11 +13077,11 @@
       <w:szCs w:val="32"/>
     </w:rPr>
   </w:style>
-  <w:style w:type="paragraph" w:styleId="Virsraksts2">
+  <w:style w:type="paragraph" w:styleId="Heading2">
     <w:name w:val="heading 2"/>
-    <w:basedOn w:val="Parasts"/>
-    <w:next w:val="Parasts"/>
-    <w:link w:val="Virsraksts2Rakstz"/>
+    <w:basedOn w:val="Normal"/>
+    <w:next w:val="Normal"/>
+    <w:link w:val="Heading2Char"/>
     <w:uiPriority w:val="9"/>
     <w:unhideWhenUsed/>
     <w:qFormat/>
@@ -12057,11 +13099,11 @@
       <w:szCs w:val="26"/>
     </w:rPr>
   </w:style>
-  <w:style w:type="paragraph" w:styleId="Virsraksts3">
+  <w:style w:type="paragraph" w:styleId="Heading3">
     <w:name w:val="heading 3"/>
-    <w:basedOn w:val="Parasts"/>
-    <w:next w:val="Parasts"/>
-    <w:link w:val="Virsraksts3Rakstz"/>
+    <w:basedOn w:val="Normal"/>
+    <w:next w:val="Normal"/>
+    <w:link w:val="Heading3Char"/>
     <w:uiPriority w:val="9"/>
     <w:unhideWhenUsed/>
     <w:qFormat/>
@@ -12079,11 +13121,11 @@
       <w:szCs w:val="24"/>
     </w:rPr>
   </w:style>
-  <w:style w:type="paragraph" w:styleId="Virsraksts4">
+  <w:style w:type="paragraph" w:styleId="Heading4">
     <w:name w:val="heading 4"/>
-    <w:basedOn w:val="Parasts"/>
-    <w:next w:val="Parasts"/>
-    <w:link w:val="Virsraksts4Rakstz"/>
+    <w:basedOn w:val="Normal"/>
+    <w:next w:val="Normal"/>
+    <w:link w:val="Heading4Char"/>
     <w:uiPriority w:val="9"/>
     <w:unhideWhenUsed/>
     <w:qFormat/>
@@ -12101,13 +13143,13 @@
       <w:color w:val="2F5496" w:themeColor="accent1" w:themeShade="BF"/>
     </w:rPr>
   </w:style>
-  <w:style w:type="character" w:default="1" w:styleId="Noklusjumarindkopasfonts">
+  <w:style w:type="character" w:default="1" w:styleId="DefaultParagraphFont">
     <w:name w:val="Default Paragraph Font"/>
     <w:uiPriority w:val="1"/>
     <w:semiHidden/>
     <w:unhideWhenUsed/>
   </w:style>
-  <w:style w:type="table" w:default="1" w:styleId="Parastatabula">
+  <w:style w:type="table" w:default="1" w:styleId="TableNormal">
     <w:name w:val="Normal Table"/>
     <w:uiPriority w:val="99"/>
     <w:semiHidden/>
@@ -12122,16 +13164,16 @@
       </w:tblCellMar>
     </w:tblPr>
   </w:style>
-  <w:style w:type="numbering" w:default="1" w:styleId="Bezsaraksta">
+  <w:style w:type="numbering" w:default="1" w:styleId="NoList">
     <w:name w:val="No List"/>
     <w:uiPriority w:val="99"/>
     <w:semiHidden/>
     <w:unhideWhenUsed/>
   </w:style>
-  <w:style w:type="character" w:customStyle="1" w:styleId="Virsraksts1Rakstz">
-    <w:name w:val="Virsraksts 1 Rakstz."/>
-    <w:basedOn w:val="Noklusjumarindkopasfonts"/>
-    <w:link w:val="Virsraksts1"/>
+  <w:style w:type="character" w:customStyle="1" w:styleId="Heading1Char">
+    <w:name w:val="Heading 1 Char"/>
+    <w:basedOn w:val="DefaultParagraphFont"/>
+    <w:link w:val="Heading1"/>
     <w:uiPriority w:val="9"/>
     <w:rsid w:val="00655452"/>
     <w:rPr>
@@ -12141,10 +13183,10 @@
       <w:szCs w:val="32"/>
     </w:rPr>
   </w:style>
-  <w:style w:type="character" w:customStyle="1" w:styleId="Virsraksts2Rakstz">
-    <w:name w:val="Virsraksts 2 Rakstz."/>
-    <w:basedOn w:val="Noklusjumarindkopasfonts"/>
-    <w:link w:val="Virsraksts2"/>
+  <w:style w:type="character" w:customStyle="1" w:styleId="Heading2Char">
+    <w:name w:val="Heading 2 Char"/>
+    <w:basedOn w:val="DefaultParagraphFont"/>
+    <w:link w:val="Heading2"/>
     <w:uiPriority w:val="9"/>
     <w:rsid w:val="00655452"/>
     <w:rPr>
@@ -12154,9 +13196,9 @@
       <w:szCs w:val="26"/>
     </w:rPr>
   </w:style>
-  <w:style w:type="character" w:styleId="Komentraatsauce">
+  <w:style w:type="character" w:styleId="CommentReference">
     <w:name w:val="annotation reference"/>
-    <w:basedOn w:val="Noklusjumarindkopasfonts"/>
+    <w:basedOn w:val="DefaultParagraphFont"/>
     <w:uiPriority w:val="99"/>
     <w:semiHidden/>
     <w:unhideWhenUsed/>
@@ -12166,10 +13208,10 @@
       <w:szCs w:val="16"/>
     </w:rPr>
   </w:style>
-  <w:style w:type="paragraph" w:styleId="Komentrateksts">
+  <w:style w:type="paragraph" w:styleId="CommentText">
     <w:name w:val="annotation text"/>
-    <w:basedOn w:val="Parasts"/>
-    <w:link w:val="KomentratekstsRakstz"/>
+    <w:basedOn w:val="Normal"/>
+    <w:link w:val="CommentTextChar"/>
     <w:uiPriority w:val="99"/>
     <w:unhideWhenUsed/>
     <w:rsid w:val="00F763B2"/>
@@ -12181,10 +13223,10 @@
       <w:szCs w:val="20"/>
     </w:rPr>
   </w:style>
-  <w:style w:type="character" w:customStyle="1" w:styleId="KomentratekstsRakstz">
-    <w:name w:val="Komentāra teksts Rakstz."/>
-    <w:basedOn w:val="Noklusjumarindkopasfonts"/>
-    <w:link w:val="Komentrateksts"/>
+  <w:style w:type="character" w:customStyle="1" w:styleId="CommentTextChar">
+    <w:name w:val="Comment Text Char"/>
+    <w:basedOn w:val="DefaultParagraphFont"/>
+    <w:link w:val="CommentText"/>
     <w:uiPriority w:val="99"/>
     <w:rsid w:val="00F763B2"/>
     <w:rPr>
@@ -12192,11 +13234,11 @@
       <w:szCs w:val="20"/>
     </w:rPr>
   </w:style>
-  <w:style w:type="paragraph" w:styleId="Komentratma">
+  <w:style w:type="paragraph" w:styleId="CommentSubject">
     <w:name w:val="annotation subject"/>
-    <w:basedOn w:val="Komentrateksts"/>
-    <w:next w:val="Komentrateksts"/>
-    <w:link w:val="KomentratmaRakstz"/>
+    <w:basedOn w:val="CommentText"/>
+    <w:next w:val="CommentText"/>
+    <w:link w:val="CommentSubjectChar"/>
     <w:uiPriority w:val="99"/>
     <w:semiHidden/>
     <w:unhideWhenUsed/>
@@ -12206,10 +13248,10 @@
       <w:bCs/>
     </w:rPr>
   </w:style>
-  <w:style w:type="character" w:customStyle="1" w:styleId="KomentratmaRakstz">
-    <w:name w:val="Komentāra tēma Rakstz."/>
-    <w:basedOn w:val="KomentratekstsRakstz"/>
-    <w:link w:val="Komentratma"/>
+  <w:style w:type="character" w:customStyle="1" w:styleId="CommentSubjectChar">
+    <w:name w:val="Comment Subject Char"/>
+    <w:basedOn w:val="CommentTextChar"/>
+    <w:link w:val="CommentSubject"/>
     <w:uiPriority w:val="99"/>
     <w:semiHidden/>
     <w:rsid w:val="00F763B2"/>
@@ -12220,10 +13262,10 @@
       <w:szCs w:val="20"/>
     </w:rPr>
   </w:style>
-  <w:style w:type="paragraph" w:styleId="Balonteksts">
+  <w:style w:type="paragraph" w:styleId="BalloonText">
     <w:name w:val="Balloon Text"/>
-    <w:basedOn w:val="Parasts"/>
-    <w:link w:val="BalontekstsRakstz"/>
+    <w:basedOn w:val="Normal"/>
+    <w:link w:val="BalloonTextChar"/>
     <w:uiPriority w:val="99"/>
     <w:semiHidden/>
     <w:unhideWhenUsed/>
@@ -12237,10 +13279,10 @@
       <w:szCs w:val="18"/>
     </w:rPr>
   </w:style>
-  <w:style w:type="character" w:customStyle="1" w:styleId="BalontekstsRakstz">
-    <w:name w:val="Balonteksts Rakstz."/>
-    <w:basedOn w:val="Noklusjumarindkopasfonts"/>
-    <w:link w:val="Balonteksts"/>
+  <w:style w:type="character" w:customStyle="1" w:styleId="BalloonTextChar">
+    <w:name w:val="Balloon Text Char"/>
+    <w:basedOn w:val="DefaultParagraphFont"/>
+    <w:link w:val="BalloonText"/>
     <w:uiPriority w:val="99"/>
     <w:semiHidden/>
     <w:rsid w:val="00F763B2"/>
@@ -12250,11 +13292,11 @@
       <w:szCs w:val="18"/>
     </w:rPr>
   </w:style>
-  <w:style w:type="paragraph" w:styleId="Nosaukums">
+  <w:style w:type="paragraph" w:styleId="Title">
     <w:name w:val="Title"/>
-    <w:basedOn w:val="Parasts"/>
-    <w:next w:val="Parasts"/>
-    <w:link w:val="NosaukumsRakstz"/>
+    <w:basedOn w:val="Normal"/>
+    <w:next w:val="Normal"/>
+    <w:link w:val="TitleChar"/>
     <w:uiPriority w:val="10"/>
     <w:qFormat/>
     <w:rsid w:val="001729E7"/>
@@ -12271,10 +13313,10 @@
       <w:lang w:val="en-GB"/>
     </w:rPr>
   </w:style>
-  <w:style w:type="character" w:customStyle="1" w:styleId="NosaukumsRakstz">
-    <w:name w:val="Nosaukums Rakstz."/>
-    <w:basedOn w:val="Noklusjumarindkopasfonts"/>
-    <w:link w:val="Nosaukums"/>
+  <w:style w:type="character" w:customStyle="1" w:styleId="TitleChar">
+    <w:name w:val="Title Char"/>
+    <w:basedOn w:val="DefaultParagraphFont"/>
+    <w:link w:val="Title"/>
     <w:uiPriority w:val="10"/>
     <w:rsid w:val="001729E7"/>
     <w:rPr>
@@ -12286,10 +13328,10 @@
       <w:lang w:val="en-GB"/>
     </w:rPr>
   </w:style>
-  <w:style w:type="paragraph" w:styleId="Galvene">
+  <w:style w:type="paragraph" w:styleId="Header">
     <w:name w:val="header"/>
-    <w:basedOn w:val="Parasts"/>
-    <w:link w:val="GalveneRakstz"/>
+    <w:basedOn w:val="Normal"/>
+    <w:link w:val="HeaderChar"/>
     <w:uiPriority w:val="99"/>
     <w:unhideWhenUsed/>
     <w:rsid w:val="001729E7"/>
@@ -12301,17 +13343,17 @@
       <w:spacing w:after="0" w:line="240" w:lineRule="auto"/>
     </w:pPr>
   </w:style>
-  <w:style w:type="character" w:customStyle="1" w:styleId="GalveneRakstz">
-    <w:name w:val="Galvene Rakstz."/>
-    <w:basedOn w:val="Noklusjumarindkopasfonts"/>
-    <w:link w:val="Galvene"/>
+  <w:style w:type="character" w:customStyle="1" w:styleId="HeaderChar">
+    <w:name w:val="Header Char"/>
+    <w:basedOn w:val="DefaultParagraphFont"/>
+    <w:link w:val="Header"/>
     <w:uiPriority w:val="99"/>
     <w:rsid w:val="001729E7"/>
   </w:style>
-  <w:style w:type="paragraph" w:styleId="Kjene">
+  <w:style w:type="paragraph" w:styleId="Footer">
     <w:name w:val="footer"/>
-    <w:basedOn w:val="Parasts"/>
-    <w:link w:val="KjeneRakstz"/>
+    <w:basedOn w:val="Normal"/>
+    <w:link w:val="FooterChar"/>
     <w:uiPriority w:val="99"/>
     <w:unhideWhenUsed/>
     <w:rsid w:val="001729E7"/>
@@ -12323,17 +13365,17 @@
       <w:spacing w:after="0" w:line="240" w:lineRule="auto"/>
     </w:pPr>
   </w:style>
-  <w:style w:type="character" w:customStyle="1" w:styleId="KjeneRakstz">
-    <w:name w:val="Kājene Rakstz."/>
-    <w:basedOn w:val="Noklusjumarindkopasfonts"/>
-    <w:link w:val="Kjene"/>
+  <w:style w:type="character" w:customStyle="1" w:styleId="FooterChar">
+    <w:name w:val="Footer Char"/>
+    <w:basedOn w:val="DefaultParagraphFont"/>
+    <w:link w:val="Footer"/>
     <w:uiPriority w:val="99"/>
     <w:rsid w:val="001729E7"/>
   </w:style>
-  <w:style w:type="character" w:customStyle="1" w:styleId="Virsraksts3Rakstz">
-    <w:name w:val="Virsraksts 3 Rakstz."/>
-    <w:basedOn w:val="Noklusjumarindkopasfonts"/>
-    <w:link w:val="Virsraksts3"/>
+  <w:style w:type="character" w:customStyle="1" w:styleId="Heading3Char">
+    <w:name w:val="Heading 3 Char"/>
+    <w:basedOn w:val="DefaultParagraphFont"/>
+    <w:link w:val="Heading3"/>
     <w:uiPriority w:val="9"/>
     <w:rsid w:val="00110DE9"/>
     <w:rPr>
@@ -12343,10 +13385,10 @@
       <w:szCs w:val="24"/>
     </w:rPr>
   </w:style>
-  <w:style w:type="paragraph" w:styleId="Saturs1">
+  <w:style w:type="paragraph" w:styleId="TOC1">
     <w:name w:val="toc 1"/>
-    <w:basedOn w:val="Parasts"/>
-    <w:next w:val="Parasts"/>
+    <w:basedOn w:val="Normal"/>
+    <w:next w:val="Normal"/>
     <w:autoRedefine/>
     <w:uiPriority w:val="39"/>
     <w:unhideWhenUsed/>
@@ -12355,10 +13397,10 @@
       <w:spacing w:after="100"/>
     </w:pPr>
   </w:style>
-  <w:style w:type="paragraph" w:styleId="Saturs2">
+  <w:style w:type="paragraph" w:styleId="TOC2">
     <w:name w:val="toc 2"/>
-    <w:basedOn w:val="Parasts"/>
-    <w:next w:val="Parasts"/>
+    <w:basedOn w:val="Normal"/>
+    <w:next w:val="Normal"/>
     <w:autoRedefine/>
     <w:uiPriority w:val="39"/>
     <w:unhideWhenUsed/>
@@ -12368,10 +13410,10 @@
       <w:ind w:left="220"/>
     </w:pPr>
   </w:style>
-  <w:style w:type="paragraph" w:styleId="Saturs3">
+  <w:style w:type="paragraph" w:styleId="TOC3">
     <w:name w:val="toc 3"/>
-    <w:basedOn w:val="Parasts"/>
-    <w:next w:val="Parasts"/>
+    <w:basedOn w:val="Normal"/>
+    <w:next w:val="Normal"/>
     <w:autoRedefine/>
     <w:uiPriority w:val="39"/>
     <w:unhideWhenUsed/>
@@ -12381,9 +13423,9 @@
       <w:ind w:left="440"/>
     </w:pPr>
   </w:style>
-  <w:style w:type="character" w:styleId="Hipersaite">
+  <w:style w:type="character" w:styleId="Hyperlink">
     <w:name w:val="Hyperlink"/>
-    <w:basedOn w:val="Noklusjumarindkopasfonts"/>
+    <w:basedOn w:val="DefaultParagraphFont"/>
     <w:uiPriority w:val="99"/>
     <w:unhideWhenUsed/>
     <w:rsid w:val="00A06790"/>
@@ -12392,9 +13434,9 @@
       <w:u w:val="single"/>
     </w:rPr>
   </w:style>
-  <w:style w:type="paragraph" w:styleId="Sarakstarindkopa">
+  <w:style w:type="paragraph" w:styleId="ListParagraph">
     <w:name w:val="List Paragraph"/>
-    <w:basedOn w:val="Parasts"/>
+    <w:basedOn w:val="Normal"/>
     <w:uiPriority w:val="34"/>
     <w:qFormat/>
     <w:rsid w:val="00C97EE6"/>
@@ -12403,10 +13445,10 @@
       <w:contextualSpacing/>
     </w:pPr>
   </w:style>
-  <w:style w:type="character" w:customStyle="1" w:styleId="Virsraksts4Rakstz">
-    <w:name w:val="Virsraksts 4 Rakstz."/>
-    <w:basedOn w:val="Noklusjumarindkopasfonts"/>
-    <w:link w:val="Virsraksts4"/>
+  <w:style w:type="character" w:customStyle="1" w:styleId="Heading4Char">
+    <w:name w:val="Heading 4 Char"/>
+    <w:basedOn w:val="DefaultParagraphFont"/>
+    <w:link w:val="Heading4"/>
     <w:uiPriority w:val="9"/>
     <w:rsid w:val="00782738"/>
     <w:rPr>
@@ -12416,10 +13458,10 @@
       <w:color w:val="2F5496" w:themeColor="accent1" w:themeShade="BF"/>
     </w:rPr>
   </w:style>
-  <w:style w:type="paragraph" w:styleId="Parakstszemobjekta">
+  <w:style w:type="paragraph" w:styleId="Caption">
     <w:name w:val="caption"/>
-    <w:basedOn w:val="Parasts"/>
-    <w:next w:val="Parasts"/>
+    <w:basedOn w:val="Normal"/>
+    <w:next w:val="Normal"/>
     <w:uiPriority w:val="35"/>
     <w:unhideWhenUsed/>
     <w:qFormat/>
@@ -12435,10 +13477,10 @@
       <w:szCs w:val="18"/>
     </w:rPr>
   </w:style>
-  <w:style w:type="paragraph" w:styleId="Saturs4">
+  <w:style w:type="paragraph" w:styleId="TOC4">
     <w:name w:val="toc 4"/>
-    <w:basedOn w:val="Parasts"/>
-    <w:next w:val="Parasts"/>
+    <w:basedOn w:val="Normal"/>
+    <w:next w:val="Normal"/>
     <w:autoRedefine/>
     <w:uiPriority w:val="39"/>
     <w:unhideWhenUsed/>
@@ -12448,9 +13490,9 @@
       <w:ind w:left="660"/>
     </w:pPr>
   </w:style>
-  <w:style w:type="character" w:styleId="Neatrisintapieminana">
+  <w:style w:type="character" w:styleId="UnresolvedMention">
     <w:name w:val="Unresolved Mention"/>
-    <w:basedOn w:val="Noklusjumarindkopasfonts"/>
+    <w:basedOn w:val="DefaultParagraphFont"/>
     <w:uiPriority w:val="99"/>
     <w:semiHidden/>
     <w:unhideWhenUsed/>
@@ -12466,7 +13508,7 @@
 <file path=word/charts/chart1.xml><?xml version="1.0" encoding="utf-8"?>
 <c:chartSpace xmlns:c="http://schemas.openxmlformats.org/drawingml/2006/chart" xmlns:a="http://schemas.openxmlformats.org/drawingml/2006/main" xmlns:r="http://schemas.openxmlformats.org/officeDocument/2006/relationships" xmlns:c16r2="http://schemas.microsoft.com/office/drawing/2015/06/chart">
   <c:date1904 val="0"/>
-  <c:lang val="lv-LV"/>
+  <c:lang val="en-US"/>
   <c:roundedCorners val="0"/>
   <mc:AlternateContent xmlns:mc="http://schemas.openxmlformats.org/markup-compatibility/2006">
     <mc:Choice xmlns:c14="http://schemas.microsoft.com/office/drawing/2007/8/2/chart" Requires="c14">
@@ -12656,7 +13698,7 @@
 <file path=word/charts/chart2.xml><?xml version="1.0" encoding="utf-8"?>
 <c:chartSpace xmlns:c="http://schemas.openxmlformats.org/drawingml/2006/chart" xmlns:a="http://schemas.openxmlformats.org/drawingml/2006/main" xmlns:r="http://schemas.openxmlformats.org/officeDocument/2006/relationships" xmlns:c16r2="http://schemas.microsoft.com/office/drawing/2015/06/chart">
   <c:date1904 val="0"/>
-  <c:lang val="lv-LV"/>
+  <c:lang val="en-US"/>
   <c:roundedCorners val="0"/>
   <mc:AlternateContent xmlns:mc="http://schemas.openxmlformats.org/markup-compatibility/2006">
     <mc:Choice xmlns:c14="http://schemas.microsoft.com/office/drawing/2007/8/2/chart" Requires="c14">
@@ -12718,7 +13760,7 @@
               <a:cs typeface="+mj-cs"/>
             </a:defRPr>
           </a:pPr>
-          <a:endParaRPr lang="lv-LV"/>
+          <a:endParaRPr lang="en-US"/>
         </a:p>
       </c:txPr>
     </c:title>
@@ -12918,7 +13960,7 @@
                   <a:cs typeface="+mn-cs"/>
                 </a:defRPr>
               </a:pPr>
-              <a:endParaRPr lang="lv-LV"/>
+              <a:endParaRPr lang="en-US"/>
             </a:p>
           </c:txPr>
         </c:title>
@@ -12956,7 +13998,7 @@
                 <a:cs typeface="+mn-cs"/>
               </a:defRPr>
             </a:pPr>
-            <a:endParaRPr lang="lv-LV"/>
+            <a:endParaRPr lang="en-US"/>
           </a:p>
         </c:txPr>
         <c:crossAx val="328303520"/>
@@ -13052,7 +14094,7 @@
                   <a:cs typeface="+mn-cs"/>
                 </a:defRPr>
               </a:pPr>
-              <a:endParaRPr lang="lv-LV"/>
+              <a:endParaRPr lang="en-US"/>
             </a:p>
           </c:txPr>
         </c:title>
@@ -13084,7 +14126,7 @@
                 <a:cs typeface="+mn-cs"/>
               </a:defRPr>
             </a:pPr>
-            <a:endParaRPr lang="lv-LV"/>
+            <a:endParaRPr lang="en-US"/>
           </a:p>
         </c:txPr>
         <c:crossAx val="328299256"/>
@@ -13125,7 +14167,7 @@
       <a:pPr>
         <a:defRPr/>
       </a:pPr>
-      <a:endParaRPr lang="lv-LV"/>
+      <a:endParaRPr lang="en-US"/>
     </a:p>
   </c:txPr>
   <c:externalData r:id="rId3">
@@ -13974,7 +15016,7 @@
 </file>
 
 <file path=customXml/itemProps1.xml><?xml version="1.0" encoding="utf-8"?>
-<ds:datastoreItem xmlns:ds="http://schemas.openxmlformats.org/officeDocument/2006/customXml" ds:itemID="{BC4E27DD-48FB-4B92-9B76-454B1FD5DB7A}">
+<ds:datastoreItem xmlns:ds="http://schemas.openxmlformats.org/officeDocument/2006/customXml" ds:itemID="{685A745A-9A02-4B2E-A898-A78594C27C55}">
   <ds:schemaRefs>
     <ds:schemaRef ds:uri="http://schemas.openxmlformats.org/officeDocument/2006/bibliography"/>
   </ds:schemaRefs>

--- a/project/Report/tech-progr/Techonology and Programming Report-Group2-DMAJ0916.docx
+++ b/project/Report/tech-progr/Techonology and Programming Report-Group2-DMAJ0916.docx
@@ -6,6 +6,8 @@
       <w:pPr>
         <w:jc w:val="both"/>
       </w:pPr>
+      <w:bookmarkStart w:id="0" w:name="_GoBack"/>
+      <w:bookmarkEnd w:id="0"/>
       <w:r>
         <w:rPr>
           <w:noProof/>
@@ -395,7 +397,7 @@
       <w:r>
         <w:fldChar w:fldCharType="separate"/>
       </w:r>
-      <w:hyperlink w:anchor="_Toc501218744" w:history="1">
+      <w:hyperlink w:anchor="_Toc501293702" w:history="1">
         <w:r>
           <w:rPr>
             <w:rStyle w:val="Hyperlink"/>
@@ -423,7 +425,7 @@
             <w:noProof/>
             <w:webHidden/>
           </w:rPr>
-          <w:instrText xml:space="preserve"> PAGEREF _Toc501218744 \h </w:instrText>
+          <w:instrText xml:space="preserve"> PAGEREF _Toc501293702 \h </w:instrText>
         </w:r>
         <w:r>
           <w:rPr>
@@ -465,7 +467,7 @@
           <w:noProof/>
         </w:rPr>
       </w:pPr>
-      <w:hyperlink w:anchor="_Toc501218745" w:history="1">
+      <w:hyperlink w:anchor="_Toc501293703" w:history="1">
         <w:r>
           <w:rPr>
             <w:rStyle w:val="Hyperlink"/>
@@ -493,7 +495,7 @@
             <w:noProof/>
             <w:webHidden/>
           </w:rPr>
-          <w:instrText xml:space="preserve"> PAGEREF _Toc501218745 \h </w:instrText>
+          <w:instrText xml:space="preserve"> PAGEREF _Toc501293703 \h </w:instrText>
         </w:r>
         <w:r>
           <w:rPr>
@@ -535,7 +537,7 @@
           <w:noProof/>
         </w:rPr>
       </w:pPr>
-      <w:hyperlink w:anchor="_Toc501218746" w:history="1">
+      <w:hyperlink w:anchor="_Toc501293704" w:history="1">
         <w:r>
           <w:rPr>
             <w:rStyle w:val="Hyperlink"/>
@@ -563,7 +565,7 @@
             <w:noProof/>
             <w:webHidden/>
           </w:rPr>
-          <w:instrText xml:space="preserve"> PAGEREF _Toc501218746 \h </w:instrText>
+          <w:instrText xml:space="preserve"> PAGEREF _Toc501293704 \h </w:instrText>
         </w:r>
         <w:r>
           <w:rPr>
@@ -605,7 +607,7 @@
           <w:noProof/>
         </w:rPr>
       </w:pPr>
-      <w:hyperlink w:anchor="_Toc501218747" w:history="1">
+      <w:hyperlink w:anchor="_Toc501293705" w:history="1">
         <w:r>
           <w:rPr>
             <w:rStyle w:val="Hyperlink"/>
@@ -633,7 +635,7 @@
             <w:noProof/>
             <w:webHidden/>
           </w:rPr>
-          <w:instrText xml:space="preserve"> PAGEREF _Toc501218747 \h </w:instrText>
+          <w:instrText xml:space="preserve"> PAGEREF _Toc501293705 \h </w:instrText>
         </w:r>
         <w:r>
           <w:rPr>
@@ -675,7 +677,7 @@
           <w:noProof/>
         </w:rPr>
       </w:pPr>
-      <w:hyperlink w:anchor="_Toc501218748" w:history="1">
+      <w:hyperlink w:anchor="_Toc501293706" w:history="1">
         <w:r>
           <w:rPr>
             <w:rStyle w:val="Hyperlink"/>
@@ -703,7 +705,7 @@
             <w:noProof/>
             <w:webHidden/>
           </w:rPr>
-          <w:instrText xml:space="preserve"> PAGEREF _Toc501218748 \h </w:instrText>
+          <w:instrText xml:space="preserve"> PAGEREF _Toc501293706 \h </w:instrText>
         </w:r>
         <w:r>
           <w:rPr>
@@ -745,7 +747,7 @@
           <w:noProof/>
         </w:rPr>
       </w:pPr>
-      <w:hyperlink w:anchor="_Toc501218749" w:history="1">
+      <w:hyperlink w:anchor="_Toc501293707" w:history="1">
         <w:r>
           <w:rPr>
             <w:rStyle w:val="Hyperlink"/>
@@ -773,7 +775,7 @@
             <w:noProof/>
             <w:webHidden/>
           </w:rPr>
-          <w:instrText xml:space="preserve"> PAGEREF _Toc501218749 \h </w:instrText>
+          <w:instrText xml:space="preserve"> PAGEREF _Toc501293707 \h </w:instrText>
         </w:r>
         <w:r>
           <w:rPr>
@@ -816,7 +818,7 @@
           <w:noProof/>
         </w:rPr>
       </w:pPr>
-      <w:hyperlink w:anchor="_Toc501218750" w:history="1">
+      <w:hyperlink w:anchor="_Toc501293708" w:history="1">
         <w:r>
           <w:rPr>
             <w:rStyle w:val="Hyperlink"/>
@@ -859,7 +861,7 @@
             <w:noProof/>
             <w:webHidden/>
           </w:rPr>
-          <w:instrText xml:space="preserve"> PAGEREF _Toc501218750 \h </w:instrText>
+          <w:instrText xml:space="preserve"> PAGEREF _Toc501293708 \h </w:instrText>
         </w:r>
         <w:r>
           <w:rPr>
@@ -902,7 +904,7 @@
           <w:noProof/>
         </w:rPr>
       </w:pPr>
-      <w:hyperlink w:anchor="_Toc501218751" w:history="1">
+      <w:hyperlink w:anchor="_Toc501293709" w:history="1">
         <w:r>
           <w:rPr>
             <w:rStyle w:val="Hyperlink"/>
@@ -945,7 +947,7 @@
             <w:noProof/>
             <w:webHidden/>
           </w:rPr>
-          <w:instrText xml:space="preserve"> PAGEREF _Toc501218751 \h </w:instrText>
+          <w:instrText xml:space="preserve"> PAGEREF _Toc501293709 \h </w:instrText>
         </w:r>
         <w:r>
           <w:rPr>
@@ -988,7 +990,7 @@
           <w:noProof/>
         </w:rPr>
       </w:pPr>
-      <w:hyperlink w:anchor="_Toc501218752" w:history="1">
+      <w:hyperlink w:anchor="_Toc501293710" w:history="1">
         <w:r>
           <w:rPr>
             <w:rStyle w:val="Hyperlink"/>
@@ -1031,7 +1033,7 @@
             <w:noProof/>
             <w:webHidden/>
           </w:rPr>
-          <w:instrText xml:space="preserve"> PAGEREF _Toc501218752 \h </w:instrText>
+          <w:instrText xml:space="preserve"> PAGEREF _Toc501293710 \h </w:instrText>
         </w:r>
         <w:r>
           <w:rPr>
@@ -1073,7 +1075,7 @@
           <w:noProof/>
         </w:rPr>
       </w:pPr>
-      <w:hyperlink w:anchor="_Toc501218753" w:history="1">
+      <w:hyperlink w:anchor="_Toc501293711" w:history="1">
         <w:r>
           <w:rPr>
             <w:rStyle w:val="Hyperlink"/>
@@ -1101,7 +1103,7 @@
             <w:noProof/>
             <w:webHidden/>
           </w:rPr>
-          <w:instrText xml:space="preserve"> PAGEREF _Toc501218753 \h </w:instrText>
+          <w:instrText xml:space="preserve"> PAGEREF _Toc501293711 \h </w:instrText>
         </w:r>
         <w:r>
           <w:rPr>
@@ -1143,7 +1145,7 @@
           <w:noProof/>
         </w:rPr>
       </w:pPr>
-      <w:hyperlink w:anchor="_Toc501218754" w:history="1">
+      <w:hyperlink w:anchor="_Toc501293712" w:history="1">
         <w:r>
           <w:rPr>
             <w:rStyle w:val="Hyperlink"/>
@@ -1171,7 +1173,7 @@
             <w:noProof/>
             <w:webHidden/>
           </w:rPr>
-          <w:instrText xml:space="preserve"> PAGEREF _Toc501218754 \h </w:instrText>
+          <w:instrText xml:space="preserve"> PAGEREF _Toc501293712 \h </w:instrText>
         </w:r>
         <w:r>
           <w:rPr>
@@ -1214,7 +1216,7 @@
           <w:noProof/>
         </w:rPr>
       </w:pPr>
-      <w:hyperlink w:anchor="_Toc501218755" w:history="1">
+      <w:hyperlink w:anchor="_Toc501293713" w:history="1">
         <w:r>
           <w:rPr>
             <w:rStyle w:val="Hyperlink"/>
@@ -1257,7 +1259,7 @@
             <w:noProof/>
             <w:webHidden/>
           </w:rPr>
-          <w:instrText xml:space="preserve"> PAGEREF _Toc501218755 \h </w:instrText>
+          <w:instrText xml:space="preserve"> PAGEREF _Toc501293713 \h </w:instrText>
         </w:r>
         <w:r>
           <w:rPr>
@@ -1299,7 +1301,7 @@
           <w:noProof/>
         </w:rPr>
       </w:pPr>
-      <w:hyperlink w:anchor="_Toc501218756" w:history="1">
+      <w:hyperlink w:anchor="_Toc501293714" w:history="1">
         <w:r>
           <w:rPr>
             <w:rStyle w:val="Hyperlink"/>
@@ -1327,7 +1329,7 @@
             <w:noProof/>
             <w:webHidden/>
           </w:rPr>
-          <w:instrText xml:space="preserve"> PAGEREF _Toc501218756 \h </w:instrText>
+          <w:instrText xml:space="preserve"> PAGEREF _Toc501293714 \h </w:instrText>
         </w:r>
         <w:r>
           <w:rPr>
@@ -1369,7 +1371,7 @@
           <w:noProof/>
         </w:rPr>
       </w:pPr>
-      <w:hyperlink w:anchor="_Toc501218757" w:history="1">
+      <w:hyperlink w:anchor="_Toc501293715" w:history="1">
         <w:r>
           <w:rPr>
             <w:rStyle w:val="Hyperlink"/>
@@ -1397,7 +1399,7 @@
             <w:noProof/>
             <w:webHidden/>
           </w:rPr>
-          <w:instrText xml:space="preserve"> PAGEREF _Toc501218757 \h </w:instrText>
+          <w:instrText xml:space="preserve"> PAGEREF _Toc501293715 \h </w:instrText>
         </w:r>
         <w:r>
           <w:rPr>
@@ -1440,7 +1442,7 @@
           <w:noProof/>
         </w:rPr>
       </w:pPr>
-      <w:hyperlink w:anchor="_Toc501218758" w:history="1">
+      <w:hyperlink w:anchor="_Toc501293716" w:history="1">
         <w:r>
           <w:rPr>
             <w:rStyle w:val="Hyperlink"/>
@@ -1483,7 +1485,7 @@
             <w:noProof/>
             <w:webHidden/>
           </w:rPr>
-          <w:instrText xml:space="preserve"> PAGEREF _Toc501218758 \h </w:instrText>
+          <w:instrText xml:space="preserve"> PAGEREF _Toc501293716 \h </w:instrText>
         </w:r>
         <w:r>
           <w:rPr>
@@ -1525,7 +1527,7 @@
           <w:noProof/>
         </w:rPr>
       </w:pPr>
-      <w:hyperlink w:anchor="_Toc501218759" w:history="1">
+      <w:hyperlink w:anchor="_Toc501293717" w:history="1">
         <w:r>
           <w:rPr>
             <w:rStyle w:val="Hyperlink"/>
@@ -1553,7 +1555,7 @@
             <w:noProof/>
             <w:webHidden/>
           </w:rPr>
-          <w:instrText xml:space="preserve"> PAGEREF _Toc501218759 \h </w:instrText>
+          <w:instrText xml:space="preserve"> PAGEREF _Toc501293717 \h </w:instrText>
         </w:r>
         <w:r>
           <w:rPr>
@@ -1595,7 +1597,7 @@
           <w:noProof/>
         </w:rPr>
       </w:pPr>
-      <w:hyperlink w:anchor="_Toc501218760" w:history="1">
+      <w:hyperlink w:anchor="_Toc501293718" w:history="1">
         <w:r>
           <w:rPr>
             <w:rStyle w:val="Hyperlink"/>
@@ -1623,7 +1625,7 @@
             <w:noProof/>
             <w:webHidden/>
           </w:rPr>
-          <w:instrText xml:space="preserve"> PAGEREF _Toc501218760 \h </w:instrText>
+          <w:instrText xml:space="preserve"> PAGEREF _Toc501293718 \h </w:instrText>
         </w:r>
         <w:r>
           <w:rPr>
@@ -1665,7 +1667,7 @@
           <w:noProof/>
         </w:rPr>
       </w:pPr>
-      <w:hyperlink w:anchor="_Toc501218761" w:history="1">
+      <w:hyperlink w:anchor="_Toc501293719" w:history="1">
         <w:r>
           <w:rPr>
             <w:rStyle w:val="Hyperlink"/>
@@ -1693,7 +1695,7 @@
             <w:noProof/>
             <w:webHidden/>
           </w:rPr>
-          <w:instrText xml:space="preserve"> PAGEREF _Toc501218761 \h </w:instrText>
+          <w:instrText xml:space="preserve"> PAGEREF _Toc501293719 \h </w:instrText>
         </w:r>
         <w:r>
           <w:rPr>
@@ -1735,7 +1737,7 @@
           <w:noProof/>
         </w:rPr>
       </w:pPr>
-      <w:hyperlink w:anchor="_Toc501218762" w:history="1">
+      <w:hyperlink w:anchor="_Toc501293720" w:history="1">
         <w:r>
           <w:rPr>
             <w:rStyle w:val="Hyperlink"/>
@@ -1763,7 +1765,7 @@
             <w:noProof/>
             <w:webHidden/>
           </w:rPr>
-          <w:instrText xml:space="preserve"> PAGEREF _Toc501218762 \h </w:instrText>
+          <w:instrText xml:space="preserve"> PAGEREF _Toc501293720 \h </w:instrText>
         </w:r>
         <w:r>
           <w:rPr>
@@ -1805,7 +1807,7 @@
           <w:noProof/>
         </w:rPr>
       </w:pPr>
-      <w:hyperlink w:anchor="_Toc501218763" w:history="1">
+      <w:hyperlink w:anchor="_Toc501293721" w:history="1">
         <w:r>
           <w:rPr>
             <w:rStyle w:val="Hyperlink"/>
@@ -1833,7 +1835,7 @@
             <w:noProof/>
             <w:webHidden/>
           </w:rPr>
-          <w:instrText xml:space="preserve"> PAGEREF _Toc501218763 \h </w:instrText>
+          <w:instrText xml:space="preserve"> PAGEREF _Toc501293721 \h </w:instrText>
         </w:r>
         <w:r>
           <w:rPr>
@@ -1875,7 +1877,7 @@
           <w:noProof/>
         </w:rPr>
       </w:pPr>
-      <w:hyperlink w:anchor="_Toc501218764" w:history="1">
+      <w:hyperlink w:anchor="_Toc501293722" w:history="1">
         <w:r>
           <w:rPr>
             <w:rStyle w:val="Hyperlink"/>
@@ -1903,7 +1905,7 @@
             <w:noProof/>
             <w:webHidden/>
           </w:rPr>
-          <w:instrText xml:space="preserve"> PAGEREF _Toc501218764 \h </w:instrText>
+          <w:instrText xml:space="preserve"> PAGEREF _Toc501293722 \h </w:instrText>
         </w:r>
         <w:r>
           <w:rPr>
@@ -1945,7 +1947,7 @@
           <w:noProof/>
         </w:rPr>
       </w:pPr>
-      <w:hyperlink w:anchor="_Toc501218765" w:history="1">
+      <w:hyperlink w:anchor="_Toc501293723" w:history="1">
         <w:r>
           <w:rPr>
             <w:rStyle w:val="Hyperlink"/>
@@ -1973,7 +1975,7 @@
             <w:noProof/>
             <w:webHidden/>
           </w:rPr>
-          <w:instrText xml:space="preserve"> PAGEREF _Toc501218765 \h </w:instrText>
+          <w:instrText xml:space="preserve"> PAGEREF _Toc501293723 \h </w:instrText>
         </w:r>
         <w:r>
           <w:rPr>
@@ -2015,7 +2017,7 @@
           <w:noProof/>
         </w:rPr>
       </w:pPr>
-      <w:hyperlink w:anchor="_Toc501218766" w:history="1">
+      <w:hyperlink w:anchor="_Toc501293724" w:history="1">
         <w:r>
           <w:rPr>
             <w:rStyle w:val="Hyperlink"/>
@@ -2043,7 +2045,7 @@
             <w:noProof/>
             <w:webHidden/>
           </w:rPr>
-          <w:instrText xml:space="preserve"> PAGEREF _Toc501218766 \h </w:instrText>
+          <w:instrText xml:space="preserve"> PAGEREF _Toc501293724 \h </w:instrText>
         </w:r>
         <w:r>
           <w:rPr>
@@ -2085,7 +2087,7 @@
           <w:noProof/>
         </w:rPr>
       </w:pPr>
-      <w:hyperlink w:anchor="_Toc501218767" w:history="1">
+      <w:hyperlink w:anchor="_Toc501293725" w:history="1">
         <w:r>
           <w:rPr>
             <w:rStyle w:val="Hyperlink"/>
@@ -2113,7 +2115,7 @@
             <w:noProof/>
             <w:webHidden/>
           </w:rPr>
-          <w:instrText xml:space="preserve"> PAGEREF _Toc501218767 \h </w:instrText>
+          <w:instrText xml:space="preserve"> PAGEREF _Toc501293725 \h </w:instrText>
         </w:r>
         <w:r>
           <w:rPr>
@@ -2155,7 +2157,7 @@
           <w:noProof/>
         </w:rPr>
       </w:pPr>
-      <w:hyperlink w:anchor="_Toc501218768" w:history="1">
+      <w:hyperlink w:anchor="_Toc501293726" w:history="1">
         <w:r>
           <w:rPr>
             <w:rStyle w:val="Hyperlink"/>
@@ -2183,7 +2185,7 @@
             <w:noProof/>
             <w:webHidden/>
           </w:rPr>
-          <w:instrText xml:space="preserve"> PAGEREF _Toc501218768 \h </w:instrText>
+          <w:instrText xml:space="preserve"> PAGEREF _Toc501293726 \h </w:instrText>
         </w:r>
         <w:r>
           <w:rPr>
@@ -2225,7 +2227,7 @@
           <w:noProof/>
         </w:rPr>
       </w:pPr>
-      <w:hyperlink w:anchor="_Toc501218769" w:history="1">
+      <w:hyperlink w:anchor="_Toc501293727" w:history="1">
         <w:r>
           <w:rPr>
             <w:rStyle w:val="Hyperlink"/>
@@ -2253,7 +2255,7 @@
             <w:noProof/>
             <w:webHidden/>
           </w:rPr>
-          <w:instrText xml:space="preserve"> PAGEREF _Toc501218769 \h </w:instrText>
+          <w:instrText xml:space="preserve"> PAGEREF _Toc501293727 \h </w:instrText>
         </w:r>
         <w:r>
           <w:rPr>
@@ -2295,7 +2297,7 @@
           <w:noProof/>
         </w:rPr>
       </w:pPr>
-      <w:hyperlink w:anchor="_Toc501218770" w:history="1">
+      <w:hyperlink w:anchor="_Toc501293728" w:history="1">
         <w:r>
           <w:rPr>
             <w:rStyle w:val="Hyperlink"/>
@@ -2323,7 +2325,7 @@
             <w:noProof/>
             <w:webHidden/>
           </w:rPr>
-          <w:instrText xml:space="preserve"> PAGEREF _Toc501218770 \h </w:instrText>
+          <w:instrText xml:space="preserve"> PAGEREF _Toc501293728 \h </w:instrText>
         </w:r>
         <w:r>
           <w:rPr>
@@ -2365,7 +2367,7 @@
           <w:noProof/>
         </w:rPr>
       </w:pPr>
-      <w:hyperlink w:anchor="_Toc501218771" w:history="1">
+      <w:hyperlink w:anchor="_Toc501293729" w:history="1">
         <w:r>
           <w:rPr>
             <w:rStyle w:val="Hyperlink"/>
@@ -2394,7 +2396,7 @@
             <w:noProof/>
             <w:webHidden/>
           </w:rPr>
-          <w:instrText xml:space="preserve"> PAGEREF _Toc501218771 \h </w:instrText>
+          <w:instrText xml:space="preserve"> PAGEREF _Toc501293729 \h </w:instrText>
         </w:r>
         <w:r>
           <w:rPr>
@@ -2414,7 +2416,7 @@
             <w:noProof/>
             <w:webHidden/>
           </w:rPr>
-          <w:t>12</w:t>
+          <w:t>13</w:t>
         </w:r>
         <w:r>
           <w:rPr>
@@ -2436,7 +2438,7 @@
           <w:noProof/>
         </w:rPr>
       </w:pPr>
-      <w:hyperlink w:anchor="_Toc501218772" w:history="1">
+      <w:hyperlink w:anchor="_Toc501293730" w:history="1">
         <w:r>
           <w:rPr>
             <w:rStyle w:val="Hyperlink"/>
@@ -2464,7 +2466,7 @@
             <w:noProof/>
             <w:webHidden/>
           </w:rPr>
-          <w:instrText xml:space="preserve"> PAGEREF _Toc501218772 \h </w:instrText>
+          <w:instrText xml:space="preserve"> PAGEREF _Toc501293730 \h </w:instrText>
         </w:r>
         <w:r>
           <w:rPr>
@@ -2506,7 +2508,7 @@
           <w:noProof/>
         </w:rPr>
       </w:pPr>
-      <w:hyperlink w:anchor="_Toc501218773" w:history="1">
+      <w:hyperlink w:anchor="_Toc501293731" w:history="1">
         <w:r>
           <w:rPr>
             <w:rStyle w:val="Hyperlink"/>
@@ -2534,7 +2536,7 @@
             <w:noProof/>
             <w:webHidden/>
           </w:rPr>
-          <w:instrText xml:space="preserve"> PAGEREF _Toc501218773 \h </w:instrText>
+          <w:instrText xml:space="preserve"> PAGEREF _Toc501293731 \h </w:instrText>
         </w:r>
         <w:r>
           <w:rPr>
@@ -2554,7 +2556,7 @@
             <w:noProof/>
             <w:webHidden/>
           </w:rPr>
-          <w:t>14</w:t>
+          <w:t>15</w:t>
         </w:r>
         <w:r>
           <w:rPr>
@@ -2576,7 +2578,7 @@
           <w:noProof/>
         </w:rPr>
       </w:pPr>
-      <w:hyperlink w:anchor="_Toc501218774" w:history="1">
+      <w:hyperlink w:anchor="_Toc501293732" w:history="1">
         <w:r>
           <w:rPr>
             <w:rStyle w:val="Hyperlink"/>
@@ -2604,7 +2606,7 @@
             <w:noProof/>
             <w:webHidden/>
           </w:rPr>
-          <w:instrText xml:space="preserve"> PAGEREF _Toc501218774 \h </w:instrText>
+          <w:instrText xml:space="preserve"> PAGEREF _Toc501293732 \h </w:instrText>
         </w:r>
         <w:r>
           <w:rPr>
@@ -2624,7 +2626,7 @@
             <w:noProof/>
             <w:webHidden/>
           </w:rPr>
-          <w:t>14</w:t>
+          <w:t>15</w:t>
         </w:r>
         <w:r>
           <w:rPr>
@@ -2646,7 +2648,7 @@
           <w:noProof/>
         </w:rPr>
       </w:pPr>
-      <w:hyperlink w:anchor="_Toc501218775" w:history="1">
+      <w:hyperlink w:anchor="_Toc501293733" w:history="1">
         <w:r>
           <w:rPr>
             <w:rStyle w:val="Hyperlink"/>
@@ -2674,7 +2676,7 @@
             <w:noProof/>
             <w:webHidden/>
           </w:rPr>
-          <w:instrText xml:space="preserve"> PAGEREF _Toc501218775 \h </w:instrText>
+          <w:instrText xml:space="preserve"> PAGEREF _Toc501293733 \h </w:instrText>
         </w:r>
         <w:r>
           <w:rPr>
@@ -2716,7 +2718,7 @@
           <w:noProof/>
         </w:rPr>
       </w:pPr>
-      <w:hyperlink w:anchor="_Toc501218776" w:history="1">
+      <w:hyperlink w:anchor="_Toc501293734" w:history="1">
         <w:r>
           <w:rPr>
             <w:rStyle w:val="Hyperlink"/>
@@ -2744,7 +2746,7 @@
             <w:noProof/>
             <w:webHidden/>
           </w:rPr>
-          <w:instrText xml:space="preserve"> PAGEREF _Toc501218776 \h </w:instrText>
+          <w:instrText xml:space="preserve"> PAGEREF _Toc501293734 \h </w:instrText>
         </w:r>
         <w:r>
           <w:rPr>
@@ -2764,7 +2766,7 @@
             <w:noProof/>
             <w:webHidden/>
           </w:rPr>
-          <w:t>16</w:t>
+          <w:t>17</w:t>
         </w:r>
         <w:r>
           <w:rPr>
@@ -2786,7 +2788,7 @@
           <w:noProof/>
         </w:rPr>
       </w:pPr>
-      <w:hyperlink w:anchor="_Toc501218777" w:history="1">
+      <w:hyperlink w:anchor="_Toc501293735" w:history="1">
         <w:r>
           <w:rPr>
             <w:rStyle w:val="Hyperlink"/>
@@ -2814,7 +2816,7 @@
             <w:noProof/>
             <w:webHidden/>
           </w:rPr>
-          <w:instrText xml:space="preserve"> PAGEREF _Toc501218777 \h </w:instrText>
+          <w:instrText xml:space="preserve"> PAGEREF _Toc501293735 \h </w:instrText>
         </w:r>
         <w:r>
           <w:rPr>
@@ -2834,7 +2836,7 @@
             <w:noProof/>
             <w:webHidden/>
           </w:rPr>
-          <w:t>16</w:t>
+          <w:t>17</w:t>
         </w:r>
         <w:r>
           <w:rPr>
@@ -2856,7 +2858,7 @@
           <w:noProof/>
         </w:rPr>
       </w:pPr>
-      <w:hyperlink w:anchor="_Toc501218778" w:history="1">
+      <w:hyperlink w:anchor="_Toc501293736" w:history="1">
         <w:r>
           <w:rPr>
             <w:rStyle w:val="Hyperlink"/>
@@ -2884,7 +2886,7 @@
             <w:noProof/>
             <w:webHidden/>
           </w:rPr>
-          <w:instrText xml:space="preserve"> PAGEREF _Toc501218778 \h </w:instrText>
+          <w:instrText xml:space="preserve"> PAGEREF _Toc501293736 \h </w:instrText>
         </w:r>
         <w:r>
           <w:rPr>
@@ -2927,7 +2929,7 @@
           <w:rFonts w:ascii="Arial" w:hAnsi="Arial" w:cs="Arial"/>
         </w:rPr>
       </w:pPr>
-      <w:bookmarkStart w:id="0" w:name="_Toc501218744"/>
+      <w:bookmarkStart w:id="1" w:name="_Toc501293702"/>
       <w:r>
         <w:rPr>
           <w:rFonts w:ascii="Arial" w:hAnsi="Arial" w:cs="Arial"/>
@@ -2940,7 +2942,7 @@
         </w:rPr>
         <w:t>Introduction</w:t>
       </w:r>
-      <w:bookmarkEnd w:id="0"/>
+      <w:bookmarkEnd w:id="1"/>
     </w:p>
     <w:p>
       <w:pPr>
@@ -2997,14 +2999,14 @@
           <w:rFonts w:ascii="Arial" w:hAnsi="Arial" w:cs="Arial"/>
         </w:rPr>
       </w:pPr>
-      <w:bookmarkStart w:id="1" w:name="_Toc501218745"/>
+      <w:bookmarkStart w:id="2" w:name="_Toc501293703"/>
       <w:r>
         <w:rPr>
           <w:rFonts w:ascii="Arial" w:hAnsi="Arial" w:cs="Arial"/>
         </w:rPr>
         <w:t>2. Problem Statement</w:t>
       </w:r>
-      <w:bookmarkEnd w:id="1"/>
+      <w:bookmarkEnd w:id="2"/>
     </w:p>
     <w:p>
       <w:pPr>
@@ -3187,14 +3189,14 @@
           <w:rFonts w:ascii="Arial" w:hAnsi="Arial" w:cs="Arial"/>
         </w:rPr>
       </w:pPr>
-      <w:bookmarkStart w:id="2" w:name="_Toc501218746"/>
+      <w:bookmarkStart w:id="3" w:name="_Toc501293704"/>
       <w:r>
         <w:rPr>
           <w:rFonts w:ascii="Arial" w:hAnsi="Arial" w:cs="Arial"/>
         </w:rPr>
         <w:t>3. Development Process</w:t>
       </w:r>
-      <w:bookmarkEnd w:id="2"/>
+      <w:bookmarkEnd w:id="3"/>
     </w:p>
     <w:p>
       <w:pPr>
@@ -3230,7 +3232,7 @@
           <w:szCs w:val="28"/>
         </w:rPr>
       </w:pPr>
-      <w:bookmarkStart w:id="3" w:name="_Toc501218747"/>
+      <w:bookmarkStart w:id="4" w:name="_Toc501293705"/>
       <w:r>
         <w:rPr>
           <w:rFonts w:ascii="Arial" w:hAnsi="Arial" w:cs="Arial"/>
@@ -3239,7 +3241,7 @@
         </w:rPr>
         <w:t>3.1. Requirements</w:t>
       </w:r>
-      <w:bookmarkEnd w:id="3"/>
+      <w:bookmarkEnd w:id="4"/>
     </w:p>
     <w:p>
       <w:pPr>
@@ -3386,7 +3388,7 @@
           <w:szCs w:val="28"/>
         </w:rPr>
       </w:pPr>
-      <w:bookmarkStart w:id="4" w:name="_Toc501218748"/>
+      <w:bookmarkStart w:id="5" w:name="_Toc501293706"/>
       <w:r>
         <w:rPr>
           <w:rFonts w:ascii="Arial" w:hAnsi="Arial" w:cs="Arial"/>
@@ -3396,7 +3398,7 @@
         <w:lastRenderedPageBreak/>
         <w:t>3.2. Analysis</w:t>
       </w:r>
-      <w:bookmarkEnd w:id="4"/>
+      <w:bookmarkEnd w:id="5"/>
     </w:p>
     <w:p>
       <w:pPr>
@@ -3407,10 +3409,10 @@
           <w:rFonts w:ascii="Arial" w:hAnsi="Arial" w:cs="Arial"/>
         </w:rPr>
       </w:pPr>
-      <w:bookmarkStart w:id="5" w:name="_Toc500008909"/>
-      <w:bookmarkStart w:id="6" w:name="_Toc500258426"/>
-      <w:bookmarkStart w:id="7" w:name="_Toc500846908"/>
-      <w:bookmarkStart w:id="8" w:name="_Toc501218749"/>
+      <w:bookmarkStart w:id="6" w:name="_Toc500008909"/>
+      <w:bookmarkStart w:id="7" w:name="_Toc500258426"/>
+      <w:bookmarkStart w:id="8" w:name="_Toc500846908"/>
+      <w:bookmarkStart w:id="9" w:name="_Toc501293707"/>
       <w:r>
         <w:rPr>
           <w:rFonts w:ascii="Arial" w:hAnsi="Arial" w:cs="Arial"/>
@@ -3423,10 +3425,10 @@
         </w:rPr>
         <w:t>Type of Service</w:t>
       </w:r>
-      <w:bookmarkEnd w:id="5"/>
       <w:bookmarkEnd w:id="6"/>
       <w:bookmarkEnd w:id="7"/>
       <w:bookmarkEnd w:id="8"/>
+      <w:bookmarkEnd w:id="9"/>
     </w:p>
     <w:p>
       <w:pPr>
@@ -3698,16 +3700,16 @@
           <w:rFonts w:ascii="Arial" w:hAnsi="Arial" w:cs="Arial"/>
         </w:rPr>
       </w:pPr>
-      <w:bookmarkStart w:id="9" w:name="_Toc500846909"/>
-      <w:bookmarkStart w:id="10" w:name="_Toc501218750"/>
+      <w:bookmarkStart w:id="10" w:name="_Toc500846909"/>
+      <w:bookmarkStart w:id="11" w:name="_Toc501293708"/>
       <w:r>
         <w:rPr>
           <w:rFonts w:ascii="Arial" w:hAnsi="Arial" w:cs="Arial"/>
         </w:rPr>
         <w:t>Framework</w:t>
       </w:r>
-      <w:bookmarkEnd w:id="9"/>
       <w:bookmarkEnd w:id="10"/>
+      <w:bookmarkEnd w:id="11"/>
     </w:p>
     <w:p>
       <w:pPr>
@@ -3872,14 +3874,14 @@
           <w:rFonts w:ascii="Arial" w:hAnsi="Arial" w:cs="Arial"/>
         </w:rPr>
       </w:pPr>
-      <w:bookmarkStart w:id="11" w:name="_Toc501218751"/>
+      <w:bookmarkStart w:id="12" w:name="_Toc501293709"/>
       <w:r>
         <w:rPr>
           <w:rFonts w:ascii="Arial" w:hAnsi="Arial" w:cs="Arial"/>
         </w:rPr>
         <w:t>Database</w:t>
       </w:r>
-      <w:bookmarkEnd w:id="11"/>
+      <w:bookmarkEnd w:id="12"/>
     </w:p>
     <w:p>
       <w:pPr>
@@ -3994,14 +3996,14 @@
           <w:rFonts w:ascii="Arial" w:hAnsi="Arial" w:cs="Arial"/>
         </w:rPr>
       </w:pPr>
-      <w:bookmarkStart w:id="12" w:name="_Toc501218752"/>
+      <w:bookmarkStart w:id="13" w:name="_Toc501293710"/>
       <w:r>
         <w:rPr>
           <w:rFonts w:ascii="Arial" w:hAnsi="Arial" w:cs="Arial"/>
         </w:rPr>
         <w:t>Clients</w:t>
       </w:r>
-      <w:bookmarkEnd w:id="12"/>
+      <w:bookmarkEnd w:id="13"/>
     </w:p>
     <w:p>
       <w:pPr>
@@ -4011,7 +4013,7 @@
           <w:sz w:val="24"/>
         </w:rPr>
       </w:pPr>
-      <w:bookmarkStart w:id="13" w:name="_Toc501218753"/>
+      <w:bookmarkStart w:id="14" w:name="_Toc501293711"/>
       <w:r>
         <w:rPr>
           <w:rFonts w:ascii="Arial" w:hAnsi="Arial" w:cs="Arial"/>
@@ -4019,7 +4021,7 @@
         </w:rPr>
         <w:t>d.1. Dedicated Client</w:t>
       </w:r>
-      <w:bookmarkEnd w:id="13"/>
+      <w:bookmarkEnd w:id="14"/>
     </w:p>
     <w:p>
       <w:pPr>
@@ -4192,7 +4194,7 @@
           <w:sz w:val="24"/>
         </w:rPr>
       </w:pPr>
-      <w:bookmarkStart w:id="14" w:name="_Toc501218754"/>
+      <w:bookmarkStart w:id="15" w:name="_Toc501293712"/>
       <w:r>
         <w:rPr>
           <w:rFonts w:ascii="Arial" w:hAnsi="Arial" w:cs="Arial"/>
@@ -4200,7 +4202,7 @@
         </w:rPr>
         <w:t>d.2. Web Client</w:t>
       </w:r>
-      <w:bookmarkEnd w:id="14"/>
+      <w:bookmarkEnd w:id="15"/>
     </w:p>
     <w:p>
       <w:pPr>
@@ -4390,7 +4392,7 @@
           <w:rFonts w:ascii="Arial" w:hAnsi="Arial" w:cs="Arial"/>
         </w:rPr>
       </w:pPr>
-      <w:bookmarkStart w:id="15" w:name="_Toc501218755"/>
+      <w:bookmarkStart w:id="16" w:name="_Toc501293713"/>
       <w:r>
         <w:rPr>
           <w:rFonts w:ascii="Arial" w:hAnsi="Arial" w:cs="Arial"/>
@@ -4398,7 +4400,7 @@
         <w:lastRenderedPageBreak/>
         <w:t>Middleware</w:t>
       </w:r>
-      <w:bookmarkEnd w:id="15"/>
+      <w:bookmarkEnd w:id="16"/>
     </w:p>
     <w:p>
       <w:pPr>
@@ -4408,7 +4410,7 @@
           <w:sz w:val="24"/>
         </w:rPr>
       </w:pPr>
-      <w:bookmarkStart w:id="16" w:name="_Toc501218756"/>
+      <w:bookmarkStart w:id="17" w:name="_Toc501293714"/>
       <w:r>
         <w:rPr>
           <w:rFonts w:ascii="Arial" w:hAnsi="Arial" w:cs="Arial"/>
@@ -4416,7 +4418,7 @@
         </w:rPr>
         <w:t>e.1. Service-Database</w:t>
       </w:r>
-      <w:bookmarkEnd w:id="16"/>
+      <w:bookmarkEnd w:id="17"/>
     </w:p>
     <w:p>
       <w:pPr>
@@ -4507,7 +4509,7 @@
           <w:sz w:val="24"/>
         </w:rPr>
       </w:pPr>
-      <w:bookmarkStart w:id="17" w:name="_Toc501218757"/>
+      <w:bookmarkStart w:id="18" w:name="_Toc501293715"/>
       <w:r>
         <w:rPr>
           <w:rFonts w:ascii="Arial" w:hAnsi="Arial" w:cs="Arial"/>
@@ -4515,7 +4517,7 @@
         </w:rPr>
         <w:t>e.2. Service-Clients</w:t>
       </w:r>
-      <w:bookmarkEnd w:id="17"/>
+      <w:bookmarkEnd w:id="18"/>
     </w:p>
     <w:p>
       <w:pPr>
@@ -4702,14 +4704,14 @@
           <w:rFonts w:ascii="Arial" w:hAnsi="Arial" w:cs="Arial"/>
         </w:rPr>
       </w:pPr>
-      <w:bookmarkStart w:id="18" w:name="_Toc501218758"/>
+      <w:bookmarkStart w:id="19" w:name="_Toc501293716"/>
       <w:r>
         <w:rPr>
           <w:rFonts w:ascii="Arial" w:hAnsi="Arial" w:cs="Arial"/>
         </w:rPr>
         <w:t>Concurrency</w:t>
       </w:r>
-      <w:bookmarkEnd w:id="18"/>
+      <w:bookmarkEnd w:id="19"/>
     </w:p>
     <w:p>
       <w:pPr>
@@ -5023,7 +5025,7 @@
           <w:szCs w:val="28"/>
         </w:rPr>
       </w:pPr>
-      <w:bookmarkStart w:id="19" w:name="_Toc501218759"/>
+      <w:bookmarkStart w:id="20" w:name="_Toc501293717"/>
       <w:r>
         <w:rPr>
           <w:rFonts w:ascii="Arial" w:hAnsi="Arial" w:cs="Arial"/>
@@ -5032,7 +5034,7 @@
         </w:rPr>
         <w:t>3.3. Design</w:t>
       </w:r>
-      <w:bookmarkEnd w:id="19"/>
+      <w:bookmarkEnd w:id="20"/>
     </w:p>
     <w:p>
       <w:pPr>
@@ -5041,14 +5043,14 @@
           <w:rFonts w:ascii="Arial" w:hAnsi="Arial" w:cs="Arial"/>
         </w:rPr>
       </w:pPr>
-      <w:bookmarkStart w:id="20" w:name="_Toc501218760"/>
+      <w:bookmarkStart w:id="21" w:name="_Toc501293718"/>
       <w:r>
         <w:rPr>
           <w:rFonts w:ascii="Arial" w:hAnsi="Arial" w:cs="Arial"/>
         </w:rPr>
         <w:t>a. Domain Model</w:t>
       </w:r>
-      <w:bookmarkEnd w:id="20"/>
+      <w:bookmarkEnd w:id="21"/>
     </w:p>
     <w:p>
       <w:pPr>
@@ -5519,14 +5521,14 @@
           <w:rFonts w:ascii="Arial" w:hAnsi="Arial" w:cs="Arial"/>
         </w:rPr>
       </w:pPr>
-      <w:bookmarkStart w:id="21" w:name="_Toc501218761"/>
+      <w:bookmarkStart w:id="22" w:name="_Toc501293719"/>
       <w:r>
         <w:rPr>
           <w:rFonts w:ascii="Arial" w:hAnsi="Arial" w:cs="Arial"/>
         </w:rPr>
         <w:t>b. Database Model</w:t>
       </w:r>
-      <w:bookmarkEnd w:id="21"/>
+      <w:bookmarkEnd w:id="22"/>
     </w:p>
     <w:p>
       <w:pPr>
@@ -5621,7 +5623,7 @@
           <w:rFonts w:ascii="Arial" w:hAnsi="Arial" w:cs="Arial"/>
         </w:rPr>
       </w:pPr>
-      <w:bookmarkStart w:id="22" w:name="_Toc501218762"/>
+      <w:bookmarkStart w:id="23" w:name="_Toc501293720"/>
       <w:r>
         <w:rPr>
           <w:noProof/>
@@ -5697,7 +5699,7 @@
         </w:rPr>
         <w:t>. Service Architecture</w:t>
       </w:r>
-      <w:bookmarkEnd w:id="22"/>
+      <w:bookmarkEnd w:id="23"/>
     </w:p>
     <w:p>
       <w:pPr>
@@ -5779,14 +5781,14 @@
           <w:rFonts w:ascii="Arial" w:hAnsi="Arial" w:cs="Arial"/>
         </w:rPr>
       </w:pPr>
-      <w:bookmarkStart w:id="23" w:name="_Toc501218763"/>
+      <w:bookmarkStart w:id="24" w:name="_Toc501293721"/>
       <w:r>
         <w:rPr>
           <w:rFonts w:ascii="Arial" w:hAnsi="Arial" w:cs="Arial"/>
         </w:rPr>
         <w:t>d. Design Class Diagram</w:t>
       </w:r>
-      <w:bookmarkEnd w:id="23"/>
+      <w:bookmarkEnd w:id="24"/>
     </w:p>
     <w:p>
       <w:pPr>
@@ -6173,7 +6175,7 @@
           <w:szCs w:val="28"/>
         </w:rPr>
       </w:pPr>
-      <w:bookmarkStart w:id="24" w:name="_Toc501218764"/>
+      <w:bookmarkStart w:id="25" w:name="_Toc501293722"/>
       <w:r>
         <w:rPr>
           <w:rFonts w:ascii="Arial" w:hAnsi="Arial" w:cs="Arial"/>
@@ -6183,7 +6185,7 @@
         <w:lastRenderedPageBreak/>
         <w:t>3.4. Implementation</w:t>
       </w:r>
-      <w:bookmarkEnd w:id="24"/>
+      <w:bookmarkEnd w:id="25"/>
     </w:p>
     <w:p>
       <w:pPr>
@@ -6192,7 +6194,7 @@
           <w:rFonts w:ascii="Arial" w:hAnsi="Arial" w:cs="Arial"/>
         </w:rPr>
       </w:pPr>
-      <w:bookmarkStart w:id="25" w:name="_Toc501218765"/>
+      <w:bookmarkStart w:id="26" w:name="_Toc501293723"/>
       <w:r>
         <w:rPr>
           <w:rFonts w:ascii="Arial" w:hAnsi="Arial" w:cs="Arial"/>
@@ -6205,7 +6207,7 @@
         </w:rPr>
         <w:t>Concurrency</w:t>
       </w:r>
-      <w:bookmarkEnd w:id="25"/>
+      <w:bookmarkEnd w:id="26"/>
     </w:p>
     <w:p>
       <w:pPr>
@@ -6782,9 +6784,9 @@
           <w:rFonts w:ascii="Arial" w:hAnsi="Arial" w:cs="Arial"/>
         </w:rPr>
       </w:pPr>
-      <w:bookmarkStart w:id="26" w:name="_Toc500258464"/>
-      <w:bookmarkStart w:id="27" w:name="_Toc500846918"/>
-      <w:bookmarkStart w:id="28" w:name="_Toc501218766"/>
+      <w:bookmarkStart w:id="27" w:name="_Toc500258464"/>
+      <w:bookmarkStart w:id="28" w:name="_Toc500846918"/>
+      <w:bookmarkStart w:id="29" w:name="_Toc501293724"/>
       <w:r>
         <w:rPr>
           <w:rFonts w:ascii="Arial" w:hAnsi="Arial" w:cs="Arial"/>
@@ -6803,17 +6805,17 @@
         </w:rPr>
         <w:t xml:space="preserve"> </w:t>
       </w:r>
-      <w:bookmarkStart w:id="29" w:name="_Toc500008947"/>
+      <w:bookmarkStart w:id="30" w:name="_Toc500008947"/>
       <w:r>
         <w:rPr>
           <w:rFonts w:ascii="Arial" w:hAnsi="Arial" w:cs="Arial"/>
         </w:rPr>
         <w:t>Security</w:t>
       </w:r>
-      <w:bookmarkEnd w:id="26"/>
       <w:bookmarkEnd w:id="27"/>
       <w:bookmarkEnd w:id="28"/>
       <w:bookmarkEnd w:id="29"/>
+      <w:bookmarkEnd w:id="30"/>
     </w:p>
     <w:p>
       <w:pPr>
@@ -6823,8 +6825,8 @@
           <w:sz w:val="24"/>
         </w:rPr>
       </w:pPr>
-      <w:bookmarkStart w:id="30" w:name="_Toc500846919"/>
-      <w:bookmarkStart w:id="31" w:name="_Toc501218767"/>
+      <w:bookmarkStart w:id="31" w:name="_Toc500846919"/>
+      <w:bookmarkStart w:id="32" w:name="_Toc501293725"/>
       <w:r>
         <w:rPr>
           <w:rFonts w:ascii="Arial" w:hAnsi="Arial" w:cs="Arial"/>
@@ -6839,8 +6841,8 @@
         </w:rPr>
         <w:t xml:space="preserve"> Password storage</w:t>
       </w:r>
-      <w:bookmarkEnd w:id="30"/>
       <w:bookmarkEnd w:id="31"/>
+      <w:bookmarkEnd w:id="32"/>
     </w:p>
     <w:p>
       <w:pPr>
@@ -7013,8 +7015,8 @@
           <w:rFonts w:ascii="Arial" w:hAnsi="Arial" w:cs="Arial"/>
         </w:rPr>
       </w:pPr>
-      <w:bookmarkStart w:id="32" w:name="_Toc500846920"/>
-      <w:bookmarkStart w:id="33" w:name="_Toc501218768"/>
+      <w:bookmarkStart w:id="33" w:name="_Toc500846920"/>
+      <w:bookmarkStart w:id="34" w:name="_Toc501293726"/>
       <w:r>
         <w:rPr>
           <w:rFonts w:ascii="Arial" w:hAnsi="Arial" w:cs="Arial"/>
@@ -7034,8 +7036,8 @@
         </w:rPr>
         <w:t>***</w:t>
       </w:r>
-      <w:bookmarkEnd w:id="32"/>
       <w:bookmarkEnd w:id="33"/>
+      <w:bookmarkEnd w:id="34"/>
     </w:p>
     <w:p>
       <w:pPr>
@@ -7482,8 +7484,8 @@
           <w:sz w:val="24"/>
         </w:rPr>
       </w:pPr>
-      <w:bookmarkStart w:id="34" w:name="_Toc500846921"/>
-      <w:bookmarkStart w:id="35" w:name="_Toc501218769"/>
+      <w:bookmarkStart w:id="35" w:name="_Toc500846921"/>
+      <w:bookmarkStart w:id="36" w:name="_Toc501293727"/>
       <w:r>
         <w:rPr>
           <w:rFonts w:ascii="Arial" w:hAnsi="Arial" w:cs="Arial"/>
@@ -7498,8 +7500,8 @@
         </w:rPr>
         <w:t>. Man-in-Middle</w:t>
       </w:r>
-      <w:bookmarkEnd w:id="34"/>
       <w:bookmarkEnd w:id="35"/>
+      <w:bookmarkEnd w:id="36"/>
     </w:p>
     <w:p>
       <w:pPr>
@@ -7638,7 +7640,7 @@
           <w:rFonts w:ascii="Arial" w:hAnsi="Arial" w:cs="Arial"/>
         </w:rPr>
       </w:pPr>
-      <w:bookmarkStart w:id="36" w:name="_Toc501218770"/>
+      <w:bookmarkStart w:id="37" w:name="_Toc501293728"/>
       <w:r>
         <w:rPr>
           <w:rFonts w:ascii="Arial" w:hAnsi="Arial" w:cs="Arial"/>
@@ -7652,7 +7654,7 @@
         </w:rPr>
         <w:t>Database Triggers</w:t>
       </w:r>
-      <w:bookmarkEnd w:id="36"/>
+      <w:bookmarkEnd w:id="37"/>
     </w:p>
     <w:p>
       <w:pPr>
@@ -7796,7 +7798,6 @@
         </w:rPr>
         <w:t>As you can see (Fig.8), before deleting the entry that was commanded to be deleted, the engine would check in all of the mentioned tables if the entry’s foreign key, is referenced, then proceed to delete that entry, before continuing the check, and finally executing the commanded entry’s deletion.</w:t>
       </w:r>
-      <w:bookmarkStart w:id="37" w:name="_Toc501218771"/>
     </w:p>
     <w:p>
       <w:pPr>
@@ -7806,6 +7807,7 @@
           <w:shd w:val="clear" w:color="auto" w:fill="FFFFFF"/>
         </w:rPr>
       </w:pPr>
+      <w:bookmarkStart w:id="38" w:name="_Toc501293729"/>
       <w:r>
         <w:rPr>
           <w:rFonts w:ascii="Arial" w:hAnsi="Arial" w:cs="Arial"/>
@@ -7814,6 +7816,7 @@
         <w:lastRenderedPageBreak/>
         <w:t>d. Callbacks to the clients</w:t>
       </w:r>
+      <w:bookmarkEnd w:id="38"/>
     </w:p>
     <w:p>
       <w:pPr>
@@ -7885,7 +7888,6 @@
           </wp:anchor>
         </w:drawing>
       </w:r>
-      <w:bookmarkEnd w:id="37"/>
       <w:r>
         <w:rPr>
           <w:rFonts w:ascii="Arial" w:hAnsi="Arial" w:cs="Arial"/>
@@ -8515,10 +8517,7 @@
     <w:p/>
     <w:p/>
     <w:p/>
-    <w:p>
-      <w:bookmarkStart w:id="38" w:name="_GoBack"/>
-      <w:bookmarkEnd w:id="38"/>
-    </w:p>
+    <w:p/>
     <w:p/>
     <w:p/>
     <w:p/>
@@ -8634,7 +8633,7 @@
           <w:rFonts w:ascii="Arial" w:hAnsi="Arial" w:cs="Arial"/>
         </w:rPr>
       </w:pPr>
-      <w:bookmarkStart w:id="39" w:name="_Toc501218772"/>
+      <w:bookmarkStart w:id="39" w:name="_Toc501293730"/>
       <w:r>
         <w:rPr>
           <w:rFonts w:ascii="Arial" w:hAnsi="Arial" w:cs="Arial"/>
@@ -8960,7 +8959,7 @@
           <w:szCs w:val="28"/>
         </w:rPr>
       </w:pPr>
-      <w:bookmarkStart w:id="40" w:name="_Toc501218773"/>
+      <w:bookmarkStart w:id="40" w:name="_Toc501293731"/>
       <w:r>
         <w:rPr>
           <w:rFonts w:ascii="Arial" w:hAnsi="Arial" w:cs="Arial"/>
@@ -8978,7 +8977,7 @@
           <w:rFonts w:ascii="Arial" w:hAnsi="Arial" w:cs="Arial"/>
         </w:rPr>
       </w:pPr>
-      <w:bookmarkStart w:id="41" w:name="_Toc501218774"/>
+      <w:bookmarkStart w:id="41" w:name="_Toc501293732"/>
       <w:r>
         <w:rPr>
           <w:rFonts w:ascii="Arial" w:hAnsi="Arial" w:cs="Arial"/>
@@ -9162,7 +9161,7 @@
       <w:bookmarkStart w:id="42" w:name="_Toc500008949"/>
       <w:bookmarkStart w:id="43" w:name="_Toc500258466"/>
       <w:bookmarkStart w:id="44" w:name="_Toc500846923"/>
-      <w:bookmarkStart w:id="45" w:name="_Toc501218775"/>
+      <w:bookmarkStart w:id="45" w:name="_Toc501293733"/>
       <w:r>
         <w:rPr>
           <w:rFonts w:ascii="Arial" w:hAnsi="Arial" w:cs="Arial"/>
@@ -9945,7 +9944,7 @@
           <w:rFonts w:ascii="Arial" w:hAnsi="Arial" w:cs="Arial"/>
         </w:rPr>
       </w:pPr>
-      <w:bookmarkStart w:id="46" w:name="_Toc501218776"/>
+      <w:bookmarkStart w:id="46" w:name="_Toc501293734"/>
       <w:r>
         <w:rPr>
           <w:rFonts w:ascii="Arial" w:hAnsi="Arial" w:cs="Arial"/>
@@ -9966,7 +9965,7 @@
       <w:bookmarkStart w:id="47" w:name="_Toc500257953"/>
       <w:bookmarkStart w:id="48" w:name="_Toc500258471"/>
       <w:bookmarkStart w:id="49" w:name="_Toc500846929"/>
-      <w:bookmarkStart w:id="50" w:name="_Toc501218777"/>
+      <w:bookmarkStart w:id="50" w:name="_Toc501293735"/>
       <w:bookmarkStart w:id="51" w:name="_Toc500008955"/>
       <w:r>
         <w:rPr>
@@ -10204,7 +10203,6 @@
       </w:pPr>
       <w:bookmarkStart w:id="52" w:name="_Toc500258472"/>
       <w:bookmarkStart w:id="53" w:name="_Toc500846930"/>
-      <w:bookmarkStart w:id="54" w:name="_Toc501218778"/>
       <w:r>
         <w:rPr>
           <w:rFonts w:ascii="Arial" w:hAnsi="Arial" w:cs="Arial"/>
@@ -10287,6 +10285,7 @@
           <w:sz w:val="28"/>
         </w:rPr>
       </w:pPr>
+      <w:bookmarkStart w:id="54" w:name="_Toc501293736"/>
       <w:r>
         <w:rPr>
           <w:rFonts w:ascii="Arial" w:hAnsi="Arial" w:cs="Arial"/>
@@ -10642,6 +10641,7 @@
         <w:docPartUnique/>
       </w:docPartObj>
     </w:sdtPr>
+    <w:sdtEndPr/>
     <w:sdtContent>
       <w:p>
         <w:pPr>
@@ -10716,7 +10716,7 @@
                                 <w:rPr>
                                   <w:noProof/>
                                 </w:rPr>
-                                <w:t>2</w:t>
+                                <w:t>1</w:t>
                               </w:r>
                               <w:r>
                                 <w:rPr>
@@ -10782,7 +10782,7 @@
                           <w:rPr>
                             <w:noProof/>
                           </w:rPr>
-                          <w:t>2</w:t>
+                          <w:t>1</w:t>
                         </w:r>
                         <w:r>
                           <w:rPr>
@@ -15016,7 +15016,7 @@
 </file>
 
 <file path=customXml/itemProps1.xml><?xml version="1.0" encoding="utf-8"?>
-<ds:datastoreItem xmlns:ds="http://schemas.openxmlformats.org/officeDocument/2006/customXml" ds:itemID="{685A745A-9A02-4B2E-A898-A78594C27C55}">
+<ds:datastoreItem xmlns:ds="http://schemas.openxmlformats.org/officeDocument/2006/customXml" ds:itemID="{9665CA15-A9F2-4D7A-89B4-A0D095AE658C}">
   <ds:schemaRefs>
     <ds:schemaRef ds:uri="http://schemas.openxmlformats.org/officeDocument/2006/bibliography"/>
   </ds:schemaRefs>
